--- a/report/Report1.docx
+++ b/report/Report1.docx
@@ -47,7 +47,7 @@
           <w:szCs w:val="32"/>
         </w:rPr>
         <w:tab/>
-        <w:t xml:space="preserve">   </w:t>
+        <w:t xml:space="preserve">       </w:t>
       </w:r>
       <w:r>
         <w:rPr>
@@ -56,7 +56,25 @@
           <w:sz w:val="32"/>
           <w:szCs w:val="32"/>
         </w:rPr>
-        <w:t>Artificial Neural Networks and Deep Learning</w:t>
+        <w:t xml:space="preserve">Artificial Neural Networks </w:t>
+      </w:r>
+      <w:r>
+        <w:rPr>
+          <w:rFonts w:ascii="VolvoBroad" w:hAnsi="VolvoBroad" w:cs="VolvoBroad"/>
+          <w:color w:val="2F5496" w:themeColor="accent1" w:themeShade="BF"/>
+          <w:sz w:val="32"/>
+          <w:szCs w:val="32"/>
+        </w:rPr>
+        <w:t>&amp;</w:t>
+      </w:r>
+      <w:r>
+        <w:rPr>
+          <w:rFonts w:ascii="VolvoBroad" w:hAnsi="VolvoBroad" w:cs="VolvoBroad"/>
+          <w:color w:val="2F5496" w:themeColor="accent1" w:themeShade="BF"/>
+          <w:sz w:val="32"/>
+          <w:szCs w:val="32"/>
+        </w:rPr>
+        <w:t xml:space="preserve"> Deep Learning</w:t>
       </w:r>
     </w:p>
     <w:p>
@@ -224,7 +242,16 @@
           <w:szCs w:val="96"/>
           <w:u w:val="single"/>
         </w:rPr>
-        <w:t>Homework 1</w:t>
+        <w:t>H</w:t>
+      </w:r>
+      <w:r>
+        <w:rPr>
+          <w:rFonts w:ascii="VolvoBroad" w:hAnsi="VolvoBroad" w:cs="VolvoBroad"/>
+          <w:sz w:val="96"/>
+          <w:szCs w:val="96"/>
+          <w:u w:val="single"/>
+        </w:rPr>
+        <w:t>omework 1</w:t>
       </w:r>
     </w:p>
     <w:p>
@@ -247,7 +274,6 @@
         <w:t>Image Classification</w:t>
       </w:r>
     </w:p>
-    <w:p/>
     <w:p/>
     <w:p/>
     <w:p/>
@@ -258,7 +284,7 @@
     <w:p>
       <w:pPr>
         <w:rPr>
-          <w:rFonts w:ascii="VolvoBroad" w:hAnsi="VolvoBroad" w:cs="VolvoBroad"/>
+          <w:rFonts w:ascii="Calibri" w:hAnsi="Calibri" w:cs="Calibri"/>
           <w:sz w:val="32"/>
           <w:szCs w:val="32"/>
         </w:rPr>
@@ -269,7 +295,23 @@
           <w:sz w:val="32"/>
           <w:szCs w:val="32"/>
         </w:rPr>
-        <w:t>Author:</w:t>
+        <w:t>G</w:t>
+      </w:r>
+      <w:r>
+        <w:rPr>
+          <w:rFonts w:ascii="VolvoBroad" w:hAnsi="VolvoBroad" w:cs="VolvoBroad"/>
+          <w:sz w:val="28"/>
+          <w:szCs w:val="28"/>
+        </w:rPr>
+        <w:t>roup</w:t>
+      </w:r>
+      <w:r>
+        <w:rPr>
+          <w:rFonts w:ascii="VolvoBroad" w:hAnsi="VolvoBroad" w:cs="VolvoBroad"/>
+          <w:sz w:val="32"/>
+          <w:szCs w:val="32"/>
+        </w:rPr>
+        <w:t>:</w:t>
       </w:r>
       <w:r>
         <w:rPr>
@@ -310,7 +352,14 @@
           <w:szCs w:val="32"/>
         </w:rPr>
         <w:tab/>
-        <w:t xml:space="preserve">Riccardo </w:t>
+      </w:r>
+      <w:r>
+        <w:rPr>
+          <w:rFonts w:ascii="VolvoBroad" w:hAnsi="VolvoBroad" w:cs="VolvoBroad"/>
+          <w:sz w:val="32"/>
+          <w:szCs w:val="32"/>
+        </w:rPr>
+        <w:tab/>
       </w:r>
       <w:r>
         <w:rPr>
@@ -319,41 +368,43 @@
           <w:sz w:val="32"/>
           <w:szCs w:val="32"/>
         </w:rPr>
-        <w:t>Campi</w:t>
-      </w:r>
-      <w:r>
-        <w:rPr>
-          <w:rFonts w:ascii="VolvoBroad" w:hAnsi="VolvoBroad" w:cs="VolvoBroad"/>
-          <w:sz w:val="32"/>
-          <w:szCs w:val="32"/>
-        </w:rPr>
-        <w:t xml:space="preserve">, Matteo </w:t>
-      </w:r>
-      <w:r>
-        <w:rPr>
-          <w:rFonts w:ascii="VolvoBroad" w:hAnsi="VolvoBroad" w:cs="VolvoBroad"/>
+        <w:t>I</w:t>
+      </w:r>
+      <w:r>
+        <w:rPr>
+          <w:rFonts w:ascii="Calibri" w:hAnsi="Calibri" w:cs="Calibri"/>
           <w:color w:val="FF0000"/>
-          <w:sz w:val="32"/>
-          <w:szCs w:val="32"/>
-        </w:rPr>
-        <w:t>Bianchi</w:t>
-      </w:r>
-      <w:r>
-        <w:rPr>
-          <w:rFonts w:ascii="VolvoBroad" w:hAnsi="VolvoBroad" w:cs="VolvoBroad"/>
-          <w:sz w:val="32"/>
-          <w:szCs w:val="32"/>
-        </w:rPr>
-        <w:t xml:space="preserve">, Leonardo </w:t>
+          <w:sz w:val="28"/>
+          <w:szCs w:val="28"/>
+        </w:rPr>
+        <w:t>_</w:t>
       </w:r>
       <w:r>
         <w:rPr>
           <w:rFonts w:ascii="VolvoBroad" w:hAnsi="VolvoBroad" w:cs="VolvoBroad"/>
           <w:color w:val="FF0000"/>
-          <w:sz w:val="32"/>
-          <w:szCs w:val="32"/>
-        </w:rPr>
-        <w:t>Galeazzi</w:t>
+          <w:sz w:val="28"/>
+          <w:szCs w:val="28"/>
+        </w:rPr>
+        <w:t>tre</w:t>
+      </w:r>
+      <w:r>
+        <w:rPr>
+          <w:rFonts w:ascii="Calibri" w:hAnsi="Calibri" w:cs="Calibri"/>
+          <w:color w:val="FF0000"/>
+          <w:sz w:val="28"/>
+          <w:szCs w:val="28"/>
+        </w:rPr>
+        <w:t>_</w:t>
+      </w:r>
+      <w:r>
+        <w:rPr>
+          <w:rFonts w:ascii="VolvoBroad" w:hAnsi="VolvoBroad" w:cs="VolvoBroad"/>
+          <w:color w:val="FF0000"/>
+          <w:sz w:val="28"/>
+          <w:szCs w:val="28"/>
+        </w:rPr>
+        <w:t>neuroni</w:t>
       </w:r>
     </w:p>
     <w:p>
@@ -370,7 +421,31 @@
           <w:sz w:val="32"/>
           <w:szCs w:val="32"/>
         </w:rPr>
-        <w:t>Version:</w:t>
+        <w:t>A</w:t>
+      </w:r>
+      <w:r>
+        <w:rPr>
+          <w:rFonts w:ascii="VolvoBroad" w:hAnsi="VolvoBroad" w:cs="VolvoBroad"/>
+          <w:sz w:val="28"/>
+          <w:szCs w:val="28"/>
+        </w:rPr>
+        <w:t>uthor</w:t>
+      </w:r>
+      <w:r>
+        <w:rPr>
+          <w:rFonts w:ascii="VolvoBroad" w:hAnsi="VolvoBroad" w:cs="VolvoBroad"/>
+          <w:sz w:val="28"/>
+          <w:szCs w:val="28"/>
+        </w:rPr>
+        <w:t>s</w:t>
+      </w:r>
+      <w:r>
+        <w:rPr>
+          <w:rFonts w:ascii="VolvoBroad" w:hAnsi="VolvoBroad" w:cs="VolvoBroad"/>
+          <w:sz w:val="32"/>
+          <w:szCs w:val="32"/>
+        </w:rPr>
+        <w:t>:</w:t>
       </w:r>
       <w:r>
         <w:rPr>
@@ -415,16 +490,69 @@
       <w:r>
         <w:rPr>
           <w:rFonts w:ascii="VolvoBroad" w:hAnsi="VolvoBroad" w:cs="VolvoBroad"/>
-        </w:rPr>
-        <w:t>v</w:t>
-      </w:r>
-      <w:r>
-        <w:rPr>
-          <w:rFonts w:ascii="VolvoBroad" w:hAnsi="VolvoBroad" w:cs="VolvoBroad"/>
-          <w:sz w:val="32"/>
-          <w:szCs w:val="32"/>
-        </w:rPr>
-        <w:t>1.0</w:t>
+          <w:sz w:val="28"/>
+          <w:szCs w:val="28"/>
+        </w:rPr>
+        <w:t xml:space="preserve">Riccardo </w:t>
+      </w:r>
+      <w:r>
+        <w:rPr>
+          <w:rFonts w:ascii="VolvoBroad" w:hAnsi="VolvoBroad" w:cs="VolvoBroad"/>
+          <w:color w:val="FF0000"/>
+          <w:sz w:val="32"/>
+          <w:szCs w:val="32"/>
+        </w:rPr>
+        <w:t>Campi</w:t>
+      </w:r>
+      <w:r>
+        <w:rPr>
+          <w:rFonts w:ascii="VolvoBroad" w:hAnsi="VolvoBroad" w:cs="VolvoBroad"/>
+          <w:sz w:val="32"/>
+          <w:szCs w:val="32"/>
+        </w:rPr>
+        <w:t xml:space="preserve">, </w:t>
+      </w:r>
+      <w:r>
+        <w:rPr>
+          <w:rFonts w:ascii="VolvoBroad" w:hAnsi="VolvoBroad" w:cs="VolvoBroad"/>
+          <w:sz w:val="28"/>
+          <w:szCs w:val="28"/>
+        </w:rPr>
+        <w:t xml:space="preserve">Matteo </w:t>
+      </w:r>
+      <w:r>
+        <w:rPr>
+          <w:rFonts w:ascii="VolvoBroad" w:hAnsi="VolvoBroad" w:cs="VolvoBroad"/>
+          <w:color w:val="FF0000"/>
+          <w:sz w:val="32"/>
+          <w:szCs w:val="32"/>
+        </w:rPr>
+        <w:t>Bianchi</w:t>
+      </w:r>
+      <w:r>
+        <w:rPr>
+          <w:rFonts w:ascii="VolvoBroad" w:hAnsi="VolvoBroad" w:cs="VolvoBroad"/>
+          <w:sz w:val="32"/>
+          <w:szCs w:val="32"/>
+        </w:rPr>
+        <w:t xml:space="preserve">, </w:t>
+      </w:r>
+      <w:r>
+        <w:rPr>
+          <w:rFonts w:ascii="VolvoBroad" w:hAnsi="VolvoBroad" w:cs="VolvoBroad"/>
+          <w:sz w:val="28"/>
+          <w:szCs w:val="28"/>
+        </w:rPr>
+        <w:t xml:space="preserve">Leonardo </w:t>
+      </w:r>
+      <w:r>
+        <w:rPr>
+          <w:rFonts w:ascii="VolvoBroad" w:hAnsi="VolvoBroad" w:cs="VolvoBroad"/>
+          <w:color w:val="FF0000"/>
+          <w:sz w:val="32"/>
+          <w:szCs w:val="32"/>
+        </w:rPr>
+        <w:t>Galeazzi</w:t>
       </w:r>
     </w:p>
     <w:p>
@@ -441,7 +569,23 @@
           <w:sz w:val="32"/>
           <w:szCs w:val="32"/>
         </w:rPr>
-        <w:t>Professors:</w:t>
+        <w:t>V</w:t>
+      </w:r>
+      <w:r>
+        <w:rPr>
+          <w:rFonts w:ascii="VolvoBroad" w:hAnsi="VolvoBroad" w:cs="VolvoBroad"/>
+          <w:sz w:val="28"/>
+          <w:szCs w:val="28"/>
+        </w:rPr>
+        <w:t>ersion</w:t>
+      </w:r>
+      <w:r>
+        <w:rPr>
+          <w:rFonts w:ascii="VolvoBroad" w:hAnsi="VolvoBroad" w:cs="VolvoBroad"/>
+          <w:sz w:val="32"/>
+          <w:szCs w:val="32"/>
+        </w:rPr>
+        <w:t>:</w:t>
       </w:r>
       <w:r>
         <w:rPr>
@@ -489,23 +633,23 @@
           <w:sz w:val="32"/>
           <w:szCs w:val="32"/>
         </w:rPr>
-        <w:t xml:space="preserve">M. </w:t>
-      </w:r>
-      <w:r>
-        <w:rPr>
-          <w:rFonts w:ascii="VolvoBroad" w:hAnsi="VolvoBroad" w:cs="VolvoBroad"/>
-          <w:sz w:val="32"/>
-          <w:szCs w:val="32"/>
-        </w:rPr>
-        <w:t>Matteucci</w:t>
-      </w:r>
-      <w:r>
-        <w:rPr>
-          <w:rFonts w:ascii="VolvoBroad" w:hAnsi="VolvoBroad" w:cs="VolvoBroad"/>
-          <w:sz w:val="32"/>
-          <w:szCs w:val="32"/>
-        </w:rPr>
-        <w:t>, G. Boracchi, F. Lattari, E. Lomurno</w:t>
+        <w:tab/>
+      </w:r>
+      <w:r>
+        <w:rPr>
+          <w:rFonts w:ascii="VolvoBroad" w:hAnsi="VolvoBroad" w:cs="VolvoBroad"/>
+          <w:sz w:val="24"/>
+          <w:szCs w:val="24"/>
+        </w:rPr>
+        <w:t>v</w:t>
+      </w:r>
+      <w:r>
+        <w:rPr>
+          <w:rFonts w:ascii="VolvoBroad" w:hAnsi="VolvoBroad" w:cs="VolvoBroad"/>
+          <w:sz w:val="32"/>
+          <w:szCs w:val="32"/>
+        </w:rPr>
+        <w:t>1.0</w:t>
       </w:r>
     </w:p>
     <w:p>
@@ -522,7 +666,176 @@
           <w:sz w:val="32"/>
           <w:szCs w:val="32"/>
         </w:rPr>
-        <w:t>Date:</w:t>
+        <w:t>P</w:t>
+      </w:r>
+      <w:r>
+        <w:rPr>
+          <w:rFonts w:ascii="VolvoBroad" w:hAnsi="VolvoBroad" w:cs="VolvoBroad"/>
+          <w:sz w:val="28"/>
+          <w:szCs w:val="28"/>
+        </w:rPr>
+        <w:t>rofessors</w:t>
+      </w:r>
+      <w:r>
+        <w:rPr>
+          <w:rFonts w:ascii="VolvoBroad" w:hAnsi="VolvoBroad" w:cs="VolvoBroad"/>
+          <w:sz w:val="32"/>
+          <w:szCs w:val="32"/>
+        </w:rPr>
+        <w:t>:</w:t>
+      </w:r>
+      <w:r>
+        <w:rPr>
+          <w:rFonts w:ascii="VolvoBroad" w:hAnsi="VolvoBroad" w:cs="VolvoBroad"/>
+          <w:sz w:val="32"/>
+          <w:szCs w:val="32"/>
+        </w:rPr>
+        <w:tab/>
+      </w:r>
+      <w:r>
+        <w:rPr>
+          <w:rFonts w:ascii="VolvoBroad" w:hAnsi="VolvoBroad" w:cs="VolvoBroad"/>
+          <w:sz w:val="32"/>
+          <w:szCs w:val="32"/>
+        </w:rPr>
+        <w:tab/>
+      </w:r>
+      <w:r>
+        <w:rPr>
+          <w:rFonts w:ascii="VolvoBroad" w:hAnsi="VolvoBroad" w:cs="VolvoBroad"/>
+          <w:sz w:val="32"/>
+          <w:szCs w:val="32"/>
+        </w:rPr>
+        <w:tab/>
+      </w:r>
+      <w:r>
+        <w:rPr>
+          <w:rFonts w:ascii="VolvoBroad" w:hAnsi="VolvoBroad" w:cs="VolvoBroad"/>
+          <w:sz w:val="32"/>
+          <w:szCs w:val="32"/>
+        </w:rPr>
+        <w:tab/>
+      </w:r>
+      <w:r>
+        <w:rPr>
+          <w:rFonts w:ascii="VolvoBroad" w:hAnsi="VolvoBroad" w:cs="VolvoBroad"/>
+          <w:sz w:val="32"/>
+          <w:szCs w:val="32"/>
+        </w:rPr>
+        <w:tab/>
+      </w:r>
+      <w:r>
+        <w:rPr>
+          <w:rFonts w:ascii="VolvoBroad" w:hAnsi="VolvoBroad" w:cs="VolvoBroad"/>
+          <w:sz w:val="28"/>
+          <w:szCs w:val="28"/>
+        </w:rPr>
+        <w:t>M.</w:t>
+      </w:r>
+      <w:r>
+        <w:rPr>
+          <w:rFonts w:ascii="VolvoBroad" w:hAnsi="VolvoBroad" w:cs="VolvoBroad"/>
+          <w:sz w:val="32"/>
+          <w:szCs w:val="32"/>
+        </w:rPr>
+        <w:t xml:space="preserve"> </w:t>
+      </w:r>
+      <w:r>
+        <w:rPr>
+          <w:rFonts w:ascii="VolvoBroad" w:hAnsi="VolvoBroad" w:cs="VolvoBroad"/>
+          <w:sz w:val="32"/>
+          <w:szCs w:val="32"/>
+        </w:rPr>
+        <w:t>Matteucci</w:t>
+      </w:r>
+      <w:r>
+        <w:rPr>
+          <w:rFonts w:ascii="VolvoBroad" w:hAnsi="VolvoBroad" w:cs="VolvoBroad"/>
+          <w:sz w:val="32"/>
+          <w:szCs w:val="32"/>
+        </w:rPr>
+        <w:t xml:space="preserve">, </w:t>
+      </w:r>
+      <w:r>
+        <w:rPr>
+          <w:rFonts w:ascii="VolvoBroad" w:hAnsi="VolvoBroad" w:cs="VolvoBroad"/>
+          <w:sz w:val="28"/>
+          <w:szCs w:val="28"/>
+        </w:rPr>
+        <w:t>G.</w:t>
+      </w:r>
+      <w:r>
+        <w:rPr>
+          <w:rFonts w:ascii="VolvoBroad" w:hAnsi="VolvoBroad" w:cs="VolvoBroad"/>
+          <w:sz w:val="32"/>
+          <w:szCs w:val="32"/>
+        </w:rPr>
+        <w:t xml:space="preserve"> Boracchi, </w:t>
+      </w:r>
+      <w:r>
+        <w:rPr>
+          <w:rFonts w:ascii="VolvoBroad" w:hAnsi="VolvoBroad" w:cs="VolvoBroad"/>
+          <w:sz w:val="28"/>
+          <w:szCs w:val="28"/>
+        </w:rPr>
+        <w:t>F.</w:t>
+      </w:r>
+      <w:r>
+        <w:rPr>
+          <w:rFonts w:ascii="VolvoBroad" w:hAnsi="VolvoBroad" w:cs="VolvoBroad"/>
+          <w:sz w:val="32"/>
+          <w:szCs w:val="32"/>
+        </w:rPr>
+        <w:t xml:space="preserve"> Lattari, </w:t>
+      </w:r>
+      <w:r>
+        <w:rPr>
+          <w:rFonts w:ascii="VolvoBroad" w:hAnsi="VolvoBroad" w:cs="VolvoBroad"/>
+          <w:sz w:val="28"/>
+          <w:szCs w:val="28"/>
+        </w:rPr>
+        <w:t>E.</w:t>
+      </w:r>
+      <w:r>
+        <w:rPr>
+          <w:rFonts w:ascii="VolvoBroad" w:hAnsi="VolvoBroad" w:cs="VolvoBroad"/>
+          <w:sz w:val="32"/>
+          <w:szCs w:val="32"/>
+        </w:rPr>
+        <w:t xml:space="preserve"> Lomurno</w:t>
+      </w:r>
+    </w:p>
+    <w:p>
+      <w:pPr>
+        <w:rPr>
+          <w:rFonts w:ascii="VolvoBroad" w:hAnsi="VolvoBroad" w:cs="VolvoBroad"/>
+          <w:sz w:val="32"/>
+          <w:szCs w:val="32"/>
+        </w:rPr>
+      </w:pPr>
+      <w:r>
+        <w:rPr>
+          <w:rFonts w:ascii="VolvoBroad" w:hAnsi="VolvoBroad" w:cs="VolvoBroad"/>
+          <w:sz w:val="32"/>
+          <w:szCs w:val="32"/>
+        </w:rPr>
+        <w:t>D</w:t>
+      </w:r>
+      <w:r>
+        <w:rPr>
+          <w:rFonts w:ascii="VolvoBroad" w:hAnsi="VolvoBroad" w:cs="VolvoBroad"/>
+          <w:sz w:val="28"/>
+          <w:szCs w:val="28"/>
+        </w:rPr>
+        <w:t>ate</w:t>
+      </w:r>
+      <w:r>
+        <w:rPr>
+          <w:rFonts w:ascii="VolvoBroad" w:hAnsi="VolvoBroad" w:cs="VolvoBroad"/>
+          <w:sz w:val="32"/>
+          <w:szCs w:val="32"/>
+        </w:rPr>
+        <w:t>:</w:t>
       </w:r>
       <w:r>
         <w:rPr>
@@ -680,7 +993,7 @@
           <w:r>
             <w:fldChar w:fldCharType="separate"/>
           </w:r>
-          <w:hyperlink w:anchor="_Toc88780086" w:history="1">
+          <w:hyperlink w:anchor="_Toc88783390" w:history="1">
             <w:r>
               <w:rPr>
                 <w:rStyle w:val="Collegamentoipertestuale"/>
@@ -722,7 +1035,93 @@
                 <w:noProof/>
                 <w:webHidden/>
               </w:rPr>
-              <w:instrText xml:space="preserve"> PAGEREF _Toc88780086 \h </w:instrText>
+              <w:instrText xml:space="preserve"> PAGEREF _Toc88783390 \h </w:instrText>
+            </w:r>
+            <w:r>
+              <w:rPr>
+                <w:noProof/>
+                <w:webHidden/>
+              </w:rPr>
+            </w:r>
+            <w:r>
+              <w:rPr>
+                <w:noProof/>
+                <w:webHidden/>
+              </w:rPr>
+              <w:fldChar w:fldCharType="separate"/>
+            </w:r>
+            <w:r>
+              <w:rPr>
+                <w:noProof/>
+                <w:webHidden/>
+              </w:rPr>
+              <w:t>3</w:t>
+            </w:r>
+            <w:r>
+              <w:rPr>
+                <w:noProof/>
+                <w:webHidden/>
+              </w:rPr>
+              <w:fldChar w:fldCharType="end"/>
+            </w:r>
+          </w:hyperlink>
+        </w:p>
+        <w:p>
+          <w:pPr>
+            <w:pStyle w:val="Sommario1"/>
+            <w:tabs>
+              <w:tab w:val="left" w:pos="440"/>
+              <w:tab w:val="right" w:leader="dot" w:pos="9628"/>
+            </w:tabs>
+            <w:rPr>
+              <w:rFonts w:eastAsiaTheme="minorEastAsia"/>
+              <w:noProof/>
+              <w:lang w:eastAsia="en-GB"/>
+            </w:rPr>
+          </w:pPr>
+          <w:hyperlink w:anchor="_Toc88783391" w:history="1">
+            <w:r>
+              <w:rPr>
+                <w:rStyle w:val="Collegamentoipertestuale"/>
+                <w:noProof/>
+              </w:rPr>
+              <w:t>2.</w:t>
+            </w:r>
+            <w:r>
+              <w:rPr>
+                <w:rFonts w:eastAsiaTheme="minorEastAsia"/>
+                <w:noProof/>
+                <w:lang w:eastAsia="en-GB"/>
+              </w:rPr>
+              <w:tab/>
+            </w:r>
+            <w:r>
+              <w:rPr>
+                <w:rStyle w:val="Collegamentoipertestuale"/>
+                <w:noProof/>
+              </w:rPr>
+              <w:t>Dataset</w:t>
+            </w:r>
+            <w:r>
+              <w:rPr>
+                <w:noProof/>
+                <w:webHidden/>
+              </w:rPr>
+              <w:tab/>
+            </w:r>
+            <w:r>
+              <w:rPr>
+                <w:noProof/>
+                <w:webHidden/>
+              </w:rPr>
+              <w:fldChar w:fldCharType="begin"/>
+            </w:r>
+            <w:r>
+              <w:rPr>
+                <w:noProof/>
+                <w:webHidden/>
+              </w:rPr>
+              <w:instrText xml:space="preserve"> PAGEREF _Toc88783391 \h </w:instrText>
             </w:r>
             <w:r>
               <w:rPr>
@@ -766,13 +1165,13 @@
               <w:lang w:eastAsia="en-GB"/>
             </w:rPr>
           </w:pPr>
-          <w:hyperlink w:anchor="_Toc88780087" w:history="1">
+          <w:hyperlink w:anchor="_Toc88783392" w:history="1">
             <w:r>
               <w:rPr>
                 <w:rStyle w:val="Collegamentoipertestuale"/>
                 <w:noProof/>
               </w:rPr>
-              <w:t>1.1</w:t>
+              <w:t>2.1</w:t>
             </w:r>
             <w:r>
               <w:rPr>
@@ -787,7 +1186,7 @@
                 <w:rStyle w:val="Collegamentoipertestuale"/>
                 <w:noProof/>
               </w:rPr>
-              <w:t>Dataset</w:t>
+              <w:t>Class-imbalance problem</w:t>
             </w:r>
             <w:r>
               <w:rPr>
@@ -808,7 +1207,7 @@
                 <w:noProof/>
                 <w:webHidden/>
               </w:rPr>
-              <w:instrText xml:space="preserve"> PAGEREF _Toc88780087 \h </w:instrText>
+              <w:instrText xml:space="preserve"> PAGEREF _Toc88783392 \h </w:instrText>
             </w:r>
             <w:r>
               <w:rPr>
@@ -852,13 +1251,13 @@
               <w:lang w:eastAsia="en-GB"/>
             </w:rPr>
           </w:pPr>
-          <w:hyperlink w:anchor="_Toc88780088" w:history="1">
+          <w:hyperlink w:anchor="_Toc88783393" w:history="1">
             <w:r>
               <w:rPr>
                 <w:rStyle w:val="Collegamentoipertestuale"/>
                 <w:noProof/>
               </w:rPr>
-              <w:t>1.1.1</w:t>
+              <w:t>2.1.1</w:t>
             </w:r>
             <w:r>
               <w:rPr>
@@ -873,7 +1272,7 @@
                 <w:rStyle w:val="Collegamentoipertestuale"/>
                 <w:noProof/>
               </w:rPr>
-              <w:t>Class distribution</w:t>
+              <w:t>Under-sampling</w:t>
             </w:r>
             <w:r>
               <w:rPr>
@@ -894,7 +1293,7 @@
                 <w:noProof/>
                 <w:webHidden/>
               </w:rPr>
-              <w:instrText xml:space="preserve"> PAGEREF _Toc88780088 \h </w:instrText>
+              <w:instrText xml:space="preserve"> PAGEREF _Toc88783393 \h </w:instrText>
             </w:r>
             <w:r>
               <w:rPr>
@@ -914,7 +1313,523 @@
                 <w:noProof/>
                 <w:webHidden/>
               </w:rPr>
-              <w:t>3</w:t>
+              <w:t>4</w:t>
+            </w:r>
+            <w:r>
+              <w:rPr>
+                <w:noProof/>
+                <w:webHidden/>
+              </w:rPr>
+              <w:fldChar w:fldCharType="end"/>
+            </w:r>
+          </w:hyperlink>
+        </w:p>
+        <w:p>
+          <w:pPr>
+            <w:pStyle w:val="Sommario2"/>
+            <w:tabs>
+              <w:tab w:val="left" w:pos="880"/>
+              <w:tab w:val="right" w:leader="dot" w:pos="9628"/>
+            </w:tabs>
+            <w:rPr>
+              <w:rFonts w:eastAsiaTheme="minorEastAsia"/>
+              <w:noProof/>
+              <w:lang w:eastAsia="en-GB"/>
+            </w:rPr>
+          </w:pPr>
+          <w:hyperlink w:anchor="_Toc88783394" w:history="1">
+            <w:r>
+              <w:rPr>
+                <w:rStyle w:val="Collegamentoipertestuale"/>
+                <w:noProof/>
+              </w:rPr>
+              <w:t>2.2</w:t>
+            </w:r>
+            <w:r>
+              <w:rPr>
+                <w:rFonts w:eastAsiaTheme="minorEastAsia"/>
+                <w:noProof/>
+                <w:lang w:eastAsia="en-GB"/>
+              </w:rPr>
+              <w:tab/>
+            </w:r>
+            <w:r>
+              <w:rPr>
+                <w:rStyle w:val="Collegamentoipertestuale"/>
+                <w:noProof/>
+              </w:rPr>
+              <w:t>Image data augmentation</w:t>
+            </w:r>
+            <w:r>
+              <w:rPr>
+                <w:noProof/>
+                <w:webHidden/>
+              </w:rPr>
+              <w:tab/>
+            </w:r>
+            <w:r>
+              <w:rPr>
+                <w:noProof/>
+                <w:webHidden/>
+              </w:rPr>
+              <w:fldChar w:fldCharType="begin"/>
+            </w:r>
+            <w:r>
+              <w:rPr>
+                <w:noProof/>
+                <w:webHidden/>
+              </w:rPr>
+              <w:instrText xml:space="preserve"> PAGEREF _Toc88783394 \h </w:instrText>
+            </w:r>
+            <w:r>
+              <w:rPr>
+                <w:noProof/>
+                <w:webHidden/>
+              </w:rPr>
+            </w:r>
+            <w:r>
+              <w:rPr>
+                <w:noProof/>
+                <w:webHidden/>
+              </w:rPr>
+              <w:fldChar w:fldCharType="separate"/>
+            </w:r>
+            <w:r>
+              <w:rPr>
+                <w:noProof/>
+                <w:webHidden/>
+              </w:rPr>
+              <w:t>4</w:t>
+            </w:r>
+            <w:r>
+              <w:rPr>
+                <w:noProof/>
+                <w:webHidden/>
+              </w:rPr>
+              <w:fldChar w:fldCharType="end"/>
+            </w:r>
+          </w:hyperlink>
+        </w:p>
+        <w:p>
+          <w:pPr>
+            <w:pStyle w:val="Sommario3"/>
+            <w:tabs>
+              <w:tab w:val="left" w:pos="1320"/>
+              <w:tab w:val="right" w:leader="dot" w:pos="9628"/>
+            </w:tabs>
+            <w:rPr>
+              <w:rFonts w:eastAsiaTheme="minorEastAsia"/>
+              <w:noProof/>
+              <w:lang w:eastAsia="en-GB"/>
+            </w:rPr>
+          </w:pPr>
+          <w:hyperlink w:anchor="_Toc88783395" w:history="1">
+            <w:r>
+              <w:rPr>
+                <w:rStyle w:val="Collegamentoipertestuale"/>
+                <w:noProof/>
+              </w:rPr>
+              <w:t>2.2.1</w:t>
+            </w:r>
+            <w:r>
+              <w:rPr>
+                <w:rFonts w:eastAsiaTheme="minorEastAsia"/>
+                <w:noProof/>
+                <w:lang w:eastAsia="en-GB"/>
+              </w:rPr>
+              <w:tab/>
+            </w:r>
+            <w:r>
+              <w:rPr>
+                <w:rStyle w:val="Collegamentoipertestuale"/>
+                <w:noProof/>
+              </w:rPr>
+              <w:t>Horizontal and vertical shift augmentation</w:t>
+            </w:r>
+            <w:r>
+              <w:rPr>
+                <w:noProof/>
+                <w:webHidden/>
+              </w:rPr>
+              <w:tab/>
+            </w:r>
+            <w:r>
+              <w:rPr>
+                <w:noProof/>
+                <w:webHidden/>
+              </w:rPr>
+              <w:fldChar w:fldCharType="begin"/>
+            </w:r>
+            <w:r>
+              <w:rPr>
+                <w:noProof/>
+                <w:webHidden/>
+              </w:rPr>
+              <w:instrText xml:space="preserve"> PAGEREF _Toc88783395 \h </w:instrText>
+            </w:r>
+            <w:r>
+              <w:rPr>
+                <w:noProof/>
+                <w:webHidden/>
+              </w:rPr>
+            </w:r>
+            <w:r>
+              <w:rPr>
+                <w:noProof/>
+                <w:webHidden/>
+              </w:rPr>
+              <w:fldChar w:fldCharType="separate"/>
+            </w:r>
+            <w:r>
+              <w:rPr>
+                <w:noProof/>
+                <w:webHidden/>
+              </w:rPr>
+              <w:t>4</w:t>
+            </w:r>
+            <w:r>
+              <w:rPr>
+                <w:noProof/>
+                <w:webHidden/>
+              </w:rPr>
+              <w:fldChar w:fldCharType="end"/>
+            </w:r>
+          </w:hyperlink>
+        </w:p>
+        <w:p>
+          <w:pPr>
+            <w:pStyle w:val="Sommario3"/>
+            <w:tabs>
+              <w:tab w:val="left" w:pos="1320"/>
+              <w:tab w:val="right" w:leader="dot" w:pos="9628"/>
+            </w:tabs>
+            <w:rPr>
+              <w:rFonts w:eastAsiaTheme="minorEastAsia"/>
+              <w:noProof/>
+              <w:lang w:eastAsia="en-GB"/>
+            </w:rPr>
+          </w:pPr>
+          <w:hyperlink w:anchor="_Toc88783396" w:history="1">
+            <w:r>
+              <w:rPr>
+                <w:rStyle w:val="Collegamentoipertestuale"/>
+                <w:noProof/>
+              </w:rPr>
+              <w:t>2.2.2</w:t>
+            </w:r>
+            <w:r>
+              <w:rPr>
+                <w:rFonts w:eastAsiaTheme="minorEastAsia"/>
+                <w:noProof/>
+                <w:lang w:eastAsia="en-GB"/>
+              </w:rPr>
+              <w:tab/>
+            </w:r>
+            <w:r>
+              <w:rPr>
+                <w:rStyle w:val="Collegamentoipertestuale"/>
+                <w:noProof/>
+              </w:rPr>
+              <w:t>Horizontal and vertical flip augmentation</w:t>
+            </w:r>
+            <w:r>
+              <w:rPr>
+                <w:noProof/>
+                <w:webHidden/>
+              </w:rPr>
+              <w:tab/>
+            </w:r>
+            <w:r>
+              <w:rPr>
+                <w:noProof/>
+                <w:webHidden/>
+              </w:rPr>
+              <w:fldChar w:fldCharType="begin"/>
+            </w:r>
+            <w:r>
+              <w:rPr>
+                <w:noProof/>
+                <w:webHidden/>
+              </w:rPr>
+              <w:instrText xml:space="preserve"> PAGEREF _Toc88783396 \h </w:instrText>
+            </w:r>
+            <w:r>
+              <w:rPr>
+                <w:noProof/>
+                <w:webHidden/>
+              </w:rPr>
+            </w:r>
+            <w:r>
+              <w:rPr>
+                <w:noProof/>
+                <w:webHidden/>
+              </w:rPr>
+              <w:fldChar w:fldCharType="separate"/>
+            </w:r>
+            <w:r>
+              <w:rPr>
+                <w:noProof/>
+                <w:webHidden/>
+              </w:rPr>
+              <w:t>4</w:t>
+            </w:r>
+            <w:r>
+              <w:rPr>
+                <w:noProof/>
+                <w:webHidden/>
+              </w:rPr>
+              <w:fldChar w:fldCharType="end"/>
+            </w:r>
+          </w:hyperlink>
+        </w:p>
+        <w:p>
+          <w:pPr>
+            <w:pStyle w:val="Sommario3"/>
+            <w:tabs>
+              <w:tab w:val="left" w:pos="1320"/>
+              <w:tab w:val="right" w:leader="dot" w:pos="9628"/>
+            </w:tabs>
+            <w:rPr>
+              <w:rFonts w:eastAsiaTheme="minorEastAsia"/>
+              <w:noProof/>
+              <w:lang w:eastAsia="en-GB"/>
+            </w:rPr>
+          </w:pPr>
+          <w:hyperlink w:anchor="_Toc88783397" w:history="1">
+            <w:r>
+              <w:rPr>
+                <w:rStyle w:val="Collegamentoipertestuale"/>
+                <w:noProof/>
+              </w:rPr>
+              <w:t>2.2.3</w:t>
+            </w:r>
+            <w:r>
+              <w:rPr>
+                <w:rFonts w:eastAsiaTheme="minorEastAsia"/>
+                <w:noProof/>
+                <w:lang w:eastAsia="en-GB"/>
+              </w:rPr>
+              <w:tab/>
+            </w:r>
+            <w:r>
+              <w:rPr>
+                <w:rStyle w:val="Collegamentoipertestuale"/>
+                <w:noProof/>
+              </w:rPr>
+              <w:t>Random rotation augmentation</w:t>
+            </w:r>
+            <w:r>
+              <w:rPr>
+                <w:noProof/>
+                <w:webHidden/>
+              </w:rPr>
+              <w:tab/>
+            </w:r>
+            <w:r>
+              <w:rPr>
+                <w:noProof/>
+                <w:webHidden/>
+              </w:rPr>
+              <w:fldChar w:fldCharType="begin"/>
+            </w:r>
+            <w:r>
+              <w:rPr>
+                <w:noProof/>
+                <w:webHidden/>
+              </w:rPr>
+              <w:instrText xml:space="preserve"> PAGEREF _Toc88783397 \h </w:instrText>
+            </w:r>
+            <w:r>
+              <w:rPr>
+                <w:noProof/>
+                <w:webHidden/>
+              </w:rPr>
+            </w:r>
+            <w:r>
+              <w:rPr>
+                <w:noProof/>
+                <w:webHidden/>
+              </w:rPr>
+              <w:fldChar w:fldCharType="separate"/>
+            </w:r>
+            <w:r>
+              <w:rPr>
+                <w:noProof/>
+                <w:webHidden/>
+              </w:rPr>
+              <w:t>4</w:t>
+            </w:r>
+            <w:r>
+              <w:rPr>
+                <w:noProof/>
+                <w:webHidden/>
+              </w:rPr>
+              <w:fldChar w:fldCharType="end"/>
+            </w:r>
+          </w:hyperlink>
+        </w:p>
+        <w:p>
+          <w:pPr>
+            <w:pStyle w:val="Sommario3"/>
+            <w:tabs>
+              <w:tab w:val="left" w:pos="1320"/>
+              <w:tab w:val="right" w:leader="dot" w:pos="9628"/>
+            </w:tabs>
+            <w:rPr>
+              <w:rFonts w:eastAsiaTheme="minorEastAsia"/>
+              <w:noProof/>
+              <w:lang w:eastAsia="en-GB"/>
+            </w:rPr>
+          </w:pPr>
+          <w:hyperlink w:anchor="_Toc88783398" w:history="1">
+            <w:r>
+              <w:rPr>
+                <w:rStyle w:val="Collegamentoipertestuale"/>
+                <w:noProof/>
+              </w:rPr>
+              <w:t>2.2.4</w:t>
+            </w:r>
+            <w:r>
+              <w:rPr>
+                <w:rFonts w:eastAsiaTheme="minorEastAsia"/>
+                <w:noProof/>
+                <w:lang w:eastAsia="en-GB"/>
+              </w:rPr>
+              <w:tab/>
+            </w:r>
+            <w:r>
+              <w:rPr>
+                <w:rStyle w:val="Collegamentoipertestuale"/>
+                <w:noProof/>
+              </w:rPr>
+              <w:t>Random zoom augmentation</w:t>
+            </w:r>
+            <w:r>
+              <w:rPr>
+                <w:noProof/>
+                <w:webHidden/>
+              </w:rPr>
+              <w:tab/>
+            </w:r>
+            <w:r>
+              <w:rPr>
+                <w:noProof/>
+                <w:webHidden/>
+              </w:rPr>
+              <w:fldChar w:fldCharType="begin"/>
+            </w:r>
+            <w:r>
+              <w:rPr>
+                <w:noProof/>
+                <w:webHidden/>
+              </w:rPr>
+              <w:instrText xml:space="preserve"> PAGEREF _Toc88783398 \h </w:instrText>
+            </w:r>
+            <w:r>
+              <w:rPr>
+                <w:noProof/>
+                <w:webHidden/>
+              </w:rPr>
+            </w:r>
+            <w:r>
+              <w:rPr>
+                <w:noProof/>
+                <w:webHidden/>
+              </w:rPr>
+              <w:fldChar w:fldCharType="separate"/>
+            </w:r>
+            <w:r>
+              <w:rPr>
+                <w:noProof/>
+                <w:webHidden/>
+              </w:rPr>
+              <w:t>4</w:t>
+            </w:r>
+            <w:r>
+              <w:rPr>
+                <w:noProof/>
+                <w:webHidden/>
+              </w:rPr>
+              <w:fldChar w:fldCharType="end"/>
+            </w:r>
+          </w:hyperlink>
+        </w:p>
+        <w:p>
+          <w:pPr>
+            <w:pStyle w:val="Sommario2"/>
+            <w:tabs>
+              <w:tab w:val="left" w:pos="880"/>
+              <w:tab w:val="right" w:leader="dot" w:pos="9628"/>
+            </w:tabs>
+            <w:rPr>
+              <w:rFonts w:eastAsiaTheme="minorEastAsia"/>
+              <w:noProof/>
+              <w:lang w:eastAsia="en-GB"/>
+            </w:rPr>
+          </w:pPr>
+          <w:hyperlink w:anchor="_Toc88783399" w:history="1">
+            <w:r>
+              <w:rPr>
+                <w:rStyle w:val="Collegamentoipertestuale"/>
+                <w:noProof/>
+              </w:rPr>
+              <w:t>2.3</w:t>
+            </w:r>
+            <w:r>
+              <w:rPr>
+                <w:rFonts w:eastAsiaTheme="minorEastAsia"/>
+                <w:noProof/>
+                <w:lang w:eastAsia="en-GB"/>
+              </w:rPr>
+              <w:tab/>
+            </w:r>
+            <w:r>
+              <w:rPr>
+                <w:rStyle w:val="Collegamentoipertestuale"/>
+                <w:noProof/>
+              </w:rPr>
+              <w:t>Some useful observation</w:t>
+            </w:r>
+            <w:r>
+              <w:rPr>
+                <w:noProof/>
+                <w:webHidden/>
+              </w:rPr>
+              <w:tab/>
+            </w:r>
+            <w:r>
+              <w:rPr>
+                <w:noProof/>
+                <w:webHidden/>
+              </w:rPr>
+              <w:fldChar w:fldCharType="begin"/>
+            </w:r>
+            <w:r>
+              <w:rPr>
+                <w:noProof/>
+                <w:webHidden/>
+              </w:rPr>
+              <w:instrText xml:space="preserve"> PAGEREF _Toc88783399 \h </w:instrText>
+            </w:r>
+            <w:r>
+              <w:rPr>
+                <w:noProof/>
+                <w:webHidden/>
+              </w:rPr>
+            </w:r>
+            <w:r>
+              <w:rPr>
+                <w:noProof/>
+                <w:webHidden/>
+              </w:rPr>
+              <w:fldChar w:fldCharType="separate"/>
+            </w:r>
+            <w:r>
+              <w:rPr>
+                <w:noProof/>
+                <w:webHidden/>
+              </w:rPr>
+              <w:t>5</w:t>
             </w:r>
             <w:r>
               <w:rPr>
@@ -949,7 +1864,7 @@
           <w:numId w:val="1"/>
         </w:numPr>
       </w:pPr>
-      <w:bookmarkStart w:id="0" w:name="_Toc88780086"/>
+      <w:bookmarkStart w:id="0" w:name="_Toc88783390"/>
       <w:r>
         <w:lastRenderedPageBreak/>
         <w:t>Introduction</w:t>
@@ -998,9 +1913,6 @@
         <w:t>he first Homework of the Artificial Neural Networks and Deep Learning course</w:t>
       </w:r>
       <w:r>
-        <w:t>, held at Politecnico di Milano in the Computer Science context</w:t>
-      </w:r>
-      <w:r>
         <w:t>.</w:t>
       </w:r>
     </w:p>
@@ -1012,7 +1924,17 @@
         <w:t>the groups</w:t>
       </w:r>
       <w:r>
-        <w:t xml:space="preserve"> are required to classify images of leaves, which are divided into categories according to the species of the plant to which they belong.</w:t>
+        <w:t xml:space="preserve"> are required to </w:t>
+      </w:r>
+      <w:r>
+        <w:rPr>
+          <w:b/>
+          <w:bCs/>
+        </w:rPr>
+        <w:t>classify images of leaves</w:t>
+      </w:r>
+      <w:r>
+        <w:t>, which are divided into categories according to the species of the plant to which they belong.</w:t>
       </w:r>
       <w:r>
         <w:t xml:space="preserve"> </w:t>
@@ -1148,14 +2070,27 @@
       <w:r>
         <w:t xml:space="preserve">Figure </w:t>
       </w:r>
-      <w:fldSimple w:instr=" SEQ Figure \* ARABIC ">
-        <w:r>
-          <w:rPr>
-            <w:noProof/>
-          </w:rPr>
-          <w:t>1</w:t>
-        </w:r>
-      </w:fldSimple>
+      <w:r>
+        <w:fldChar w:fldCharType="begin"/>
+      </w:r>
+      <w:r>
+        <w:instrText xml:space="preserve"> SEQ Figure \* ARABIC </w:instrText>
+      </w:r>
+      <w:r>
+        <w:fldChar w:fldCharType="separate"/>
+      </w:r>
+      <w:r>
+        <w:rPr>
+          <w:noProof/>
+        </w:rPr>
+        <w:t>1</w:t>
+      </w:r>
+      <w:r>
+        <w:rPr>
+          <w:noProof/>
+        </w:rPr>
+        <w:fldChar w:fldCharType="end"/>
+      </w:r>
       <w:r>
         <w:t xml:space="preserve">: an </w:t>
       </w:r>
@@ -1163,6 +2098,138 @@
         <w:t>example of leaf images</w:t>
       </w:r>
     </w:p>
+    <w:p/>
+    <w:p>
+      <w:pPr>
+        <w:pStyle w:val="Titolo1"/>
+        <w:numPr>
+          <w:ilvl w:val="0"/>
+          <w:numId w:val="1"/>
+        </w:numPr>
+      </w:pPr>
+      <w:bookmarkStart w:id="1" w:name="_Toc88783391"/>
+      <w:r>
+        <w:t>D</w:t>
+      </w:r>
+      <w:r>
+        <w:t>ataset</w:t>
+      </w:r>
+      <w:bookmarkEnd w:id="1"/>
+      <w:r>
+        <w:tab/>
+      </w:r>
+      <w:r>
+        <w:tab/>
+      </w:r>
+      <w:r>
+        <w:tab/>
+      </w:r>
+      <w:r>
+        <w:tab/>
+      </w:r>
+      <w:r>
+        <w:tab/>
+      </w:r>
+      <w:r>
+        <w:tab/>
+      </w:r>
+      <w:r>
+        <w:tab/>
+      </w:r>
+      <w:r>
+        <w:tab/>
+      </w:r>
+      <w:r>
+        <w:tab/>
+      </w:r>
+      <w:r>
+        <w:tab/>
+      </w:r>
+      <w:r>
+        <w:tab/>
+      </w:r>
+      <w:r>
+        <w:tab/>
+      </w:r>
+    </w:p>
+    <w:p/>
+    <w:p>
+      <w:r>
+        <w:t xml:space="preserve">The </w:t>
+      </w:r>
+      <w:r>
+        <w:t xml:space="preserve">dataset provided by the </w:t>
+      </w:r>
+      <w:r>
+        <w:t xml:space="preserve">competition’s </w:t>
+      </w:r>
+      <w:r>
+        <w:t xml:space="preserve">promoters is a </w:t>
+      </w:r>
+      <w:r>
+        <w:rPr>
+          <w:b/>
+          <w:bCs/>
+        </w:rPr>
+        <w:t>folder containing 17</w:t>
+      </w:r>
+      <w:r>
+        <w:rPr>
+          <w:b/>
+          <w:bCs/>
+        </w:rPr>
+        <w:t xml:space="preserve"> </w:t>
+      </w:r>
+      <w:r>
+        <w:rPr>
+          <w:b/>
+          <w:bCs/>
+        </w:rPr>
+        <w:t>728 files</w:t>
+      </w:r>
+      <w:r>
+        <w:t xml:space="preserve">, grouped into several categories. </w:t>
+      </w:r>
+      <w:r>
+        <w:t xml:space="preserve">In particular, there are </w:t>
+      </w:r>
+      <w:r>
+        <w:rPr>
+          <w:b/>
+          <w:bCs/>
+        </w:rPr>
+        <w:t xml:space="preserve">14 different </w:t>
+      </w:r>
+      <w:r>
+        <w:rPr>
+          <w:b/>
+          <w:bCs/>
+        </w:rPr>
+        <w:t>types of leaves</w:t>
+      </w:r>
+      <w:r>
+        <w:t xml:space="preserve"> with whom </w:t>
+      </w:r>
+      <w:r>
+        <w:t>is possible to</w:t>
+      </w:r>
+      <w:r>
+        <w:t xml:space="preserve"> classif</w:t>
+      </w:r>
+      <w:r>
+        <w:t>y</w:t>
+      </w:r>
+      <w:r>
+        <w:t xml:space="preserve"> the images</w:t>
+      </w:r>
+      <w:r>
+        <w:t xml:space="preserve"> (Tomato, Orange, Soybean, Grape, Corn, Apple, Peach, Pepper, Potato, Strawberry, Cherry, Squash, Blueberry, Raspberry)</w:t>
+      </w:r>
+      <w:r>
+        <w:t>.</w:t>
+      </w:r>
+    </w:p>
+    <w:p/>
     <w:p>
       <w:pPr>
         <w:pStyle w:val="Titolo2"/>
@@ -1171,100 +2238,12 @@
           <w:numId w:val="1"/>
         </w:numPr>
       </w:pPr>
-      <w:bookmarkStart w:id="1" w:name="_Toc88780087"/>
-      <w:r>
-        <w:t>Dataset</w:t>
-      </w:r>
-      <w:bookmarkEnd w:id="1"/>
-    </w:p>
-    <w:p>
-      <w:r>
-        <w:t xml:space="preserve">The </w:t>
-      </w:r>
-      <w:r>
-        <w:t xml:space="preserve">dataset provided by the </w:t>
-      </w:r>
-      <w:r>
-        <w:t xml:space="preserve">competition’s </w:t>
-      </w:r>
-      <w:r>
-        <w:t xml:space="preserve">promoters is a </w:t>
-      </w:r>
-      <w:r>
-        <w:t>folder containing 17</w:t>
-      </w:r>
-      <w:r>
-        <w:t xml:space="preserve"> </w:t>
-      </w:r>
-      <w:r>
-        <w:t xml:space="preserve">728 files, grouped into several categories. </w:t>
-      </w:r>
-      <w:r>
-        <w:t xml:space="preserve">In particular, there are 14 different </w:t>
-      </w:r>
-      <w:r>
-        <w:t>types of leaves</w:t>
-      </w:r>
-      <w:r>
-        <w:t xml:space="preserve"> with whom </w:t>
-      </w:r>
-      <w:r>
-        <w:t>is possible to</w:t>
-      </w:r>
-      <w:r>
-        <w:t xml:space="preserve"> classif</w:t>
-      </w:r>
-      <w:r>
-        <w:t>y</w:t>
-      </w:r>
-      <w:r>
-        <w:t xml:space="preserve"> the images</w:t>
-      </w:r>
-      <w:r>
-        <w:t xml:space="preserve"> (</w:t>
-      </w:r>
-      <w:r>
-        <w:t>Tomato</w:t>
-      </w:r>
-      <w:r>
-        <w:t xml:space="preserve">, </w:t>
-      </w:r>
-      <w:r>
-        <w:t>Orange</w:t>
-      </w:r>
-      <w:r>
-        <w:t xml:space="preserve">, </w:t>
-      </w:r>
-      <w:r>
-        <w:t xml:space="preserve">Soybean, Grape, Corn, </w:t>
-      </w:r>
-      <w:r>
-        <w:t>A</w:t>
-      </w:r>
-      <w:r>
-        <w:t>pple, Peach, Pepper, Potato, Strawberry, Cherry, Squash, Blueberry, Raspberry</w:t>
-      </w:r>
-      <w:r>
-        <w:t>)</w:t>
-      </w:r>
-      <w:r>
-        <w:t>.</w:t>
-      </w:r>
-    </w:p>
-    <w:p>
-      <w:pPr>
-        <w:pStyle w:val="Titolo3"/>
-        <w:numPr>
-          <w:ilvl w:val="2"/>
-          <w:numId w:val="1"/>
-        </w:numPr>
-      </w:pPr>
-      <w:bookmarkStart w:id="2" w:name="_Toc88780088"/>
+      <w:bookmarkStart w:id="2" w:name="_Toc88783392"/>
       <w:r>
         <w:t>Class</w:t>
       </w:r>
       <w:r>
-        <w:t xml:space="preserve"> distribution</w:t>
+        <w:t>-imbalance problem</w:t>
       </w:r>
       <w:bookmarkEnd w:id="2"/>
     </w:p>
@@ -1278,8 +2257,8 @@
           <w:noProof/>
         </w:rPr>
         <w:drawing>
-          <wp:inline distT="0" distB="0" distL="0" distR="0" wp14:anchorId="626F70D3" wp14:editId="6C9D13C3">
-            <wp:extent cx="5486400" cy="2880000"/>
+          <wp:inline distT="0" distB="0" distL="0" distR="0" wp14:anchorId="626F70D3" wp14:editId="44728A18">
+            <wp:extent cx="5486400" cy="3204000"/>
             <wp:effectExtent l="0" t="0" r="0" b="0"/>
             <wp:docPr id="3" name="Grafico 3"/>
             <wp:cNvGraphicFramePr/>
@@ -1298,158 +2277,625 @@
         <w:jc w:val="center"/>
       </w:pPr>
       <w:bookmarkStart w:id="3" w:name="_Ref88777876"/>
+      <w:bookmarkStart w:id="4" w:name="_Ref88780631"/>
       <w:r>
         <w:t xml:space="preserve">Table </w:t>
       </w:r>
-      <w:fldSimple w:instr=" SEQ Table \* ARABIC ">
+      <w:r>
+        <w:fldChar w:fldCharType="begin"/>
+      </w:r>
+      <w:r>
+        <w:instrText xml:space="preserve"> SEQ Table \* ARABIC </w:instrText>
+      </w:r>
+      <w:r>
+        <w:fldChar w:fldCharType="separate"/>
+      </w:r>
+      <w:r>
+        <w:rPr>
+          <w:noProof/>
+        </w:rPr>
+        <w:t>1</w:t>
+      </w:r>
+      <w:r>
+        <w:rPr>
+          <w:noProof/>
+        </w:rPr>
+        <w:fldChar w:fldCharType="end"/>
+      </w:r>
+      <w:r>
+        <w:t xml:space="preserve">: </w:t>
+      </w:r>
+      <w:r>
+        <w:t>the</w:t>
+      </w:r>
+      <w:bookmarkEnd w:id="3"/>
+      <w:r>
+        <w:t xml:space="preserve"> class-imbalance problem</w:t>
+      </w:r>
+      <w:bookmarkEnd w:id="4"/>
+    </w:p>
+    <w:p>
+      <w:r>
+        <w:lastRenderedPageBreak/>
+        <w:t>As is shown in</w:t>
+      </w:r>
+      <w:r>
+        <w:t xml:space="preserve"> </w:t>
+      </w:r>
+      <w:r>
+        <w:rPr>
+          <w:i/>
+          <w:iCs/>
+        </w:rPr>
+        <w:fldChar w:fldCharType="begin"/>
+      </w:r>
+      <w:r>
+        <w:rPr>
+          <w:i/>
+          <w:iCs/>
+        </w:rPr>
+        <w:instrText xml:space="preserve"> REF _Ref88780631 \h </w:instrText>
+      </w:r>
+      <w:r>
+        <w:rPr>
+          <w:i/>
+          <w:iCs/>
+        </w:rPr>
+      </w:r>
+      <w:r>
+        <w:rPr>
+          <w:i/>
+          <w:iCs/>
+        </w:rPr>
+        <w:instrText xml:space="preserve"> \* MERGEFORMAT </w:instrText>
+      </w:r>
+      <w:r>
+        <w:rPr>
+          <w:i/>
+          <w:iCs/>
+        </w:rPr>
+        <w:fldChar w:fldCharType="separate"/>
+      </w:r>
+      <w:r>
+        <w:rPr>
+          <w:i/>
+          <w:iCs/>
+        </w:rPr>
+        <w:t xml:space="preserve">Table </w:t>
+      </w:r>
+      <w:r>
+        <w:rPr>
+          <w:i/>
+          <w:iCs/>
+          <w:noProof/>
+        </w:rPr>
+        <w:t>1</w:t>
+      </w:r>
+      <w:r>
+        <w:rPr>
+          <w:i/>
+          <w:iCs/>
+        </w:rPr>
+        <w:t>: the class-imbalance problem</w:t>
+      </w:r>
+      <w:r>
+        <w:rPr>
+          <w:i/>
+          <w:iCs/>
+        </w:rPr>
+        <w:fldChar w:fldCharType="end"/>
+      </w:r>
+      <w:r>
+        <w:t xml:space="preserve">, </w:t>
+      </w:r>
+      <w:r>
+        <w:t xml:space="preserve">some classes contain </w:t>
+      </w:r>
+      <w:r>
+        <w:rPr>
+          <w:b/>
+          <w:bCs/>
+        </w:rPr>
+        <w:t>much more</w:t>
+      </w:r>
+      <w:r>
+        <w:rPr>
+          <w:b/>
+          <w:bCs/>
+        </w:rPr>
+        <w:t xml:space="preserve"> images </w:t>
+      </w:r>
+      <w:r>
+        <w:rPr>
+          <w:b/>
+          <w:bCs/>
+        </w:rPr>
+        <w:t>than the others</w:t>
+      </w:r>
+      <w:r>
+        <w:t>.</w:t>
+      </w:r>
+      <w:r>
+        <w:t xml:space="preserve"> In particular, the sum of Tomato, Orange and Soybean represents more than the half of the entire distribution.</w:t>
+      </w:r>
+    </w:p>
+    <w:p>
+      <w:r>
+        <w:t>This problem</w:t>
+      </w:r>
+      <w:r>
+        <w:t xml:space="preserve"> is </w:t>
+      </w:r>
+      <w:r>
+        <w:t xml:space="preserve">known as </w:t>
+      </w:r>
+      <w:r>
+        <w:rPr>
+          <w:b/>
+          <w:bCs/>
+        </w:rPr>
+        <w:t>c</w:t>
+      </w:r>
+      <w:r>
+        <w:rPr>
+          <w:b/>
+          <w:bCs/>
+        </w:rPr>
+        <w:t>lass</w:t>
+      </w:r>
+      <w:r>
+        <w:rPr>
+          <w:b/>
+          <w:bCs/>
+        </w:rPr>
+        <w:t>-</w:t>
+      </w:r>
+      <w:r>
+        <w:rPr>
+          <w:b/>
+          <w:bCs/>
+        </w:rPr>
+        <w:t>imbalance</w:t>
+      </w:r>
+      <w:r>
+        <w:t>. Due to this, the fitted model</w:t>
+      </w:r>
+      <w:r>
+        <w:t xml:space="preserve"> </w:t>
+      </w:r>
+      <w:r>
+        <w:t xml:space="preserve">tends to be </w:t>
+      </w:r>
+      <w:r>
+        <w:rPr>
+          <w:b/>
+          <w:bCs/>
+        </w:rPr>
+        <w:t>biased</w:t>
+      </w:r>
+      <w:r>
+        <w:t xml:space="preserve"> towards the majority class data</w:t>
+      </w:r>
+      <w:r>
+        <w:t xml:space="preserve">, </w:t>
+      </w:r>
+      <w:r>
+        <w:t xml:space="preserve">which leads to </w:t>
+      </w:r>
+      <w:r>
+        <w:rPr>
+          <w:b/>
+          <w:bCs/>
+        </w:rPr>
+        <w:t>lower accuracy</w:t>
+      </w:r>
+      <w:r>
+        <w:t xml:space="preserve"> during the testing phase.</w:t>
+      </w:r>
+    </w:p>
+    <w:p>
+      <w:pPr>
+        <w:pStyle w:val="Titolo3"/>
+        <w:numPr>
+          <w:ilvl w:val="2"/>
+          <w:numId w:val="1"/>
+        </w:numPr>
+      </w:pPr>
+      <w:bookmarkStart w:id="5" w:name="_Toc88783393"/>
+      <w:r>
+        <w:t>Under-sampling</w:t>
+      </w:r>
+      <w:bookmarkEnd w:id="5"/>
+    </w:p>
+    <w:p>
+      <w:r>
+        <w:t>One of the most used techniques t</w:t>
+      </w:r>
+      <w:r>
+        <w:t xml:space="preserve">o </w:t>
+      </w:r>
+      <w:r>
+        <w:rPr>
+          <w:b/>
+          <w:bCs/>
+        </w:rPr>
+        <w:t>bring the required balance</w:t>
+      </w:r>
+      <w:r>
+        <w:t xml:space="preserve"> in the data</w:t>
+      </w:r>
+      <w:r>
+        <w:t xml:space="preserve"> is called</w:t>
+      </w:r>
+      <w:r>
+        <w:t xml:space="preserve"> </w:t>
+      </w:r>
+      <w:r>
+        <w:rPr>
+          <w:b/>
+          <w:bCs/>
+        </w:rPr>
+        <w:t>under-sampling</w:t>
+      </w:r>
+      <w:r>
+        <w:t xml:space="preserve">. In particular, for this homework was used under-sampling </w:t>
+      </w:r>
+      <w:r>
+        <w:t xml:space="preserve">to partially solve the </w:t>
+      </w:r>
+      <w:r>
+        <w:t xml:space="preserve">problem by removing some files in larger classes </w:t>
+      </w:r>
+      <w:r>
+        <w:t>.</w:t>
+      </w:r>
+    </w:p>
+    <w:p/>
+    <w:p>
+      <w:pPr>
+        <w:pStyle w:val="Titolo2"/>
+        <w:numPr>
+          <w:ilvl w:val="1"/>
+          <w:numId w:val="1"/>
+        </w:numPr>
+      </w:pPr>
+      <w:bookmarkStart w:id="6" w:name="_Toc88783394"/>
+      <w:r>
+        <w:t>Image data a</w:t>
+      </w:r>
+      <w:r>
+        <w:t>ugmentation</w:t>
+      </w:r>
+      <w:bookmarkEnd w:id="6"/>
+    </w:p>
+    <w:p>
+      <w:r>
+        <w:t xml:space="preserve">Image data </w:t>
+      </w:r>
+      <w:r>
+        <w:rPr>
+          <w:b/>
+          <w:bCs/>
+        </w:rPr>
+        <w:t>augmentation</w:t>
+      </w:r>
+      <w:r>
+        <w:t xml:space="preserve"> is a technique that can be used to artificially </w:t>
+      </w:r>
+      <w:r>
+        <w:rPr>
+          <w:b/>
+          <w:bCs/>
+        </w:rPr>
+        <w:t>expand the size of a training dataset</w:t>
+      </w:r>
+      <w:r>
+        <w:t xml:space="preserve"> by creating modified versions of images in the dataset.</w:t>
+      </w:r>
+    </w:p>
+    <w:p>
+      <w:r>
+        <w:t xml:space="preserve">Training models on more data can result in more </w:t>
+      </w:r>
+      <w:r>
+        <w:t>skilful</w:t>
+      </w:r>
+      <w:r>
+        <w:t xml:space="preserve"> models, and the augmentation techniques can create </w:t>
+      </w:r>
+      <w:r>
+        <w:rPr>
+          <w:b/>
+          <w:bCs/>
+        </w:rPr>
+        <w:t>variations of the images</w:t>
+      </w:r>
+      <w:r>
+        <w:t xml:space="preserve"> that can improve the ability of the fit models to </w:t>
+      </w:r>
+      <w:r>
+        <w:rPr>
+          <w:b/>
+          <w:bCs/>
+        </w:rPr>
+        <w:t>generalize</w:t>
+      </w:r>
+      <w:r>
+        <w:t xml:space="preserve"> what they have learned to new images.</w:t>
+      </w:r>
+    </w:p>
+    <w:p>
+      <w:r>
+        <w:t xml:space="preserve">For this homework </w:t>
+      </w:r>
+      <w:r>
+        <w:t xml:space="preserve">were used the </w:t>
+      </w:r>
+      <w:r>
+        <w:t>4</w:t>
+      </w:r>
+      <w:r>
+        <w:t xml:space="preserve"> image data</w:t>
+      </w:r>
+      <w:r>
+        <w:t xml:space="preserve"> augmentation types</w:t>
+      </w:r>
+      <w:r>
+        <w:t>:</w:t>
+      </w:r>
+    </w:p>
+    <w:p>
+      <w:pPr>
+        <w:keepNext/>
+        <w:jc w:val="center"/>
+      </w:pPr>
+      <w:r>
+        <w:drawing>
+          <wp:inline distT="0" distB="0" distL="0" distR="0" wp14:anchorId="4969EB1D" wp14:editId="36812025">
+            <wp:extent cx="3988800" cy="1242000"/>
+            <wp:effectExtent l="0" t="0" r="0" b="0"/>
+            <wp:docPr id="6" name="Immagine 6" descr="Immagine che contiene testo&#10;&#10;Descrizione generata automaticamente"/>
+            <wp:cNvGraphicFramePr>
+              <a:graphicFrameLocks xmlns:a="http://schemas.openxmlformats.org/drawingml/2006/main" noChangeAspect="1"/>
+            </wp:cNvGraphicFramePr>
+            <a:graphic xmlns:a="http://schemas.openxmlformats.org/drawingml/2006/main">
+              <a:graphicData uri="http://schemas.openxmlformats.org/drawingml/2006/picture">
+                <pic:pic xmlns:pic="http://schemas.openxmlformats.org/drawingml/2006/picture">
+                  <pic:nvPicPr>
+                    <pic:cNvPr id="6" name="Immagine 6" descr="Immagine che contiene testo&#10;&#10;Descrizione generata automaticamente"/>
+                    <pic:cNvPicPr/>
+                  </pic:nvPicPr>
+                  <pic:blipFill>
+                    <a:blip r:embed="rId11"/>
+                    <a:stretch>
+                      <a:fillRect/>
+                    </a:stretch>
+                  </pic:blipFill>
+                  <pic:spPr>
+                    <a:xfrm>
+                      <a:off x="0" y="0"/>
+                      <a:ext cx="3988800" cy="1242000"/>
+                    </a:xfrm>
+                    <a:prstGeom prst="rect">
+                      <a:avLst/>
+                    </a:prstGeom>
+                    <a:ln>
+                      <a:noFill/>
+                    </a:ln>
+                    <a:effectLst>
+                      <a:softEdge rad="112500"/>
+                    </a:effectLst>
+                  </pic:spPr>
+                </pic:pic>
+              </a:graphicData>
+            </a:graphic>
+          </wp:inline>
+        </w:drawing>
+      </w:r>
+    </w:p>
+    <w:p>
+      <w:pPr>
+        <w:pStyle w:val="Didascalia"/>
+        <w:jc w:val="center"/>
+      </w:pPr>
+      <w:r>
+        <w:t xml:space="preserve">Figure </w:t>
+      </w:r>
+      <w:fldSimple w:instr=" SEQ Figure \* ARABIC ">
         <w:r>
           <w:rPr>
             <w:noProof/>
           </w:rPr>
-          <w:t>1</w:t>
+          <w:t>2</w:t>
         </w:r>
       </w:fldSimple>
       <w:r>
-        <w:t xml:space="preserve">: </w:t>
-      </w:r>
-      <w:r>
-        <w:t>the non-homogeneous distribution of the classes in the dataset</w:t>
-      </w:r>
-      <w:bookmarkEnd w:id="3"/>
+        <w:t>: the ImageDataGenerator object with augmentation techniques</w:t>
+      </w:r>
+    </w:p>
+    <w:p/>
+    <w:p>
+      <w:pPr>
+        <w:pStyle w:val="Titolo3"/>
+        <w:numPr>
+          <w:ilvl w:val="2"/>
+          <w:numId w:val="1"/>
+        </w:numPr>
+      </w:pPr>
+      <w:bookmarkStart w:id="7" w:name="_Toc88783395"/>
+      <w:r>
+        <w:t xml:space="preserve">Horizontal and </w:t>
+      </w:r>
+      <w:r>
+        <w:t>v</w:t>
+      </w:r>
+      <w:r>
+        <w:t xml:space="preserve">ertical </w:t>
+      </w:r>
+      <w:r>
+        <w:t>s</w:t>
+      </w:r>
+      <w:r>
+        <w:t xml:space="preserve">hift </w:t>
+      </w:r>
+      <w:r>
+        <w:t>a</w:t>
+      </w:r>
+      <w:r>
+        <w:t>ugmentation</w:t>
+      </w:r>
+      <w:bookmarkEnd w:id="7"/>
     </w:p>
     <w:p>
       <w:r>
-        <w:t xml:space="preserve">As is shown in the </w:t>
-      </w:r>
-      <w:r>
-        <w:rPr>
-          <w:i/>
-          <w:iCs/>
-        </w:rPr>
-        <w:fldChar w:fldCharType="begin"/>
-      </w:r>
-      <w:r>
-        <w:rPr>
-          <w:i/>
-          <w:iCs/>
-        </w:rPr>
-        <w:instrText xml:space="preserve"> REF _Ref88777876 \h </w:instrText>
-      </w:r>
-      <w:r>
-        <w:rPr>
-          <w:i/>
-          <w:iCs/>
-        </w:rPr>
-      </w:r>
-      <w:r>
-        <w:rPr>
-          <w:i/>
-          <w:iCs/>
-        </w:rPr>
-        <w:instrText xml:space="preserve"> \* MERGEFORMAT </w:instrText>
-      </w:r>
-      <w:r>
-        <w:rPr>
-          <w:i/>
-          <w:iCs/>
-        </w:rPr>
-        <w:fldChar w:fldCharType="separate"/>
-      </w:r>
-      <w:r>
-        <w:rPr>
-          <w:i/>
-          <w:iCs/>
-        </w:rPr>
-        <w:t xml:space="preserve">Table </w:t>
-      </w:r>
-      <w:r>
-        <w:rPr>
-          <w:i/>
-          <w:iCs/>
-          <w:noProof/>
-        </w:rPr>
-        <w:t>1</w:t>
-      </w:r>
-      <w:r>
-        <w:rPr>
-          <w:i/>
-          <w:iCs/>
-        </w:rPr>
-        <w:t>: the non-homogeneous distribution of the classes in the dataset</w:t>
-      </w:r>
-      <w:r>
-        <w:rPr>
-          <w:i/>
-          <w:iCs/>
-        </w:rPr>
-        <w:fldChar w:fldCharType="end"/>
-      </w:r>
-      <w:r>
-        <w:t xml:space="preserve">, </w:t>
-      </w:r>
-      <w:r>
-        <w:t>some classes contain much more</w:t>
-      </w:r>
-      <w:r>
-        <w:t xml:space="preserve"> images </w:t>
-      </w:r>
-      <w:r>
-        <w:t>than the others.</w:t>
-      </w:r>
-      <w:r>
-        <w:t xml:space="preserve"> In particular, the sum of Tomato, Orange and Soybean represents more than the half of the entire distribution.</w:t>
+        <w:t>A shift to an image means moving all pixels of the image in one direction, such as horizontally or vertically, while keeping the image dimensions the same.</w:t>
       </w:r>
     </w:p>
     <w:p>
-      <w:r>
-        <w:t>This problem</w:t>
-      </w:r>
-      <w:r>
-        <w:t xml:space="preserve"> is</w:t>
-      </w:r>
-      <w:r>
-        <w:t xml:space="preserve"> also known as “class imbalance”</w:t>
-      </w:r>
-      <w:r>
-        <w:t>. Due to this, the fitted model</w:t>
-      </w:r>
-      <w:r>
-        <w:t xml:space="preserve"> </w:t>
-      </w:r>
-      <w:r>
-        <w:t>tends to be biased towards the majority class data</w:t>
-      </w:r>
-      <w:r>
-        <w:t xml:space="preserve">, </w:t>
-      </w:r>
-      <w:r>
-        <w:t xml:space="preserve">which leads to lower </w:t>
-      </w:r>
-      <w:r>
-        <w:t>accuracy during the testing phase.</w:t>
-      </w:r>
+      <w:pPr>
+        <w:pStyle w:val="Titolo3"/>
+        <w:numPr>
+          <w:ilvl w:val="2"/>
+          <w:numId w:val="1"/>
+        </w:numPr>
+      </w:pPr>
+      <w:bookmarkStart w:id="8" w:name="_Toc88783396"/>
+      <w:r>
+        <w:t xml:space="preserve">Horizontal and </w:t>
+      </w:r>
+      <w:r>
+        <w:t>v</w:t>
+      </w:r>
+      <w:r>
+        <w:t xml:space="preserve">ertical </w:t>
+      </w:r>
+      <w:r>
+        <w:t>f</w:t>
+      </w:r>
+      <w:r>
+        <w:t xml:space="preserve">lip </w:t>
+      </w:r>
+      <w:r>
+        <w:t>a</w:t>
+      </w:r>
+      <w:r>
+        <w:t>ugmentation</w:t>
+      </w:r>
+      <w:bookmarkEnd w:id="8"/>
     </w:p>
     <w:p>
       <w:r>
-        <w:t>One of the most used techniques t</w:t>
-      </w:r>
-      <w:r>
-        <w:t>o bring the required balance in the data</w:t>
-      </w:r>
-      <w:r>
-        <w:t xml:space="preserve"> is called</w:t>
-      </w:r>
-      <w:r>
-        <w:t xml:space="preserve"> under-sampling</w:t>
-      </w:r>
-      <w:r>
-        <w:t>.</w:t>
+        <w:t>An image flip means reversing the rows or columns of pixels in the case of a vertical or horizontal flip respectively.</w:t>
       </w:r>
     </w:p>
+    <w:p>
+      <w:pPr>
+        <w:pStyle w:val="Titolo3"/>
+        <w:numPr>
+          <w:ilvl w:val="2"/>
+          <w:numId w:val="1"/>
+        </w:numPr>
+      </w:pPr>
+      <w:bookmarkStart w:id="9" w:name="_Toc88783397"/>
+      <w:r>
+        <w:t xml:space="preserve">Random </w:t>
+      </w:r>
+      <w:r>
+        <w:t>r</w:t>
+      </w:r>
+      <w:r>
+        <w:t xml:space="preserve">otation </w:t>
+      </w:r>
+      <w:r>
+        <w:t>a</w:t>
+      </w:r>
+      <w:r>
+        <w:t>ugmentation</w:t>
+      </w:r>
+      <w:bookmarkEnd w:id="9"/>
+    </w:p>
+    <w:p>
+      <w:r>
+        <w:t>A rotation augmentation randomly rotates the image clockwise by a given number of degrees from 0 to 360.</w:t>
+      </w:r>
+      <w:r>
+        <w:t xml:space="preserve"> </w:t>
+      </w:r>
+      <w:r>
+        <w:t>The rotation will rotate pixels out of the image frame and leave areas of the frame with no pixel data</w:t>
+      </w:r>
+      <w:r>
+        <w:t>,</w:t>
+      </w:r>
+      <w:r>
+        <w:t xml:space="preserve"> that </w:t>
+      </w:r>
+      <w:r>
+        <w:t>were</w:t>
+      </w:r>
+      <w:r>
+        <w:t xml:space="preserve"> filled </w:t>
+      </w:r>
+      <w:r>
+        <w:t>using black.</w:t>
+      </w:r>
+    </w:p>
+    <w:p>
+      <w:pPr>
+        <w:pStyle w:val="Titolo3"/>
+        <w:numPr>
+          <w:ilvl w:val="2"/>
+          <w:numId w:val="1"/>
+        </w:numPr>
+      </w:pPr>
+      <w:bookmarkStart w:id="10" w:name="_Toc88783398"/>
+      <w:r>
+        <w:t xml:space="preserve">Random </w:t>
+      </w:r>
+      <w:r>
+        <w:t>z</w:t>
+      </w:r>
+      <w:r>
+        <w:t xml:space="preserve">oom </w:t>
+      </w:r>
+      <w:r>
+        <w:t>a</w:t>
+      </w:r>
+      <w:r>
+        <w:t>ugmentation</w:t>
+      </w:r>
+      <w:bookmarkEnd w:id="10"/>
+    </w:p>
+    <w:p>
+      <w:r>
+        <w:t>A zoom augmentation randomly zooms the image in and either adds new pixel values around the image or interpolates pixel values respectively.</w:t>
+      </w:r>
+    </w:p>
+    <w:p>
+      <w:r>
+        <w:br w:type="page"/>
+      </w:r>
+    </w:p>
+    <w:p>
+      <w:pPr>
+        <w:pStyle w:val="Titolo2"/>
+        <w:numPr>
+          <w:ilvl w:val="1"/>
+          <w:numId w:val="1"/>
+        </w:numPr>
+      </w:pPr>
+      <w:bookmarkStart w:id="11" w:name="_Toc88783399"/>
+      <w:r>
+        <w:lastRenderedPageBreak/>
+        <w:t>Some useful observation</w:t>
+      </w:r>
+      <w:bookmarkEnd w:id="11"/>
+    </w:p>
+    <w:p/>
     <w:sectPr>
-      <w:headerReference w:type="default" r:id="rId11"/>
-      <w:footerReference w:type="default" r:id="rId12"/>
-      <w:footerReference w:type="first" r:id="rId13"/>
+      <w:headerReference w:type="default" r:id="rId12"/>
+      <w:footerReference w:type="default" r:id="rId13"/>
+      <w:footerReference w:type="first" r:id="rId14"/>
       <w:pgSz w:w="11906" w:h="16838"/>
       <w:pgMar w:top="1417" w:right="1134" w:bottom="1134" w:left="1134" w:header="708" w:footer="142" w:gutter="0"/>
       <w:cols w:space="708"/>

--- a/report/Report1.docx
+++ b/report/Report1.docx
@@ -993,7 +993,7 @@
           <w:r>
             <w:fldChar w:fldCharType="separate"/>
           </w:r>
-          <w:hyperlink w:anchor="_Toc88783390" w:history="1">
+          <w:hyperlink w:anchor="_Toc88840182" w:history="1">
             <w:r>
               <w:rPr>
                 <w:rStyle w:val="Collegamentoipertestuale"/>
@@ -1035,7 +1035,7 @@
                 <w:noProof/>
                 <w:webHidden/>
               </w:rPr>
-              <w:instrText xml:space="preserve"> PAGEREF _Toc88783390 \h </w:instrText>
+              <w:instrText xml:space="preserve"> PAGEREF _Toc88840182 \h </w:instrText>
             </w:r>
             <w:r>
               <w:rPr>
@@ -1079,7 +1079,7 @@
               <w:lang w:eastAsia="en-GB"/>
             </w:rPr>
           </w:pPr>
-          <w:hyperlink w:anchor="_Toc88783391" w:history="1">
+          <w:hyperlink w:anchor="_Toc88840183" w:history="1">
             <w:r>
               <w:rPr>
                 <w:rStyle w:val="Collegamentoipertestuale"/>
@@ -1121,7 +1121,7 @@
                 <w:noProof/>
                 <w:webHidden/>
               </w:rPr>
-              <w:instrText xml:space="preserve"> PAGEREF _Toc88783391 \h </w:instrText>
+              <w:instrText xml:space="preserve"> PAGEREF _Toc88840183 \h </w:instrText>
             </w:r>
             <w:r>
               <w:rPr>
@@ -1165,7 +1165,7 @@
               <w:lang w:eastAsia="en-GB"/>
             </w:rPr>
           </w:pPr>
-          <w:hyperlink w:anchor="_Toc88783392" w:history="1">
+          <w:hyperlink w:anchor="_Toc88840184" w:history="1">
             <w:r>
               <w:rPr>
                 <w:rStyle w:val="Collegamentoipertestuale"/>
@@ -1207,7 +1207,7 @@
                 <w:noProof/>
                 <w:webHidden/>
               </w:rPr>
-              <w:instrText xml:space="preserve"> PAGEREF _Toc88783392 \h </w:instrText>
+              <w:instrText xml:space="preserve"> PAGEREF _Toc88840184 \h </w:instrText>
             </w:r>
             <w:r>
               <w:rPr>
@@ -1251,7 +1251,7 @@
               <w:lang w:eastAsia="en-GB"/>
             </w:rPr>
           </w:pPr>
-          <w:hyperlink w:anchor="_Toc88783393" w:history="1">
+          <w:hyperlink w:anchor="_Toc88840185" w:history="1">
             <w:r>
               <w:rPr>
                 <w:rStyle w:val="Collegamentoipertestuale"/>
@@ -1293,7 +1293,7 @@
                 <w:noProof/>
                 <w:webHidden/>
               </w:rPr>
-              <w:instrText xml:space="preserve"> PAGEREF _Toc88783393 \h </w:instrText>
+              <w:instrText xml:space="preserve"> PAGEREF _Toc88840185 \h </w:instrText>
             </w:r>
             <w:r>
               <w:rPr>
@@ -1337,7 +1337,7 @@
               <w:lang w:eastAsia="en-GB"/>
             </w:rPr>
           </w:pPr>
-          <w:hyperlink w:anchor="_Toc88783394" w:history="1">
+          <w:hyperlink w:anchor="_Toc88840186" w:history="1">
             <w:r>
               <w:rPr>
                 <w:rStyle w:val="Collegamentoipertestuale"/>
@@ -1379,7 +1379,7 @@
                 <w:noProof/>
                 <w:webHidden/>
               </w:rPr>
-              <w:instrText xml:space="preserve"> PAGEREF _Toc88783394 \h </w:instrText>
+              <w:instrText xml:space="preserve"> PAGEREF _Toc88840186 \h </w:instrText>
             </w:r>
             <w:r>
               <w:rPr>
@@ -1423,7 +1423,7 @@
               <w:lang w:eastAsia="en-GB"/>
             </w:rPr>
           </w:pPr>
-          <w:hyperlink w:anchor="_Toc88783395" w:history="1">
+          <w:hyperlink w:anchor="_Toc88840187" w:history="1">
             <w:r>
               <w:rPr>
                 <w:rStyle w:val="Collegamentoipertestuale"/>
@@ -1465,7 +1465,7 @@
                 <w:noProof/>
                 <w:webHidden/>
               </w:rPr>
-              <w:instrText xml:space="preserve"> PAGEREF _Toc88783395 \h </w:instrText>
+              <w:instrText xml:space="preserve"> PAGEREF _Toc88840187 \h </w:instrText>
             </w:r>
             <w:r>
               <w:rPr>
@@ -1509,7 +1509,7 @@
               <w:lang w:eastAsia="en-GB"/>
             </w:rPr>
           </w:pPr>
-          <w:hyperlink w:anchor="_Toc88783396" w:history="1">
+          <w:hyperlink w:anchor="_Toc88840188" w:history="1">
             <w:r>
               <w:rPr>
                 <w:rStyle w:val="Collegamentoipertestuale"/>
@@ -1551,7 +1551,7 @@
                 <w:noProof/>
                 <w:webHidden/>
               </w:rPr>
-              <w:instrText xml:space="preserve"> PAGEREF _Toc88783396 \h </w:instrText>
+              <w:instrText xml:space="preserve"> PAGEREF _Toc88840188 \h </w:instrText>
             </w:r>
             <w:r>
               <w:rPr>
@@ -1595,7 +1595,7 @@
               <w:lang w:eastAsia="en-GB"/>
             </w:rPr>
           </w:pPr>
-          <w:hyperlink w:anchor="_Toc88783397" w:history="1">
+          <w:hyperlink w:anchor="_Toc88840189" w:history="1">
             <w:r>
               <w:rPr>
                 <w:rStyle w:val="Collegamentoipertestuale"/>
@@ -1637,7 +1637,7 @@
                 <w:noProof/>
                 <w:webHidden/>
               </w:rPr>
-              <w:instrText xml:space="preserve"> PAGEREF _Toc88783397 \h </w:instrText>
+              <w:instrText xml:space="preserve"> PAGEREF _Toc88840189 \h </w:instrText>
             </w:r>
             <w:r>
               <w:rPr>
@@ -1681,7 +1681,7 @@
               <w:lang w:eastAsia="en-GB"/>
             </w:rPr>
           </w:pPr>
-          <w:hyperlink w:anchor="_Toc88783398" w:history="1">
+          <w:hyperlink w:anchor="_Toc88840190" w:history="1">
             <w:r>
               <w:rPr>
                 <w:rStyle w:val="Collegamentoipertestuale"/>
@@ -1723,7 +1723,7 @@
                 <w:noProof/>
                 <w:webHidden/>
               </w:rPr>
-              <w:instrText xml:space="preserve"> PAGEREF _Toc88783398 \h </w:instrText>
+              <w:instrText xml:space="preserve"> PAGEREF _Toc88840190 \h </w:instrText>
             </w:r>
             <w:r>
               <w:rPr>
@@ -1767,7 +1767,7 @@
               <w:lang w:eastAsia="en-GB"/>
             </w:rPr>
           </w:pPr>
-          <w:hyperlink w:anchor="_Toc88783399" w:history="1">
+          <w:hyperlink w:anchor="_Toc88840191" w:history="1">
             <w:r>
               <w:rPr>
                 <w:rStyle w:val="Collegamentoipertestuale"/>
@@ -1809,7 +1809,7 @@
                 <w:noProof/>
                 <w:webHidden/>
               </w:rPr>
-              <w:instrText xml:space="preserve"> PAGEREF _Toc88783399 \h </w:instrText>
+              <w:instrText xml:space="preserve"> PAGEREF _Toc88840191 \h </w:instrText>
             </w:r>
             <w:r>
               <w:rPr>
@@ -1830,6 +1830,496 @@
                 <w:webHidden/>
               </w:rPr>
               <w:t>5</w:t>
+            </w:r>
+            <w:r>
+              <w:rPr>
+                <w:noProof/>
+                <w:webHidden/>
+              </w:rPr>
+              <w:fldChar w:fldCharType="end"/>
+            </w:r>
+          </w:hyperlink>
+        </w:p>
+        <w:p>
+          <w:pPr>
+            <w:pStyle w:val="Sommario1"/>
+            <w:tabs>
+              <w:tab w:val="right" w:leader="dot" w:pos="9628"/>
+            </w:tabs>
+            <w:rPr>
+              <w:rFonts w:eastAsiaTheme="minorEastAsia"/>
+              <w:noProof/>
+              <w:lang w:eastAsia="en-GB"/>
+            </w:rPr>
+          </w:pPr>
+          <w:hyperlink w:anchor="_Toc88840192" w:history="1">
+            <w:r>
+              <w:rPr>
+                <w:rStyle w:val="Collegamentoipertestuale"/>
+                <w:noProof/>
+              </w:rPr>
+              <w:t>3 Training</w:t>
+            </w:r>
+            <w:r>
+              <w:rPr>
+                <w:noProof/>
+                <w:webHidden/>
+              </w:rPr>
+              <w:tab/>
+            </w:r>
+            <w:r>
+              <w:rPr>
+                <w:noProof/>
+                <w:webHidden/>
+              </w:rPr>
+              <w:fldChar w:fldCharType="begin"/>
+            </w:r>
+            <w:r>
+              <w:rPr>
+                <w:noProof/>
+                <w:webHidden/>
+              </w:rPr>
+              <w:instrText xml:space="preserve"> PAGEREF _Toc88840192 \h </w:instrText>
+            </w:r>
+            <w:r>
+              <w:rPr>
+                <w:noProof/>
+                <w:webHidden/>
+              </w:rPr>
+            </w:r>
+            <w:r>
+              <w:rPr>
+                <w:noProof/>
+                <w:webHidden/>
+              </w:rPr>
+              <w:fldChar w:fldCharType="separate"/>
+            </w:r>
+            <w:r>
+              <w:rPr>
+                <w:noProof/>
+                <w:webHidden/>
+              </w:rPr>
+              <w:t>5</w:t>
+            </w:r>
+            <w:r>
+              <w:rPr>
+                <w:noProof/>
+                <w:webHidden/>
+              </w:rPr>
+              <w:fldChar w:fldCharType="end"/>
+            </w:r>
+          </w:hyperlink>
+        </w:p>
+        <w:p>
+          <w:pPr>
+            <w:pStyle w:val="Sommario2"/>
+            <w:tabs>
+              <w:tab w:val="right" w:leader="dot" w:pos="9628"/>
+            </w:tabs>
+            <w:rPr>
+              <w:rFonts w:eastAsiaTheme="minorEastAsia"/>
+              <w:noProof/>
+              <w:lang w:eastAsia="en-GB"/>
+            </w:rPr>
+          </w:pPr>
+          <w:hyperlink w:anchor="_Toc88840193" w:history="1">
+            <w:r>
+              <w:rPr>
+                <w:rStyle w:val="Collegamentoipertestuale"/>
+                <w:noProof/>
+              </w:rPr>
+              <w:t>3.1 Simple CNN</w:t>
+            </w:r>
+            <w:r>
+              <w:rPr>
+                <w:noProof/>
+                <w:webHidden/>
+              </w:rPr>
+              <w:tab/>
+            </w:r>
+            <w:r>
+              <w:rPr>
+                <w:noProof/>
+                <w:webHidden/>
+              </w:rPr>
+              <w:fldChar w:fldCharType="begin"/>
+            </w:r>
+            <w:r>
+              <w:rPr>
+                <w:noProof/>
+                <w:webHidden/>
+              </w:rPr>
+              <w:instrText xml:space="preserve"> PAGEREF _Toc88840193 \h </w:instrText>
+            </w:r>
+            <w:r>
+              <w:rPr>
+                <w:noProof/>
+                <w:webHidden/>
+              </w:rPr>
+            </w:r>
+            <w:r>
+              <w:rPr>
+                <w:noProof/>
+                <w:webHidden/>
+              </w:rPr>
+              <w:fldChar w:fldCharType="separate"/>
+            </w:r>
+            <w:r>
+              <w:rPr>
+                <w:noProof/>
+                <w:webHidden/>
+              </w:rPr>
+              <w:t>5</w:t>
+            </w:r>
+            <w:r>
+              <w:rPr>
+                <w:noProof/>
+                <w:webHidden/>
+              </w:rPr>
+              <w:fldChar w:fldCharType="end"/>
+            </w:r>
+          </w:hyperlink>
+        </w:p>
+        <w:p>
+          <w:pPr>
+            <w:pStyle w:val="Sommario3"/>
+            <w:tabs>
+              <w:tab w:val="right" w:leader="dot" w:pos="9628"/>
+            </w:tabs>
+            <w:rPr>
+              <w:rFonts w:eastAsiaTheme="minorEastAsia"/>
+              <w:noProof/>
+              <w:lang w:eastAsia="en-GB"/>
+            </w:rPr>
+          </w:pPr>
+          <w:hyperlink w:anchor="_Toc88840194" w:history="1">
+            <w:r>
+              <w:rPr>
+                <w:rStyle w:val="Collegamentoipertestuale"/>
+                <w:noProof/>
+              </w:rPr>
+              <w:t>3.1.1 Accuracy</w:t>
+            </w:r>
+            <w:r>
+              <w:rPr>
+                <w:noProof/>
+                <w:webHidden/>
+              </w:rPr>
+              <w:tab/>
+            </w:r>
+            <w:r>
+              <w:rPr>
+                <w:noProof/>
+                <w:webHidden/>
+              </w:rPr>
+              <w:fldChar w:fldCharType="begin"/>
+            </w:r>
+            <w:r>
+              <w:rPr>
+                <w:noProof/>
+                <w:webHidden/>
+              </w:rPr>
+              <w:instrText xml:space="preserve"> PAGEREF _Toc88840194 \h </w:instrText>
+            </w:r>
+            <w:r>
+              <w:rPr>
+                <w:noProof/>
+                <w:webHidden/>
+              </w:rPr>
+            </w:r>
+            <w:r>
+              <w:rPr>
+                <w:noProof/>
+                <w:webHidden/>
+              </w:rPr>
+              <w:fldChar w:fldCharType="separate"/>
+            </w:r>
+            <w:r>
+              <w:rPr>
+                <w:noProof/>
+                <w:webHidden/>
+              </w:rPr>
+              <w:t>6</w:t>
+            </w:r>
+            <w:r>
+              <w:rPr>
+                <w:noProof/>
+                <w:webHidden/>
+              </w:rPr>
+              <w:fldChar w:fldCharType="end"/>
+            </w:r>
+          </w:hyperlink>
+        </w:p>
+        <w:p>
+          <w:pPr>
+            <w:pStyle w:val="Sommario3"/>
+            <w:tabs>
+              <w:tab w:val="right" w:leader="dot" w:pos="9628"/>
+            </w:tabs>
+            <w:rPr>
+              <w:rFonts w:eastAsiaTheme="minorEastAsia"/>
+              <w:noProof/>
+              <w:lang w:eastAsia="en-GB"/>
+            </w:rPr>
+          </w:pPr>
+          <w:hyperlink w:anchor="_Toc88840195" w:history="1">
+            <w:r>
+              <w:rPr>
+                <w:rStyle w:val="Collegamentoipertestuale"/>
+                <w:noProof/>
+              </w:rPr>
+              <w:t>3.1.2 Categorical cross-entropy</w:t>
+            </w:r>
+            <w:r>
+              <w:rPr>
+                <w:noProof/>
+                <w:webHidden/>
+              </w:rPr>
+              <w:tab/>
+            </w:r>
+            <w:r>
+              <w:rPr>
+                <w:noProof/>
+                <w:webHidden/>
+              </w:rPr>
+              <w:fldChar w:fldCharType="begin"/>
+            </w:r>
+            <w:r>
+              <w:rPr>
+                <w:noProof/>
+                <w:webHidden/>
+              </w:rPr>
+              <w:instrText xml:space="preserve"> PAGEREF _Toc88840195 \h </w:instrText>
+            </w:r>
+            <w:r>
+              <w:rPr>
+                <w:noProof/>
+                <w:webHidden/>
+              </w:rPr>
+            </w:r>
+            <w:r>
+              <w:rPr>
+                <w:noProof/>
+                <w:webHidden/>
+              </w:rPr>
+              <w:fldChar w:fldCharType="separate"/>
+            </w:r>
+            <w:r>
+              <w:rPr>
+                <w:noProof/>
+                <w:webHidden/>
+              </w:rPr>
+              <w:t>6</w:t>
+            </w:r>
+            <w:r>
+              <w:rPr>
+                <w:noProof/>
+                <w:webHidden/>
+              </w:rPr>
+              <w:fldChar w:fldCharType="end"/>
+            </w:r>
+          </w:hyperlink>
+        </w:p>
+        <w:p>
+          <w:pPr>
+            <w:pStyle w:val="Sommario3"/>
+            <w:tabs>
+              <w:tab w:val="right" w:leader="dot" w:pos="9628"/>
+            </w:tabs>
+            <w:rPr>
+              <w:rFonts w:eastAsiaTheme="minorEastAsia"/>
+              <w:noProof/>
+              <w:lang w:eastAsia="en-GB"/>
+            </w:rPr>
+          </w:pPr>
+          <w:hyperlink w:anchor="_Toc88840196" w:history="1">
+            <w:r>
+              <w:rPr>
+                <w:rStyle w:val="Collegamentoipertestuale"/>
+                <w:noProof/>
+              </w:rPr>
+              <w:t>3.1.3 Confusion matrix</w:t>
+            </w:r>
+            <w:r>
+              <w:rPr>
+                <w:noProof/>
+                <w:webHidden/>
+              </w:rPr>
+              <w:tab/>
+            </w:r>
+            <w:r>
+              <w:rPr>
+                <w:noProof/>
+                <w:webHidden/>
+              </w:rPr>
+              <w:fldChar w:fldCharType="begin"/>
+            </w:r>
+            <w:r>
+              <w:rPr>
+                <w:noProof/>
+                <w:webHidden/>
+              </w:rPr>
+              <w:instrText xml:space="preserve"> PAGEREF _Toc88840196 \h </w:instrText>
+            </w:r>
+            <w:r>
+              <w:rPr>
+                <w:noProof/>
+                <w:webHidden/>
+              </w:rPr>
+            </w:r>
+            <w:r>
+              <w:rPr>
+                <w:noProof/>
+                <w:webHidden/>
+              </w:rPr>
+              <w:fldChar w:fldCharType="separate"/>
+            </w:r>
+            <w:r>
+              <w:rPr>
+                <w:noProof/>
+                <w:webHidden/>
+              </w:rPr>
+              <w:t>6</w:t>
+            </w:r>
+            <w:r>
+              <w:rPr>
+                <w:noProof/>
+                <w:webHidden/>
+              </w:rPr>
+              <w:fldChar w:fldCharType="end"/>
+            </w:r>
+          </w:hyperlink>
+        </w:p>
+        <w:p>
+          <w:pPr>
+            <w:pStyle w:val="Sommario2"/>
+            <w:tabs>
+              <w:tab w:val="right" w:leader="dot" w:pos="9628"/>
+            </w:tabs>
+            <w:rPr>
+              <w:rFonts w:eastAsiaTheme="minorEastAsia"/>
+              <w:noProof/>
+              <w:lang w:eastAsia="en-GB"/>
+            </w:rPr>
+          </w:pPr>
+          <w:hyperlink w:anchor="_Toc88840197" w:history="1">
+            <w:r>
+              <w:rPr>
+                <w:rStyle w:val="Collegamentoipertestuale"/>
+                <w:noProof/>
+              </w:rPr>
+              <w:t>3.2 VGG16</w:t>
+            </w:r>
+            <w:r>
+              <w:rPr>
+                <w:noProof/>
+                <w:webHidden/>
+              </w:rPr>
+              <w:tab/>
+            </w:r>
+            <w:r>
+              <w:rPr>
+                <w:noProof/>
+                <w:webHidden/>
+              </w:rPr>
+              <w:fldChar w:fldCharType="begin"/>
+            </w:r>
+            <w:r>
+              <w:rPr>
+                <w:noProof/>
+                <w:webHidden/>
+              </w:rPr>
+              <w:instrText xml:space="preserve"> PAGEREF _Toc88840197 \h </w:instrText>
+            </w:r>
+            <w:r>
+              <w:rPr>
+                <w:noProof/>
+                <w:webHidden/>
+              </w:rPr>
+            </w:r>
+            <w:r>
+              <w:rPr>
+                <w:noProof/>
+                <w:webHidden/>
+              </w:rPr>
+              <w:fldChar w:fldCharType="separate"/>
+            </w:r>
+            <w:r>
+              <w:rPr>
+                <w:noProof/>
+                <w:webHidden/>
+              </w:rPr>
+              <w:t>7</w:t>
+            </w:r>
+            <w:r>
+              <w:rPr>
+                <w:noProof/>
+                <w:webHidden/>
+              </w:rPr>
+              <w:fldChar w:fldCharType="end"/>
+            </w:r>
+          </w:hyperlink>
+        </w:p>
+        <w:p>
+          <w:pPr>
+            <w:pStyle w:val="Sommario2"/>
+            <w:tabs>
+              <w:tab w:val="right" w:leader="dot" w:pos="9628"/>
+            </w:tabs>
+            <w:rPr>
+              <w:rFonts w:eastAsiaTheme="minorEastAsia"/>
+              <w:noProof/>
+              <w:lang w:eastAsia="en-GB"/>
+            </w:rPr>
+          </w:pPr>
+          <w:hyperlink w:anchor="_Toc88840198" w:history="1">
+            <w:r>
+              <w:rPr>
+                <w:rStyle w:val="Collegamentoipertestuale"/>
+                <w:noProof/>
+              </w:rPr>
+              <w:t>3.1 Inception ResNet V2</w:t>
+            </w:r>
+            <w:r>
+              <w:rPr>
+                <w:noProof/>
+                <w:webHidden/>
+              </w:rPr>
+              <w:tab/>
+            </w:r>
+            <w:r>
+              <w:rPr>
+                <w:noProof/>
+                <w:webHidden/>
+              </w:rPr>
+              <w:fldChar w:fldCharType="begin"/>
+            </w:r>
+            <w:r>
+              <w:rPr>
+                <w:noProof/>
+                <w:webHidden/>
+              </w:rPr>
+              <w:instrText xml:space="preserve"> PAGEREF _Toc88840198 \h </w:instrText>
+            </w:r>
+            <w:r>
+              <w:rPr>
+                <w:noProof/>
+                <w:webHidden/>
+              </w:rPr>
+            </w:r>
+            <w:r>
+              <w:rPr>
+                <w:noProof/>
+                <w:webHidden/>
+              </w:rPr>
+              <w:fldChar w:fldCharType="separate"/>
+            </w:r>
+            <w:r>
+              <w:rPr>
+                <w:noProof/>
+                <w:webHidden/>
+              </w:rPr>
+              <w:t>8</w:t>
             </w:r>
             <w:r>
               <w:rPr>
@@ -1864,7 +2354,7 @@
           <w:numId w:val="1"/>
         </w:numPr>
       </w:pPr>
-      <w:bookmarkStart w:id="0" w:name="_Toc88783390"/>
+      <w:bookmarkStart w:id="0" w:name="_Toc88840182"/>
       <w:r>
         <w:lastRenderedPageBreak/>
         <w:t>Introduction</w:t>
@@ -1927,10 +2417,6 @@
         <w:t xml:space="preserve"> are required to </w:t>
       </w:r>
       <w:r>
-        <w:rPr>
-          <w:b/>
-          <w:bCs/>
-        </w:rPr>
         <w:t>classify images of leaves</w:t>
       </w:r>
       <w:r>
@@ -2107,7 +2593,7 @@
           <w:numId w:val="1"/>
         </w:numPr>
       </w:pPr>
-      <w:bookmarkStart w:id="1" w:name="_Toc88783391"/>
+      <w:bookmarkStart w:id="1" w:name="_Toc88840183"/>
       <w:r>
         <w:t>D</w:t>
       </w:r>
@@ -2167,44 +2653,18 @@
         <w:t xml:space="preserve">promoters is a </w:t>
       </w:r>
       <w:r>
-        <w:rPr>
-          <w:b/>
-          <w:bCs/>
-        </w:rPr>
         <w:t>folder containing 17</w:t>
       </w:r>
       <w:r>
-        <w:rPr>
-          <w:b/>
-          <w:bCs/>
-        </w:rPr>
         <w:t xml:space="preserve"> </w:t>
       </w:r>
       <w:r>
-        <w:rPr>
-          <w:b/>
-          <w:bCs/>
-        </w:rPr>
-        <w:t>728 files</w:t>
-      </w:r>
-      <w:r>
-        <w:t xml:space="preserve">, grouped into several categories. </w:t>
-      </w:r>
-      <w:r>
-        <w:t xml:space="preserve">In particular, there are </w:t>
-      </w:r>
-      <w:r>
-        <w:rPr>
-          <w:b/>
-          <w:bCs/>
-        </w:rPr>
-        <w:t xml:space="preserve">14 different </w:t>
-      </w:r>
-      <w:r>
-        <w:rPr>
-          <w:b/>
-          <w:bCs/>
-        </w:rPr>
+        <w:t xml:space="preserve">728 files, grouped into several categories. </w:t>
+      </w:r>
+      <w:r>
+        <w:t xml:space="preserve">In particular, there are 14 different </w:t>
+      </w:r>
+      <w:r>
         <w:t>types of leaves</w:t>
       </w:r>
       <w:r>
@@ -2238,7 +2698,7 @@
           <w:numId w:val="1"/>
         </w:numPr>
       </w:pPr>
-      <w:bookmarkStart w:id="2" w:name="_Toc88783392"/>
+      <w:bookmarkStart w:id="2" w:name="_Toc88840184"/>
       <w:r>
         <w:t>Class</w:t>
       </w:r>
@@ -2247,6 +2707,7 @@
       </w:r>
       <w:bookmarkEnd w:id="2"/>
     </w:p>
+    <w:p/>
     <w:p>
       <w:pPr>
         <w:keepNext/>
@@ -2281,36 +2742,20 @@
       <w:r>
         <w:t xml:space="preserve">Table </w:t>
       </w:r>
-      <w:r>
-        <w:fldChar w:fldCharType="begin"/>
-      </w:r>
-      <w:r>
-        <w:instrText xml:space="preserve"> SEQ Table \* ARABIC </w:instrText>
-      </w:r>
-      <w:r>
-        <w:fldChar w:fldCharType="separate"/>
-      </w:r>
-      <w:r>
-        <w:rPr>
-          <w:noProof/>
-        </w:rPr>
-        <w:t>1</w:t>
-      </w:r>
-      <w:r>
-        <w:rPr>
-          <w:noProof/>
-        </w:rPr>
-        <w:fldChar w:fldCharType="end"/>
-      </w:r>
+      <w:fldSimple w:instr=" SEQ Table \* ARABIC ">
+        <w:r>
+          <w:rPr>
+            <w:noProof/>
+          </w:rPr>
+          <w:t>1</w:t>
+        </w:r>
+      </w:fldSimple>
       <w:r>
         <w:t xml:space="preserve">: </w:t>
       </w:r>
-      <w:r>
-        <w:t>the</w:t>
-      </w:r>
       <w:bookmarkEnd w:id="3"/>
       <w:r>
-        <w:t xml:space="preserve"> class-imbalance problem</w:t>
+        <w:t>class-imbalance problem</w:t>
       </w:r>
       <w:bookmarkEnd w:id="4"/>
     </w:p>
@@ -2341,13 +2786,13 @@
           <w:i/>
           <w:iCs/>
         </w:rPr>
+        <w:instrText xml:space="preserve"> \* MERGEFORMAT </w:instrText>
       </w:r>
       <w:r>
         <w:rPr>
           <w:i/>
           <w:iCs/>
         </w:rPr>
-        <w:instrText xml:space="preserve"> \* MERGEFORMAT </w:instrText>
       </w:r>
       <w:r>
         <w:rPr>
@@ -2376,7 +2821,7 @@
           <w:i/>
           <w:iCs/>
         </w:rPr>
-        <w:t>: the class-imbalance problem</w:t>
+        <w:t>: class-imbalance problem</w:t>
       </w:r>
       <w:r>
         <w:rPr>
@@ -2389,34 +2834,19 @@
         <w:t xml:space="preserve">, </w:t>
       </w:r>
       <w:r>
-        <w:t xml:space="preserve">some classes contain </w:t>
-      </w:r>
-      <w:r>
-        <w:rPr>
-          <w:b/>
-          <w:bCs/>
-        </w:rPr>
-        <w:t>much more</w:t>
-      </w:r>
-      <w:r>
-        <w:rPr>
-          <w:b/>
-          <w:bCs/>
-        </w:rPr>
+        <w:t xml:space="preserve">some classes </w:t>
+      </w:r>
+      <w:r>
+        <w:t>contain much more</w:t>
+      </w:r>
+      <w:r>
         <w:t xml:space="preserve"> images </w:t>
       </w:r>
       <w:r>
-        <w:rPr>
-          <w:b/>
-          <w:bCs/>
-        </w:rPr>
-        <w:t>than the others</w:t>
-      </w:r>
-      <w:r>
-        <w:t>.</w:t>
-      </w:r>
-      <w:r>
-        <w:t xml:space="preserve"> In particular, the sum of Tomato, Orange and Soybean represents more than the half of the entire distribution.</w:t>
+        <w:t>than the others.</w:t>
+      </w:r>
+      <w:r>
+        <w:t xml:space="preserve"> In particular, the sum of Tomato, Orange and Soybean represents more than half of the entire distribution.</w:t>
       </w:r>
     </w:p>
     <w:p>
@@ -2430,67 +2860,28 @@
         <w:t xml:space="preserve">known as </w:t>
       </w:r>
       <w:r>
-        <w:rPr>
-          <w:b/>
-          <w:bCs/>
-        </w:rPr>
         <w:t>c</w:t>
       </w:r>
       <w:r>
-        <w:rPr>
-          <w:b/>
-          <w:bCs/>
-        </w:rPr>
         <w:t>lass</w:t>
       </w:r>
       <w:r>
-        <w:rPr>
-          <w:b/>
-          <w:bCs/>
-        </w:rPr>
         <w:t>-</w:t>
       </w:r>
       <w:r>
-        <w:rPr>
-          <w:b/>
-          <w:bCs/>
-        </w:rPr>
         <w:t>imbalance</w:t>
       </w:r>
       <w:r>
         <w:t>. Due to this, the fitted model</w:t>
       </w:r>
       <w:r>
-        <w:t xml:space="preserve"> </w:t>
-      </w:r>
-      <w:r>
-        <w:t xml:space="preserve">tends to be </w:t>
-      </w:r>
-      <w:r>
-        <w:rPr>
-          <w:b/>
-          <w:bCs/>
-        </w:rPr>
-        <w:t>biased</w:t>
-      </w:r>
-      <w:r>
-        <w:t xml:space="preserve"> towards the majority class data</w:t>
-      </w:r>
-      <w:r>
-        <w:t xml:space="preserve">, </w:t>
-      </w:r>
-      <w:r>
-        <w:t xml:space="preserve">which leads to </w:t>
-      </w:r>
-      <w:r>
-        <w:rPr>
-          <w:b/>
-          <w:bCs/>
-        </w:rPr>
-        <w:t>lower accuracy</w:t>
-      </w:r>
-      <w:r>
-        <w:t xml:space="preserve"> during the testing phase.</w:t>
+        <w:t xml:space="preserve"> tends to be biased towards the majority class data</w:t>
+      </w:r>
+      <w:r>
+        <w:t>, which leads to lower accuracy during t</w:t>
+      </w:r>
+      <w:r>
+        <w:t>he testing phase.</w:t>
       </w:r>
     </w:p>
     <w:p>
@@ -2501,7 +2892,7 @@
           <w:numId w:val="1"/>
         </w:numPr>
       </w:pPr>
-      <w:bookmarkStart w:id="5" w:name="_Toc88783393"/>
+      <w:bookmarkStart w:id="5" w:name="_Toc88840185"/>
       <w:r>
         <w:t>Under-sampling</w:t>
       </w:r>
@@ -2509,42 +2900,37 @@
     </w:p>
     <w:p>
       <w:r>
-        <w:t>One of the most used techniques t</w:t>
-      </w:r>
-      <w:r>
-        <w:t xml:space="preserve">o </w:t>
-      </w:r>
-      <w:r>
-        <w:rPr>
-          <w:b/>
-          <w:bCs/>
-        </w:rPr>
-        <w:t>bring the required balance</w:t>
-      </w:r>
-      <w:r>
-        <w:t xml:space="preserve"> in the data</w:t>
+        <w:t xml:space="preserve">One of the most used techniques </w:t>
+      </w:r>
+      <w:r>
+        <w:t>t</w:t>
+      </w:r>
+      <w:r>
+        <w:t>o bring the required balance in the data</w:t>
       </w:r>
       <w:r>
         <w:t xml:space="preserve"> is called</w:t>
       </w:r>
       <w:r>
+        <w:t xml:space="preserve"> under-sampling</w:t>
+      </w:r>
+      <w:r>
+        <w:t>. In particular, for this homework unde</w:t>
+      </w:r>
+      <w:r>
+        <w:t>r-sampling</w:t>
+      </w:r>
+      <w:r>
+        <w:t xml:space="preserve"> was used</w:t>
+      </w:r>
+      <w:r>
         <w:t xml:space="preserve"> </w:t>
       </w:r>
       <w:r>
-        <w:rPr>
-          <w:b/>
-          <w:bCs/>
-        </w:rPr>
-        <w:t>under-sampling</w:t>
-      </w:r>
-      <w:r>
-        <w:t xml:space="preserve">. In particular, for this homework was used under-sampling </w:t>
-      </w:r>
-      <w:r>
         <w:t xml:space="preserve">to partially solve the </w:t>
       </w:r>
       <w:r>
-        <w:t xml:space="preserve">problem by removing some files in larger classes </w:t>
+        <w:t>problem by removing some files in larger classes</w:t>
       </w:r>
       <w:r>
         <w:t>.</w:t>
@@ -2559,7 +2945,7 @@
           <w:numId w:val="1"/>
         </w:numPr>
       </w:pPr>
-      <w:bookmarkStart w:id="6" w:name="_Toc88783394"/>
+      <w:bookmarkStart w:id="6" w:name="_Toc88840186"/>
       <w:r>
         <w:t>Image data a</w:t>
       </w:r>
@@ -2570,58 +2956,18 @@
     </w:p>
     <w:p>
       <w:r>
-        <w:t xml:space="preserve">Image data </w:t>
-      </w:r>
-      <w:r>
-        <w:rPr>
-          <w:b/>
-          <w:bCs/>
-        </w:rPr>
-        <w:t>augmentation</w:t>
-      </w:r>
-      <w:r>
-        <w:t xml:space="preserve"> is a technique that can be used to artificially </w:t>
-      </w:r>
-      <w:r>
-        <w:rPr>
-          <w:b/>
-          <w:bCs/>
-        </w:rPr>
-        <w:t>expand the size of a training dataset</w:t>
-      </w:r>
-      <w:r>
-        <w:t xml:space="preserve"> by creating modified versions of images in the dataset.</w:t>
+        <w:t xml:space="preserve">Image </w:t>
+      </w:r>
+      <w:r>
+        <w:t>data augmentation is a technique that can be used to artificially expand the size of a training dataset by creating modified versions of images in the dataset.</w:t>
       </w:r>
     </w:p>
     <w:p>
       <w:r>
-        <w:t xml:space="preserve">Training models on more data can result in more </w:t>
-      </w:r>
-      <w:r>
-        <w:t>skilful</w:t>
-      </w:r>
-      <w:r>
-        <w:t xml:space="preserve"> models, and the augmentation techniques can create </w:t>
-      </w:r>
-      <w:r>
-        <w:rPr>
-          <w:b/>
-          <w:bCs/>
-        </w:rPr>
-        <w:t>variations of the images</w:t>
-      </w:r>
-      <w:r>
-        <w:t xml:space="preserve"> that can improve the ability of the fit models to </w:t>
-      </w:r>
-      <w:r>
-        <w:rPr>
-          <w:b/>
-          <w:bCs/>
-        </w:rPr>
-        <w:t>generalize</w:t>
-      </w:r>
-      <w:r>
-        <w:t xml:space="preserve"> what they have learned to new images.</w:t>
+        <w:t>Training models on more data can result in more skilful models, and the augmentation techniques can create variations of the images that can improve the ability of the fit models to generalize what they have learned to new images</w:t>
+      </w:r>
+      <w:r>
+        <w:t>.</w:t>
       </w:r>
     </w:p>
     <w:p>
@@ -2641,7 +2987,10 @@
         <w:t xml:space="preserve"> augmentation types</w:t>
       </w:r>
       <w:r>
-        <w:t>:</w:t>
+        <w:t xml:space="preserve">. We decided to keep the basic </w:t>
+      </w:r>
+      <w:r>
+        <w:t>augmentation settings given us in the lectures.</w:t>
       </w:r>
     </w:p>
     <w:p>
@@ -2650,10 +2999,13 @@
         <w:jc w:val="center"/>
       </w:pPr>
       <w:r>
+        <w:rPr>
+          <w:noProof/>
+        </w:rPr>
         <w:drawing>
-          <wp:inline distT="0" distB="0" distL="0" distR="0" wp14:anchorId="4969EB1D" wp14:editId="36812025">
-            <wp:extent cx="3988800" cy="1242000"/>
-            <wp:effectExtent l="0" t="0" r="0" b="0"/>
+          <wp:inline distT="0" distB="0" distL="0" distR="0" wp14:anchorId="4969EB1D" wp14:editId="46231A82">
+            <wp:extent cx="3193200" cy="993600"/>
+            <wp:effectExtent l="0" t="0" r="7620" b="0"/>
             <wp:docPr id="6" name="Immagine 6" descr="Immagine che contiene testo&#10;&#10;Descrizione generata automaticamente"/>
             <wp:cNvGraphicFramePr>
               <a:graphicFrameLocks xmlns:a="http://schemas.openxmlformats.org/drawingml/2006/main" noChangeAspect="1"/>
@@ -2674,7 +3026,7 @@
                   <pic:spPr>
                     <a:xfrm>
                       <a:off x="0" y="0"/>
-                      <a:ext cx="3988800" cy="1242000"/>
+                      <a:ext cx="3193200" cy="993600"/>
                     </a:xfrm>
                     <a:prstGeom prst="rect">
                       <a:avLst/>
@@ -2698,6 +3050,7 @@
         <w:pStyle w:val="Didascalia"/>
         <w:jc w:val="center"/>
       </w:pPr>
+      <w:bookmarkStart w:id="7" w:name="_Ref88841063"/>
       <w:r>
         <w:t xml:space="preserve">Figure </w:t>
       </w:r>
@@ -2710,7 +3063,91 @@
         </w:r>
       </w:fldSimple>
       <w:r>
-        <w:t>: the ImageDataGenerator object with augmentation techniques</w:t>
+        <w:t>: ImageDataGenerator object with augmentation techniques</w:t>
+      </w:r>
+      <w:bookmarkEnd w:id="7"/>
+    </w:p>
+    <w:p>
+      <w:r>
+        <w:t>Th</w:t>
+      </w:r>
+      <w:r>
+        <w:t xml:space="preserve">e code showed in </w:t>
+      </w:r>
+      <w:r>
+        <w:rPr>
+          <w:i/>
+          <w:iCs/>
+        </w:rPr>
+        <w:fldChar w:fldCharType="begin"/>
+      </w:r>
+      <w:r>
+        <w:rPr>
+          <w:i/>
+          <w:iCs/>
+        </w:rPr>
+        <w:instrText xml:space="preserve"> REF _Ref88841063 \h </w:instrText>
+      </w:r>
+      <w:r>
+        <w:rPr>
+          <w:i/>
+          <w:iCs/>
+        </w:rPr>
+      </w:r>
+      <w:r>
+        <w:rPr>
+          <w:i/>
+          <w:iCs/>
+        </w:rPr>
+        <w:instrText xml:space="preserve"> \* MERGEFORMAT </w:instrText>
+      </w:r>
+      <w:r>
+        <w:rPr>
+          <w:i/>
+          <w:iCs/>
+        </w:rPr>
+        <w:fldChar w:fldCharType="separate"/>
+      </w:r>
+      <w:r>
+        <w:rPr>
+          <w:i/>
+          <w:iCs/>
+        </w:rPr>
+        <w:t xml:space="preserve">Figure </w:t>
+      </w:r>
+      <w:r>
+        <w:rPr>
+          <w:i/>
+          <w:iCs/>
+          <w:noProof/>
+        </w:rPr>
+        <w:t>2</w:t>
+      </w:r>
+      <w:r>
+        <w:rPr>
+          <w:i/>
+          <w:iCs/>
+        </w:rPr>
+        <w:t>: ImageDataGenerator object with augmentation techniques</w:t>
+      </w:r>
+      <w:r>
+        <w:rPr>
+          <w:i/>
+          <w:iCs/>
+        </w:rPr>
+        <w:fldChar w:fldCharType="end"/>
+      </w:r>
+      <w:r>
+        <w:t xml:space="preserve"> was </w:t>
+      </w:r>
+      <w:r>
+        <w:t xml:space="preserve">used for all of the </w:t>
+      </w:r>
+      <w:r>
+        <w:t>trained</w:t>
+      </w:r>
+      <w:r>
+        <w:t xml:space="preserve"> models.</w:t>
       </w:r>
     </w:p>
     <w:p/>
@@ -2722,7 +3159,7 @@
           <w:numId w:val="1"/>
         </w:numPr>
       </w:pPr>
-      <w:bookmarkStart w:id="7" w:name="_Toc88783395"/>
+      <w:bookmarkStart w:id="8" w:name="_Toc88840187"/>
       <w:r>
         <w:t xml:space="preserve">Horizontal and </w:t>
       </w:r>
@@ -2744,7 +3181,7 @@
       <w:r>
         <w:t>ugmentation</w:t>
       </w:r>
-      <w:bookmarkEnd w:id="7"/>
+      <w:bookmarkEnd w:id="8"/>
     </w:p>
     <w:p>
       <w:r>
@@ -2759,7 +3196,7 @@
           <w:numId w:val="1"/>
         </w:numPr>
       </w:pPr>
-      <w:bookmarkStart w:id="8" w:name="_Toc88783396"/>
+      <w:bookmarkStart w:id="9" w:name="_Toc88840188"/>
       <w:r>
         <w:t xml:space="preserve">Horizontal and </w:t>
       </w:r>
@@ -2781,7 +3218,7 @@
       <w:r>
         <w:t>ugmentation</w:t>
       </w:r>
-      <w:bookmarkEnd w:id="8"/>
+      <w:bookmarkEnd w:id="9"/>
     </w:p>
     <w:p>
       <w:r>
@@ -2796,7 +3233,7 @@
           <w:numId w:val="1"/>
         </w:numPr>
       </w:pPr>
-      <w:bookmarkStart w:id="9" w:name="_Toc88783397"/>
+      <w:bookmarkStart w:id="10" w:name="_Toc88840189"/>
       <w:r>
         <w:t xml:space="preserve">Random </w:t>
       </w:r>
@@ -2812,32 +3249,14 @@
       <w:r>
         <w:t>ugmentation</w:t>
       </w:r>
-      <w:bookmarkEnd w:id="9"/>
+      <w:bookmarkEnd w:id="10"/>
     </w:p>
     <w:p>
       <w:r>
-        <w:t>A rotation augmentation randomly rotates the image clockwise by a given number of degrees from 0 to 360.</w:t>
-      </w:r>
-      <w:r>
-        <w:t xml:space="preserve"> </w:t>
-      </w:r>
-      <w:r>
-        <w:t>The rotation will rotate pixels out of the image frame and leave areas of the frame with no pixel data</w:t>
-      </w:r>
-      <w:r>
-        <w:t>,</w:t>
-      </w:r>
-      <w:r>
-        <w:t xml:space="preserve"> that </w:t>
-      </w:r>
-      <w:r>
-        <w:t>were</w:t>
-      </w:r>
-      <w:r>
-        <w:t xml:space="preserve"> filled </w:t>
-      </w:r>
-      <w:r>
-        <w:t>using black.</w:t>
+        <w:t>A rotation augmentation randomly rotates the image clockwise by a given number of degrees from 0 to 360</w:t>
+      </w:r>
+      <w:r>
+        <w:t>.</w:t>
       </w:r>
     </w:p>
     <w:p>
@@ -2848,7 +3267,7 @@
           <w:numId w:val="1"/>
         </w:numPr>
       </w:pPr>
-      <w:bookmarkStart w:id="10" w:name="_Toc88783398"/>
+      <w:bookmarkStart w:id="11" w:name="_Toc88840190"/>
       <w:r>
         <w:t xml:space="preserve">Random </w:t>
       </w:r>
@@ -2864,14 +3283,12 @@
       <w:r>
         <w:t>ugmentation</w:t>
       </w:r>
-      <w:bookmarkEnd w:id="10"/>
+      <w:bookmarkEnd w:id="11"/>
     </w:p>
     <w:p>
       <w:r>
         <w:t>A zoom augmentation randomly zooms the image in and either adds new pixel values around the image or interpolates pixel values respectively.</w:t>
       </w:r>
-    </w:p>
-    <w:p>
       <w:r>
         <w:br w:type="page"/>
       </w:r>
@@ -2884,18 +3301,948 @@
           <w:numId w:val="1"/>
         </w:numPr>
       </w:pPr>
-      <w:bookmarkStart w:id="11" w:name="_Toc88783399"/>
+      <w:bookmarkStart w:id="12" w:name="_Toc88840191"/>
       <w:r>
         <w:lastRenderedPageBreak/>
         <w:t>Some useful observation</w:t>
       </w:r>
-      <w:bookmarkEnd w:id="11"/>
+      <w:bookmarkEnd w:id="12"/>
+    </w:p>
+    <w:p>
+      <w:r>
+        <w:t>R</w:t>
+      </w:r>
+      <w:r>
+        <w:t>otation</w:t>
+      </w:r>
+      <w:r>
+        <w:t xml:space="preserve"> and shift</w:t>
+      </w:r>
+      <w:r>
+        <w:t xml:space="preserve"> will leave areas of the frame with no pixel data</w:t>
+      </w:r>
+      <w:r>
+        <w:t>,</w:t>
+      </w:r>
+      <w:r>
+        <w:t xml:space="preserve"> that </w:t>
+      </w:r>
+      <w:r>
+        <w:t>were</w:t>
+      </w:r>
+      <w:r>
+        <w:t xml:space="preserve"> filled </w:t>
+      </w:r>
+      <w:r>
+        <w:t>with black</w:t>
+      </w:r>
+      <w:r>
+        <w:t xml:space="preserve"> pixels. In fact, we left the default fill mode as the original images have a black background and the border, so other fill modes would have given us augmented images too different to the originals.</w:t>
+      </w:r>
     </w:p>
     <w:p/>
+    <w:p/>
+    <w:p/>
+    <w:p>
+      <w:pPr>
+        <w:pStyle w:val="Titolo1"/>
+      </w:pPr>
+      <w:bookmarkStart w:id="13" w:name="_Toc88840192"/>
+      <w:r>
+        <w:t xml:space="preserve">3 </w:t>
+      </w:r>
+      <w:r>
+        <w:t>Training</w:t>
+      </w:r>
+      <w:bookmarkEnd w:id="13"/>
+      <w:r>
+        <w:tab/>
+      </w:r>
+      <w:r>
+        <w:tab/>
+      </w:r>
+      <w:r>
+        <w:tab/>
+      </w:r>
+      <w:r>
+        <w:tab/>
+      </w:r>
+      <w:r>
+        <w:tab/>
+      </w:r>
+      <w:r>
+        <w:tab/>
+      </w:r>
+      <w:r>
+        <w:tab/>
+      </w:r>
+      <w:r>
+        <w:tab/>
+      </w:r>
+      <w:r>
+        <w:tab/>
+      </w:r>
+      <w:r>
+        <w:tab/>
+      </w:r>
+      <w:r>
+        <w:tab/>
+      </w:r>
+      <w:r>
+        <w:tab/>
+      </w:r>
+    </w:p>
+    <w:p>
+      <w:r>
+        <w:t>In this chapter are listed all the training experiments we made.</w:t>
+      </w:r>
+    </w:p>
+    <w:p>
+      <w:r>
+        <w:t xml:space="preserve">All the </w:t>
+      </w:r>
+      <w:r>
+        <w:t>model used early-stopping to avoid overfitting as much as possible.</w:t>
+      </w:r>
+      <w:r>
+        <w:t xml:space="preserve"> For all models it was kept a patience of 10 epochs and the best epoch was kept.</w:t>
+      </w:r>
+    </w:p>
+    <w:p>
+      <w:r>
+        <w:t>Except for the last one (InceptionResNetV2) we monitored for the early-stopping the validation loss which remained for all categorical cross-entropy</w:t>
+      </w:r>
+      <w:r>
+        <w:t>.</w:t>
+      </w:r>
+    </w:p>
+    <w:p/>
+    <w:p>
+      <w:pPr>
+        <w:pStyle w:val="Titolo2"/>
+      </w:pPr>
+      <w:bookmarkStart w:id="14" w:name="_Toc88840193"/>
+      <w:r>
+        <w:t xml:space="preserve">3.1 Simple </w:t>
+      </w:r>
+      <w:r>
+        <w:t>CNN</w:t>
+      </w:r>
+      <w:bookmarkEnd w:id="14"/>
+    </w:p>
+    <w:p>
+      <w:r>
+        <w:t>The first net we tried was designed as a simple convolutional neural net, that is, a convolutional part followed by a fully connected one.</w:t>
+      </w:r>
+      <w:r>
+        <w:t xml:space="preserve"> The dataset used for this first model was the original one, so all the images have been kept and no under-sampling was applied to solve the class-imbalance problem.</w:t>
+      </w:r>
+    </w:p>
+    <w:p>
+      <w:pPr>
+        <w:rPr>
+          <w:rFonts w:ascii="Consolas" w:hAnsi="Consolas"/>
+          <w:sz w:val="20"/>
+          <w:szCs w:val="20"/>
+        </w:rPr>
+      </w:pPr>
+      <w:r>
+        <w:t xml:space="preserve">In particular, we used 5 </w:t>
+      </w:r>
+      <w:r>
+        <w:t xml:space="preserve">convolutional </w:t>
+      </w:r>
+      <w:r>
+        <w:t>layers</w:t>
+      </w:r>
+      <w:r>
+        <w:t xml:space="preserve"> (</w:t>
+      </w:r>
+      <w:r>
+        <w:t>+ activation</w:t>
+      </w:r>
+      <w:r>
+        <w:t xml:space="preserve"> + pooling) followed by a flatten layer, a classification layer, and an output layer.</w:t>
+      </w:r>
+    </w:p>
+    <w:p>
+      <w:pPr>
+        <w:keepNext/>
+      </w:pPr>
+      <w:r>
+        <w:drawing>
+          <wp:anchor distT="0" distB="0" distL="114300" distR="114300" simplePos="0" relativeHeight="251659264" behindDoc="1" locked="0" layoutInCell="1" allowOverlap="1" wp14:anchorId="4E078FCF" wp14:editId="78516C34">
+            <wp:simplePos x="0" y="0"/>
+            <wp:positionH relativeFrom="column">
+              <wp:posOffset>2163787</wp:posOffset>
+            </wp:positionH>
+            <wp:positionV relativeFrom="paragraph">
+              <wp:posOffset>1682408</wp:posOffset>
+            </wp:positionV>
+            <wp:extent cx="4311314" cy="1060939"/>
+            <wp:effectExtent l="0" t="0" r="0" b="6350"/>
+            <wp:wrapNone/>
+            <wp:docPr id="12" name="Immagine 12" descr="Immagine che contiene testo&#10;&#10;Descrizione generata automaticamente"/>
+            <wp:cNvGraphicFramePr>
+              <a:graphicFrameLocks xmlns:a="http://schemas.openxmlformats.org/drawingml/2006/main" noChangeAspect="1"/>
+            </wp:cNvGraphicFramePr>
+            <a:graphic xmlns:a="http://schemas.openxmlformats.org/drawingml/2006/main">
+              <a:graphicData uri="http://schemas.openxmlformats.org/drawingml/2006/picture">
+                <pic:pic xmlns:pic="http://schemas.openxmlformats.org/drawingml/2006/picture">
+                  <pic:nvPicPr>
+                    <pic:cNvPr id="12" name="Immagine 12" descr="Immagine che contiene testo&#10;&#10;Descrizione generata automaticamente"/>
+                    <pic:cNvPicPr/>
+                  </pic:nvPicPr>
+                  <pic:blipFill>
+                    <a:blip r:embed="rId12" cstate="print">
+                      <a:extLst>
+                        <a:ext uri="{28A0092B-C50C-407E-A947-70E740481C1C}">
+                          <a14:useLocalDpi xmlns:a14="http://schemas.microsoft.com/office/drawing/2010/main" val="0"/>
+                        </a:ext>
+                      </a:extLst>
+                    </a:blip>
+                    <a:stretch>
+                      <a:fillRect/>
+                    </a:stretch>
+                  </pic:blipFill>
+                  <pic:spPr>
+                    <a:xfrm>
+                      <a:off x="0" y="0"/>
+                      <a:ext cx="4352368" cy="1071042"/>
+                    </a:xfrm>
+                    <a:prstGeom prst="rect">
+                      <a:avLst/>
+                    </a:prstGeom>
+                    <a:ln>
+                      <a:noFill/>
+                    </a:ln>
+                    <a:effectLst>
+                      <a:softEdge rad="112500"/>
+                    </a:effectLst>
+                  </pic:spPr>
+                </pic:pic>
+              </a:graphicData>
+            </a:graphic>
+            <wp14:sizeRelH relativeFrom="margin">
+              <wp14:pctWidth>0</wp14:pctWidth>
+            </wp14:sizeRelH>
+            <wp14:sizeRelV relativeFrom="margin">
+              <wp14:pctHeight>0</wp14:pctHeight>
+            </wp14:sizeRelV>
+          </wp:anchor>
+        </w:drawing>
+      </w:r>
+      <w:r>
+        <w:drawing>
+          <wp:anchor distT="0" distB="0" distL="114300" distR="114300" simplePos="0" relativeHeight="251658240" behindDoc="1" locked="0" layoutInCell="1" allowOverlap="1" wp14:anchorId="34625E1D" wp14:editId="23C8C154">
+            <wp:simplePos x="0" y="0"/>
+            <wp:positionH relativeFrom="column">
+              <wp:posOffset>2148742</wp:posOffset>
+            </wp:positionH>
+            <wp:positionV relativeFrom="paragraph">
+              <wp:posOffset>4445</wp:posOffset>
+            </wp:positionV>
+            <wp:extent cx="2908300" cy="1644650"/>
+            <wp:effectExtent l="0" t="0" r="6350" b="0"/>
+            <wp:wrapNone/>
+            <wp:docPr id="11" name="Immagine 11" descr="Immagine che contiene testo&#10;&#10;Descrizione generata automaticamente"/>
+            <wp:cNvGraphicFramePr>
+              <a:graphicFrameLocks xmlns:a="http://schemas.openxmlformats.org/drawingml/2006/main" noChangeAspect="1"/>
+            </wp:cNvGraphicFramePr>
+            <a:graphic xmlns:a="http://schemas.openxmlformats.org/drawingml/2006/main">
+              <a:graphicData uri="http://schemas.openxmlformats.org/drawingml/2006/picture">
+                <pic:pic xmlns:pic="http://schemas.openxmlformats.org/drawingml/2006/picture">
+                  <pic:nvPicPr>
+                    <pic:cNvPr id="11" name="Immagine 11" descr="Immagine che contiene testo&#10;&#10;Descrizione generata automaticamente"/>
+                    <pic:cNvPicPr/>
+                  </pic:nvPicPr>
+                  <pic:blipFill>
+                    <a:blip r:embed="rId13">
+                      <a:extLst>
+                        <a:ext uri="{28A0092B-C50C-407E-A947-70E740481C1C}">
+                          <a14:useLocalDpi xmlns:a14="http://schemas.microsoft.com/office/drawing/2010/main" val="0"/>
+                        </a:ext>
+                      </a:extLst>
+                    </a:blip>
+                    <a:stretch>
+                      <a:fillRect/>
+                    </a:stretch>
+                  </pic:blipFill>
+                  <pic:spPr>
+                    <a:xfrm>
+                      <a:off x="0" y="0"/>
+                      <a:ext cx="2908300" cy="1644650"/>
+                    </a:xfrm>
+                    <a:prstGeom prst="rect">
+                      <a:avLst/>
+                    </a:prstGeom>
+                    <a:ln>
+                      <a:noFill/>
+                    </a:ln>
+                    <a:effectLst>
+                      <a:softEdge rad="112500"/>
+                    </a:effectLst>
+                  </pic:spPr>
+                </pic:pic>
+              </a:graphicData>
+            </a:graphic>
+          </wp:anchor>
+        </w:drawing>
+      </w:r>
+      <w:r>
+        <w:drawing>
+          <wp:inline distT="0" distB="0" distL="0" distR="0" wp14:anchorId="11B64AEF" wp14:editId="16AD6B5F">
+            <wp:extent cx="2152800" cy="3103200"/>
+            <wp:effectExtent l="0" t="0" r="0" b="2540"/>
+            <wp:docPr id="13" name="Immagine 13" descr="Immagine che contiene testo&#10;&#10;Descrizione generata automaticamente"/>
+            <wp:cNvGraphicFramePr>
+              <a:graphicFrameLocks xmlns:a="http://schemas.openxmlformats.org/drawingml/2006/main" noChangeAspect="1"/>
+            </wp:cNvGraphicFramePr>
+            <a:graphic xmlns:a="http://schemas.openxmlformats.org/drawingml/2006/main">
+              <a:graphicData uri="http://schemas.openxmlformats.org/drawingml/2006/picture">
+                <pic:pic xmlns:pic="http://schemas.openxmlformats.org/drawingml/2006/picture">
+                  <pic:nvPicPr>
+                    <pic:cNvPr id="13" name="Immagine 13" descr="Immagine che contiene testo&#10;&#10;Descrizione generata automaticamente"/>
+                    <pic:cNvPicPr/>
+                  </pic:nvPicPr>
+                  <pic:blipFill>
+                    <a:blip r:embed="rId14"/>
+                    <a:stretch>
+                      <a:fillRect/>
+                    </a:stretch>
+                  </pic:blipFill>
+                  <pic:spPr>
+                    <a:xfrm>
+                      <a:off x="0" y="0"/>
+                      <a:ext cx="2152800" cy="3103200"/>
+                    </a:xfrm>
+                    <a:prstGeom prst="rect">
+                      <a:avLst/>
+                    </a:prstGeom>
+                    <a:ln>
+                      <a:noFill/>
+                    </a:ln>
+                    <a:effectLst>
+                      <a:softEdge rad="112500"/>
+                    </a:effectLst>
+                  </pic:spPr>
+                </pic:pic>
+              </a:graphicData>
+            </a:graphic>
+          </wp:inline>
+        </w:drawing>
+      </w:r>
+    </w:p>
+    <w:p>
+      <w:pPr>
+        <w:pStyle w:val="Didascalia"/>
+      </w:pPr>
+      <w:r>
+        <w:t xml:space="preserve">Figure </w:t>
+      </w:r>
+      <w:fldSimple w:instr=" SEQ Figure \* ARABIC ">
+        <w:r>
+          <w:rPr>
+            <w:noProof/>
+          </w:rPr>
+          <w:t>3</w:t>
+        </w:r>
+      </w:fldSimple>
+      <w:r>
+        <w:t xml:space="preserve">: Simple CNN </w:t>
+      </w:r>
+      <w:r>
+        <w:t>S</w:t>
+      </w:r>
+      <w:r>
+        <w:t>ummary</w:t>
+      </w:r>
+    </w:p>
+    <w:p>
+      <w:r>
+        <w:t>The metrics obtained by the fitted model on the validation set are:</w:t>
+      </w:r>
+    </w:p>
+    <w:p>
+      <w:pPr>
+        <w:jc w:val="center"/>
+        <w:rPr>
+          <w:rFonts w:ascii="Consolas" w:hAnsi="Consolas"/>
+          <w:sz w:val="20"/>
+          <w:szCs w:val="20"/>
+        </w:rPr>
+      </w:pPr>
+      <w:r>
+        <w:rPr>
+          <w:rFonts w:ascii="Consolas" w:hAnsi="Consolas"/>
+          <w:sz w:val="20"/>
+          <w:szCs w:val="20"/>
+        </w:rPr>
+        <w:t>Accuracy: 92.06%  -  Precision: 91.18%  -  Recall: 89.89%  -  F1: 90.16%</w:t>
+      </w:r>
+    </w:p>
+    <w:p>
+      <w:pPr>
+        <w:pStyle w:val="Titolo3"/>
+      </w:pPr>
+      <w:bookmarkStart w:id="15" w:name="_Toc88840194"/>
+      <w:r>
+        <w:lastRenderedPageBreak/>
+        <w:t>3.1.1 Accuracy</w:t>
+      </w:r>
+      <w:bookmarkEnd w:id="15"/>
+    </w:p>
+    <w:p>
+      <w:pPr>
+        <w:keepNext/>
+        <w:jc w:val="center"/>
+      </w:pPr>
+      <w:r>
+        <w:rPr>
+          <w:noProof/>
+        </w:rPr>
+        <w:drawing>
+          <wp:inline distT="0" distB="0" distL="0" distR="0" wp14:anchorId="0B77F33A" wp14:editId="277FA42A">
+            <wp:extent cx="5486400" cy="2160000"/>
+            <wp:effectExtent l="0" t="0" r="0" b="0"/>
+            <wp:docPr id="8" name="Grafico 8"/>
+            <wp:cNvGraphicFramePr/>
+            <a:graphic xmlns:a="http://schemas.openxmlformats.org/drawingml/2006/main">
+              <a:graphicData uri="http://schemas.openxmlformats.org/drawingml/2006/chart">
+                <c:chart xmlns:c="http://schemas.openxmlformats.org/drawingml/2006/chart" xmlns:r="http://schemas.openxmlformats.org/officeDocument/2006/relationships" r:id="rId15"/>
+              </a:graphicData>
+            </a:graphic>
+          </wp:inline>
+        </w:drawing>
+      </w:r>
+    </w:p>
+    <w:p>
+      <w:pPr>
+        <w:pStyle w:val="Didascalia"/>
+        <w:jc w:val="center"/>
+      </w:pPr>
+      <w:r>
+        <w:t xml:space="preserve">Table </w:t>
+      </w:r>
+      <w:fldSimple w:instr=" SEQ Table \* ARABIC ">
+        <w:r>
+          <w:rPr>
+            <w:noProof/>
+          </w:rPr>
+          <w:t>2</w:t>
+        </w:r>
+      </w:fldSimple>
+      <w:r>
+        <w:t>: Accuracy of the Simple C</w:t>
+      </w:r>
+      <w:r>
+        <w:t>NN</w:t>
+      </w:r>
+    </w:p>
+    <w:p>
+      <w:pPr>
+        <w:pStyle w:val="Titolo3"/>
+      </w:pPr>
+      <w:bookmarkStart w:id="16" w:name="_Toc88840195"/>
+      <w:r>
+        <w:t>3.1.2 Categorical cross-entropy</w:t>
+      </w:r>
+      <w:bookmarkEnd w:id="16"/>
+    </w:p>
+    <w:p>
+      <w:pPr>
+        <w:keepNext/>
+        <w:jc w:val="center"/>
+      </w:pPr>
+      <w:r>
+        <w:rPr>
+          <w:noProof/>
+        </w:rPr>
+        <w:drawing>
+          <wp:inline distT="0" distB="0" distL="0" distR="0" wp14:anchorId="67817548" wp14:editId="629573D9">
+            <wp:extent cx="5486400" cy="2160000"/>
+            <wp:effectExtent l="0" t="0" r="0" b="0"/>
+            <wp:docPr id="9" name="Grafico 9"/>
+            <wp:cNvGraphicFramePr/>
+            <a:graphic xmlns:a="http://schemas.openxmlformats.org/drawingml/2006/main">
+              <a:graphicData uri="http://schemas.openxmlformats.org/drawingml/2006/chart">
+                <c:chart xmlns:c="http://schemas.openxmlformats.org/drawingml/2006/chart" xmlns:r="http://schemas.openxmlformats.org/officeDocument/2006/relationships" r:id="rId16"/>
+              </a:graphicData>
+            </a:graphic>
+          </wp:inline>
+        </w:drawing>
+      </w:r>
+    </w:p>
+    <w:p>
+      <w:pPr>
+        <w:pStyle w:val="Didascalia"/>
+        <w:jc w:val="center"/>
+      </w:pPr>
+      <w:r>
+        <w:t xml:space="preserve">Table </w:t>
+      </w:r>
+      <w:fldSimple w:instr=" SEQ Table \* ARABIC ">
+        <w:r>
+          <w:rPr>
+            <w:noProof/>
+          </w:rPr>
+          <w:t>3</w:t>
+        </w:r>
+      </w:fldSimple>
+      <w:r>
+        <w:t>: Categorical cross-entropy</w:t>
+      </w:r>
+      <w:r>
+        <w:t xml:space="preserve"> of the Simple </w:t>
+      </w:r>
+      <w:r>
+        <w:t>CNN</w:t>
+      </w:r>
+    </w:p>
+    <w:p>
+      <w:pPr>
+        <w:pStyle w:val="Titolo3"/>
+      </w:pPr>
+      <w:bookmarkStart w:id="17" w:name="_Toc88840196"/>
+      <w:r>
+        <w:t>3.1.3 Confusion matrix</w:t>
+      </w:r>
+      <w:bookmarkEnd w:id="17"/>
+    </w:p>
+    <w:p>
+      <w:pPr>
+        <w:keepNext/>
+        <w:jc w:val="center"/>
+      </w:pPr>
+      <w:r>
+        <w:rPr>
+          <w:noProof/>
+        </w:rPr>
+        <w:drawing>
+          <wp:inline distT="0" distB="0" distL="0" distR="0" wp14:anchorId="020BB263" wp14:editId="6E94EE9B">
+            <wp:extent cx="3522103" cy="2997200"/>
+            <wp:effectExtent l="0" t="0" r="2540" b="0"/>
+            <wp:docPr id="17" name="Immagine 17"/>
+            <wp:cNvGraphicFramePr>
+              <a:graphicFrameLocks xmlns:a="http://schemas.openxmlformats.org/drawingml/2006/main" noChangeAspect="1"/>
+            </wp:cNvGraphicFramePr>
+            <a:graphic xmlns:a="http://schemas.openxmlformats.org/drawingml/2006/main">
+              <a:graphicData uri="http://schemas.openxmlformats.org/drawingml/2006/picture">
+                <pic:pic xmlns:pic="http://schemas.openxmlformats.org/drawingml/2006/picture">
+                  <pic:nvPicPr>
+                    <pic:cNvPr id="0" name="Picture 5"/>
+                    <pic:cNvPicPr>
+                      <a:picLocks noChangeAspect="1" noChangeArrowheads="1"/>
+                    </pic:cNvPicPr>
+                  </pic:nvPicPr>
+                  <pic:blipFill>
+                    <a:blip r:embed="rId17">
+                      <a:extLst>
+                        <a:ext uri="{28A0092B-C50C-407E-A947-70E740481C1C}">
+                          <a14:useLocalDpi xmlns:a14="http://schemas.microsoft.com/office/drawing/2010/main" val="0"/>
+                        </a:ext>
+                      </a:extLst>
+                    </a:blip>
+                    <a:srcRect/>
+                    <a:stretch>
+                      <a:fillRect/>
+                    </a:stretch>
+                  </pic:blipFill>
+                  <pic:spPr bwMode="auto">
+                    <a:xfrm>
+                      <a:off x="0" y="0"/>
+                      <a:ext cx="3585460" cy="3051115"/>
+                    </a:xfrm>
+                    <a:prstGeom prst="rect">
+                      <a:avLst/>
+                    </a:prstGeom>
+                    <a:ln>
+                      <a:noFill/>
+                    </a:ln>
+                    <a:effectLst>
+                      <a:softEdge rad="112500"/>
+                    </a:effectLst>
+                  </pic:spPr>
+                </pic:pic>
+              </a:graphicData>
+            </a:graphic>
+          </wp:inline>
+        </w:drawing>
+      </w:r>
+    </w:p>
+    <w:p>
+      <w:pPr>
+        <w:pStyle w:val="Didascalia"/>
+        <w:jc w:val="center"/>
+      </w:pPr>
+      <w:r>
+        <w:t xml:space="preserve">Figure </w:t>
+      </w:r>
+      <w:fldSimple w:instr=" SEQ Figure \* ARABIC ">
+        <w:r>
+          <w:rPr>
+            <w:noProof/>
+          </w:rPr>
+          <w:t>4</w:t>
+        </w:r>
+      </w:fldSimple>
+      <w:r>
+        <w:t>: Confusion Matrix of Simple CNN</w:t>
+      </w:r>
+    </w:p>
+    <w:p>
+      <w:pPr>
+        <w:pStyle w:val="Titolo2"/>
+      </w:pPr>
+      <w:bookmarkStart w:id="18" w:name="_Toc88840197"/>
+      <w:r>
+        <w:lastRenderedPageBreak/>
+        <w:t>3.2 VGG16</w:t>
+      </w:r>
+      <w:bookmarkEnd w:id="18"/>
+    </w:p>
+    <w:p>
+      <w:r>
+        <w:t>Our second model is a VGG16 based CNN. We used VGG as supernet and fine-tuned the fully connected part to it. The intention was to use the already trained features of this supernet to help our model to be more precise in its generalization ability.</w:t>
+      </w:r>
+    </w:p>
+    <w:p>
+      <w:pPr>
+        <w:keepNext/>
+        <w:jc w:val="center"/>
+      </w:pPr>
+      <w:r>
+        <w:drawing>
+          <wp:inline distT="0" distB="0" distL="0" distR="0" wp14:anchorId="555F42E8" wp14:editId="2F34ED6A">
+            <wp:extent cx="2872800" cy="2235600"/>
+            <wp:effectExtent l="0" t="0" r="3810" b="0"/>
+            <wp:docPr id="18" name="Immagine 18" descr="Immagine che contiene testo, monitor, screenshot&#10;&#10;Descrizione generata automaticamente"/>
+            <wp:cNvGraphicFramePr>
+              <a:graphicFrameLocks xmlns:a="http://schemas.openxmlformats.org/drawingml/2006/main" noChangeAspect="1"/>
+            </wp:cNvGraphicFramePr>
+            <a:graphic xmlns:a="http://schemas.openxmlformats.org/drawingml/2006/main">
+              <a:graphicData uri="http://schemas.openxmlformats.org/drawingml/2006/picture">
+                <pic:pic xmlns:pic="http://schemas.openxmlformats.org/drawingml/2006/picture">
+                  <pic:nvPicPr>
+                    <pic:cNvPr id="18" name="Immagine 18" descr="Immagine che contiene testo, monitor, screenshot&#10;&#10;Descrizione generata automaticamente"/>
+                    <pic:cNvPicPr/>
+                  </pic:nvPicPr>
+                  <pic:blipFill rotWithShape="1">
+                    <a:blip r:embed="rId18"/>
+                    <a:srcRect t="10397"/>
+                    <a:stretch/>
+                  </pic:blipFill>
+                  <pic:spPr bwMode="auto">
+                    <a:xfrm>
+                      <a:off x="0" y="0"/>
+                      <a:ext cx="2872800" cy="2235600"/>
+                    </a:xfrm>
+                    <a:prstGeom prst="rect">
+                      <a:avLst/>
+                    </a:prstGeom>
+                    <a:ln>
+                      <a:noFill/>
+                    </a:ln>
+                    <a:effectLst>
+                      <a:softEdge rad="112500"/>
+                    </a:effectLst>
+                    <a:extLst>
+                      <a:ext uri="{53640926-AAD7-44D8-BBD7-CCE9431645EC}">
+                        <a14:shadowObscured xmlns:a14="http://schemas.microsoft.com/office/drawing/2010/main"/>
+                      </a:ext>
+                    </a:extLst>
+                  </pic:spPr>
+                </pic:pic>
+              </a:graphicData>
+            </a:graphic>
+          </wp:inline>
+        </w:drawing>
+      </w:r>
+      <w:r>
+        <w:drawing>
+          <wp:inline distT="0" distB="0" distL="0" distR="0" wp14:anchorId="0BAB8F89" wp14:editId="13FE64E1">
+            <wp:extent cx="2836800" cy="2228400"/>
+            <wp:effectExtent l="0" t="0" r="1905" b="635"/>
+            <wp:docPr id="19" name="Immagine 19" descr="Immagine che contiene testo&#10;&#10;Descrizione generata automaticamente"/>
+            <wp:cNvGraphicFramePr>
+              <a:graphicFrameLocks xmlns:a="http://schemas.openxmlformats.org/drawingml/2006/main" noChangeAspect="1"/>
+            </wp:cNvGraphicFramePr>
+            <a:graphic xmlns:a="http://schemas.openxmlformats.org/drawingml/2006/main">
+              <a:graphicData uri="http://schemas.openxmlformats.org/drawingml/2006/picture">
+                <pic:pic xmlns:pic="http://schemas.openxmlformats.org/drawingml/2006/picture">
+                  <pic:nvPicPr>
+                    <pic:cNvPr id="19" name="Immagine 19" descr="Immagine che contiene testo&#10;&#10;Descrizione generata automaticamente"/>
+                    <pic:cNvPicPr/>
+                  </pic:nvPicPr>
+                  <pic:blipFill>
+                    <a:blip r:embed="rId19"/>
+                    <a:stretch>
+                      <a:fillRect/>
+                    </a:stretch>
+                  </pic:blipFill>
+                  <pic:spPr>
+                    <a:xfrm>
+                      <a:off x="0" y="0"/>
+                      <a:ext cx="2836800" cy="2228400"/>
+                    </a:xfrm>
+                    <a:prstGeom prst="rect">
+                      <a:avLst/>
+                    </a:prstGeom>
+                    <a:ln>
+                      <a:noFill/>
+                    </a:ln>
+                    <a:effectLst>
+                      <a:softEdge rad="112500"/>
+                    </a:effectLst>
+                  </pic:spPr>
+                </pic:pic>
+              </a:graphicData>
+            </a:graphic>
+          </wp:inline>
+        </w:drawing>
+      </w:r>
+    </w:p>
+    <w:p>
+      <w:pPr>
+        <w:pStyle w:val="Didascalia"/>
+        <w:jc w:val="center"/>
+      </w:pPr>
+      <w:r>
+        <w:t xml:space="preserve">Figure </w:t>
+      </w:r>
+      <w:fldSimple w:instr=" SEQ Figure \* ARABIC ">
+        <w:r>
+          <w:rPr>
+            <w:noProof/>
+          </w:rPr>
+          <w:t>5</w:t>
+        </w:r>
+      </w:fldSimple>
+      <w:r>
+        <w:t xml:space="preserve">: </w:t>
+      </w:r>
+      <w:r>
+        <w:t>T</w:t>
+      </w:r>
+      <w:r>
+        <w:t>ransfer</w:t>
+      </w:r>
+      <w:r>
+        <w:t xml:space="preserve"> L</w:t>
+      </w:r>
+      <w:r>
+        <w:t xml:space="preserve">earning and </w:t>
+      </w:r>
+      <w:r>
+        <w:t>Fine-Tuning</w:t>
+      </w:r>
+      <w:r>
+        <w:t xml:space="preserve"> </w:t>
+      </w:r>
+      <w:r>
+        <w:t>S</w:t>
+      </w:r>
+      <w:r>
+        <w:t>ummary</w:t>
+      </w:r>
+    </w:p>
+    <w:p/>
+    <w:p>
+      <w:pPr>
+        <w:jc w:val="center"/>
+      </w:pPr>
+    </w:p>
+    <w:p>
+      <w:pPr>
+        <w:jc w:val="center"/>
+      </w:pPr>
+    </w:p>
+    <w:p>
+      <w:pPr>
+        <w:jc w:val="center"/>
+      </w:pPr>
+    </w:p>
+    <w:p>
+      <w:pPr>
+        <w:jc w:val="center"/>
+      </w:pPr>
+    </w:p>
+    <w:p>
+      <w:pPr>
+        <w:jc w:val="center"/>
+      </w:pPr>
+    </w:p>
+    <w:p>
+      <w:pPr>
+        <w:jc w:val="center"/>
+      </w:pPr>
+    </w:p>
+    <w:p>
+      <w:pPr>
+        <w:jc w:val="center"/>
+      </w:pPr>
+    </w:p>
+    <w:p>
+      <w:pPr>
+        <w:jc w:val="center"/>
+      </w:pPr>
+    </w:p>
+    <w:p>
+      <w:pPr>
+        <w:jc w:val="center"/>
+      </w:pPr>
+    </w:p>
+    <w:p>
+      <w:pPr>
+        <w:jc w:val="center"/>
+      </w:pPr>
+    </w:p>
+    <w:p>
+      <w:pPr>
+        <w:jc w:val="center"/>
+      </w:pPr>
+    </w:p>
+    <w:p>
+      <w:pPr>
+        <w:jc w:val="center"/>
+      </w:pPr>
+    </w:p>
+    <w:p>
+      <w:pPr>
+        <w:jc w:val="center"/>
+      </w:pPr>
+    </w:p>
+    <w:p>
+      <w:pPr>
+        <w:jc w:val="center"/>
+      </w:pPr>
+    </w:p>
+    <w:p>
+      <w:pPr>
+        <w:jc w:val="center"/>
+      </w:pPr>
+    </w:p>
+    <w:p>
+      <w:pPr>
+        <w:jc w:val="center"/>
+      </w:pPr>
+    </w:p>
+    <w:p>
+      <w:pPr>
+        <w:jc w:val="center"/>
+      </w:pPr>
+    </w:p>
+    <w:p>
+      <w:pPr>
+        <w:pStyle w:val="Titolo2"/>
+      </w:pPr>
+      <w:bookmarkStart w:id="19" w:name="_Toc88840198"/>
+      <w:r>
+        <w:lastRenderedPageBreak/>
+        <w:t>3.1 Inception ResNet V2</w:t>
+      </w:r>
+      <w:bookmarkEnd w:id="19"/>
+    </w:p>
+    <w:p/>
+    <w:p>
+      <w:pPr>
+        <w:keepNext/>
+        <w:jc w:val="center"/>
+      </w:pPr>
+      <w:r>
+        <w:rPr>
+          <w:noProof/>
+        </w:rPr>
+        <w:drawing>
+          <wp:inline distT="0" distB="0" distL="0" distR="0" wp14:anchorId="13A79165" wp14:editId="28FCDF7D">
+            <wp:extent cx="5486400" cy="2160000"/>
+            <wp:effectExtent l="0" t="0" r="0" b="0"/>
+            <wp:docPr id="4" name="Grafico 4"/>
+            <wp:cNvGraphicFramePr/>
+            <a:graphic xmlns:a="http://schemas.openxmlformats.org/drawingml/2006/main">
+              <a:graphicData uri="http://schemas.openxmlformats.org/drawingml/2006/chart">
+                <c:chart xmlns:c="http://schemas.openxmlformats.org/drawingml/2006/chart" xmlns:r="http://schemas.openxmlformats.org/officeDocument/2006/relationships" r:id="rId20"/>
+              </a:graphicData>
+            </a:graphic>
+          </wp:inline>
+        </w:drawing>
+      </w:r>
+    </w:p>
+    <w:p>
+      <w:pPr>
+        <w:pStyle w:val="Didascalia"/>
+        <w:jc w:val="center"/>
+      </w:pPr>
+      <w:r>
+        <w:t xml:space="preserve">Table </w:t>
+      </w:r>
+      <w:fldSimple w:instr=" SEQ Table \* ARABIC ">
+        <w:r>
+          <w:rPr>
+            <w:noProof/>
+          </w:rPr>
+          <w:t>4</w:t>
+        </w:r>
+      </w:fldSimple>
+      <w:r>
+        <w:t xml:space="preserve">: </w:t>
+      </w:r>
+      <w:r>
+        <w:t xml:space="preserve">Categorical cross-entropy of the </w:t>
+      </w:r>
+      <w:r>
+        <w:t>InceptionResNetV2</w:t>
+      </w:r>
+    </w:p>
+    <w:p/>
+    <w:p>
+      <w:pPr>
+        <w:keepNext/>
+        <w:jc w:val="center"/>
+      </w:pPr>
+      <w:r>
+        <w:rPr>
+          <w:noProof/>
+        </w:rPr>
+        <w:drawing>
+          <wp:inline distT="0" distB="0" distL="0" distR="0" wp14:anchorId="6A89761D" wp14:editId="43FF5691">
+            <wp:extent cx="5486400" cy="2160000"/>
+            <wp:effectExtent l="0" t="0" r="0" b="0"/>
+            <wp:docPr id="7" name="Grafico 7"/>
+            <wp:cNvGraphicFramePr/>
+            <a:graphic xmlns:a="http://schemas.openxmlformats.org/drawingml/2006/main">
+              <a:graphicData uri="http://schemas.openxmlformats.org/drawingml/2006/chart">
+                <c:chart xmlns:c="http://schemas.openxmlformats.org/drawingml/2006/chart" xmlns:r="http://schemas.openxmlformats.org/officeDocument/2006/relationships" r:id="rId21"/>
+              </a:graphicData>
+            </a:graphic>
+          </wp:inline>
+        </w:drawing>
+      </w:r>
+    </w:p>
+    <w:p>
+      <w:pPr>
+        <w:pStyle w:val="Didascalia"/>
+        <w:jc w:val="center"/>
+      </w:pPr>
+      <w:r>
+        <w:t xml:space="preserve">Table </w:t>
+      </w:r>
+      <w:fldSimple w:instr=" SEQ Table \* ARABIC ">
+        <w:r>
+          <w:rPr>
+            <w:noProof/>
+          </w:rPr>
+          <w:t>5</w:t>
+        </w:r>
+      </w:fldSimple>
+      <w:r>
+        <w:t>: Accuracy of the InceptionResNetV2</w:t>
+      </w:r>
+    </w:p>
     <w:sectPr>
-      <w:headerReference w:type="default" r:id="rId12"/>
-      <w:footerReference w:type="default" r:id="rId13"/>
-      <w:footerReference w:type="first" r:id="rId14"/>
+      <w:headerReference w:type="default" r:id="rId22"/>
+      <w:footerReference w:type="default" r:id="rId23"/>
+      <w:footerReference w:type="first" r:id="rId24"/>
       <w:pgSz w:w="11906" w:h="16838"/>
       <w:pgMar w:top="1417" w:right="1134" w:bottom="1134" w:left="1134" w:header="708" w:footer="142" w:gutter="0"/>
       <w:cols w:space="708"/>
@@ -4627,6 +5974,15 @@
       <w:szCs w:val="18"/>
     </w:rPr>
   </w:style>
+  <w:style w:type="paragraph" w:styleId="Nessunaspaziatura">
+    <w:name w:val="No Spacing"/>
+    <w:uiPriority w:val="1"/>
+    <w:qFormat/>
+    <w:rsid w:val="00BA484E"/>
+    <w:pPr>
+      <w:spacing w:after="0" w:line="240" w:lineRule="auto"/>
+    </w:pPr>
+  </w:style>
 </w:styles>
 </file>
 
@@ -5245,7 +6601,3528 @@
 </c:chartSpace>
 </file>
 
+<file path=word/charts/chart2.xml><?xml version="1.0" encoding="utf-8"?>
+<c:chartSpace xmlns:c="http://schemas.openxmlformats.org/drawingml/2006/chart" xmlns:a="http://schemas.openxmlformats.org/drawingml/2006/main" xmlns:r="http://schemas.openxmlformats.org/officeDocument/2006/relationships" xmlns:c16r2="http://schemas.microsoft.com/office/drawing/2015/06/chart">
+  <c:date1904 val="0"/>
+  <c:lang val="it-IT"/>
+  <c:roundedCorners val="0"/>
+  <mc:AlternateContent xmlns:mc="http://schemas.openxmlformats.org/markup-compatibility/2006">
+    <mc:Choice xmlns:c14="http://schemas.microsoft.com/office/drawing/2007/8/2/chart" Requires="c14">
+      <c14:style val="102"/>
+    </mc:Choice>
+    <mc:Fallback>
+      <c:style val="2"/>
+    </mc:Fallback>
+  </mc:AlternateContent>
+  <c:chart>
+    <c:autoTitleDeleted val="1"/>
+    <c:plotArea>
+      <c:layout/>
+      <c:lineChart>
+        <c:grouping val="standard"/>
+        <c:varyColors val="0"/>
+        <c:ser>
+          <c:idx val="0"/>
+          <c:order val="0"/>
+          <c:tx>
+            <c:strRef>
+              <c:f>Foglio1!$B$1</c:f>
+              <c:strCache>
+                <c:ptCount val="1"/>
+                <c:pt idx="0">
+                  <c:v>Accuracy</c:v>
+                </c:pt>
+              </c:strCache>
+            </c:strRef>
+          </c:tx>
+          <c:spPr>
+            <a:ln w="12700" cap="rnd">
+              <a:solidFill>
+                <a:schemeClr val="accent1"/>
+              </a:solidFill>
+              <a:prstDash val="solid"/>
+              <a:round/>
+            </a:ln>
+            <a:effectLst/>
+          </c:spPr>
+          <c:marker>
+            <c:symbol val="none"/>
+          </c:marker>
+          <c:cat>
+            <c:numRef>
+              <c:f>Foglio1!$A$2:$A$46</c:f>
+              <c:numCache>
+                <c:formatCode>General</c:formatCode>
+                <c:ptCount val="45"/>
+                <c:pt idx="0">
+                  <c:v>1</c:v>
+                </c:pt>
+                <c:pt idx="1">
+                  <c:v>2</c:v>
+                </c:pt>
+                <c:pt idx="2">
+                  <c:v>3</c:v>
+                </c:pt>
+                <c:pt idx="3">
+                  <c:v>4</c:v>
+                </c:pt>
+                <c:pt idx="4">
+                  <c:v>5</c:v>
+                </c:pt>
+                <c:pt idx="5">
+                  <c:v>6</c:v>
+                </c:pt>
+                <c:pt idx="6">
+                  <c:v>7</c:v>
+                </c:pt>
+                <c:pt idx="7">
+                  <c:v>8</c:v>
+                </c:pt>
+                <c:pt idx="8">
+                  <c:v>9</c:v>
+                </c:pt>
+                <c:pt idx="9">
+                  <c:v>10</c:v>
+                </c:pt>
+                <c:pt idx="10">
+                  <c:v>11</c:v>
+                </c:pt>
+                <c:pt idx="11">
+                  <c:v>12</c:v>
+                </c:pt>
+                <c:pt idx="12">
+                  <c:v>13</c:v>
+                </c:pt>
+                <c:pt idx="13">
+                  <c:v>14</c:v>
+                </c:pt>
+                <c:pt idx="14">
+                  <c:v>15</c:v>
+                </c:pt>
+                <c:pt idx="15">
+                  <c:v>16</c:v>
+                </c:pt>
+                <c:pt idx="16">
+                  <c:v>17</c:v>
+                </c:pt>
+                <c:pt idx="17">
+                  <c:v>18</c:v>
+                </c:pt>
+                <c:pt idx="18">
+                  <c:v>19</c:v>
+                </c:pt>
+                <c:pt idx="19">
+                  <c:v>20</c:v>
+                </c:pt>
+                <c:pt idx="20">
+                  <c:v>21</c:v>
+                </c:pt>
+                <c:pt idx="21">
+                  <c:v>22</c:v>
+                </c:pt>
+                <c:pt idx="22">
+                  <c:v>23</c:v>
+                </c:pt>
+                <c:pt idx="23">
+                  <c:v>24</c:v>
+                </c:pt>
+                <c:pt idx="24">
+                  <c:v>25</c:v>
+                </c:pt>
+                <c:pt idx="25">
+                  <c:v>26</c:v>
+                </c:pt>
+                <c:pt idx="26">
+                  <c:v>27</c:v>
+                </c:pt>
+                <c:pt idx="27">
+                  <c:v>28</c:v>
+                </c:pt>
+                <c:pt idx="28">
+                  <c:v>29</c:v>
+                </c:pt>
+                <c:pt idx="29">
+                  <c:v>30</c:v>
+                </c:pt>
+                <c:pt idx="30">
+                  <c:v>31</c:v>
+                </c:pt>
+                <c:pt idx="31">
+                  <c:v>32</c:v>
+                </c:pt>
+                <c:pt idx="32">
+                  <c:v>33</c:v>
+                </c:pt>
+                <c:pt idx="33">
+                  <c:v>34</c:v>
+                </c:pt>
+                <c:pt idx="34">
+                  <c:v>35</c:v>
+                </c:pt>
+                <c:pt idx="35">
+                  <c:v>36</c:v>
+                </c:pt>
+                <c:pt idx="36">
+                  <c:v>37</c:v>
+                </c:pt>
+                <c:pt idx="37">
+                  <c:v>38</c:v>
+                </c:pt>
+                <c:pt idx="38">
+                  <c:v>39</c:v>
+                </c:pt>
+                <c:pt idx="39">
+                  <c:v>40</c:v>
+                </c:pt>
+                <c:pt idx="40">
+                  <c:v>41</c:v>
+                </c:pt>
+                <c:pt idx="41">
+                  <c:v>42</c:v>
+                </c:pt>
+                <c:pt idx="42">
+                  <c:v>43</c:v>
+                </c:pt>
+                <c:pt idx="43">
+                  <c:v>44</c:v>
+                </c:pt>
+                <c:pt idx="44">
+                  <c:v>45</c:v>
+                </c:pt>
+              </c:numCache>
+            </c:numRef>
+          </c:cat>
+          <c:val>
+            <c:numRef>
+              <c:f>Foglio1!$B$2:$B$46</c:f>
+              <c:numCache>
+                <c:formatCode>General</c:formatCode>
+                <c:ptCount val="45"/>
+                <c:pt idx="0">
+                  <c:v>53</c:v>
+                </c:pt>
+                <c:pt idx="1">
+                  <c:v>67</c:v>
+                </c:pt>
+                <c:pt idx="2">
+                  <c:v>73</c:v>
+                </c:pt>
+                <c:pt idx="3">
+                  <c:v>80</c:v>
+                </c:pt>
+                <c:pt idx="4">
+                  <c:v>81</c:v>
+                </c:pt>
+                <c:pt idx="5">
+                  <c:v>82</c:v>
+                </c:pt>
+                <c:pt idx="6">
+                  <c:v>88</c:v>
+                </c:pt>
+                <c:pt idx="7">
+                  <c:v>81</c:v>
+                </c:pt>
+                <c:pt idx="8">
+                  <c:v>83</c:v>
+                </c:pt>
+                <c:pt idx="9">
+                  <c:v>84</c:v>
+                </c:pt>
+                <c:pt idx="10">
+                  <c:v>89</c:v>
+                </c:pt>
+                <c:pt idx="11">
+                  <c:v>86</c:v>
+                </c:pt>
+                <c:pt idx="12">
+                  <c:v>89</c:v>
+                </c:pt>
+                <c:pt idx="13">
+                  <c:v>91</c:v>
+                </c:pt>
+                <c:pt idx="14">
+                  <c:v>89</c:v>
+                </c:pt>
+                <c:pt idx="15">
+                  <c:v>90</c:v>
+                </c:pt>
+                <c:pt idx="16">
+                  <c:v>88</c:v>
+                </c:pt>
+                <c:pt idx="17">
+                  <c:v>93</c:v>
+                </c:pt>
+                <c:pt idx="18">
+                  <c:v>90</c:v>
+                </c:pt>
+                <c:pt idx="19">
+                  <c:v>92</c:v>
+                </c:pt>
+                <c:pt idx="20">
+                  <c:v>93</c:v>
+                </c:pt>
+                <c:pt idx="21">
+                  <c:v>93</c:v>
+                </c:pt>
+                <c:pt idx="22">
+                  <c:v>92</c:v>
+                </c:pt>
+                <c:pt idx="23">
+                  <c:v>92</c:v>
+                </c:pt>
+                <c:pt idx="24">
+                  <c:v>92</c:v>
+                </c:pt>
+                <c:pt idx="25">
+                  <c:v>93</c:v>
+                </c:pt>
+                <c:pt idx="26">
+                  <c:v>89</c:v>
+                </c:pt>
+                <c:pt idx="27">
+                  <c:v>93</c:v>
+                </c:pt>
+                <c:pt idx="28">
+                  <c:v>93</c:v>
+                </c:pt>
+                <c:pt idx="29">
+                  <c:v>92</c:v>
+                </c:pt>
+              </c:numCache>
+            </c:numRef>
+          </c:val>
+          <c:smooth val="0"/>
+          <c:extLst>
+            <c:ext xmlns:c16="http://schemas.microsoft.com/office/drawing/2014/chart" uri="{C3380CC4-5D6E-409C-BE32-E72D297353CC}">
+              <c16:uniqueId val="{00000000-66F9-439F-922D-0A31384F3E1D}"/>
+            </c:ext>
+          </c:extLst>
+        </c:ser>
+        <c:dLbls>
+          <c:showLegendKey val="0"/>
+          <c:showVal val="0"/>
+          <c:showCatName val="0"/>
+          <c:showSerName val="0"/>
+          <c:showPercent val="0"/>
+          <c:showBubbleSize val="0"/>
+        </c:dLbls>
+        <c:smooth val="0"/>
+        <c:axId val="352108808"/>
+        <c:axId val="352109136"/>
+      </c:lineChart>
+      <c:catAx>
+        <c:axId val="352108808"/>
+        <c:scaling>
+          <c:orientation val="minMax"/>
+        </c:scaling>
+        <c:delete val="0"/>
+        <c:axPos val="b"/>
+        <c:numFmt formatCode="General" sourceLinked="1"/>
+        <c:majorTickMark val="none"/>
+        <c:minorTickMark val="none"/>
+        <c:tickLblPos val="nextTo"/>
+        <c:spPr>
+          <a:noFill/>
+          <a:ln w="9525" cap="flat" cmpd="sng" algn="ctr">
+            <a:solidFill>
+              <a:schemeClr val="tx1">
+                <a:lumMod val="15000"/>
+                <a:lumOff val="85000"/>
+              </a:schemeClr>
+            </a:solidFill>
+            <a:round/>
+          </a:ln>
+          <a:effectLst/>
+        </c:spPr>
+        <c:txPr>
+          <a:bodyPr rot="-60000000" spcFirstLastPara="1" vertOverflow="ellipsis" vert="horz" wrap="square" anchor="ctr" anchorCtr="1"/>
+          <a:lstStyle/>
+          <a:p>
+            <a:pPr>
+              <a:defRPr sz="900" b="0" i="0" u="none" strike="noStrike" kern="1200" baseline="0">
+                <a:solidFill>
+                  <a:schemeClr val="tx1">
+                    <a:lumMod val="65000"/>
+                    <a:lumOff val="35000"/>
+                  </a:schemeClr>
+                </a:solidFill>
+                <a:latin typeface="+mn-lt"/>
+                <a:ea typeface="+mn-ea"/>
+                <a:cs typeface="+mn-cs"/>
+              </a:defRPr>
+            </a:pPr>
+            <a:endParaRPr lang="en-US"/>
+          </a:p>
+        </c:txPr>
+        <c:crossAx val="352109136"/>
+        <c:crosses val="autoZero"/>
+        <c:auto val="1"/>
+        <c:lblAlgn val="ctr"/>
+        <c:lblOffset val="100"/>
+        <c:noMultiLvlLbl val="0"/>
+      </c:catAx>
+      <c:valAx>
+        <c:axId val="352109136"/>
+        <c:scaling>
+          <c:orientation val="minMax"/>
+          <c:max val="100"/>
+        </c:scaling>
+        <c:delete val="0"/>
+        <c:axPos val="l"/>
+        <c:majorGridlines>
+          <c:spPr>
+            <a:ln w="9525" cap="flat" cmpd="sng" algn="ctr">
+              <a:solidFill>
+                <a:schemeClr val="tx1">
+                  <a:lumMod val="15000"/>
+                  <a:lumOff val="85000"/>
+                </a:schemeClr>
+              </a:solidFill>
+              <a:round/>
+            </a:ln>
+            <a:effectLst/>
+          </c:spPr>
+        </c:majorGridlines>
+        <c:numFmt formatCode="General" sourceLinked="1"/>
+        <c:majorTickMark val="none"/>
+        <c:minorTickMark val="none"/>
+        <c:tickLblPos val="nextTo"/>
+        <c:spPr>
+          <a:noFill/>
+          <a:ln>
+            <a:noFill/>
+          </a:ln>
+          <a:effectLst/>
+        </c:spPr>
+        <c:txPr>
+          <a:bodyPr rot="-60000000" spcFirstLastPara="1" vertOverflow="ellipsis" vert="horz" wrap="square" anchor="ctr" anchorCtr="1"/>
+          <a:lstStyle/>
+          <a:p>
+            <a:pPr>
+              <a:defRPr sz="900" b="0" i="0" u="none" strike="noStrike" kern="1200" baseline="0">
+                <a:solidFill>
+                  <a:schemeClr val="tx1">
+                    <a:lumMod val="65000"/>
+                    <a:lumOff val="35000"/>
+                  </a:schemeClr>
+                </a:solidFill>
+                <a:latin typeface="+mn-lt"/>
+                <a:ea typeface="+mn-ea"/>
+                <a:cs typeface="+mn-cs"/>
+              </a:defRPr>
+            </a:pPr>
+            <a:endParaRPr lang="en-US"/>
+          </a:p>
+        </c:txPr>
+        <c:crossAx val="352108808"/>
+        <c:crosses val="autoZero"/>
+        <c:crossBetween val="between"/>
+      </c:valAx>
+      <c:spPr>
+        <a:noFill/>
+        <a:ln>
+          <a:noFill/>
+        </a:ln>
+        <a:effectLst/>
+      </c:spPr>
+    </c:plotArea>
+    <c:legend>
+      <c:legendPos val="b"/>
+      <c:overlay val="0"/>
+      <c:spPr>
+        <a:noFill/>
+        <a:ln>
+          <a:noFill/>
+        </a:ln>
+        <a:effectLst/>
+      </c:spPr>
+      <c:txPr>
+        <a:bodyPr rot="0" spcFirstLastPara="1" vertOverflow="ellipsis" vert="horz" wrap="square" anchor="ctr" anchorCtr="1"/>
+        <a:lstStyle/>
+        <a:p>
+          <a:pPr>
+            <a:defRPr sz="900" b="0" i="0" u="none" strike="noStrike" kern="1200" baseline="0">
+              <a:solidFill>
+                <a:schemeClr val="tx1">
+                  <a:lumMod val="65000"/>
+                  <a:lumOff val="35000"/>
+                </a:schemeClr>
+              </a:solidFill>
+              <a:latin typeface="+mn-lt"/>
+              <a:ea typeface="+mn-ea"/>
+              <a:cs typeface="+mn-cs"/>
+            </a:defRPr>
+          </a:pPr>
+          <a:endParaRPr lang="en-US"/>
+        </a:p>
+      </c:txPr>
+    </c:legend>
+    <c:plotVisOnly val="1"/>
+    <c:dispBlanksAs val="gap"/>
+    <c:extLst>
+      <c:ext xmlns:c16r3="http://schemas.microsoft.com/office/drawing/2017/03/chart" uri="{56B9EC1D-385E-4148-901F-78D8002777C0}">
+        <c16r3:dataDisplayOptions16>
+          <c16r3:dispNaAsBlank val="1"/>
+        </c16r3:dataDisplayOptions16>
+      </c:ext>
+    </c:extLst>
+    <c:showDLblsOverMax val="0"/>
+  </c:chart>
+  <c:spPr>
+    <a:solidFill>
+      <a:schemeClr val="bg1"/>
+    </a:solidFill>
+    <a:ln w="9525" cap="flat" cmpd="sng" algn="ctr">
+      <a:noFill/>
+      <a:round/>
+    </a:ln>
+    <a:effectLst/>
+  </c:spPr>
+  <c:txPr>
+    <a:bodyPr/>
+    <a:lstStyle/>
+    <a:p>
+      <a:pPr>
+        <a:defRPr/>
+      </a:pPr>
+      <a:endParaRPr lang="en-US"/>
+    </a:p>
+  </c:txPr>
+  <c:externalData r:id="rId3">
+    <c:autoUpdate val="0"/>
+  </c:externalData>
+</c:chartSpace>
+</file>
+
+<file path=word/charts/chart3.xml><?xml version="1.0" encoding="utf-8"?>
+<c:chartSpace xmlns:c="http://schemas.openxmlformats.org/drawingml/2006/chart" xmlns:a="http://schemas.openxmlformats.org/drawingml/2006/main" xmlns:r="http://schemas.openxmlformats.org/officeDocument/2006/relationships" xmlns:c16r2="http://schemas.microsoft.com/office/drawing/2015/06/chart">
+  <c:date1904 val="0"/>
+  <c:lang val="it-IT"/>
+  <c:roundedCorners val="0"/>
+  <mc:AlternateContent xmlns:mc="http://schemas.openxmlformats.org/markup-compatibility/2006">
+    <mc:Choice xmlns:c14="http://schemas.microsoft.com/office/drawing/2007/8/2/chart" Requires="c14">
+      <c14:style val="102"/>
+    </mc:Choice>
+    <mc:Fallback>
+      <c:style val="2"/>
+    </mc:Fallback>
+  </mc:AlternateContent>
+  <c:chart>
+    <c:autoTitleDeleted val="1"/>
+    <c:plotArea>
+      <c:layout/>
+      <c:lineChart>
+        <c:grouping val="standard"/>
+        <c:varyColors val="0"/>
+        <c:ser>
+          <c:idx val="0"/>
+          <c:order val="0"/>
+          <c:tx>
+            <c:strRef>
+              <c:f>Foglio1!$B$1</c:f>
+              <c:strCache>
+                <c:ptCount val="1"/>
+                <c:pt idx="0">
+                  <c:v>Loss</c:v>
+                </c:pt>
+              </c:strCache>
+            </c:strRef>
+          </c:tx>
+          <c:spPr>
+            <a:ln w="12700" cap="rnd">
+              <a:solidFill>
+                <a:schemeClr val="accent1">
+                  <a:lumMod val="60000"/>
+                  <a:lumOff val="40000"/>
+                </a:schemeClr>
+              </a:solidFill>
+              <a:prstDash val="sysDash"/>
+              <a:round/>
+            </a:ln>
+            <a:effectLst/>
+          </c:spPr>
+          <c:marker>
+            <c:symbol val="none"/>
+          </c:marker>
+          <c:cat>
+            <c:numRef>
+              <c:f>Foglio1!$A$2:$A$46</c:f>
+              <c:numCache>
+                <c:formatCode>General</c:formatCode>
+                <c:ptCount val="45"/>
+                <c:pt idx="0">
+                  <c:v>1</c:v>
+                </c:pt>
+                <c:pt idx="1">
+                  <c:v>2</c:v>
+                </c:pt>
+                <c:pt idx="2">
+                  <c:v>3</c:v>
+                </c:pt>
+                <c:pt idx="3">
+                  <c:v>4</c:v>
+                </c:pt>
+                <c:pt idx="4">
+                  <c:v>5</c:v>
+                </c:pt>
+                <c:pt idx="5">
+                  <c:v>6</c:v>
+                </c:pt>
+                <c:pt idx="6">
+                  <c:v>7</c:v>
+                </c:pt>
+                <c:pt idx="7">
+                  <c:v>8</c:v>
+                </c:pt>
+                <c:pt idx="8">
+                  <c:v>9</c:v>
+                </c:pt>
+                <c:pt idx="9">
+                  <c:v>10</c:v>
+                </c:pt>
+                <c:pt idx="10">
+                  <c:v>11</c:v>
+                </c:pt>
+                <c:pt idx="11">
+                  <c:v>12</c:v>
+                </c:pt>
+                <c:pt idx="12">
+                  <c:v>13</c:v>
+                </c:pt>
+                <c:pt idx="13">
+                  <c:v>14</c:v>
+                </c:pt>
+                <c:pt idx="14">
+                  <c:v>15</c:v>
+                </c:pt>
+                <c:pt idx="15">
+                  <c:v>16</c:v>
+                </c:pt>
+                <c:pt idx="16">
+                  <c:v>17</c:v>
+                </c:pt>
+                <c:pt idx="17">
+                  <c:v>18</c:v>
+                </c:pt>
+                <c:pt idx="18">
+                  <c:v>19</c:v>
+                </c:pt>
+                <c:pt idx="19">
+                  <c:v>20</c:v>
+                </c:pt>
+                <c:pt idx="20">
+                  <c:v>21</c:v>
+                </c:pt>
+                <c:pt idx="21">
+                  <c:v>22</c:v>
+                </c:pt>
+                <c:pt idx="22">
+                  <c:v>23</c:v>
+                </c:pt>
+                <c:pt idx="23">
+                  <c:v>24</c:v>
+                </c:pt>
+                <c:pt idx="24">
+                  <c:v>25</c:v>
+                </c:pt>
+                <c:pt idx="25">
+                  <c:v>26</c:v>
+                </c:pt>
+                <c:pt idx="26">
+                  <c:v>27</c:v>
+                </c:pt>
+                <c:pt idx="27">
+                  <c:v>28</c:v>
+                </c:pt>
+                <c:pt idx="28">
+                  <c:v>29</c:v>
+                </c:pt>
+                <c:pt idx="29">
+                  <c:v>30</c:v>
+                </c:pt>
+                <c:pt idx="30">
+                  <c:v>31</c:v>
+                </c:pt>
+                <c:pt idx="31">
+                  <c:v>32</c:v>
+                </c:pt>
+                <c:pt idx="32">
+                  <c:v>33</c:v>
+                </c:pt>
+                <c:pt idx="33">
+                  <c:v>34</c:v>
+                </c:pt>
+                <c:pt idx="34">
+                  <c:v>35</c:v>
+                </c:pt>
+                <c:pt idx="35">
+                  <c:v>36</c:v>
+                </c:pt>
+                <c:pt idx="36">
+                  <c:v>37</c:v>
+                </c:pt>
+                <c:pt idx="37">
+                  <c:v>38</c:v>
+                </c:pt>
+                <c:pt idx="38">
+                  <c:v>39</c:v>
+                </c:pt>
+                <c:pt idx="39">
+                  <c:v>40</c:v>
+                </c:pt>
+                <c:pt idx="40">
+                  <c:v>41</c:v>
+                </c:pt>
+                <c:pt idx="41">
+                  <c:v>42</c:v>
+                </c:pt>
+                <c:pt idx="42">
+                  <c:v>43</c:v>
+                </c:pt>
+                <c:pt idx="43">
+                  <c:v>44</c:v>
+                </c:pt>
+                <c:pt idx="44">
+                  <c:v>45</c:v>
+                </c:pt>
+              </c:numCache>
+            </c:numRef>
+          </c:cat>
+          <c:val>
+            <c:numRef>
+              <c:f>Foglio1!$B$2:$B$46</c:f>
+              <c:numCache>
+                <c:formatCode>General</c:formatCode>
+                <c:ptCount val="45"/>
+                <c:pt idx="0">
+                  <c:v>187</c:v>
+                </c:pt>
+                <c:pt idx="1">
+                  <c:v>127</c:v>
+                </c:pt>
+                <c:pt idx="2">
+                  <c:v>103</c:v>
+                </c:pt>
+                <c:pt idx="3">
+                  <c:v>88</c:v>
+                </c:pt>
+                <c:pt idx="4">
+                  <c:v>79</c:v>
+                </c:pt>
+                <c:pt idx="5">
+                  <c:v>70</c:v>
+                </c:pt>
+                <c:pt idx="6">
+                  <c:v>64</c:v>
+                </c:pt>
+                <c:pt idx="7">
+                  <c:v>62</c:v>
+                </c:pt>
+                <c:pt idx="8">
+                  <c:v>57</c:v>
+                </c:pt>
+                <c:pt idx="9">
+                  <c:v>53</c:v>
+                </c:pt>
+                <c:pt idx="10">
+                  <c:v>50</c:v>
+                </c:pt>
+                <c:pt idx="11">
+                  <c:v>48</c:v>
+                </c:pt>
+                <c:pt idx="12">
+                  <c:v>45</c:v>
+                </c:pt>
+                <c:pt idx="13">
+                  <c:v>46</c:v>
+                </c:pt>
+                <c:pt idx="14">
+                  <c:v>43</c:v>
+                </c:pt>
+                <c:pt idx="15">
+                  <c:v>42</c:v>
+                </c:pt>
+                <c:pt idx="16">
+                  <c:v>41</c:v>
+                </c:pt>
+                <c:pt idx="17">
+                  <c:v>42</c:v>
+                </c:pt>
+                <c:pt idx="18">
+                  <c:v>39</c:v>
+                </c:pt>
+                <c:pt idx="19">
+                  <c:v>38</c:v>
+                </c:pt>
+                <c:pt idx="20">
+                  <c:v>39</c:v>
+                </c:pt>
+                <c:pt idx="21">
+                  <c:v>39</c:v>
+                </c:pt>
+                <c:pt idx="22">
+                  <c:v>36</c:v>
+                </c:pt>
+                <c:pt idx="23">
+                  <c:v>36</c:v>
+                </c:pt>
+                <c:pt idx="24">
+                  <c:v>36</c:v>
+                </c:pt>
+                <c:pt idx="25">
+                  <c:v>35</c:v>
+                </c:pt>
+                <c:pt idx="26">
+                  <c:v>35</c:v>
+                </c:pt>
+                <c:pt idx="27">
+                  <c:v>36</c:v>
+                </c:pt>
+                <c:pt idx="28">
+                  <c:v>36</c:v>
+                </c:pt>
+                <c:pt idx="29">
+                  <c:v>37</c:v>
+                </c:pt>
+              </c:numCache>
+            </c:numRef>
+          </c:val>
+          <c:smooth val="0"/>
+          <c:extLst>
+            <c:ext xmlns:c16="http://schemas.microsoft.com/office/drawing/2014/chart" uri="{C3380CC4-5D6E-409C-BE32-E72D297353CC}">
+              <c16:uniqueId val="{00000000-3FBE-4B8B-9622-9B926F934CC5}"/>
+            </c:ext>
+          </c:extLst>
+        </c:ser>
+        <c:ser>
+          <c:idx val="1"/>
+          <c:order val="1"/>
+          <c:tx>
+            <c:strRef>
+              <c:f>Foglio1!$C$1</c:f>
+              <c:strCache>
+                <c:ptCount val="1"/>
+                <c:pt idx="0">
+                  <c:v>Validation Loss</c:v>
+                </c:pt>
+              </c:strCache>
+            </c:strRef>
+          </c:tx>
+          <c:spPr>
+            <a:ln w="12700" cap="rnd">
+              <a:solidFill>
+                <a:schemeClr val="accent1"/>
+              </a:solidFill>
+              <a:round/>
+            </a:ln>
+            <a:effectLst/>
+          </c:spPr>
+          <c:marker>
+            <c:symbol val="none"/>
+          </c:marker>
+          <c:cat>
+            <c:numRef>
+              <c:f>Foglio1!$A$2:$A$46</c:f>
+              <c:numCache>
+                <c:formatCode>General</c:formatCode>
+                <c:ptCount val="45"/>
+                <c:pt idx="0">
+                  <c:v>1</c:v>
+                </c:pt>
+                <c:pt idx="1">
+                  <c:v>2</c:v>
+                </c:pt>
+                <c:pt idx="2">
+                  <c:v>3</c:v>
+                </c:pt>
+                <c:pt idx="3">
+                  <c:v>4</c:v>
+                </c:pt>
+                <c:pt idx="4">
+                  <c:v>5</c:v>
+                </c:pt>
+                <c:pt idx="5">
+                  <c:v>6</c:v>
+                </c:pt>
+                <c:pt idx="6">
+                  <c:v>7</c:v>
+                </c:pt>
+                <c:pt idx="7">
+                  <c:v>8</c:v>
+                </c:pt>
+                <c:pt idx="8">
+                  <c:v>9</c:v>
+                </c:pt>
+                <c:pt idx="9">
+                  <c:v>10</c:v>
+                </c:pt>
+                <c:pt idx="10">
+                  <c:v>11</c:v>
+                </c:pt>
+                <c:pt idx="11">
+                  <c:v>12</c:v>
+                </c:pt>
+                <c:pt idx="12">
+                  <c:v>13</c:v>
+                </c:pt>
+                <c:pt idx="13">
+                  <c:v>14</c:v>
+                </c:pt>
+                <c:pt idx="14">
+                  <c:v>15</c:v>
+                </c:pt>
+                <c:pt idx="15">
+                  <c:v>16</c:v>
+                </c:pt>
+                <c:pt idx="16">
+                  <c:v>17</c:v>
+                </c:pt>
+                <c:pt idx="17">
+                  <c:v>18</c:v>
+                </c:pt>
+                <c:pt idx="18">
+                  <c:v>19</c:v>
+                </c:pt>
+                <c:pt idx="19">
+                  <c:v>20</c:v>
+                </c:pt>
+                <c:pt idx="20">
+                  <c:v>21</c:v>
+                </c:pt>
+                <c:pt idx="21">
+                  <c:v>22</c:v>
+                </c:pt>
+                <c:pt idx="22">
+                  <c:v>23</c:v>
+                </c:pt>
+                <c:pt idx="23">
+                  <c:v>24</c:v>
+                </c:pt>
+                <c:pt idx="24">
+                  <c:v>25</c:v>
+                </c:pt>
+                <c:pt idx="25">
+                  <c:v>26</c:v>
+                </c:pt>
+                <c:pt idx="26">
+                  <c:v>27</c:v>
+                </c:pt>
+                <c:pt idx="27">
+                  <c:v>28</c:v>
+                </c:pt>
+                <c:pt idx="28">
+                  <c:v>29</c:v>
+                </c:pt>
+                <c:pt idx="29">
+                  <c:v>30</c:v>
+                </c:pt>
+                <c:pt idx="30">
+                  <c:v>31</c:v>
+                </c:pt>
+                <c:pt idx="31">
+                  <c:v>32</c:v>
+                </c:pt>
+                <c:pt idx="32">
+                  <c:v>33</c:v>
+                </c:pt>
+                <c:pt idx="33">
+                  <c:v>34</c:v>
+                </c:pt>
+                <c:pt idx="34">
+                  <c:v>35</c:v>
+                </c:pt>
+                <c:pt idx="35">
+                  <c:v>36</c:v>
+                </c:pt>
+                <c:pt idx="36">
+                  <c:v>37</c:v>
+                </c:pt>
+                <c:pt idx="37">
+                  <c:v>38</c:v>
+                </c:pt>
+                <c:pt idx="38">
+                  <c:v>39</c:v>
+                </c:pt>
+                <c:pt idx="39">
+                  <c:v>40</c:v>
+                </c:pt>
+                <c:pt idx="40">
+                  <c:v>41</c:v>
+                </c:pt>
+                <c:pt idx="41">
+                  <c:v>42</c:v>
+                </c:pt>
+                <c:pt idx="42">
+                  <c:v>43</c:v>
+                </c:pt>
+                <c:pt idx="43">
+                  <c:v>44</c:v>
+                </c:pt>
+                <c:pt idx="44">
+                  <c:v>45</c:v>
+                </c:pt>
+              </c:numCache>
+            </c:numRef>
+          </c:cat>
+          <c:val>
+            <c:numRef>
+              <c:f>Foglio1!$C$2:$C$46</c:f>
+              <c:numCache>
+                <c:formatCode>General</c:formatCode>
+                <c:ptCount val="45"/>
+                <c:pt idx="0">
+                  <c:v>141</c:v>
+                </c:pt>
+                <c:pt idx="1">
+                  <c:v>100</c:v>
+                </c:pt>
+                <c:pt idx="2">
+                  <c:v>82</c:v>
+                </c:pt>
+                <c:pt idx="3">
+                  <c:v>60</c:v>
+                </c:pt>
+                <c:pt idx="4">
+                  <c:v>55</c:v>
+                </c:pt>
+                <c:pt idx="5">
+                  <c:v>50</c:v>
+                </c:pt>
+                <c:pt idx="6">
+                  <c:v>37</c:v>
+                </c:pt>
+                <c:pt idx="7">
+                  <c:v>55</c:v>
+                </c:pt>
+                <c:pt idx="8">
+                  <c:v>48</c:v>
+                </c:pt>
+                <c:pt idx="9">
+                  <c:v>44</c:v>
+                </c:pt>
+                <c:pt idx="10">
+                  <c:v>32</c:v>
+                </c:pt>
+                <c:pt idx="11">
+                  <c:v>39</c:v>
+                </c:pt>
+                <c:pt idx="12">
+                  <c:v>29</c:v>
+                </c:pt>
+                <c:pt idx="13">
+                  <c:v>27</c:v>
+                </c:pt>
+                <c:pt idx="14">
+                  <c:v>31</c:v>
+                </c:pt>
+                <c:pt idx="15">
+                  <c:v>28</c:v>
+                </c:pt>
+                <c:pt idx="16">
+                  <c:v>33</c:v>
+                </c:pt>
+                <c:pt idx="17">
+                  <c:v>20</c:v>
+                </c:pt>
+                <c:pt idx="18">
+                  <c:v>27</c:v>
+                </c:pt>
+                <c:pt idx="19">
+                  <c:v>25</c:v>
+                </c:pt>
+                <c:pt idx="20">
+                  <c:v>18</c:v>
+                </c:pt>
+                <c:pt idx="21">
+                  <c:v>19</c:v>
+                </c:pt>
+                <c:pt idx="22">
+                  <c:v>23</c:v>
+                </c:pt>
+                <c:pt idx="23">
+                  <c:v>25</c:v>
+                </c:pt>
+                <c:pt idx="24">
+                  <c:v>26</c:v>
+                </c:pt>
+                <c:pt idx="25">
+                  <c:v>20</c:v>
+                </c:pt>
+                <c:pt idx="26">
+                  <c:v>35</c:v>
+                </c:pt>
+                <c:pt idx="27">
+                  <c:v>20</c:v>
+                </c:pt>
+                <c:pt idx="28">
+                  <c:v>22</c:v>
+                </c:pt>
+                <c:pt idx="29">
+                  <c:v>25</c:v>
+                </c:pt>
+              </c:numCache>
+            </c:numRef>
+          </c:val>
+          <c:smooth val="0"/>
+          <c:extLst>
+            <c:ext xmlns:c16="http://schemas.microsoft.com/office/drawing/2014/chart" uri="{C3380CC4-5D6E-409C-BE32-E72D297353CC}">
+              <c16:uniqueId val="{00000001-3FBE-4B8B-9622-9B926F934CC5}"/>
+            </c:ext>
+          </c:extLst>
+        </c:ser>
+        <c:dLbls>
+          <c:showLegendKey val="0"/>
+          <c:showVal val="0"/>
+          <c:showCatName val="0"/>
+          <c:showSerName val="0"/>
+          <c:showPercent val="0"/>
+          <c:showBubbleSize val="0"/>
+        </c:dLbls>
+        <c:smooth val="0"/>
+        <c:axId val="352108808"/>
+        <c:axId val="352109136"/>
+      </c:lineChart>
+      <c:catAx>
+        <c:axId val="352108808"/>
+        <c:scaling>
+          <c:orientation val="minMax"/>
+        </c:scaling>
+        <c:delete val="0"/>
+        <c:axPos val="b"/>
+        <c:numFmt formatCode="General" sourceLinked="1"/>
+        <c:majorTickMark val="none"/>
+        <c:minorTickMark val="none"/>
+        <c:tickLblPos val="nextTo"/>
+        <c:spPr>
+          <a:noFill/>
+          <a:ln w="9525" cap="flat" cmpd="sng" algn="ctr">
+            <a:solidFill>
+              <a:schemeClr val="tx1">
+                <a:lumMod val="15000"/>
+                <a:lumOff val="85000"/>
+              </a:schemeClr>
+            </a:solidFill>
+            <a:round/>
+          </a:ln>
+          <a:effectLst/>
+        </c:spPr>
+        <c:txPr>
+          <a:bodyPr rot="-60000000" spcFirstLastPara="1" vertOverflow="ellipsis" vert="horz" wrap="square" anchor="ctr" anchorCtr="1"/>
+          <a:lstStyle/>
+          <a:p>
+            <a:pPr>
+              <a:defRPr sz="900" b="0" i="0" u="none" strike="noStrike" kern="1200" baseline="0">
+                <a:solidFill>
+                  <a:schemeClr val="tx1">
+                    <a:lumMod val="65000"/>
+                    <a:lumOff val="35000"/>
+                  </a:schemeClr>
+                </a:solidFill>
+                <a:latin typeface="+mn-lt"/>
+                <a:ea typeface="+mn-ea"/>
+                <a:cs typeface="+mn-cs"/>
+              </a:defRPr>
+            </a:pPr>
+            <a:endParaRPr lang="en-US"/>
+          </a:p>
+        </c:txPr>
+        <c:crossAx val="352109136"/>
+        <c:crosses val="autoZero"/>
+        <c:auto val="1"/>
+        <c:lblAlgn val="ctr"/>
+        <c:lblOffset val="100"/>
+        <c:noMultiLvlLbl val="0"/>
+      </c:catAx>
+      <c:valAx>
+        <c:axId val="352109136"/>
+        <c:scaling>
+          <c:orientation val="minMax"/>
+          <c:max val="100"/>
+        </c:scaling>
+        <c:delete val="0"/>
+        <c:axPos val="l"/>
+        <c:majorGridlines>
+          <c:spPr>
+            <a:ln w="9525" cap="flat" cmpd="sng" algn="ctr">
+              <a:solidFill>
+                <a:schemeClr val="tx1">
+                  <a:lumMod val="15000"/>
+                  <a:lumOff val="85000"/>
+                </a:schemeClr>
+              </a:solidFill>
+              <a:round/>
+            </a:ln>
+            <a:effectLst/>
+          </c:spPr>
+        </c:majorGridlines>
+        <c:numFmt formatCode="General" sourceLinked="1"/>
+        <c:majorTickMark val="none"/>
+        <c:minorTickMark val="none"/>
+        <c:tickLblPos val="nextTo"/>
+        <c:spPr>
+          <a:noFill/>
+          <a:ln>
+            <a:noFill/>
+          </a:ln>
+          <a:effectLst/>
+        </c:spPr>
+        <c:txPr>
+          <a:bodyPr rot="-60000000" spcFirstLastPara="1" vertOverflow="ellipsis" vert="horz" wrap="square" anchor="ctr" anchorCtr="1"/>
+          <a:lstStyle/>
+          <a:p>
+            <a:pPr>
+              <a:defRPr sz="900" b="0" i="0" u="none" strike="noStrike" kern="1200" baseline="0">
+                <a:solidFill>
+                  <a:schemeClr val="tx1">
+                    <a:lumMod val="65000"/>
+                    <a:lumOff val="35000"/>
+                  </a:schemeClr>
+                </a:solidFill>
+                <a:latin typeface="+mn-lt"/>
+                <a:ea typeface="+mn-ea"/>
+                <a:cs typeface="+mn-cs"/>
+              </a:defRPr>
+            </a:pPr>
+            <a:endParaRPr lang="en-US"/>
+          </a:p>
+        </c:txPr>
+        <c:crossAx val="352108808"/>
+        <c:crosses val="autoZero"/>
+        <c:crossBetween val="between"/>
+        <c:majorUnit val="20"/>
+      </c:valAx>
+      <c:spPr>
+        <a:noFill/>
+        <a:ln>
+          <a:noFill/>
+        </a:ln>
+        <a:effectLst/>
+      </c:spPr>
+    </c:plotArea>
+    <c:legend>
+      <c:legendPos val="b"/>
+      <c:overlay val="0"/>
+      <c:spPr>
+        <a:noFill/>
+        <a:ln>
+          <a:noFill/>
+        </a:ln>
+        <a:effectLst/>
+      </c:spPr>
+      <c:txPr>
+        <a:bodyPr rot="0" spcFirstLastPara="1" vertOverflow="ellipsis" vert="horz" wrap="square" anchor="ctr" anchorCtr="1"/>
+        <a:lstStyle/>
+        <a:p>
+          <a:pPr>
+            <a:defRPr sz="900" b="0" i="0" u="none" strike="noStrike" kern="1200" baseline="0">
+              <a:solidFill>
+                <a:schemeClr val="tx1">
+                  <a:lumMod val="65000"/>
+                  <a:lumOff val="35000"/>
+                </a:schemeClr>
+              </a:solidFill>
+              <a:latin typeface="+mn-lt"/>
+              <a:ea typeface="+mn-ea"/>
+              <a:cs typeface="+mn-cs"/>
+            </a:defRPr>
+          </a:pPr>
+          <a:endParaRPr lang="en-US"/>
+        </a:p>
+      </c:txPr>
+    </c:legend>
+    <c:plotVisOnly val="1"/>
+    <c:dispBlanksAs val="gap"/>
+    <c:extLst>
+      <c:ext xmlns:c16r3="http://schemas.microsoft.com/office/drawing/2017/03/chart" uri="{56B9EC1D-385E-4148-901F-78D8002777C0}">
+        <c16r3:dataDisplayOptions16>
+          <c16r3:dispNaAsBlank val="1"/>
+        </c16r3:dataDisplayOptions16>
+      </c:ext>
+    </c:extLst>
+    <c:showDLblsOverMax val="0"/>
+  </c:chart>
+  <c:spPr>
+    <a:solidFill>
+      <a:schemeClr val="bg1"/>
+    </a:solidFill>
+    <a:ln w="9525" cap="flat" cmpd="sng" algn="ctr">
+      <a:noFill/>
+      <a:round/>
+    </a:ln>
+    <a:effectLst/>
+  </c:spPr>
+  <c:txPr>
+    <a:bodyPr/>
+    <a:lstStyle/>
+    <a:p>
+      <a:pPr>
+        <a:defRPr/>
+      </a:pPr>
+      <a:endParaRPr lang="en-US"/>
+    </a:p>
+  </c:txPr>
+  <c:externalData r:id="rId3">
+    <c:autoUpdate val="0"/>
+  </c:externalData>
+</c:chartSpace>
+</file>
+
+<file path=word/charts/chart4.xml><?xml version="1.0" encoding="utf-8"?>
+<c:chartSpace xmlns:c="http://schemas.openxmlformats.org/drawingml/2006/chart" xmlns:a="http://schemas.openxmlformats.org/drawingml/2006/main" xmlns:r="http://schemas.openxmlformats.org/officeDocument/2006/relationships" xmlns:c16r2="http://schemas.microsoft.com/office/drawing/2015/06/chart">
+  <c:date1904 val="0"/>
+  <c:lang val="it-IT"/>
+  <c:roundedCorners val="0"/>
+  <mc:AlternateContent xmlns:mc="http://schemas.openxmlformats.org/markup-compatibility/2006">
+    <mc:Choice xmlns:c14="http://schemas.microsoft.com/office/drawing/2007/8/2/chart" Requires="c14">
+      <c14:style val="102"/>
+    </mc:Choice>
+    <mc:Fallback>
+      <c:style val="2"/>
+    </mc:Fallback>
+  </mc:AlternateContent>
+  <c:chart>
+    <c:autoTitleDeleted val="1"/>
+    <c:plotArea>
+      <c:layout/>
+      <c:lineChart>
+        <c:grouping val="standard"/>
+        <c:varyColors val="0"/>
+        <c:ser>
+          <c:idx val="0"/>
+          <c:order val="0"/>
+          <c:tx>
+            <c:strRef>
+              <c:f>Foglio1!$B$1</c:f>
+              <c:strCache>
+                <c:ptCount val="1"/>
+                <c:pt idx="0">
+                  <c:v>Transfer Learning Loss</c:v>
+                </c:pt>
+              </c:strCache>
+            </c:strRef>
+          </c:tx>
+          <c:spPr>
+            <a:ln w="12700" cap="rnd">
+              <a:solidFill>
+                <a:schemeClr val="accent1">
+                  <a:lumMod val="60000"/>
+                  <a:lumOff val="40000"/>
+                </a:schemeClr>
+              </a:solidFill>
+              <a:prstDash val="sysDash"/>
+              <a:round/>
+            </a:ln>
+            <a:effectLst/>
+          </c:spPr>
+          <c:marker>
+            <c:symbol val="none"/>
+          </c:marker>
+          <c:cat>
+            <c:numRef>
+              <c:f>Foglio1!$A$2:$A$46</c:f>
+              <c:numCache>
+                <c:formatCode>General</c:formatCode>
+                <c:ptCount val="45"/>
+                <c:pt idx="0">
+                  <c:v>1</c:v>
+                </c:pt>
+                <c:pt idx="1">
+                  <c:v>2</c:v>
+                </c:pt>
+                <c:pt idx="2">
+                  <c:v>3</c:v>
+                </c:pt>
+                <c:pt idx="3">
+                  <c:v>4</c:v>
+                </c:pt>
+                <c:pt idx="4">
+                  <c:v>5</c:v>
+                </c:pt>
+                <c:pt idx="5">
+                  <c:v>6</c:v>
+                </c:pt>
+                <c:pt idx="6">
+                  <c:v>7</c:v>
+                </c:pt>
+                <c:pt idx="7">
+                  <c:v>8</c:v>
+                </c:pt>
+                <c:pt idx="8">
+                  <c:v>9</c:v>
+                </c:pt>
+                <c:pt idx="9">
+                  <c:v>10</c:v>
+                </c:pt>
+                <c:pt idx="10">
+                  <c:v>11</c:v>
+                </c:pt>
+                <c:pt idx="11">
+                  <c:v>12</c:v>
+                </c:pt>
+                <c:pt idx="12">
+                  <c:v>13</c:v>
+                </c:pt>
+                <c:pt idx="13">
+                  <c:v>14</c:v>
+                </c:pt>
+                <c:pt idx="14">
+                  <c:v>15</c:v>
+                </c:pt>
+                <c:pt idx="15">
+                  <c:v>16</c:v>
+                </c:pt>
+                <c:pt idx="16">
+                  <c:v>17</c:v>
+                </c:pt>
+                <c:pt idx="17">
+                  <c:v>18</c:v>
+                </c:pt>
+                <c:pt idx="18">
+                  <c:v>19</c:v>
+                </c:pt>
+                <c:pt idx="19">
+                  <c:v>20</c:v>
+                </c:pt>
+                <c:pt idx="20">
+                  <c:v>21</c:v>
+                </c:pt>
+                <c:pt idx="21">
+                  <c:v>22</c:v>
+                </c:pt>
+                <c:pt idx="22">
+                  <c:v>23</c:v>
+                </c:pt>
+                <c:pt idx="23">
+                  <c:v>24</c:v>
+                </c:pt>
+                <c:pt idx="24">
+                  <c:v>25</c:v>
+                </c:pt>
+                <c:pt idx="25">
+                  <c:v>26</c:v>
+                </c:pt>
+                <c:pt idx="26">
+                  <c:v>27</c:v>
+                </c:pt>
+                <c:pt idx="27">
+                  <c:v>28</c:v>
+                </c:pt>
+                <c:pt idx="28">
+                  <c:v>29</c:v>
+                </c:pt>
+                <c:pt idx="29">
+                  <c:v>30</c:v>
+                </c:pt>
+                <c:pt idx="30">
+                  <c:v>31</c:v>
+                </c:pt>
+                <c:pt idx="31">
+                  <c:v>32</c:v>
+                </c:pt>
+                <c:pt idx="32">
+                  <c:v>33</c:v>
+                </c:pt>
+                <c:pt idx="33">
+                  <c:v>34</c:v>
+                </c:pt>
+                <c:pt idx="34">
+                  <c:v>35</c:v>
+                </c:pt>
+                <c:pt idx="35">
+                  <c:v>36</c:v>
+                </c:pt>
+                <c:pt idx="36">
+                  <c:v>37</c:v>
+                </c:pt>
+                <c:pt idx="37">
+                  <c:v>38</c:v>
+                </c:pt>
+                <c:pt idx="38">
+                  <c:v>39</c:v>
+                </c:pt>
+                <c:pt idx="39">
+                  <c:v>40</c:v>
+                </c:pt>
+                <c:pt idx="40">
+                  <c:v>41</c:v>
+                </c:pt>
+                <c:pt idx="41">
+                  <c:v>42</c:v>
+                </c:pt>
+                <c:pt idx="42">
+                  <c:v>43</c:v>
+                </c:pt>
+                <c:pt idx="43">
+                  <c:v>44</c:v>
+                </c:pt>
+                <c:pt idx="44">
+                  <c:v>45</c:v>
+                </c:pt>
+              </c:numCache>
+            </c:numRef>
+          </c:cat>
+          <c:val>
+            <c:numRef>
+              <c:f>Foglio1!$B$2:$B$46</c:f>
+              <c:numCache>
+                <c:formatCode>General</c:formatCode>
+                <c:ptCount val="45"/>
+                <c:pt idx="0">
+                  <c:v>234</c:v>
+                </c:pt>
+                <c:pt idx="1">
+                  <c:v>87</c:v>
+                </c:pt>
+                <c:pt idx="2">
+                  <c:v>73</c:v>
+                </c:pt>
+                <c:pt idx="3">
+                  <c:v>65</c:v>
+                </c:pt>
+                <c:pt idx="4">
+                  <c:v>62</c:v>
+                </c:pt>
+                <c:pt idx="5">
+                  <c:v>58</c:v>
+                </c:pt>
+                <c:pt idx="6">
+                  <c:v>55</c:v>
+                </c:pt>
+                <c:pt idx="7">
+                  <c:v>54</c:v>
+                </c:pt>
+                <c:pt idx="8">
+                  <c:v>50</c:v>
+                </c:pt>
+                <c:pt idx="9">
+                  <c:v>50</c:v>
+                </c:pt>
+                <c:pt idx="10">
+                  <c:v>51</c:v>
+                </c:pt>
+                <c:pt idx="11">
+                  <c:v>45</c:v>
+                </c:pt>
+                <c:pt idx="12">
+                  <c:v>49</c:v>
+                </c:pt>
+                <c:pt idx="13">
+                  <c:v>48</c:v>
+                </c:pt>
+                <c:pt idx="14">
+                  <c:v>46</c:v>
+                </c:pt>
+                <c:pt idx="15">
+                  <c:v>46</c:v>
+                </c:pt>
+                <c:pt idx="16">
+                  <c:v>43</c:v>
+                </c:pt>
+                <c:pt idx="17">
+                  <c:v>46</c:v>
+                </c:pt>
+                <c:pt idx="18">
+                  <c:v>43</c:v>
+                </c:pt>
+                <c:pt idx="19">
+                  <c:v>41</c:v>
+                </c:pt>
+                <c:pt idx="20">
+                  <c:v>42</c:v>
+                </c:pt>
+                <c:pt idx="21">
+                  <c:v>40</c:v>
+                </c:pt>
+                <c:pt idx="22">
+                  <c:v>41</c:v>
+                </c:pt>
+                <c:pt idx="23">
+                  <c:v>40</c:v>
+                </c:pt>
+                <c:pt idx="24">
+                  <c:v>41</c:v>
+                </c:pt>
+                <c:pt idx="25">
+                  <c:v>38</c:v>
+                </c:pt>
+                <c:pt idx="26">
+                  <c:v>42</c:v>
+                </c:pt>
+                <c:pt idx="27">
+                  <c:v>42</c:v>
+                </c:pt>
+                <c:pt idx="28">
+                  <c:v>41</c:v>
+                </c:pt>
+                <c:pt idx="29">
+                  <c:v>39</c:v>
+                </c:pt>
+                <c:pt idx="30">
+                  <c:v>40</c:v>
+                </c:pt>
+                <c:pt idx="31">
+                  <c:v>37</c:v>
+                </c:pt>
+                <c:pt idx="32">
+                  <c:v>38</c:v>
+                </c:pt>
+              </c:numCache>
+            </c:numRef>
+          </c:val>
+          <c:smooth val="0"/>
+          <c:extLst>
+            <c:ext xmlns:c16="http://schemas.microsoft.com/office/drawing/2014/chart" uri="{C3380CC4-5D6E-409C-BE32-E72D297353CC}">
+              <c16:uniqueId val="{00000000-D21B-4875-A175-C73DFA28EE98}"/>
+            </c:ext>
+          </c:extLst>
+        </c:ser>
+        <c:ser>
+          <c:idx val="1"/>
+          <c:order val="1"/>
+          <c:tx>
+            <c:strRef>
+              <c:f>Foglio1!$C$1</c:f>
+              <c:strCache>
+                <c:ptCount val="1"/>
+                <c:pt idx="0">
+                  <c:v>Transfer Learning Val Loss</c:v>
+                </c:pt>
+              </c:strCache>
+            </c:strRef>
+          </c:tx>
+          <c:spPr>
+            <a:ln w="12700" cap="rnd">
+              <a:solidFill>
+                <a:schemeClr val="accent1"/>
+              </a:solidFill>
+              <a:round/>
+            </a:ln>
+            <a:effectLst/>
+          </c:spPr>
+          <c:marker>
+            <c:symbol val="none"/>
+          </c:marker>
+          <c:cat>
+            <c:numRef>
+              <c:f>Foglio1!$A$2:$A$46</c:f>
+              <c:numCache>
+                <c:formatCode>General</c:formatCode>
+                <c:ptCount val="45"/>
+                <c:pt idx="0">
+                  <c:v>1</c:v>
+                </c:pt>
+                <c:pt idx="1">
+                  <c:v>2</c:v>
+                </c:pt>
+                <c:pt idx="2">
+                  <c:v>3</c:v>
+                </c:pt>
+                <c:pt idx="3">
+                  <c:v>4</c:v>
+                </c:pt>
+                <c:pt idx="4">
+                  <c:v>5</c:v>
+                </c:pt>
+                <c:pt idx="5">
+                  <c:v>6</c:v>
+                </c:pt>
+                <c:pt idx="6">
+                  <c:v>7</c:v>
+                </c:pt>
+                <c:pt idx="7">
+                  <c:v>8</c:v>
+                </c:pt>
+                <c:pt idx="8">
+                  <c:v>9</c:v>
+                </c:pt>
+                <c:pt idx="9">
+                  <c:v>10</c:v>
+                </c:pt>
+                <c:pt idx="10">
+                  <c:v>11</c:v>
+                </c:pt>
+                <c:pt idx="11">
+                  <c:v>12</c:v>
+                </c:pt>
+                <c:pt idx="12">
+                  <c:v>13</c:v>
+                </c:pt>
+                <c:pt idx="13">
+                  <c:v>14</c:v>
+                </c:pt>
+                <c:pt idx="14">
+                  <c:v>15</c:v>
+                </c:pt>
+                <c:pt idx="15">
+                  <c:v>16</c:v>
+                </c:pt>
+                <c:pt idx="16">
+                  <c:v>17</c:v>
+                </c:pt>
+                <c:pt idx="17">
+                  <c:v>18</c:v>
+                </c:pt>
+                <c:pt idx="18">
+                  <c:v>19</c:v>
+                </c:pt>
+                <c:pt idx="19">
+                  <c:v>20</c:v>
+                </c:pt>
+                <c:pt idx="20">
+                  <c:v>21</c:v>
+                </c:pt>
+                <c:pt idx="21">
+                  <c:v>22</c:v>
+                </c:pt>
+                <c:pt idx="22">
+                  <c:v>23</c:v>
+                </c:pt>
+                <c:pt idx="23">
+                  <c:v>24</c:v>
+                </c:pt>
+                <c:pt idx="24">
+                  <c:v>25</c:v>
+                </c:pt>
+                <c:pt idx="25">
+                  <c:v>26</c:v>
+                </c:pt>
+                <c:pt idx="26">
+                  <c:v>27</c:v>
+                </c:pt>
+                <c:pt idx="27">
+                  <c:v>28</c:v>
+                </c:pt>
+                <c:pt idx="28">
+                  <c:v>29</c:v>
+                </c:pt>
+                <c:pt idx="29">
+                  <c:v>30</c:v>
+                </c:pt>
+                <c:pt idx="30">
+                  <c:v>31</c:v>
+                </c:pt>
+                <c:pt idx="31">
+                  <c:v>32</c:v>
+                </c:pt>
+                <c:pt idx="32">
+                  <c:v>33</c:v>
+                </c:pt>
+                <c:pt idx="33">
+                  <c:v>34</c:v>
+                </c:pt>
+                <c:pt idx="34">
+                  <c:v>35</c:v>
+                </c:pt>
+                <c:pt idx="35">
+                  <c:v>36</c:v>
+                </c:pt>
+                <c:pt idx="36">
+                  <c:v>37</c:v>
+                </c:pt>
+                <c:pt idx="37">
+                  <c:v>38</c:v>
+                </c:pt>
+                <c:pt idx="38">
+                  <c:v>39</c:v>
+                </c:pt>
+                <c:pt idx="39">
+                  <c:v>40</c:v>
+                </c:pt>
+                <c:pt idx="40">
+                  <c:v>41</c:v>
+                </c:pt>
+                <c:pt idx="41">
+                  <c:v>42</c:v>
+                </c:pt>
+                <c:pt idx="42">
+                  <c:v>43</c:v>
+                </c:pt>
+                <c:pt idx="43">
+                  <c:v>44</c:v>
+                </c:pt>
+                <c:pt idx="44">
+                  <c:v>45</c:v>
+                </c:pt>
+              </c:numCache>
+            </c:numRef>
+          </c:cat>
+          <c:val>
+            <c:numRef>
+              <c:f>Foglio1!$C$2:$C$46</c:f>
+              <c:numCache>
+                <c:formatCode>General</c:formatCode>
+                <c:ptCount val="45"/>
+                <c:pt idx="0">
+                  <c:v>77</c:v>
+                </c:pt>
+                <c:pt idx="1">
+                  <c:v>39</c:v>
+                </c:pt>
+                <c:pt idx="2">
+                  <c:v>33</c:v>
+                </c:pt>
+                <c:pt idx="3">
+                  <c:v>32</c:v>
+                </c:pt>
+                <c:pt idx="4">
+                  <c:v>34</c:v>
+                </c:pt>
+                <c:pt idx="5">
+                  <c:v>29</c:v>
+                </c:pt>
+                <c:pt idx="6">
+                  <c:v>21</c:v>
+                </c:pt>
+                <c:pt idx="7">
+                  <c:v>27</c:v>
+                </c:pt>
+                <c:pt idx="8">
+                  <c:v>18</c:v>
+                </c:pt>
+                <c:pt idx="9">
+                  <c:v>22</c:v>
+                </c:pt>
+                <c:pt idx="10">
+                  <c:v>18</c:v>
+                </c:pt>
+                <c:pt idx="11">
+                  <c:v>19</c:v>
+                </c:pt>
+                <c:pt idx="12">
+                  <c:v>28</c:v>
+                </c:pt>
+                <c:pt idx="13">
+                  <c:v>18</c:v>
+                </c:pt>
+                <c:pt idx="14">
+                  <c:v>20</c:v>
+                </c:pt>
+                <c:pt idx="15">
+                  <c:v>18</c:v>
+                </c:pt>
+                <c:pt idx="16">
+                  <c:v>19</c:v>
+                </c:pt>
+                <c:pt idx="17">
+                  <c:v>34</c:v>
+                </c:pt>
+                <c:pt idx="18">
+                  <c:v>22</c:v>
+                </c:pt>
+                <c:pt idx="19">
+                  <c:v>15</c:v>
+                </c:pt>
+                <c:pt idx="20">
+                  <c:v>18</c:v>
+                </c:pt>
+                <c:pt idx="21">
+                  <c:v>18</c:v>
+                </c:pt>
+                <c:pt idx="22">
+                  <c:v>14</c:v>
+                </c:pt>
+                <c:pt idx="23">
+                  <c:v>21</c:v>
+                </c:pt>
+                <c:pt idx="24">
+                  <c:v>13</c:v>
+                </c:pt>
+                <c:pt idx="25">
+                  <c:v>22</c:v>
+                </c:pt>
+                <c:pt idx="26">
+                  <c:v>17</c:v>
+                </c:pt>
+                <c:pt idx="27">
+                  <c:v>14</c:v>
+                </c:pt>
+                <c:pt idx="28">
+                  <c:v>16</c:v>
+                </c:pt>
+                <c:pt idx="29">
+                  <c:v>16</c:v>
+                </c:pt>
+                <c:pt idx="30">
+                  <c:v>14</c:v>
+                </c:pt>
+                <c:pt idx="31">
+                  <c:v>17</c:v>
+                </c:pt>
+                <c:pt idx="32">
+                  <c:v>16</c:v>
+                </c:pt>
+              </c:numCache>
+            </c:numRef>
+          </c:val>
+          <c:smooth val="0"/>
+          <c:extLst>
+            <c:ext xmlns:c16="http://schemas.microsoft.com/office/drawing/2014/chart" uri="{C3380CC4-5D6E-409C-BE32-E72D297353CC}">
+              <c16:uniqueId val="{00000001-D21B-4875-A175-C73DFA28EE98}"/>
+            </c:ext>
+          </c:extLst>
+        </c:ser>
+        <c:ser>
+          <c:idx val="2"/>
+          <c:order val="2"/>
+          <c:tx>
+            <c:strRef>
+              <c:f>Foglio1!$D$1</c:f>
+              <c:strCache>
+                <c:ptCount val="1"/>
+                <c:pt idx="0">
+                  <c:v>Fine Tuning Loss</c:v>
+                </c:pt>
+              </c:strCache>
+            </c:strRef>
+          </c:tx>
+          <c:spPr>
+            <a:ln w="12700" cap="rnd">
+              <a:solidFill>
+                <a:schemeClr val="accent2"/>
+              </a:solidFill>
+              <a:prstDash val="sysDash"/>
+              <a:round/>
+            </a:ln>
+            <a:effectLst/>
+          </c:spPr>
+          <c:marker>
+            <c:symbol val="none"/>
+          </c:marker>
+          <c:cat>
+            <c:numRef>
+              <c:f>Foglio1!$A$2:$A$46</c:f>
+              <c:numCache>
+                <c:formatCode>General</c:formatCode>
+                <c:ptCount val="45"/>
+                <c:pt idx="0">
+                  <c:v>1</c:v>
+                </c:pt>
+                <c:pt idx="1">
+                  <c:v>2</c:v>
+                </c:pt>
+                <c:pt idx="2">
+                  <c:v>3</c:v>
+                </c:pt>
+                <c:pt idx="3">
+                  <c:v>4</c:v>
+                </c:pt>
+                <c:pt idx="4">
+                  <c:v>5</c:v>
+                </c:pt>
+                <c:pt idx="5">
+                  <c:v>6</c:v>
+                </c:pt>
+                <c:pt idx="6">
+                  <c:v>7</c:v>
+                </c:pt>
+                <c:pt idx="7">
+                  <c:v>8</c:v>
+                </c:pt>
+                <c:pt idx="8">
+                  <c:v>9</c:v>
+                </c:pt>
+                <c:pt idx="9">
+                  <c:v>10</c:v>
+                </c:pt>
+                <c:pt idx="10">
+                  <c:v>11</c:v>
+                </c:pt>
+                <c:pt idx="11">
+                  <c:v>12</c:v>
+                </c:pt>
+                <c:pt idx="12">
+                  <c:v>13</c:v>
+                </c:pt>
+                <c:pt idx="13">
+                  <c:v>14</c:v>
+                </c:pt>
+                <c:pt idx="14">
+                  <c:v>15</c:v>
+                </c:pt>
+                <c:pt idx="15">
+                  <c:v>16</c:v>
+                </c:pt>
+                <c:pt idx="16">
+                  <c:v>17</c:v>
+                </c:pt>
+                <c:pt idx="17">
+                  <c:v>18</c:v>
+                </c:pt>
+                <c:pt idx="18">
+                  <c:v>19</c:v>
+                </c:pt>
+                <c:pt idx="19">
+                  <c:v>20</c:v>
+                </c:pt>
+                <c:pt idx="20">
+                  <c:v>21</c:v>
+                </c:pt>
+                <c:pt idx="21">
+                  <c:v>22</c:v>
+                </c:pt>
+                <c:pt idx="22">
+                  <c:v>23</c:v>
+                </c:pt>
+                <c:pt idx="23">
+                  <c:v>24</c:v>
+                </c:pt>
+                <c:pt idx="24">
+                  <c:v>25</c:v>
+                </c:pt>
+                <c:pt idx="25">
+                  <c:v>26</c:v>
+                </c:pt>
+                <c:pt idx="26">
+                  <c:v>27</c:v>
+                </c:pt>
+                <c:pt idx="27">
+                  <c:v>28</c:v>
+                </c:pt>
+                <c:pt idx="28">
+                  <c:v>29</c:v>
+                </c:pt>
+                <c:pt idx="29">
+                  <c:v>30</c:v>
+                </c:pt>
+                <c:pt idx="30">
+                  <c:v>31</c:v>
+                </c:pt>
+                <c:pt idx="31">
+                  <c:v>32</c:v>
+                </c:pt>
+                <c:pt idx="32">
+                  <c:v>33</c:v>
+                </c:pt>
+                <c:pt idx="33">
+                  <c:v>34</c:v>
+                </c:pt>
+                <c:pt idx="34">
+                  <c:v>35</c:v>
+                </c:pt>
+                <c:pt idx="35">
+                  <c:v>36</c:v>
+                </c:pt>
+                <c:pt idx="36">
+                  <c:v>37</c:v>
+                </c:pt>
+                <c:pt idx="37">
+                  <c:v>38</c:v>
+                </c:pt>
+                <c:pt idx="38">
+                  <c:v>39</c:v>
+                </c:pt>
+                <c:pt idx="39">
+                  <c:v>40</c:v>
+                </c:pt>
+                <c:pt idx="40">
+                  <c:v>41</c:v>
+                </c:pt>
+                <c:pt idx="41">
+                  <c:v>42</c:v>
+                </c:pt>
+                <c:pt idx="42">
+                  <c:v>43</c:v>
+                </c:pt>
+                <c:pt idx="43">
+                  <c:v>44</c:v>
+                </c:pt>
+                <c:pt idx="44">
+                  <c:v>45</c:v>
+                </c:pt>
+              </c:numCache>
+            </c:numRef>
+          </c:cat>
+          <c:val>
+            <c:numRef>
+              <c:f>Foglio1!$D$2:$D$46</c:f>
+              <c:numCache>
+                <c:formatCode>General</c:formatCode>
+                <c:ptCount val="45"/>
+                <c:pt idx="0">
+                  <c:v>34</c:v>
+                </c:pt>
+                <c:pt idx="1">
+                  <c:v>18</c:v>
+                </c:pt>
+                <c:pt idx="2">
+                  <c:v>13</c:v>
+                </c:pt>
+                <c:pt idx="3">
+                  <c:v>11</c:v>
+                </c:pt>
+                <c:pt idx="4">
+                  <c:v>10</c:v>
+                </c:pt>
+                <c:pt idx="5">
+                  <c:v>9</c:v>
+                </c:pt>
+                <c:pt idx="6">
+                  <c:v>7</c:v>
+                </c:pt>
+                <c:pt idx="7">
+                  <c:v>6</c:v>
+                </c:pt>
+                <c:pt idx="8">
+                  <c:v>5</c:v>
+                </c:pt>
+                <c:pt idx="9">
+                  <c:v>6</c:v>
+                </c:pt>
+                <c:pt idx="10">
+                  <c:v>4</c:v>
+                </c:pt>
+                <c:pt idx="11">
+                  <c:v>4</c:v>
+                </c:pt>
+                <c:pt idx="12">
+                  <c:v>5</c:v>
+                </c:pt>
+                <c:pt idx="13">
+                  <c:v>4</c:v>
+                </c:pt>
+                <c:pt idx="14">
+                  <c:v>3</c:v>
+                </c:pt>
+                <c:pt idx="15">
+                  <c:v>4</c:v>
+                </c:pt>
+                <c:pt idx="16">
+                  <c:v>4</c:v>
+                </c:pt>
+                <c:pt idx="17">
+                  <c:v>3</c:v>
+                </c:pt>
+                <c:pt idx="18">
+                  <c:v>3</c:v>
+                </c:pt>
+                <c:pt idx="19">
+                  <c:v>2</c:v>
+                </c:pt>
+                <c:pt idx="20">
+                  <c:v>2</c:v>
+                </c:pt>
+                <c:pt idx="21">
+                  <c:v>2</c:v>
+                </c:pt>
+                <c:pt idx="22">
+                  <c:v>2</c:v>
+                </c:pt>
+                <c:pt idx="23">
+                  <c:v>3</c:v>
+                </c:pt>
+                <c:pt idx="24">
+                  <c:v>3</c:v>
+                </c:pt>
+                <c:pt idx="25">
+                  <c:v>3</c:v>
+                </c:pt>
+                <c:pt idx="26">
+                  <c:v>2</c:v>
+                </c:pt>
+              </c:numCache>
+            </c:numRef>
+          </c:val>
+          <c:smooth val="0"/>
+          <c:extLst>
+            <c:ext xmlns:c16="http://schemas.microsoft.com/office/drawing/2014/chart" uri="{C3380CC4-5D6E-409C-BE32-E72D297353CC}">
+              <c16:uniqueId val="{00000002-D21B-4875-A175-C73DFA28EE98}"/>
+            </c:ext>
+          </c:extLst>
+        </c:ser>
+        <c:ser>
+          <c:idx val="3"/>
+          <c:order val="3"/>
+          <c:tx>
+            <c:strRef>
+              <c:f>Foglio1!$E$1</c:f>
+              <c:strCache>
+                <c:ptCount val="1"/>
+                <c:pt idx="0">
+                  <c:v>Fine Tuning Val Loss</c:v>
+                </c:pt>
+              </c:strCache>
+            </c:strRef>
+          </c:tx>
+          <c:spPr>
+            <a:ln w="12700" cap="rnd">
+              <a:solidFill>
+                <a:schemeClr val="accent2"/>
+              </a:solidFill>
+              <a:round/>
+            </a:ln>
+            <a:effectLst/>
+          </c:spPr>
+          <c:marker>
+            <c:symbol val="none"/>
+          </c:marker>
+          <c:cat>
+            <c:numRef>
+              <c:f>Foglio1!$A$2:$A$46</c:f>
+              <c:numCache>
+                <c:formatCode>General</c:formatCode>
+                <c:ptCount val="45"/>
+                <c:pt idx="0">
+                  <c:v>1</c:v>
+                </c:pt>
+                <c:pt idx="1">
+                  <c:v>2</c:v>
+                </c:pt>
+                <c:pt idx="2">
+                  <c:v>3</c:v>
+                </c:pt>
+                <c:pt idx="3">
+                  <c:v>4</c:v>
+                </c:pt>
+                <c:pt idx="4">
+                  <c:v>5</c:v>
+                </c:pt>
+                <c:pt idx="5">
+                  <c:v>6</c:v>
+                </c:pt>
+                <c:pt idx="6">
+                  <c:v>7</c:v>
+                </c:pt>
+                <c:pt idx="7">
+                  <c:v>8</c:v>
+                </c:pt>
+                <c:pt idx="8">
+                  <c:v>9</c:v>
+                </c:pt>
+                <c:pt idx="9">
+                  <c:v>10</c:v>
+                </c:pt>
+                <c:pt idx="10">
+                  <c:v>11</c:v>
+                </c:pt>
+                <c:pt idx="11">
+                  <c:v>12</c:v>
+                </c:pt>
+                <c:pt idx="12">
+                  <c:v>13</c:v>
+                </c:pt>
+                <c:pt idx="13">
+                  <c:v>14</c:v>
+                </c:pt>
+                <c:pt idx="14">
+                  <c:v>15</c:v>
+                </c:pt>
+                <c:pt idx="15">
+                  <c:v>16</c:v>
+                </c:pt>
+                <c:pt idx="16">
+                  <c:v>17</c:v>
+                </c:pt>
+                <c:pt idx="17">
+                  <c:v>18</c:v>
+                </c:pt>
+                <c:pt idx="18">
+                  <c:v>19</c:v>
+                </c:pt>
+                <c:pt idx="19">
+                  <c:v>20</c:v>
+                </c:pt>
+                <c:pt idx="20">
+                  <c:v>21</c:v>
+                </c:pt>
+                <c:pt idx="21">
+                  <c:v>22</c:v>
+                </c:pt>
+                <c:pt idx="22">
+                  <c:v>23</c:v>
+                </c:pt>
+                <c:pt idx="23">
+                  <c:v>24</c:v>
+                </c:pt>
+                <c:pt idx="24">
+                  <c:v>25</c:v>
+                </c:pt>
+                <c:pt idx="25">
+                  <c:v>26</c:v>
+                </c:pt>
+                <c:pt idx="26">
+                  <c:v>27</c:v>
+                </c:pt>
+                <c:pt idx="27">
+                  <c:v>28</c:v>
+                </c:pt>
+                <c:pt idx="28">
+                  <c:v>29</c:v>
+                </c:pt>
+                <c:pt idx="29">
+                  <c:v>30</c:v>
+                </c:pt>
+                <c:pt idx="30">
+                  <c:v>31</c:v>
+                </c:pt>
+                <c:pt idx="31">
+                  <c:v>32</c:v>
+                </c:pt>
+                <c:pt idx="32">
+                  <c:v>33</c:v>
+                </c:pt>
+                <c:pt idx="33">
+                  <c:v>34</c:v>
+                </c:pt>
+                <c:pt idx="34">
+                  <c:v>35</c:v>
+                </c:pt>
+                <c:pt idx="35">
+                  <c:v>36</c:v>
+                </c:pt>
+                <c:pt idx="36">
+                  <c:v>37</c:v>
+                </c:pt>
+                <c:pt idx="37">
+                  <c:v>38</c:v>
+                </c:pt>
+                <c:pt idx="38">
+                  <c:v>39</c:v>
+                </c:pt>
+                <c:pt idx="39">
+                  <c:v>40</c:v>
+                </c:pt>
+                <c:pt idx="40">
+                  <c:v>41</c:v>
+                </c:pt>
+                <c:pt idx="41">
+                  <c:v>42</c:v>
+                </c:pt>
+                <c:pt idx="42">
+                  <c:v>43</c:v>
+                </c:pt>
+                <c:pt idx="43">
+                  <c:v>44</c:v>
+                </c:pt>
+                <c:pt idx="44">
+                  <c:v>45</c:v>
+                </c:pt>
+              </c:numCache>
+            </c:numRef>
+          </c:cat>
+          <c:val>
+            <c:numRef>
+              <c:f>Foglio1!$E$2:$E$46</c:f>
+              <c:numCache>
+                <c:formatCode>General</c:formatCode>
+                <c:ptCount val="45"/>
+                <c:pt idx="0">
+                  <c:v>10</c:v>
+                </c:pt>
+                <c:pt idx="1">
+                  <c:v>6</c:v>
+                </c:pt>
+                <c:pt idx="2">
+                  <c:v>4</c:v>
+                </c:pt>
+                <c:pt idx="3">
+                  <c:v>6</c:v>
+                </c:pt>
+                <c:pt idx="4">
+                  <c:v>8</c:v>
+                </c:pt>
+                <c:pt idx="5">
+                  <c:v>8</c:v>
+                </c:pt>
+                <c:pt idx="6">
+                  <c:v>6</c:v>
+                </c:pt>
+                <c:pt idx="7">
+                  <c:v>6</c:v>
+                </c:pt>
+                <c:pt idx="8">
+                  <c:v>4</c:v>
+                </c:pt>
+                <c:pt idx="9">
+                  <c:v>8</c:v>
+                </c:pt>
+                <c:pt idx="10">
+                  <c:v>7</c:v>
+                </c:pt>
+                <c:pt idx="11">
+                  <c:v>5</c:v>
+                </c:pt>
+                <c:pt idx="12">
+                  <c:v>4</c:v>
+                </c:pt>
+                <c:pt idx="13">
+                  <c:v>5</c:v>
+                </c:pt>
+                <c:pt idx="14">
+                  <c:v>5</c:v>
+                </c:pt>
+                <c:pt idx="15">
+                  <c:v>10</c:v>
+                </c:pt>
+                <c:pt idx="16">
+                  <c:v>1</c:v>
+                </c:pt>
+                <c:pt idx="17">
+                  <c:v>7</c:v>
+                </c:pt>
+                <c:pt idx="18">
+                  <c:v>5</c:v>
+                </c:pt>
+                <c:pt idx="19">
+                  <c:v>2</c:v>
+                </c:pt>
+                <c:pt idx="20">
+                  <c:v>3</c:v>
+                </c:pt>
+                <c:pt idx="21">
+                  <c:v>3</c:v>
+                </c:pt>
+                <c:pt idx="22">
+                  <c:v>7</c:v>
+                </c:pt>
+                <c:pt idx="23">
+                  <c:v>5</c:v>
+                </c:pt>
+                <c:pt idx="24">
+                  <c:v>6</c:v>
+                </c:pt>
+                <c:pt idx="25">
+                  <c:v>7</c:v>
+                </c:pt>
+                <c:pt idx="26">
+                  <c:v>5</c:v>
+                </c:pt>
+              </c:numCache>
+            </c:numRef>
+          </c:val>
+          <c:smooth val="0"/>
+          <c:extLst>
+            <c:ext xmlns:c16="http://schemas.microsoft.com/office/drawing/2014/chart" uri="{C3380CC4-5D6E-409C-BE32-E72D297353CC}">
+              <c16:uniqueId val="{00000004-D21B-4875-A175-C73DFA28EE98}"/>
+            </c:ext>
+          </c:extLst>
+        </c:ser>
+        <c:dLbls>
+          <c:showLegendKey val="0"/>
+          <c:showVal val="0"/>
+          <c:showCatName val="0"/>
+          <c:showSerName val="0"/>
+          <c:showPercent val="0"/>
+          <c:showBubbleSize val="0"/>
+        </c:dLbls>
+        <c:smooth val="0"/>
+        <c:axId val="352108808"/>
+        <c:axId val="352109136"/>
+      </c:lineChart>
+      <c:catAx>
+        <c:axId val="352108808"/>
+        <c:scaling>
+          <c:orientation val="minMax"/>
+        </c:scaling>
+        <c:delete val="0"/>
+        <c:axPos val="b"/>
+        <c:numFmt formatCode="General" sourceLinked="1"/>
+        <c:majorTickMark val="none"/>
+        <c:minorTickMark val="none"/>
+        <c:tickLblPos val="nextTo"/>
+        <c:spPr>
+          <a:noFill/>
+          <a:ln w="9525" cap="flat" cmpd="sng" algn="ctr">
+            <a:solidFill>
+              <a:schemeClr val="tx1">
+                <a:lumMod val="15000"/>
+                <a:lumOff val="85000"/>
+              </a:schemeClr>
+            </a:solidFill>
+            <a:round/>
+          </a:ln>
+          <a:effectLst/>
+        </c:spPr>
+        <c:txPr>
+          <a:bodyPr rot="-60000000" spcFirstLastPara="1" vertOverflow="ellipsis" vert="horz" wrap="square" anchor="ctr" anchorCtr="1"/>
+          <a:lstStyle/>
+          <a:p>
+            <a:pPr>
+              <a:defRPr sz="900" b="0" i="0" u="none" strike="noStrike" kern="1200" baseline="0">
+                <a:solidFill>
+                  <a:schemeClr val="tx1">
+                    <a:lumMod val="65000"/>
+                    <a:lumOff val="35000"/>
+                  </a:schemeClr>
+                </a:solidFill>
+                <a:latin typeface="+mn-lt"/>
+                <a:ea typeface="+mn-ea"/>
+                <a:cs typeface="+mn-cs"/>
+              </a:defRPr>
+            </a:pPr>
+            <a:endParaRPr lang="en-US"/>
+          </a:p>
+        </c:txPr>
+        <c:crossAx val="352109136"/>
+        <c:crosses val="autoZero"/>
+        <c:auto val="1"/>
+        <c:lblAlgn val="ctr"/>
+        <c:lblOffset val="100"/>
+        <c:noMultiLvlLbl val="0"/>
+      </c:catAx>
+      <c:valAx>
+        <c:axId val="352109136"/>
+        <c:scaling>
+          <c:orientation val="minMax"/>
+          <c:max val="100"/>
+        </c:scaling>
+        <c:delete val="0"/>
+        <c:axPos val="l"/>
+        <c:majorGridlines>
+          <c:spPr>
+            <a:ln w="9525" cap="flat" cmpd="sng" algn="ctr">
+              <a:solidFill>
+                <a:schemeClr val="tx1">
+                  <a:lumMod val="15000"/>
+                  <a:lumOff val="85000"/>
+                </a:schemeClr>
+              </a:solidFill>
+              <a:round/>
+            </a:ln>
+            <a:effectLst/>
+          </c:spPr>
+        </c:majorGridlines>
+        <c:numFmt formatCode="General" sourceLinked="1"/>
+        <c:majorTickMark val="none"/>
+        <c:minorTickMark val="none"/>
+        <c:tickLblPos val="nextTo"/>
+        <c:spPr>
+          <a:noFill/>
+          <a:ln>
+            <a:noFill/>
+          </a:ln>
+          <a:effectLst/>
+        </c:spPr>
+        <c:txPr>
+          <a:bodyPr rot="-60000000" spcFirstLastPara="1" vertOverflow="ellipsis" vert="horz" wrap="square" anchor="ctr" anchorCtr="1"/>
+          <a:lstStyle/>
+          <a:p>
+            <a:pPr>
+              <a:defRPr sz="900" b="0" i="0" u="none" strike="noStrike" kern="1200" baseline="0">
+                <a:solidFill>
+                  <a:schemeClr val="tx1">
+                    <a:lumMod val="65000"/>
+                    <a:lumOff val="35000"/>
+                  </a:schemeClr>
+                </a:solidFill>
+                <a:latin typeface="+mn-lt"/>
+                <a:ea typeface="+mn-ea"/>
+                <a:cs typeface="+mn-cs"/>
+              </a:defRPr>
+            </a:pPr>
+            <a:endParaRPr lang="en-US"/>
+          </a:p>
+        </c:txPr>
+        <c:crossAx val="352108808"/>
+        <c:crosses val="autoZero"/>
+        <c:crossBetween val="between"/>
+        <c:majorUnit val="20"/>
+      </c:valAx>
+      <c:spPr>
+        <a:noFill/>
+        <a:ln>
+          <a:noFill/>
+        </a:ln>
+        <a:effectLst/>
+      </c:spPr>
+    </c:plotArea>
+    <c:legend>
+      <c:legendPos val="b"/>
+      <c:overlay val="0"/>
+      <c:spPr>
+        <a:noFill/>
+        <a:ln>
+          <a:noFill/>
+        </a:ln>
+        <a:effectLst/>
+      </c:spPr>
+      <c:txPr>
+        <a:bodyPr rot="0" spcFirstLastPara="1" vertOverflow="ellipsis" vert="horz" wrap="square" anchor="ctr" anchorCtr="1"/>
+        <a:lstStyle/>
+        <a:p>
+          <a:pPr>
+            <a:defRPr sz="900" b="0" i="0" u="none" strike="noStrike" kern="1200" baseline="0">
+              <a:solidFill>
+                <a:schemeClr val="tx1">
+                  <a:lumMod val="65000"/>
+                  <a:lumOff val="35000"/>
+                </a:schemeClr>
+              </a:solidFill>
+              <a:latin typeface="+mn-lt"/>
+              <a:ea typeface="+mn-ea"/>
+              <a:cs typeface="+mn-cs"/>
+            </a:defRPr>
+          </a:pPr>
+          <a:endParaRPr lang="en-US"/>
+        </a:p>
+      </c:txPr>
+    </c:legend>
+    <c:plotVisOnly val="1"/>
+    <c:dispBlanksAs val="gap"/>
+    <c:extLst>
+      <c:ext xmlns:c16r3="http://schemas.microsoft.com/office/drawing/2017/03/chart" uri="{56B9EC1D-385E-4148-901F-78D8002777C0}">
+        <c16r3:dataDisplayOptions16>
+          <c16r3:dispNaAsBlank val="1"/>
+        </c16r3:dataDisplayOptions16>
+      </c:ext>
+    </c:extLst>
+    <c:showDLblsOverMax val="0"/>
+  </c:chart>
+  <c:spPr>
+    <a:solidFill>
+      <a:schemeClr val="bg1"/>
+    </a:solidFill>
+    <a:ln w="9525" cap="flat" cmpd="sng" algn="ctr">
+      <a:noFill/>
+      <a:round/>
+    </a:ln>
+    <a:effectLst/>
+  </c:spPr>
+  <c:txPr>
+    <a:bodyPr/>
+    <a:lstStyle/>
+    <a:p>
+      <a:pPr>
+        <a:defRPr/>
+      </a:pPr>
+      <a:endParaRPr lang="en-US"/>
+    </a:p>
+  </c:txPr>
+  <c:externalData r:id="rId3">
+    <c:autoUpdate val="0"/>
+  </c:externalData>
+</c:chartSpace>
+</file>
+
+<file path=word/charts/chart5.xml><?xml version="1.0" encoding="utf-8"?>
+<c:chartSpace xmlns:c="http://schemas.openxmlformats.org/drawingml/2006/chart" xmlns:a="http://schemas.openxmlformats.org/drawingml/2006/main" xmlns:r="http://schemas.openxmlformats.org/officeDocument/2006/relationships" xmlns:c16r2="http://schemas.microsoft.com/office/drawing/2015/06/chart">
+  <c:date1904 val="0"/>
+  <c:lang val="it-IT"/>
+  <c:roundedCorners val="0"/>
+  <mc:AlternateContent xmlns:mc="http://schemas.openxmlformats.org/markup-compatibility/2006">
+    <mc:Choice xmlns:c14="http://schemas.microsoft.com/office/drawing/2007/8/2/chart" Requires="c14">
+      <c14:style val="102"/>
+    </mc:Choice>
+    <mc:Fallback>
+      <c:style val="2"/>
+    </mc:Fallback>
+  </mc:AlternateContent>
+  <c:chart>
+    <c:autoTitleDeleted val="1"/>
+    <c:plotArea>
+      <c:layout/>
+      <c:lineChart>
+        <c:grouping val="standard"/>
+        <c:varyColors val="0"/>
+        <c:ser>
+          <c:idx val="0"/>
+          <c:order val="0"/>
+          <c:tx>
+            <c:strRef>
+              <c:f>Foglio1!$B$1</c:f>
+              <c:strCache>
+                <c:ptCount val="1"/>
+                <c:pt idx="0">
+                  <c:v>Transfer Learning Accuracy</c:v>
+                </c:pt>
+              </c:strCache>
+            </c:strRef>
+          </c:tx>
+          <c:spPr>
+            <a:ln w="12700" cap="rnd">
+              <a:solidFill>
+                <a:schemeClr val="accent1"/>
+              </a:solidFill>
+              <a:prstDash val="solid"/>
+              <a:round/>
+            </a:ln>
+            <a:effectLst/>
+          </c:spPr>
+          <c:marker>
+            <c:symbol val="none"/>
+          </c:marker>
+          <c:cat>
+            <c:numRef>
+              <c:f>Foglio1!$A$2:$A$46</c:f>
+              <c:numCache>
+                <c:formatCode>General</c:formatCode>
+                <c:ptCount val="45"/>
+                <c:pt idx="0">
+                  <c:v>1</c:v>
+                </c:pt>
+                <c:pt idx="1">
+                  <c:v>2</c:v>
+                </c:pt>
+                <c:pt idx="2">
+                  <c:v>3</c:v>
+                </c:pt>
+                <c:pt idx="3">
+                  <c:v>4</c:v>
+                </c:pt>
+                <c:pt idx="4">
+                  <c:v>5</c:v>
+                </c:pt>
+                <c:pt idx="5">
+                  <c:v>6</c:v>
+                </c:pt>
+                <c:pt idx="6">
+                  <c:v>7</c:v>
+                </c:pt>
+                <c:pt idx="7">
+                  <c:v>8</c:v>
+                </c:pt>
+                <c:pt idx="8">
+                  <c:v>9</c:v>
+                </c:pt>
+                <c:pt idx="9">
+                  <c:v>10</c:v>
+                </c:pt>
+                <c:pt idx="10">
+                  <c:v>11</c:v>
+                </c:pt>
+                <c:pt idx="11">
+                  <c:v>12</c:v>
+                </c:pt>
+                <c:pt idx="12">
+                  <c:v>13</c:v>
+                </c:pt>
+                <c:pt idx="13">
+                  <c:v>14</c:v>
+                </c:pt>
+                <c:pt idx="14">
+                  <c:v>15</c:v>
+                </c:pt>
+                <c:pt idx="15">
+                  <c:v>16</c:v>
+                </c:pt>
+                <c:pt idx="16">
+                  <c:v>17</c:v>
+                </c:pt>
+                <c:pt idx="17">
+                  <c:v>18</c:v>
+                </c:pt>
+                <c:pt idx="18">
+                  <c:v>19</c:v>
+                </c:pt>
+                <c:pt idx="19">
+                  <c:v>20</c:v>
+                </c:pt>
+                <c:pt idx="20">
+                  <c:v>21</c:v>
+                </c:pt>
+                <c:pt idx="21">
+                  <c:v>22</c:v>
+                </c:pt>
+                <c:pt idx="22">
+                  <c:v>23</c:v>
+                </c:pt>
+                <c:pt idx="23">
+                  <c:v>24</c:v>
+                </c:pt>
+                <c:pt idx="24">
+                  <c:v>25</c:v>
+                </c:pt>
+                <c:pt idx="25">
+                  <c:v>26</c:v>
+                </c:pt>
+                <c:pt idx="26">
+                  <c:v>27</c:v>
+                </c:pt>
+                <c:pt idx="27">
+                  <c:v>28</c:v>
+                </c:pt>
+                <c:pt idx="28">
+                  <c:v>29</c:v>
+                </c:pt>
+                <c:pt idx="29">
+                  <c:v>30</c:v>
+                </c:pt>
+                <c:pt idx="30">
+                  <c:v>31</c:v>
+                </c:pt>
+                <c:pt idx="31">
+                  <c:v>32</c:v>
+                </c:pt>
+                <c:pt idx="32">
+                  <c:v>33</c:v>
+                </c:pt>
+                <c:pt idx="33">
+                  <c:v>34</c:v>
+                </c:pt>
+                <c:pt idx="34">
+                  <c:v>35</c:v>
+                </c:pt>
+                <c:pt idx="35">
+                  <c:v>36</c:v>
+                </c:pt>
+                <c:pt idx="36">
+                  <c:v>37</c:v>
+                </c:pt>
+                <c:pt idx="37">
+                  <c:v>38</c:v>
+                </c:pt>
+                <c:pt idx="38">
+                  <c:v>39</c:v>
+                </c:pt>
+                <c:pt idx="39">
+                  <c:v>40</c:v>
+                </c:pt>
+                <c:pt idx="40">
+                  <c:v>41</c:v>
+                </c:pt>
+                <c:pt idx="41">
+                  <c:v>42</c:v>
+                </c:pt>
+                <c:pt idx="42">
+                  <c:v>43</c:v>
+                </c:pt>
+                <c:pt idx="43">
+                  <c:v>44</c:v>
+                </c:pt>
+                <c:pt idx="44">
+                  <c:v>45</c:v>
+                </c:pt>
+              </c:numCache>
+            </c:numRef>
+          </c:cat>
+          <c:val>
+            <c:numRef>
+              <c:f>Foglio1!$B$2:$B$46</c:f>
+              <c:numCache>
+                <c:formatCode>General</c:formatCode>
+                <c:ptCount val="45"/>
+                <c:pt idx="0">
+                  <c:v>75</c:v>
+                </c:pt>
+                <c:pt idx="1">
+                  <c:v>88</c:v>
+                </c:pt>
+                <c:pt idx="2">
+                  <c:v>90</c:v>
+                </c:pt>
+                <c:pt idx="3">
+                  <c:v>88</c:v>
+                </c:pt>
+                <c:pt idx="4">
+                  <c:v>88</c:v>
+                </c:pt>
+                <c:pt idx="5">
+                  <c:v>90</c:v>
+                </c:pt>
+                <c:pt idx="6">
+                  <c:v>93</c:v>
+                </c:pt>
+                <c:pt idx="7">
+                  <c:v>89</c:v>
+                </c:pt>
+                <c:pt idx="8">
+                  <c:v>94</c:v>
+                </c:pt>
+                <c:pt idx="9">
+                  <c:v>92</c:v>
+                </c:pt>
+                <c:pt idx="10">
+                  <c:v>93</c:v>
+                </c:pt>
+                <c:pt idx="11">
+                  <c:v>94</c:v>
+                </c:pt>
+                <c:pt idx="12">
+                  <c:v>89</c:v>
+                </c:pt>
+                <c:pt idx="13">
+                  <c:v>94</c:v>
+                </c:pt>
+                <c:pt idx="14">
+                  <c:v>93</c:v>
+                </c:pt>
+                <c:pt idx="15">
+                  <c:v>94</c:v>
+                </c:pt>
+                <c:pt idx="16">
+                  <c:v>94</c:v>
+                </c:pt>
+                <c:pt idx="17">
+                  <c:v>90</c:v>
+                </c:pt>
+                <c:pt idx="18">
+                  <c:v>93</c:v>
+                </c:pt>
+                <c:pt idx="19">
+                  <c:v>95</c:v>
+                </c:pt>
+                <c:pt idx="20">
+                  <c:v>94</c:v>
+                </c:pt>
+                <c:pt idx="21">
+                  <c:v>94</c:v>
+                </c:pt>
+                <c:pt idx="22">
+                  <c:v>95</c:v>
+                </c:pt>
+                <c:pt idx="23">
+                  <c:v>93</c:v>
+                </c:pt>
+                <c:pt idx="24">
+                  <c:v>95</c:v>
+                </c:pt>
+                <c:pt idx="25">
+                  <c:v>93</c:v>
+                </c:pt>
+                <c:pt idx="26">
+                  <c:v>94</c:v>
+                </c:pt>
+                <c:pt idx="27">
+                  <c:v>95</c:v>
+                </c:pt>
+                <c:pt idx="28">
+                  <c:v>95</c:v>
+                </c:pt>
+                <c:pt idx="29">
+                  <c:v>95</c:v>
+                </c:pt>
+                <c:pt idx="30">
+                  <c:v>95</c:v>
+                </c:pt>
+                <c:pt idx="31">
+                  <c:v>94</c:v>
+                </c:pt>
+                <c:pt idx="32">
+                  <c:v>95</c:v>
+                </c:pt>
+              </c:numCache>
+            </c:numRef>
+          </c:val>
+          <c:smooth val="0"/>
+          <c:extLst>
+            <c:ext xmlns:c16="http://schemas.microsoft.com/office/drawing/2014/chart" uri="{C3380CC4-5D6E-409C-BE32-E72D297353CC}">
+              <c16:uniqueId val="{00000000-A309-4113-B4E5-4E7EA2023FF9}"/>
+            </c:ext>
+          </c:extLst>
+        </c:ser>
+        <c:ser>
+          <c:idx val="1"/>
+          <c:order val="1"/>
+          <c:tx>
+            <c:strRef>
+              <c:f>Foglio1!$C$1</c:f>
+              <c:strCache>
+                <c:ptCount val="1"/>
+                <c:pt idx="0">
+                  <c:v>Fine Tuning Accuracy</c:v>
+                </c:pt>
+              </c:strCache>
+            </c:strRef>
+          </c:tx>
+          <c:spPr>
+            <a:ln w="12700" cap="rnd">
+              <a:solidFill>
+                <a:schemeClr val="accent2"/>
+              </a:solidFill>
+              <a:round/>
+            </a:ln>
+            <a:effectLst/>
+          </c:spPr>
+          <c:marker>
+            <c:symbol val="none"/>
+          </c:marker>
+          <c:cat>
+            <c:numRef>
+              <c:f>Foglio1!$A$2:$A$46</c:f>
+              <c:numCache>
+                <c:formatCode>General</c:formatCode>
+                <c:ptCount val="45"/>
+                <c:pt idx="0">
+                  <c:v>1</c:v>
+                </c:pt>
+                <c:pt idx="1">
+                  <c:v>2</c:v>
+                </c:pt>
+                <c:pt idx="2">
+                  <c:v>3</c:v>
+                </c:pt>
+                <c:pt idx="3">
+                  <c:v>4</c:v>
+                </c:pt>
+                <c:pt idx="4">
+                  <c:v>5</c:v>
+                </c:pt>
+                <c:pt idx="5">
+                  <c:v>6</c:v>
+                </c:pt>
+                <c:pt idx="6">
+                  <c:v>7</c:v>
+                </c:pt>
+                <c:pt idx="7">
+                  <c:v>8</c:v>
+                </c:pt>
+                <c:pt idx="8">
+                  <c:v>9</c:v>
+                </c:pt>
+                <c:pt idx="9">
+                  <c:v>10</c:v>
+                </c:pt>
+                <c:pt idx="10">
+                  <c:v>11</c:v>
+                </c:pt>
+                <c:pt idx="11">
+                  <c:v>12</c:v>
+                </c:pt>
+                <c:pt idx="12">
+                  <c:v>13</c:v>
+                </c:pt>
+                <c:pt idx="13">
+                  <c:v>14</c:v>
+                </c:pt>
+                <c:pt idx="14">
+                  <c:v>15</c:v>
+                </c:pt>
+                <c:pt idx="15">
+                  <c:v>16</c:v>
+                </c:pt>
+                <c:pt idx="16">
+                  <c:v>17</c:v>
+                </c:pt>
+                <c:pt idx="17">
+                  <c:v>18</c:v>
+                </c:pt>
+                <c:pt idx="18">
+                  <c:v>19</c:v>
+                </c:pt>
+                <c:pt idx="19">
+                  <c:v>20</c:v>
+                </c:pt>
+                <c:pt idx="20">
+                  <c:v>21</c:v>
+                </c:pt>
+                <c:pt idx="21">
+                  <c:v>22</c:v>
+                </c:pt>
+                <c:pt idx="22">
+                  <c:v>23</c:v>
+                </c:pt>
+                <c:pt idx="23">
+                  <c:v>24</c:v>
+                </c:pt>
+                <c:pt idx="24">
+                  <c:v>25</c:v>
+                </c:pt>
+                <c:pt idx="25">
+                  <c:v>26</c:v>
+                </c:pt>
+                <c:pt idx="26">
+                  <c:v>27</c:v>
+                </c:pt>
+                <c:pt idx="27">
+                  <c:v>28</c:v>
+                </c:pt>
+                <c:pt idx="28">
+                  <c:v>29</c:v>
+                </c:pt>
+                <c:pt idx="29">
+                  <c:v>30</c:v>
+                </c:pt>
+                <c:pt idx="30">
+                  <c:v>31</c:v>
+                </c:pt>
+                <c:pt idx="31">
+                  <c:v>32</c:v>
+                </c:pt>
+                <c:pt idx="32">
+                  <c:v>33</c:v>
+                </c:pt>
+                <c:pt idx="33">
+                  <c:v>34</c:v>
+                </c:pt>
+                <c:pt idx="34">
+                  <c:v>35</c:v>
+                </c:pt>
+                <c:pt idx="35">
+                  <c:v>36</c:v>
+                </c:pt>
+                <c:pt idx="36">
+                  <c:v>37</c:v>
+                </c:pt>
+                <c:pt idx="37">
+                  <c:v>38</c:v>
+                </c:pt>
+                <c:pt idx="38">
+                  <c:v>39</c:v>
+                </c:pt>
+                <c:pt idx="39">
+                  <c:v>40</c:v>
+                </c:pt>
+                <c:pt idx="40">
+                  <c:v>41</c:v>
+                </c:pt>
+                <c:pt idx="41">
+                  <c:v>42</c:v>
+                </c:pt>
+                <c:pt idx="42">
+                  <c:v>43</c:v>
+                </c:pt>
+                <c:pt idx="43">
+                  <c:v>44</c:v>
+                </c:pt>
+                <c:pt idx="44">
+                  <c:v>45</c:v>
+                </c:pt>
+              </c:numCache>
+            </c:numRef>
+          </c:cat>
+          <c:val>
+            <c:numRef>
+              <c:f>Foglio1!$C$2:$C$46</c:f>
+              <c:numCache>
+                <c:formatCode>General</c:formatCode>
+                <c:ptCount val="45"/>
+                <c:pt idx="0">
+                  <c:v>97</c:v>
+                </c:pt>
+                <c:pt idx="1">
+                  <c:v>97</c:v>
+                </c:pt>
+                <c:pt idx="2">
+                  <c:v>98</c:v>
+                </c:pt>
+                <c:pt idx="3">
+                  <c:v>98</c:v>
+                </c:pt>
+                <c:pt idx="4">
+                  <c:v>97</c:v>
+                </c:pt>
+                <c:pt idx="5">
+                  <c:v>98</c:v>
+                </c:pt>
+                <c:pt idx="6">
+                  <c:v>98</c:v>
+                </c:pt>
+                <c:pt idx="7">
+                  <c:v>98</c:v>
+                </c:pt>
+                <c:pt idx="8">
+                  <c:v>98</c:v>
+                </c:pt>
+                <c:pt idx="9">
+                  <c:v>98</c:v>
+                </c:pt>
+                <c:pt idx="10">
+                  <c:v>98</c:v>
+                </c:pt>
+                <c:pt idx="11">
+                  <c:v>98</c:v>
+                </c:pt>
+                <c:pt idx="12">
+                  <c:v>98</c:v>
+                </c:pt>
+                <c:pt idx="13">
+                  <c:v>98</c:v>
+                </c:pt>
+                <c:pt idx="14">
+                  <c:v>99</c:v>
+                </c:pt>
+                <c:pt idx="15">
+                  <c:v>98</c:v>
+                </c:pt>
+                <c:pt idx="16">
+                  <c:v>99</c:v>
+                </c:pt>
+                <c:pt idx="17">
+                  <c:v>98</c:v>
+                </c:pt>
+                <c:pt idx="18">
+                  <c:v>98</c:v>
+                </c:pt>
+                <c:pt idx="19">
+                  <c:v>99</c:v>
+                </c:pt>
+                <c:pt idx="20">
+                  <c:v>96</c:v>
+                </c:pt>
+                <c:pt idx="21">
+                  <c:v>99</c:v>
+                </c:pt>
+                <c:pt idx="22">
+                  <c:v>98</c:v>
+                </c:pt>
+                <c:pt idx="23">
+                  <c:v>98</c:v>
+                </c:pt>
+                <c:pt idx="24">
+                  <c:v>99</c:v>
+                </c:pt>
+                <c:pt idx="25">
+                  <c:v>99</c:v>
+                </c:pt>
+                <c:pt idx="26">
+                  <c:v>99</c:v>
+                </c:pt>
+              </c:numCache>
+            </c:numRef>
+          </c:val>
+          <c:smooth val="0"/>
+          <c:extLst>
+            <c:ext xmlns:c16="http://schemas.microsoft.com/office/drawing/2014/chart" uri="{C3380CC4-5D6E-409C-BE32-E72D297353CC}">
+              <c16:uniqueId val="{00000001-A309-4113-B4E5-4E7EA2023FF9}"/>
+            </c:ext>
+          </c:extLst>
+        </c:ser>
+        <c:dLbls>
+          <c:showLegendKey val="0"/>
+          <c:showVal val="0"/>
+          <c:showCatName val="0"/>
+          <c:showSerName val="0"/>
+          <c:showPercent val="0"/>
+          <c:showBubbleSize val="0"/>
+        </c:dLbls>
+        <c:smooth val="0"/>
+        <c:axId val="352108808"/>
+        <c:axId val="352109136"/>
+      </c:lineChart>
+      <c:catAx>
+        <c:axId val="352108808"/>
+        <c:scaling>
+          <c:orientation val="minMax"/>
+        </c:scaling>
+        <c:delete val="0"/>
+        <c:axPos val="b"/>
+        <c:numFmt formatCode="General" sourceLinked="1"/>
+        <c:majorTickMark val="none"/>
+        <c:minorTickMark val="none"/>
+        <c:tickLblPos val="nextTo"/>
+        <c:spPr>
+          <a:noFill/>
+          <a:ln w="9525" cap="flat" cmpd="sng" algn="ctr">
+            <a:solidFill>
+              <a:schemeClr val="tx1">
+                <a:lumMod val="15000"/>
+                <a:lumOff val="85000"/>
+              </a:schemeClr>
+            </a:solidFill>
+            <a:round/>
+          </a:ln>
+          <a:effectLst/>
+        </c:spPr>
+        <c:txPr>
+          <a:bodyPr rot="-60000000" spcFirstLastPara="1" vertOverflow="ellipsis" vert="horz" wrap="square" anchor="ctr" anchorCtr="1"/>
+          <a:lstStyle/>
+          <a:p>
+            <a:pPr>
+              <a:defRPr sz="900" b="0" i="0" u="none" strike="noStrike" kern="1200" baseline="0">
+                <a:solidFill>
+                  <a:schemeClr val="tx1">
+                    <a:lumMod val="65000"/>
+                    <a:lumOff val="35000"/>
+                  </a:schemeClr>
+                </a:solidFill>
+                <a:latin typeface="+mn-lt"/>
+                <a:ea typeface="+mn-ea"/>
+                <a:cs typeface="+mn-cs"/>
+              </a:defRPr>
+            </a:pPr>
+            <a:endParaRPr lang="en-US"/>
+          </a:p>
+        </c:txPr>
+        <c:crossAx val="352109136"/>
+        <c:crosses val="autoZero"/>
+        <c:auto val="1"/>
+        <c:lblAlgn val="ctr"/>
+        <c:lblOffset val="100"/>
+        <c:noMultiLvlLbl val="0"/>
+      </c:catAx>
+      <c:valAx>
+        <c:axId val="352109136"/>
+        <c:scaling>
+          <c:orientation val="minMax"/>
+          <c:max val="100"/>
+        </c:scaling>
+        <c:delete val="0"/>
+        <c:axPos val="l"/>
+        <c:majorGridlines>
+          <c:spPr>
+            <a:ln w="9525" cap="flat" cmpd="sng" algn="ctr">
+              <a:solidFill>
+                <a:schemeClr val="tx1">
+                  <a:lumMod val="15000"/>
+                  <a:lumOff val="85000"/>
+                </a:schemeClr>
+              </a:solidFill>
+              <a:round/>
+            </a:ln>
+            <a:effectLst/>
+          </c:spPr>
+        </c:majorGridlines>
+        <c:numFmt formatCode="General" sourceLinked="1"/>
+        <c:majorTickMark val="none"/>
+        <c:minorTickMark val="none"/>
+        <c:tickLblPos val="nextTo"/>
+        <c:spPr>
+          <a:noFill/>
+          <a:ln>
+            <a:noFill/>
+          </a:ln>
+          <a:effectLst/>
+        </c:spPr>
+        <c:txPr>
+          <a:bodyPr rot="-60000000" spcFirstLastPara="1" vertOverflow="ellipsis" vert="horz" wrap="square" anchor="ctr" anchorCtr="1"/>
+          <a:lstStyle/>
+          <a:p>
+            <a:pPr>
+              <a:defRPr sz="900" b="0" i="0" u="none" strike="noStrike" kern="1200" baseline="0">
+                <a:solidFill>
+                  <a:schemeClr val="tx1">
+                    <a:lumMod val="65000"/>
+                    <a:lumOff val="35000"/>
+                  </a:schemeClr>
+                </a:solidFill>
+                <a:latin typeface="+mn-lt"/>
+                <a:ea typeface="+mn-ea"/>
+                <a:cs typeface="+mn-cs"/>
+              </a:defRPr>
+            </a:pPr>
+            <a:endParaRPr lang="en-US"/>
+          </a:p>
+        </c:txPr>
+        <c:crossAx val="352108808"/>
+        <c:crosses val="autoZero"/>
+        <c:crossBetween val="between"/>
+      </c:valAx>
+      <c:spPr>
+        <a:noFill/>
+        <a:ln>
+          <a:noFill/>
+        </a:ln>
+        <a:effectLst/>
+      </c:spPr>
+    </c:plotArea>
+    <c:legend>
+      <c:legendPos val="b"/>
+      <c:overlay val="0"/>
+      <c:spPr>
+        <a:noFill/>
+        <a:ln>
+          <a:noFill/>
+        </a:ln>
+        <a:effectLst/>
+      </c:spPr>
+      <c:txPr>
+        <a:bodyPr rot="0" spcFirstLastPara="1" vertOverflow="ellipsis" vert="horz" wrap="square" anchor="ctr" anchorCtr="1"/>
+        <a:lstStyle/>
+        <a:p>
+          <a:pPr>
+            <a:defRPr sz="900" b="0" i="0" u="none" strike="noStrike" kern="1200" baseline="0">
+              <a:solidFill>
+                <a:schemeClr val="tx1">
+                  <a:lumMod val="65000"/>
+                  <a:lumOff val="35000"/>
+                </a:schemeClr>
+              </a:solidFill>
+              <a:latin typeface="+mn-lt"/>
+              <a:ea typeface="+mn-ea"/>
+              <a:cs typeface="+mn-cs"/>
+            </a:defRPr>
+          </a:pPr>
+          <a:endParaRPr lang="en-US"/>
+        </a:p>
+      </c:txPr>
+    </c:legend>
+    <c:plotVisOnly val="1"/>
+    <c:dispBlanksAs val="gap"/>
+    <c:extLst>
+      <c:ext xmlns:c16r3="http://schemas.microsoft.com/office/drawing/2017/03/chart" uri="{56B9EC1D-385E-4148-901F-78D8002777C0}">
+        <c16r3:dataDisplayOptions16>
+          <c16r3:dispNaAsBlank val="1"/>
+        </c16r3:dataDisplayOptions16>
+      </c:ext>
+    </c:extLst>
+    <c:showDLblsOverMax val="0"/>
+  </c:chart>
+  <c:spPr>
+    <a:solidFill>
+      <a:schemeClr val="bg1"/>
+    </a:solidFill>
+    <a:ln w="9525" cap="flat" cmpd="sng" algn="ctr">
+      <a:noFill/>
+      <a:round/>
+    </a:ln>
+    <a:effectLst/>
+  </c:spPr>
+  <c:txPr>
+    <a:bodyPr/>
+    <a:lstStyle/>
+    <a:p>
+      <a:pPr>
+        <a:defRPr/>
+      </a:pPr>
+      <a:endParaRPr lang="en-US"/>
+    </a:p>
+  </c:txPr>
+  <c:externalData r:id="rId3">
+    <c:autoUpdate val="0"/>
+  </c:externalData>
+</c:chartSpace>
+</file>
+
 <file path=word/charts/colors1.xml><?xml version="1.0" encoding="utf-8"?>
+<cs:colorStyle xmlns:cs="http://schemas.microsoft.com/office/drawing/2012/chartStyle" xmlns:a="http://schemas.openxmlformats.org/drawingml/2006/main" meth="cycle" id="10">
+  <a:schemeClr val="accent1"/>
+  <a:schemeClr val="accent2"/>
+  <a:schemeClr val="accent3"/>
+  <a:schemeClr val="accent4"/>
+  <a:schemeClr val="accent5"/>
+  <a:schemeClr val="accent6"/>
+  <cs:variation/>
+  <cs:variation>
+    <a:lumMod val="60000"/>
+  </cs:variation>
+  <cs:variation>
+    <a:lumMod val="80000"/>
+    <a:lumOff val="20000"/>
+  </cs:variation>
+  <cs:variation>
+    <a:lumMod val="80000"/>
+  </cs:variation>
+  <cs:variation>
+    <a:lumMod val="60000"/>
+    <a:lumOff val="40000"/>
+  </cs:variation>
+  <cs:variation>
+    <a:lumMod val="50000"/>
+  </cs:variation>
+  <cs:variation>
+    <a:lumMod val="70000"/>
+    <a:lumOff val="30000"/>
+  </cs:variation>
+  <cs:variation>
+    <a:lumMod val="70000"/>
+  </cs:variation>
+  <cs:variation>
+    <a:lumMod val="50000"/>
+    <a:lumOff val="50000"/>
+  </cs:variation>
+</cs:colorStyle>
+</file>
+
+<file path=word/charts/colors2.xml><?xml version="1.0" encoding="utf-8"?>
+<cs:colorStyle xmlns:cs="http://schemas.microsoft.com/office/drawing/2012/chartStyle" xmlns:a="http://schemas.openxmlformats.org/drawingml/2006/main" meth="cycle" id="10">
+  <a:schemeClr val="accent1"/>
+  <a:schemeClr val="accent2"/>
+  <a:schemeClr val="accent3"/>
+  <a:schemeClr val="accent4"/>
+  <a:schemeClr val="accent5"/>
+  <a:schemeClr val="accent6"/>
+  <cs:variation/>
+  <cs:variation>
+    <a:lumMod val="60000"/>
+  </cs:variation>
+  <cs:variation>
+    <a:lumMod val="80000"/>
+    <a:lumOff val="20000"/>
+  </cs:variation>
+  <cs:variation>
+    <a:lumMod val="80000"/>
+  </cs:variation>
+  <cs:variation>
+    <a:lumMod val="60000"/>
+    <a:lumOff val="40000"/>
+  </cs:variation>
+  <cs:variation>
+    <a:lumMod val="50000"/>
+  </cs:variation>
+  <cs:variation>
+    <a:lumMod val="70000"/>
+    <a:lumOff val="30000"/>
+  </cs:variation>
+  <cs:variation>
+    <a:lumMod val="70000"/>
+  </cs:variation>
+  <cs:variation>
+    <a:lumMod val="50000"/>
+    <a:lumOff val="50000"/>
+  </cs:variation>
+</cs:colorStyle>
+</file>
+
+<file path=word/charts/colors3.xml><?xml version="1.0" encoding="utf-8"?>
+<cs:colorStyle xmlns:cs="http://schemas.microsoft.com/office/drawing/2012/chartStyle" xmlns:a="http://schemas.openxmlformats.org/drawingml/2006/main" meth="cycle" id="10">
+  <a:schemeClr val="accent1"/>
+  <a:schemeClr val="accent2"/>
+  <a:schemeClr val="accent3"/>
+  <a:schemeClr val="accent4"/>
+  <a:schemeClr val="accent5"/>
+  <a:schemeClr val="accent6"/>
+  <cs:variation/>
+  <cs:variation>
+    <a:lumMod val="60000"/>
+  </cs:variation>
+  <cs:variation>
+    <a:lumMod val="80000"/>
+    <a:lumOff val="20000"/>
+  </cs:variation>
+  <cs:variation>
+    <a:lumMod val="80000"/>
+  </cs:variation>
+  <cs:variation>
+    <a:lumMod val="60000"/>
+    <a:lumOff val="40000"/>
+  </cs:variation>
+  <cs:variation>
+    <a:lumMod val="50000"/>
+  </cs:variation>
+  <cs:variation>
+    <a:lumMod val="70000"/>
+    <a:lumOff val="30000"/>
+  </cs:variation>
+  <cs:variation>
+    <a:lumMod val="70000"/>
+  </cs:variation>
+  <cs:variation>
+    <a:lumMod val="50000"/>
+    <a:lumOff val="50000"/>
+  </cs:variation>
+</cs:colorStyle>
+</file>
+
+<file path=word/charts/colors4.xml><?xml version="1.0" encoding="utf-8"?>
+<cs:colorStyle xmlns:cs="http://schemas.microsoft.com/office/drawing/2012/chartStyle" xmlns:a="http://schemas.openxmlformats.org/drawingml/2006/main" meth="cycle" id="10">
+  <a:schemeClr val="accent1"/>
+  <a:schemeClr val="accent2"/>
+  <a:schemeClr val="accent3"/>
+  <a:schemeClr val="accent4"/>
+  <a:schemeClr val="accent5"/>
+  <a:schemeClr val="accent6"/>
+  <cs:variation/>
+  <cs:variation>
+    <a:lumMod val="60000"/>
+  </cs:variation>
+  <cs:variation>
+    <a:lumMod val="80000"/>
+    <a:lumOff val="20000"/>
+  </cs:variation>
+  <cs:variation>
+    <a:lumMod val="80000"/>
+  </cs:variation>
+  <cs:variation>
+    <a:lumMod val="60000"/>
+    <a:lumOff val="40000"/>
+  </cs:variation>
+  <cs:variation>
+    <a:lumMod val="50000"/>
+  </cs:variation>
+  <cs:variation>
+    <a:lumMod val="70000"/>
+    <a:lumOff val="30000"/>
+  </cs:variation>
+  <cs:variation>
+    <a:lumMod val="70000"/>
+  </cs:variation>
+  <cs:variation>
+    <a:lumMod val="50000"/>
+    <a:lumOff val="50000"/>
+  </cs:variation>
+</cs:colorStyle>
+</file>
+
+<file path=word/charts/colors5.xml><?xml version="1.0" encoding="utf-8"?>
 <cs:colorStyle xmlns:cs="http://schemas.microsoft.com/office/drawing/2012/chartStyle" xmlns:a="http://schemas.openxmlformats.org/drawingml/2006/main" meth="cycle" id="10">
   <a:schemeClr val="accent1"/>
   <a:schemeClr val="accent2"/>
@@ -5772,6 +10649,2070 @@
           </a:schemeClr>
         </a:solidFill>
         <a:round/>
+      </a:ln>
+    </cs:spPr>
+  </cs:upBar>
+  <cs:valueAxis>
+    <cs:lnRef idx="0"/>
+    <cs:fillRef idx="0"/>
+    <cs:effectRef idx="0"/>
+    <cs:fontRef idx="minor">
+      <a:schemeClr val="tx1">
+        <a:lumMod val="65000"/>
+        <a:lumOff val="35000"/>
+      </a:schemeClr>
+    </cs:fontRef>
+    <cs:defRPr sz="900" kern="1200"/>
+  </cs:valueAxis>
+  <cs:wall>
+    <cs:lnRef idx="0"/>
+    <cs:fillRef idx="0"/>
+    <cs:effectRef idx="0"/>
+    <cs:fontRef idx="minor">
+      <a:schemeClr val="tx1"/>
+    </cs:fontRef>
+    <cs:spPr>
+      <a:noFill/>
+      <a:ln>
+        <a:noFill/>
+      </a:ln>
+    </cs:spPr>
+  </cs:wall>
+</cs:chartStyle>
+</file>
+
+<file path=word/charts/style2.xml><?xml version="1.0" encoding="utf-8"?>
+<cs:chartStyle xmlns:cs="http://schemas.microsoft.com/office/drawing/2012/chartStyle" xmlns:a="http://schemas.openxmlformats.org/drawingml/2006/main" id="227">
+  <cs:axisTitle>
+    <cs:lnRef idx="0"/>
+    <cs:fillRef idx="0"/>
+    <cs:effectRef idx="0"/>
+    <cs:fontRef idx="minor">
+      <a:schemeClr val="tx1">
+        <a:lumMod val="65000"/>
+        <a:lumOff val="35000"/>
+      </a:schemeClr>
+    </cs:fontRef>
+    <cs:defRPr sz="1000" kern="1200"/>
+  </cs:axisTitle>
+  <cs:categoryAxis>
+    <cs:lnRef idx="0"/>
+    <cs:fillRef idx="0"/>
+    <cs:effectRef idx="0"/>
+    <cs:fontRef idx="minor">
+      <a:schemeClr val="tx1">
+        <a:lumMod val="65000"/>
+        <a:lumOff val="35000"/>
+      </a:schemeClr>
+    </cs:fontRef>
+    <cs:spPr>
+      <a:ln w="9525" cap="flat" cmpd="sng" algn="ctr">
+        <a:solidFill>
+          <a:schemeClr val="tx1">
+            <a:lumMod val="15000"/>
+            <a:lumOff val="85000"/>
+          </a:schemeClr>
+        </a:solidFill>
+        <a:round/>
+      </a:ln>
+    </cs:spPr>
+    <cs:defRPr sz="900" kern="1200"/>
+  </cs:categoryAxis>
+  <cs:chartArea mods="allowNoFillOverride allowNoLineOverride">
+    <cs:lnRef idx="0"/>
+    <cs:fillRef idx="0"/>
+    <cs:effectRef idx="0"/>
+    <cs:fontRef idx="minor">
+      <a:schemeClr val="tx1"/>
+    </cs:fontRef>
+    <cs:spPr>
+      <a:solidFill>
+        <a:schemeClr val="bg1"/>
+      </a:solidFill>
+      <a:ln w="9525" cap="flat" cmpd="sng" algn="ctr">
+        <a:solidFill>
+          <a:schemeClr val="tx1">
+            <a:lumMod val="15000"/>
+            <a:lumOff val="85000"/>
+          </a:schemeClr>
+        </a:solidFill>
+        <a:round/>
+      </a:ln>
+    </cs:spPr>
+    <cs:defRPr sz="1000" kern="1200"/>
+  </cs:chartArea>
+  <cs:dataLabel>
+    <cs:lnRef idx="0"/>
+    <cs:fillRef idx="0"/>
+    <cs:effectRef idx="0"/>
+    <cs:fontRef idx="minor">
+      <a:schemeClr val="tx1">
+        <a:lumMod val="75000"/>
+        <a:lumOff val="25000"/>
+      </a:schemeClr>
+    </cs:fontRef>
+    <cs:defRPr sz="900" kern="1200"/>
+  </cs:dataLabel>
+  <cs:dataLabelCallout>
+    <cs:lnRef idx="0"/>
+    <cs:fillRef idx="0"/>
+    <cs:effectRef idx="0"/>
+    <cs:fontRef idx="minor">
+      <a:schemeClr val="dk1">
+        <a:lumMod val="65000"/>
+        <a:lumOff val="35000"/>
+      </a:schemeClr>
+    </cs:fontRef>
+    <cs:spPr>
+      <a:solidFill>
+        <a:schemeClr val="lt1"/>
+      </a:solidFill>
+      <a:ln>
+        <a:solidFill>
+          <a:schemeClr val="dk1">
+            <a:lumMod val="25000"/>
+            <a:lumOff val="75000"/>
+          </a:schemeClr>
+        </a:solidFill>
+      </a:ln>
+    </cs:spPr>
+    <cs:defRPr sz="900" kern="1200"/>
+    <cs:bodyPr rot="0" spcFirstLastPara="1" vertOverflow="clip" horzOverflow="clip" vert="horz" wrap="square" lIns="36576" tIns="18288" rIns="36576" bIns="18288" anchor="ctr" anchorCtr="1">
+      <a:spAutoFit/>
+    </cs:bodyPr>
+  </cs:dataLabelCallout>
+  <cs:dataPoint>
+    <cs:lnRef idx="0"/>
+    <cs:fillRef idx="1">
+      <cs:styleClr val="auto"/>
+    </cs:fillRef>
+    <cs:effectRef idx="0"/>
+    <cs:fontRef idx="minor">
+      <a:schemeClr val="tx1"/>
+    </cs:fontRef>
+    <cs:spPr>
+      <a:solidFill>
+        <a:schemeClr val="phClr"/>
+      </a:solidFill>
+    </cs:spPr>
+  </cs:dataPoint>
+  <cs:dataPoint3D>
+    <cs:lnRef idx="0"/>
+    <cs:fillRef idx="1">
+      <cs:styleClr val="auto"/>
+    </cs:fillRef>
+    <cs:effectRef idx="0"/>
+    <cs:fontRef idx="minor">
+      <a:schemeClr val="tx1"/>
+    </cs:fontRef>
+    <cs:spPr>
+      <a:solidFill>
+        <a:schemeClr val="phClr"/>
+      </a:solidFill>
+    </cs:spPr>
+  </cs:dataPoint3D>
+  <cs:dataPointLine>
+    <cs:lnRef idx="0">
+      <cs:styleClr val="auto"/>
+    </cs:lnRef>
+    <cs:fillRef idx="1"/>
+    <cs:effectRef idx="0"/>
+    <cs:fontRef idx="minor">
+      <a:schemeClr val="tx1"/>
+    </cs:fontRef>
+    <cs:spPr>
+      <a:ln w="28575" cap="rnd">
+        <a:solidFill>
+          <a:schemeClr val="phClr"/>
+        </a:solidFill>
+        <a:round/>
+      </a:ln>
+    </cs:spPr>
+  </cs:dataPointLine>
+  <cs:dataPointMarker>
+    <cs:lnRef idx="0">
+      <cs:styleClr val="auto"/>
+    </cs:lnRef>
+    <cs:fillRef idx="1">
+      <cs:styleClr val="auto"/>
+    </cs:fillRef>
+    <cs:effectRef idx="0"/>
+    <cs:fontRef idx="minor">
+      <a:schemeClr val="tx1"/>
+    </cs:fontRef>
+    <cs:spPr>
+      <a:solidFill>
+        <a:schemeClr val="phClr"/>
+      </a:solidFill>
+      <a:ln w="9525">
+        <a:solidFill>
+          <a:schemeClr val="phClr"/>
+        </a:solidFill>
+      </a:ln>
+    </cs:spPr>
+  </cs:dataPointMarker>
+  <cs:dataPointMarkerLayout symbol="circle" size="5"/>
+  <cs:dataPointWireframe>
+    <cs:lnRef idx="0">
+      <cs:styleClr val="auto"/>
+    </cs:lnRef>
+    <cs:fillRef idx="1"/>
+    <cs:effectRef idx="0"/>
+    <cs:fontRef idx="minor">
+      <a:schemeClr val="tx1"/>
+    </cs:fontRef>
+    <cs:spPr>
+      <a:ln w="9525" cap="rnd">
+        <a:solidFill>
+          <a:schemeClr val="phClr"/>
+        </a:solidFill>
+        <a:round/>
+      </a:ln>
+    </cs:spPr>
+  </cs:dataPointWireframe>
+  <cs:dataTable>
+    <cs:lnRef idx="0"/>
+    <cs:fillRef idx="0"/>
+    <cs:effectRef idx="0"/>
+    <cs:fontRef idx="minor">
+      <a:schemeClr val="tx1">
+        <a:lumMod val="65000"/>
+        <a:lumOff val="35000"/>
+      </a:schemeClr>
+    </cs:fontRef>
+    <cs:spPr>
+      <a:noFill/>
+      <a:ln w="9525" cap="flat" cmpd="sng" algn="ctr">
+        <a:solidFill>
+          <a:schemeClr val="tx1">
+            <a:lumMod val="15000"/>
+            <a:lumOff val="85000"/>
+          </a:schemeClr>
+        </a:solidFill>
+        <a:round/>
+      </a:ln>
+    </cs:spPr>
+    <cs:defRPr sz="900" kern="1200"/>
+  </cs:dataTable>
+  <cs:downBar>
+    <cs:lnRef idx="0"/>
+    <cs:fillRef idx="0"/>
+    <cs:effectRef idx="0"/>
+    <cs:fontRef idx="minor">
+      <a:schemeClr val="dk1"/>
+    </cs:fontRef>
+    <cs:spPr>
+      <a:solidFill>
+        <a:schemeClr val="dk1">
+          <a:lumMod val="65000"/>
+          <a:lumOff val="35000"/>
+        </a:schemeClr>
+      </a:solidFill>
+      <a:ln w="9525">
+        <a:solidFill>
+          <a:schemeClr val="tx1">
+            <a:lumMod val="65000"/>
+            <a:lumOff val="35000"/>
+          </a:schemeClr>
+        </a:solidFill>
+      </a:ln>
+    </cs:spPr>
+  </cs:downBar>
+  <cs:dropLine>
+    <cs:lnRef idx="0"/>
+    <cs:fillRef idx="0"/>
+    <cs:effectRef idx="0"/>
+    <cs:fontRef idx="minor">
+      <a:schemeClr val="tx1"/>
+    </cs:fontRef>
+    <cs:spPr>
+      <a:ln w="9525" cap="flat" cmpd="sng" algn="ctr">
+        <a:solidFill>
+          <a:schemeClr val="tx1">
+            <a:lumMod val="35000"/>
+            <a:lumOff val="65000"/>
+          </a:schemeClr>
+        </a:solidFill>
+        <a:round/>
+      </a:ln>
+    </cs:spPr>
+  </cs:dropLine>
+  <cs:errorBar>
+    <cs:lnRef idx="0"/>
+    <cs:fillRef idx="0"/>
+    <cs:effectRef idx="0"/>
+    <cs:fontRef idx="minor">
+      <a:schemeClr val="tx1"/>
+    </cs:fontRef>
+    <cs:spPr>
+      <a:ln w="9525" cap="flat" cmpd="sng" algn="ctr">
+        <a:solidFill>
+          <a:schemeClr val="tx1">
+            <a:lumMod val="65000"/>
+            <a:lumOff val="35000"/>
+          </a:schemeClr>
+        </a:solidFill>
+        <a:round/>
+      </a:ln>
+    </cs:spPr>
+  </cs:errorBar>
+  <cs:floor>
+    <cs:lnRef idx="0"/>
+    <cs:fillRef idx="0"/>
+    <cs:effectRef idx="0"/>
+    <cs:fontRef idx="minor">
+      <a:schemeClr val="tx1"/>
+    </cs:fontRef>
+    <cs:spPr>
+      <a:noFill/>
+      <a:ln>
+        <a:noFill/>
+      </a:ln>
+    </cs:spPr>
+  </cs:floor>
+  <cs:gridlineMajor>
+    <cs:lnRef idx="0"/>
+    <cs:fillRef idx="0"/>
+    <cs:effectRef idx="0"/>
+    <cs:fontRef idx="minor">
+      <a:schemeClr val="tx1"/>
+    </cs:fontRef>
+    <cs:spPr>
+      <a:ln w="9525" cap="flat" cmpd="sng" algn="ctr">
+        <a:solidFill>
+          <a:schemeClr val="tx1">
+            <a:lumMod val="15000"/>
+            <a:lumOff val="85000"/>
+          </a:schemeClr>
+        </a:solidFill>
+        <a:round/>
+      </a:ln>
+    </cs:spPr>
+  </cs:gridlineMajor>
+  <cs:gridlineMinor>
+    <cs:lnRef idx="0"/>
+    <cs:fillRef idx="0"/>
+    <cs:effectRef idx="0"/>
+    <cs:fontRef idx="minor">
+      <a:schemeClr val="tx1"/>
+    </cs:fontRef>
+    <cs:spPr>
+      <a:ln w="9525" cap="flat" cmpd="sng" algn="ctr">
+        <a:solidFill>
+          <a:schemeClr val="tx1">
+            <a:lumMod val="5000"/>
+            <a:lumOff val="95000"/>
+          </a:schemeClr>
+        </a:solidFill>
+        <a:round/>
+      </a:ln>
+    </cs:spPr>
+  </cs:gridlineMinor>
+  <cs:hiLoLine>
+    <cs:lnRef idx="0"/>
+    <cs:fillRef idx="0"/>
+    <cs:effectRef idx="0"/>
+    <cs:fontRef idx="minor">
+      <a:schemeClr val="tx1"/>
+    </cs:fontRef>
+    <cs:spPr>
+      <a:ln w="9525" cap="flat" cmpd="sng" algn="ctr">
+        <a:solidFill>
+          <a:schemeClr val="tx1">
+            <a:lumMod val="75000"/>
+            <a:lumOff val="25000"/>
+          </a:schemeClr>
+        </a:solidFill>
+        <a:round/>
+      </a:ln>
+    </cs:spPr>
+  </cs:hiLoLine>
+  <cs:leaderLine>
+    <cs:lnRef idx="0"/>
+    <cs:fillRef idx="0"/>
+    <cs:effectRef idx="0"/>
+    <cs:fontRef idx="minor">
+      <a:schemeClr val="tx1"/>
+    </cs:fontRef>
+    <cs:spPr>
+      <a:ln w="9525" cap="flat" cmpd="sng" algn="ctr">
+        <a:solidFill>
+          <a:schemeClr val="tx1">
+            <a:lumMod val="35000"/>
+            <a:lumOff val="65000"/>
+          </a:schemeClr>
+        </a:solidFill>
+        <a:round/>
+      </a:ln>
+    </cs:spPr>
+  </cs:leaderLine>
+  <cs:legend>
+    <cs:lnRef idx="0"/>
+    <cs:fillRef idx="0"/>
+    <cs:effectRef idx="0"/>
+    <cs:fontRef idx="minor">
+      <a:schemeClr val="tx1">
+        <a:lumMod val="65000"/>
+        <a:lumOff val="35000"/>
+      </a:schemeClr>
+    </cs:fontRef>
+    <cs:defRPr sz="900" kern="1200"/>
+  </cs:legend>
+  <cs:plotArea mods="allowNoFillOverride allowNoLineOverride">
+    <cs:lnRef idx="0"/>
+    <cs:fillRef idx="0"/>
+    <cs:effectRef idx="0"/>
+    <cs:fontRef idx="minor">
+      <a:schemeClr val="tx1"/>
+    </cs:fontRef>
+  </cs:plotArea>
+  <cs:plotArea3D mods="allowNoFillOverride allowNoLineOverride">
+    <cs:lnRef idx="0"/>
+    <cs:fillRef idx="0"/>
+    <cs:effectRef idx="0"/>
+    <cs:fontRef idx="minor">
+      <a:schemeClr val="tx1"/>
+    </cs:fontRef>
+  </cs:plotArea3D>
+  <cs:seriesAxis>
+    <cs:lnRef idx="0"/>
+    <cs:fillRef idx="0"/>
+    <cs:effectRef idx="0"/>
+    <cs:fontRef idx="minor">
+      <a:schemeClr val="tx1">
+        <a:lumMod val="65000"/>
+        <a:lumOff val="35000"/>
+      </a:schemeClr>
+    </cs:fontRef>
+    <cs:defRPr sz="900" kern="1200"/>
+  </cs:seriesAxis>
+  <cs:seriesLine>
+    <cs:lnRef idx="0"/>
+    <cs:fillRef idx="0"/>
+    <cs:effectRef idx="0"/>
+    <cs:fontRef idx="minor">
+      <a:schemeClr val="tx1"/>
+    </cs:fontRef>
+    <cs:spPr>
+      <a:ln w="9525" cap="flat" cmpd="sng" algn="ctr">
+        <a:solidFill>
+          <a:schemeClr val="tx1">
+            <a:lumMod val="35000"/>
+            <a:lumOff val="65000"/>
+          </a:schemeClr>
+        </a:solidFill>
+        <a:round/>
+      </a:ln>
+    </cs:spPr>
+  </cs:seriesLine>
+  <cs:title>
+    <cs:lnRef idx="0"/>
+    <cs:fillRef idx="0"/>
+    <cs:effectRef idx="0"/>
+    <cs:fontRef idx="minor">
+      <a:schemeClr val="tx1">
+        <a:lumMod val="65000"/>
+        <a:lumOff val="35000"/>
+      </a:schemeClr>
+    </cs:fontRef>
+    <cs:defRPr sz="1400" b="0" kern="1200" spc="0" baseline="0"/>
+  </cs:title>
+  <cs:trendline>
+    <cs:lnRef idx="0">
+      <cs:styleClr val="auto"/>
+    </cs:lnRef>
+    <cs:fillRef idx="0"/>
+    <cs:effectRef idx="0"/>
+    <cs:fontRef idx="minor">
+      <a:schemeClr val="tx1"/>
+    </cs:fontRef>
+    <cs:spPr>
+      <a:ln w="19050" cap="rnd">
+        <a:solidFill>
+          <a:schemeClr val="phClr"/>
+        </a:solidFill>
+        <a:prstDash val="sysDot"/>
+      </a:ln>
+    </cs:spPr>
+  </cs:trendline>
+  <cs:trendlineLabel>
+    <cs:lnRef idx="0"/>
+    <cs:fillRef idx="0"/>
+    <cs:effectRef idx="0"/>
+    <cs:fontRef idx="minor">
+      <a:schemeClr val="tx1">
+        <a:lumMod val="65000"/>
+        <a:lumOff val="35000"/>
+      </a:schemeClr>
+    </cs:fontRef>
+    <cs:defRPr sz="900" kern="1200"/>
+  </cs:trendlineLabel>
+  <cs:upBar>
+    <cs:lnRef idx="0"/>
+    <cs:fillRef idx="0"/>
+    <cs:effectRef idx="0"/>
+    <cs:fontRef idx="minor">
+      <a:schemeClr val="dk1"/>
+    </cs:fontRef>
+    <cs:spPr>
+      <a:solidFill>
+        <a:schemeClr val="lt1"/>
+      </a:solidFill>
+      <a:ln w="9525">
+        <a:solidFill>
+          <a:schemeClr val="tx1">
+            <a:lumMod val="15000"/>
+            <a:lumOff val="85000"/>
+          </a:schemeClr>
+        </a:solidFill>
+      </a:ln>
+    </cs:spPr>
+  </cs:upBar>
+  <cs:valueAxis>
+    <cs:lnRef idx="0"/>
+    <cs:fillRef idx="0"/>
+    <cs:effectRef idx="0"/>
+    <cs:fontRef idx="minor">
+      <a:schemeClr val="tx1">
+        <a:lumMod val="65000"/>
+        <a:lumOff val="35000"/>
+      </a:schemeClr>
+    </cs:fontRef>
+    <cs:defRPr sz="900" kern="1200"/>
+  </cs:valueAxis>
+  <cs:wall>
+    <cs:lnRef idx="0"/>
+    <cs:fillRef idx="0"/>
+    <cs:effectRef idx="0"/>
+    <cs:fontRef idx="minor">
+      <a:schemeClr val="tx1"/>
+    </cs:fontRef>
+    <cs:spPr>
+      <a:noFill/>
+      <a:ln>
+        <a:noFill/>
+      </a:ln>
+    </cs:spPr>
+  </cs:wall>
+</cs:chartStyle>
+</file>
+
+<file path=word/charts/style3.xml><?xml version="1.0" encoding="utf-8"?>
+<cs:chartStyle xmlns:cs="http://schemas.microsoft.com/office/drawing/2012/chartStyle" xmlns:a="http://schemas.openxmlformats.org/drawingml/2006/main" id="227">
+  <cs:axisTitle>
+    <cs:lnRef idx="0"/>
+    <cs:fillRef idx="0"/>
+    <cs:effectRef idx="0"/>
+    <cs:fontRef idx="minor">
+      <a:schemeClr val="tx1">
+        <a:lumMod val="65000"/>
+        <a:lumOff val="35000"/>
+      </a:schemeClr>
+    </cs:fontRef>
+    <cs:defRPr sz="1000" kern="1200"/>
+  </cs:axisTitle>
+  <cs:categoryAxis>
+    <cs:lnRef idx="0"/>
+    <cs:fillRef idx="0"/>
+    <cs:effectRef idx="0"/>
+    <cs:fontRef idx="minor">
+      <a:schemeClr val="tx1">
+        <a:lumMod val="65000"/>
+        <a:lumOff val="35000"/>
+      </a:schemeClr>
+    </cs:fontRef>
+    <cs:spPr>
+      <a:ln w="9525" cap="flat" cmpd="sng" algn="ctr">
+        <a:solidFill>
+          <a:schemeClr val="tx1">
+            <a:lumMod val="15000"/>
+            <a:lumOff val="85000"/>
+          </a:schemeClr>
+        </a:solidFill>
+        <a:round/>
+      </a:ln>
+    </cs:spPr>
+    <cs:defRPr sz="900" kern="1200"/>
+  </cs:categoryAxis>
+  <cs:chartArea mods="allowNoFillOverride allowNoLineOverride">
+    <cs:lnRef idx="0"/>
+    <cs:fillRef idx="0"/>
+    <cs:effectRef idx="0"/>
+    <cs:fontRef idx="minor">
+      <a:schemeClr val="tx1"/>
+    </cs:fontRef>
+    <cs:spPr>
+      <a:solidFill>
+        <a:schemeClr val="bg1"/>
+      </a:solidFill>
+      <a:ln w="9525" cap="flat" cmpd="sng" algn="ctr">
+        <a:solidFill>
+          <a:schemeClr val="tx1">
+            <a:lumMod val="15000"/>
+            <a:lumOff val="85000"/>
+          </a:schemeClr>
+        </a:solidFill>
+        <a:round/>
+      </a:ln>
+    </cs:spPr>
+    <cs:defRPr sz="1000" kern="1200"/>
+  </cs:chartArea>
+  <cs:dataLabel>
+    <cs:lnRef idx="0"/>
+    <cs:fillRef idx="0"/>
+    <cs:effectRef idx="0"/>
+    <cs:fontRef idx="minor">
+      <a:schemeClr val="tx1">
+        <a:lumMod val="75000"/>
+        <a:lumOff val="25000"/>
+      </a:schemeClr>
+    </cs:fontRef>
+    <cs:defRPr sz="900" kern="1200"/>
+  </cs:dataLabel>
+  <cs:dataLabelCallout>
+    <cs:lnRef idx="0"/>
+    <cs:fillRef idx="0"/>
+    <cs:effectRef idx="0"/>
+    <cs:fontRef idx="minor">
+      <a:schemeClr val="dk1">
+        <a:lumMod val="65000"/>
+        <a:lumOff val="35000"/>
+      </a:schemeClr>
+    </cs:fontRef>
+    <cs:spPr>
+      <a:solidFill>
+        <a:schemeClr val="lt1"/>
+      </a:solidFill>
+      <a:ln>
+        <a:solidFill>
+          <a:schemeClr val="dk1">
+            <a:lumMod val="25000"/>
+            <a:lumOff val="75000"/>
+          </a:schemeClr>
+        </a:solidFill>
+      </a:ln>
+    </cs:spPr>
+    <cs:defRPr sz="900" kern="1200"/>
+    <cs:bodyPr rot="0" spcFirstLastPara="1" vertOverflow="clip" horzOverflow="clip" vert="horz" wrap="square" lIns="36576" tIns="18288" rIns="36576" bIns="18288" anchor="ctr" anchorCtr="1">
+      <a:spAutoFit/>
+    </cs:bodyPr>
+  </cs:dataLabelCallout>
+  <cs:dataPoint>
+    <cs:lnRef idx="0"/>
+    <cs:fillRef idx="1">
+      <cs:styleClr val="auto"/>
+    </cs:fillRef>
+    <cs:effectRef idx="0"/>
+    <cs:fontRef idx="minor">
+      <a:schemeClr val="tx1"/>
+    </cs:fontRef>
+    <cs:spPr>
+      <a:solidFill>
+        <a:schemeClr val="phClr"/>
+      </a:solidFill>
+    </cs:spPr>
+  </cs:dataPoint>
+  <cs:dataPoint3D>
+    <cs:lnRef idx="0"/>
+    <cs:fillRef idx="1">
+      <cs:styleClr val="auto"/>
+    </cs:fillRef>
+    <cs:effectRef idx="0"/>
+    <cs:fontRef idx="minor">
+      <a:schemeClr val="tx1"/>
+    </cs:fontRef>
+    <cs:spPr>
+      <a:solidFill>
+        <a:schemeClr val="phClr"/>
+      </a:solidFill>
+    </cs:spPr>
+  </cs:dataPoint3D>
+  <cs:dataPointLine>
+    <cs:lnRef idx="0">
+      <cs:styleClr val="auto"/>
+    </cs:lnRef>
+    <cs:fillRef idx="1"/>
+    <cs:effectRef idx="0"/>
+    <cs:fontRef idx="minor">
+      <a:schemeClr val="tx1"/>
+    </cs:fontRef>
+    <cs:spPr>
+      <a:ln w="28575" cap="rnd">
+        <a:solidFill>
+          <a:schemeClr val="phClr"/>
+        </a:solidFill>
+        <a:round/>
+      </a:ln>
+    </cs:spPr>
+  </cs:dataPointLine>
+  <cs:dataPointMarker>
+    <cs:lnRef idx="0">
+      <cs:styleClr val="auto"/>
+    </cs:lnRef>
+    <cs:fillRef idx="1">
+      <cs:styleClr val="auto"/>
+    </cs:fillRef>
+    <cs:effectRef idx="0"/>
+    <cs:fontRef idx="minor">
+      <a:schemeClr val="tx1"/>
+    </cs:fontRef>
+    <cs:spPr>
+      <a:solidFill>
+        <a:schemeClr val="phClr"/>
+      </a:solidFill>
+      <a:ln w="9525">
+        <a:solidFill>
+          <a:schemeClr val="phClr"/>
+        </a:solidFill>
+      </a:ln>
+    </cs:spPr>
+  </cs:dataPointMarker>
+  <cs:dataPointMarkerLayout symbol="circle" size="5"/>
+  <cs:dataPointWireframe>
+    <cs:lnRef idx="0">
+      <cs:styleClr val="auto"/>
+    </cs:lnRef>
+    <cs:fillRef idx="1"/>
+    <cs:effectRef idx="0"/>
+    <cs:fontRef idx="minor">
+      <a:schemeClr val="tx1"/>
+    </cs:fontRef>
+    <cs:spPr>
+      <a:ln w="9525" cap="rnd">
+        <a:solidFill>
+          <a:schemeClr val="phClr"/>
+        </a:solidFill>
+        <a:round/>
+      </a:ln>
+    </cs:spPr>
+  </cs:dataPointWireframe>
+  <cs:dataTable>
+    <cs:lnRef idx="0"/>
+    <cs:fillRef idx="0"/>
+    <cs:effectRef idx="0"/>
+    <cs:fontRef idx="minor">
+      <a:schemeClr val="tx1">
+        <a:lumMod val="65000"/>
+        <a:lumOff val="35000"/>
+      </a:schemeClr>
+    </cs:fontRef>
+    <cs:spPr>
+      <a:noFill/>
+      <a:ln w="9525" cap="flat" cmpd="sng" algn="ctr">
+        <a:solidFill>
+          <a:schemeClr val="tx1">
+            <a:lumMod val="15000"/>
+            <a:lumOff val="85000"/>
+          </a:schemeClr>
+        </a:solidFill>
+        <a:round/>
+      </a:ln>
+    </cs:spPr>
+    <cs:defRPr sz="900" kern="1200"/>
+  </cs:dataTable>
+  <cs:downBar>
+    <cs:lnRef idx="0"/>
+    <cs:fillRef idx="0"/>
+    <cs:effectRef idx="0"/>
+    <cs:fontRef idx="minor">
+      <a:schemeClr val="dk1"/>
+    </cs:fontRef>
+    <cs:spPr>
+      <a:solidFill>
+        <a:schemeClr val="dk1">
+          <a:lumMod val="65000"/>
+          <a:lumOff val="35000"/>
+        </a:schemeClr>
+      </a:solidFill>
+      <a:ln w="9525">
+        <a:solidFill>
+          <a:schemeClr val="tx1">
+            <a:lumMod val="65000"/>
+            <a:lumOff val="35000"/>
+          </a:schemeClr>
+        </a:solidFill>
+      </a:ln>
+    </cs:spPr>
+  </cs:downBar>
+  <cs:dropLine>
+    <cs:lnRef idx="0"/>
+    <cs:fillRef idx="0"/>
+    <cs:effectRef idx="0"/>
+    <cs:fontRef idx="minor">
+      <a:schemeClr val="tx1"/>
+    </cs:fontRef>
+    <cs:spPr>
+      <a:ln w="9525" cap="flat" cmpd="sng" algn="ctr">
+        <a:solidFill>
+          <a:schemeClr val="tx1">
+            <a:lumMod val="35000"/>
+            <a:lumOff val="65000"/>
+          </a:schemeClr>
+        </a:solidFill>
+        <a:round/>
+      </a:ln>
+    </cs:spPr>
+  </cs:dropLine>
+  <cs:errorBar>
+    <cs:lnRef idx="0"/>
+    <cs:fillRef idx="0"/>
+    <cs:effectRef idx="0"/>
+    <cs:fontRef idx="minor">
+      <a:schemeClr val="tx1"/>
+    </cs:fontRef>
+    <cs:spPr>
+      <a:ln w="9525" cap="flat" cmpd="sng" algn="ctr">
+        <a:solidFill>
+          <a:schemeClr val="tx1">
+            <a:lumMod val="65000"/>
+            <a:lumOff val="35000"/>
+          </a:schemeClr>
+        </a:solidFill>
+        <a:round/>
+      </a:ln>
+    </cs:spPr>
+  </cs:errorBar>
+  <cs:floor>
+    <cs:lnRef idx="0"/>
+    <cs:fillRef idx="0"/>
+    <cs:effectRef idx="0"/>
+    <cs:fontRef idx="minor">
+      <a:schemeClr val="tx1"/>
+    </cs:fontRef>
+    <cs:spPr>
+      <a:noFill/>
+      <a:ln>
+        <a:noFill/>
+      </a:ln>
+    </cs:spPr>
+  </cs:floor>
+  <cs:gridlineMajor>
+    <cs:lnRef idx="0"/>
+    <cs:fillRef idx="0"/>
+    <cs:effectRef idx="0"/>
+    <cs:fontRef idx="minor">
+      <a:schemeClr val="tx1"/>
+    </cs:fontRef>
+    <cs:spPr>
+      <a:ln w="9525" cap="flat" cmpd="sng" algn="ctr">
+        <a:solidFill>
+          <a:schemeClr val="tx1">
+            <a:lumMod val="15000"/>
+            <a:lumOff val="85000"/>
+          </a:schemeClr>
+        </a:solidFill>
+        <a:round/>
+      </a:ln>
+    </cs:spPr>
+  </cs:gridlineMajor>
+  <cs:gridlineMinor>
+    <cs:lnRef idx="0"/>
+    <cs:fillRef idx="0"/>
+    <cs:effectRef idx="0"/>
+    <cs:fontRef idx="minor">
+      <a:schemeClr val="tx1"/>
+    </cs:fontRef>
+    <cs:spPr>
+      <a:ln w="9525" cap="flat" cmpd="sng" algn="ctr">
+        <a:solidFill>
+          <a:schemeClr val="tx1">
+            <a:lumMod val="5000"/>
+            <a:lumOff val="95000"/>
+          </a:schemeClr>
+        </a:solidFill>
+        <a:round/>
+      </a:ln>
+    </cs:spPr>
+  </cs:gridlineMinor>
+  <cs:hiLoLine>
+    <cs:lnRef idx="0"/>
+    <cs:fillRef idx="0"/>
+    <cs:effectRef idx="0"/>
+    <cs:fontRef idx="minor">
+      <a:schemeClr val="tx1"/>
+    </cs:fontRef>
+    <cs:spPr>
+      <a:ln w="9525" cap="flat" cmpd="sng" algn="ctr">
+        <a:solidFill>
+          <a:schemeClr val="tx1">
+            <a:lumMod val="75000"/>
+            <a:lumOff val="25000"/>
+          </a:schemeClr>
+        </a:solidFill>
+        <a:round/>
+      </a:ln>
+    </cs:spPr>
+  </cs:hiLoLine>
+  <cs:leaderLine>
+    <cs:lnRef idx="0"/>
+    <cs:fillRef idx="0"/>
+    <cs:effectRef idx="0"/>
+    <cs:fontRef idx="minor">
+      <a:schemeClr val="tx1"/>
+    </cs:fontRef>
+    <cs:spPr>
+      <a:ln w="9525" cap="flat" cmpd="sng" algn="ctr">
+        <a:solidFill>
+          <a:schemeClr val="tx1">
+            <a:lumMod val="35000"/>
+            <a:lumOff val="65000"/>
+          </a:schemeClr>
+        </a:solidFill>
+        <a:round/>
+      </a:ln>
+    </cs:spPr>
+  </cs:leaderLine>
+  <cs:legend>
+    <cs:lnRef idx="0"/>
+    <cs:fillRef idx="0"/>
+    <cs:effectRef idx="0"/>
+    <cs:fontRef idx="minor">
+      <a:schemeClr val="tx1">
+        <a:lumMod val="65000"/>
+        <a:lumOff val="35000"/>
+      </a:schemeClr>
+    </cs:fontRef>
+    <cs:defRPr sz="900" kern="1200"/>
+  </cs:legend>
+  <cs:plotArea mods="allowNoFillOverride allowNoLineOverride">
+    <cs:lnRef idx="0"/>
+    <cs:fillRef idx="0"/>
+    <cs:effectRef idx="0"/>
+    <cs:fontRef idx="minor">
+      <a:schemeClr val="tx1"/>
+    </cs:fontRef>
+  </cs:plotArea>
+  <cs:plotArea3D mods="allowNoFillOverride allowNoLineOverride">
+    <cs:lnRef idx="0"/>
+    <cs:fillRef idx="0"/>
+    <cs:effectRef idx="0"/>
+    <cs:fontRef idx="minor">
+      <a:schemeClr val="tx1"/>
+    </cs:fontRef>
+  </cs:plotArea3D>
+  <cs:seriesAxis>
+    <cs:lnRef idx="0"/>
+    <cs:fillRef idx="0"/>
+    <cs:effectRef idx="0"/>
+    <cs:fontRef idx="minor">
+      <a:schemeClr val="tx1">
+        <a:lumMod val="65000"/>
+        <a:lumOff val="35000"/>
+      </a:schemeClr>
+    </cs:fontRef>
+    <cs:defRPr sz="900" kern="1200"/>
+  </cs:seriesAxis>
+  <cs:seriesLine>
+    <cs:lnRef idx="0"/>
+    <cs:fillRef idx="0"/>
+    <cs:effectRef idx="0"/>
+    <cs:fontRef idx="minor">
+      <a:schemeClr val="tx1"/>
+    </cs:fontRef>
+    <cs:spPr>
+      <a:ln w="9525" cap="flat" cmpd="sng" algn="ctr">
+        <a:solidFill>
+          <a:schemeClr val="tx1">
+            <a:lumMod val="35000"/>
+            <a:lumOff val="65000"/>
+          </a:schemeClr>
+        </a:solidFill>
+        <a:round/>
+      </a:ln>
+    </cs:spPr>
+  </cs:seriesLine>
+  <cs:title>
+    <cs:lnRef idx="0"/>
+    <cs:fillRef idx="0"/>
+    <cs:effectRef idx="0"/>
+    <cs:fontRef idx="minor">
+      <a:schemeClr val="tx1">
+        <a:lumMod val="65000"/>
+        <a:lumOff val="35000"/>
+      </a:schemeClr>
+    </cs:fontRef>
+    <cs:defRPr sz="1400" b="0" kern="1200" spc="0" baseline="0"/>
+  </cs:title>
+  <cs:trendline>
+    <cs:lnRef idx="0">
+      <cs:styleClr val="auto"/>
+    </cs:lnRef>
+    <cs:fillRef idx="0"/>
+    <cs:effectRef idx="0"/>
+    <cs:fontRef idx="minor">
+      <a:schemeClr val="tx1"/>
+    </cs:fontRef>
+    <cs:spPr>
+      <a:ln w="19050" cap="rnd">
+        <a:solidFill>
+          <a:schemeClr val="phClr"/>
+        </a:solidFill>
+        <a:prstDash val="sysDot"/>
+      </a:ln>
+    </cs:spPr>
+  </cs:trendline>
+  <cs:trendlineLabel>
+    <cs:lnRef idx="0"/>
+    <cs:fillRef idx="0"/>
+    <cs:effectRef idx="0"/>
+    <cs:fontRef idx="minor">
+      <a:schemeClr val="tx1">
+        <a:lumMod val="65000"/>
+        <a:lumOff val="35000"/>
+      </a:schemeClr>
+    </cs:fontRef>
+    <cs:defRPr sz="900" kern="1200"/>
+  </cs:trendlineLabel>
+  <cs:upBar>
+    <cs:lnRef idx="0"/>
+    <cs:fillRef idx="0"/>
+    <cs:effectRef idx="0"/>
+    <cs:fontRef idx="minor">
+      <a:schemeClr val="dk1"/>
+    </cs:fontRef>
+    <cs:spPr>
+      <a:solidFill>
+        <a:schemeClr val="lt1"/>
+      </a:solidFill>
+      <a:ln w="9525">
+        <a:solidFill>
+          <a:schemeClr val="tx1">
+            <a:lumMod val="15000"/>
+            <a:lumOff val="85000"/>
+          </a:schemeClr>
+        </a:solidFill>
+      </a:ln>
+    </cs:spPr>
+  </cs:upBar>
+  <cs:valueAxis>
+    <cs:lnRef idx="0"/>
+    <cs:fillRef idx="0"/>
+    <cs:effectRef idx="0"/>
+    <cs:fontRef idx="minor">
+      <a:schemeClr val="tx1">
+        <a:lumMod val="65000"/>
+        <a:lumOff val="35000"/>
+      </a:schemeClr>
+    </cs:fontRef>
+    <cs:defRPr sz="900" kern="1200"/>
+  </cs:valueAxis>
+  <cs:wall>
+    <cs:lnRef idx="0"/>
+    <cs:fillRef idx="0"/>
+    <cs:effectRef idx="0"/>
+    <cs:fontRef idx="minor">
+      <a:schemeClr val="tx1"/>
+    </cs:fontRef>
+    <cs:spPr>
+      <a:noFill/>
+      <a:ln>
+        <a:noFill/>
+      </a:ln>
+    </cs:spPr>
+  </cs:wall>
+</cs:chartStyle>
+</file>
+
+<file path=word/charts/style4.xml><?xml version="1.0" encoding="utf-8"?>
+<cs:chartStyle xmlns:cs="http://schemas.microsoft.com/office/drawing/2012/chartStyle" xmlns:a="http://schemas.openxmlformats.org/drawingml/2006/main" id="227">
+  <cs:axisTitle>
+    <cs:lnRef idx="0"/>
+    <cs:fillRef idx="0"/>
+    <cs:effectRef idx="0"/>
+    <cs:fontRef idx="minor">
+      <a:schemeClr val="tx1">
+        <a:lumMod val="65000"/>
+        <a:lumOff val="35000"/>
+      </a:schemeClr>
+    </cs:fontRef>
+    <cs:defRPr sz="1000" kern="1200"/>
+  </cs:axisTitle>
+  <cs:categoryAxis>
+    <cs:lnRef idx="0"/>
+    <cs:fillRef idx="0"/>
+    <cs:effectRef idx="0"/>
+    <cs:fontRef idx="minor">
+      <a:schemeClr val="tx1">
+        <a:lumMod val="65000"/>
+        <a:lumOff val="35000"/>
+      </a:schemeClr>
+    </cs:fontRef>
+    <cs:spPr>
+      <a:ln w="9525" cap="flat" cmpd="sng" algn="ctr">
+        <a:solidFill>
+          <a:schemeClr val="tx1">
+            <a:lumMod val="15000"/>
+            <a:lumOff val="85000"/>
+          </a:schemeClr>
+        </a:solidFill>
+        <a:round/>
+      </a:ln>
+    </cs:spPr>
+    <cs:defRPr sz="900" kern="1200"/>
+  </cs:categoryAxis>
+  <cs:chartArea mods="allowNoFillOverride allowNoLineOverride">
+    <cs:lnRef idx="0"/>
+    <cs:fillRef idx="0"/>
+    <cs:effectRef idx="0"/>
+    <cs:fontRef idx="minor">
+      <a:schemeClr val="tx1"/>
+    </cs:fontRef>
+    <cs:spPr>
+      <a:solidFill>
+        <a:schemeClr val="bg1"/>
+      </a:solidFill>
+      <a:ln w="9525" cap="flat" cmpd="sng" algn="ctr">
+        <a:solidFill>
+          <a:schemeClr val="tx1">
+            <a:lumMod val="15000"/>
+            <a:lumOff val="85000"/>
+          </a:schemeClr>
+        </a:solidFill>
+        <a:round/>
+      </a:ln>
+    </cs:spPr>
+    <cs:defRPr sz="1000" kern="1200"/>
+  </cs:chartArea>
+  <cs:dataLabel>
+    <cs:lnRef idx="0"/>
+    <cs:fillRef idx="0"/>
+    <cs:effectRef idx="0"/>
+    <cs:fontRef idx="minor">
+      <a:schemeClr val="tx1">
+        <a:lumMod val="75000"/>
+        <a:lumOff val="25000"/>
+      </a:schemeClr>
+    </cs:fontRef>
+    <cs:defRPr sz="900" kern="1200"/>
+  </cs:dataLabel>
+  <cs:dataLabelCallout>
+    <cs:lnRef idx="0"/>
+    <cs:fillRef idx="0"/>
+    <cs:effectRef idx="0"/>
+    <cs:fontRef idx="minor">
+      <a:schemeClr val="dk1">
+        <a:lumMod val="65000"/>
+        <a:lumOff val="35000"/>
+      </a:schemeClr>
+    </cs:fontRef>
+    <cs:spPr>
+      <a:solidFill>
+        <a:schemeClr val="lt1"/>
+      </a:solidFill>
+      <a:ln>
+        <a:solidFill>
+          <a:schemeClr val="dk1">
+            <a:lumMod val="25000"/>
+            <a:lumOff val="75000"/>
+          </a:schemeClr>
+        </a:solidFill>
+      </a:ln>
+    </cs:spPr>
+    <cs:defRPr sz="900" kern="1200"/>
+    <cs:bodyPr rot="0" spcFirstLastPara="1" vertOverflow="clip" horzOverflow="clip" vert="horz" wrap="square" lIns="36576" tIns="18288" rIns="36576" bIns="18288" anchor="ctr" anchorCtr="1">
+      <a:spAutoFit/>
+    </cs:bodyPr>
+  </cs:dataLabelCallout>
+  <cs:dataPoint>
+    <cs:lnRef idx="0"/>
+    <cs:fillRef idx="1">
+      <cs:styleClr val="auto"/>
+    </cs:fillRef>
+    <cs:effectRef idx="0"/>
+    <cs:fontRef idx="minor">
+      <a:schemeClr val="tx1"/>
+    </cs:fontRef>
+    <cs:spPr>
+      <a:solidFill>
+        <a:schemeClr val="phClr"/>
+      </a:solidFill>
+    </cs:spPr>
+  </cs:dataPoint>
+  <cs:dataPoint3D>
+    <cs:lnRef idx="0"/>
+    <cs:fillRef idx="1">
+      <cs:styleClr val="auto"/>
+    </cs:fillRef>
+    <cs:effectRef idx="0"/>
+    <cs:fontRef idx="minor">
+      <a:schemeClr val="tx1"/>
+    </cs:fontRef>
+    <cs:spPr>
+      <a:solidFill>
+        <a:schemeClr val="phClr"/>
+      </a:solidFill>
+    </cs:spPr>
+  </cs:dataPoint3D>
+  <cs:dataPointLine>
+    <cs:lnRef idx="0">
+      <cs:styleClr val="auto"/>
+    </cs:lnRef>
+    <cs:fillRef idx="1"/>
+    <cs:effectRef idx="0"/>
+    <cs:fontRef idx="minor">
+      <a:schemeClr val="tx1"/>
+    </cs:fontRef>
+    <cs:spPr>
+      <a:ln w="28575" cap="rnd">
+        <a:solidFill>
+          <a:schemeClr val="phClr"/>
+        </a:solidFill>
+        <a:round/>
+      </a:ln>
+    </cs:spPr>
+  </cs:dataPointLine>
+  <cs:dataPointMarker>
+    <cs:lnRef idx="0">
+      <cs:styleClr val="auto"/>
+    </cs:lnRef>
+    <cs:fillRef idx="1">
+      <cs:styleClr val="auto"/>
+    </cs:fillRef>
+    <cs:effectRef idx="0"/>
+    <cs:fontRef idx="minor">
+      <a:schemeClr val="tx1"/>
+    </cs:fontRef>
+    <cs:spPr>
+      <a:solidFill>
+        <a:schemeClr val="phClr"/>
+      </a:solidFill>
+      <a:ln w="9525">
+        <a:solidFill>
+          <a:schemeClr val="phClr"/>
+        </a:solidFill>
+      </a:ln>
+    </cs:spPr>
+  </cs:dataPointMarker>
+  <cs:dataPointMarkerLayout symbol="circle" size="5"/>
+  <cs:dataPointWireframe>
+    <cs:lnRef idx="0">
+      <cs:styleClr val="auto"/>
+    </cs:lnRef>
+    <cs:fillRef idx="1"/>
+    <cs:effectRef idx="0"/>
+    <cs:fontRef idx="minor">
+      <a:schemeClr val="tx1"/>
+    </cs:fontRef>
+    <cs:spPr>
+      <a:ln w="9525" cap="rnd">
+        <a:solidFill>
+          <a:schemeClr val="phClr"/>
+        </a:solidFill>
+        <a:round/>
+      </a:ln>
+    </cs:spPr>
+  </cs:dataPointWireframe>
+  <cs:dataTable>
+    <cs:lnRef idx="0"/>
+    <cs:fillRef idx="0"/>
+    <cs:effectRef idx="0"/>
+    <cs:fontRef idx="minor">
+      <a:schemeClr val="tx1">
+        <a:lumMod val="65000"/>
+        <a:lumOff val="35000"/>
+      </a:schemeClr>
+    </cs:fontRef>
+    <cs:spPr>
+      <a:noFill/>
+      <a:ln w="9525" cap="flat" cmpd="sng" algn="ctr">
+        <a:solidFill>
+          <a:schemeClr val="tx1">
+            <a:lumMod val="15000"/>
+            <a:lumOff val="85000"/>
+          </a:schemeClr>
+        </a:solidFill>
+        <a:round/>
+      </a:ln>
+    </cs:spPr>
+    <cs:defRPr sz="900" kern="1200"/>
+  </cs:dataTable>
+  <cs:downBar>
+    <cs:lnRef idx="0"/>
+    <cs:fillRef idx="0"/>
+    <cs:effectRef idx="0"/>
+    <cs:fontRef idx="minor">
+      <a:schemeClr val="dk1"/>
+    </cs:fontRef>
+    <cs:spPr>
+      <a:solidFill>
+        <a:schemeClr val="dk1">
+          <a:lumMod val="65000"/>
+          <a:lumOff val="35000"/>
+        </a:schemeClr>
+      </a:solidFill>
+      <a:ln w="9525">
+        <a:solidFill>
+          <a:schemeClr val="tx1">
+            <a:lumMod val="65000"/>
+            <a:lumOff val="35000"/>
+          </a:schemeClr>
+        </a:solidFill>
+      </a:ln>
+    </cs:spPr>
+  </cs:downBar>
+  <cs:dropLine>
+    <cs:lnRef idx="0"/>
+    <cs:fillRef idx="0"/>
+    <cs:effectRef idx="0"/>
+    <cs:fontRef idx="minor">
+      <a:schemeClr val="tx1"/>
+    </cs:fontRef>
+    <cs:spPr>
+      <a:ln w="9525" cap="flat" cmpd="sng" algn="ctr">
+        <a:solidFill>
+          <a:schemeClr val="tx1">
+            <a:lumMod val="35000"/>
+            <a:lumOff val="65000"/>
+          </a:schemeClr>
+        </a:solidFill>
+        <a:round/>
+      </a:ln>
+    </cs:spPr>
+  </cs:dropLine>
+  <cs:errorBar>
+    <cs:lnRef idx="0"/>
+    <cs:fillRef idx="0"/>
+    <cs:effectRef idx="0"/>
+    <cs:fontRef idx="minor">
+      <a:schemeClr val="tx1"/>
+    </cs:fontRef>
+    <cs:spPr>
+      <a:ln w="9525" cap="flat" cmpd="sng" algn="ctr">
+        <a:solidFill>
+          <a:schemeClr val="tx1">
+            <a:lumMod val="65000"/>
+            <a:lumOff val="35000"/>
+          </a:schemeClr>
+        </a:solidFill>
+        <a:round/>
+      </a:ln>
+    </cs:spPr>
+  </cs:errorBar>
+  <cs:floor>
+    <cs:lnRef idx="0"/>
+    <cs:fillRef idx="0"/>
+    <cs:effectRef idx="0"/>
+    <cs:fontRef idx="minor">
+      <a:schemeClr val="tx1"/>
+    </cs:fontRef>
+    <cs:spPr>
+      <a:noFill/>
+      <a:ln>
+        <a:noFill/>
+      </a:ln>
+    </cs:spPr>
+  </cs:floor>
+  <cs:gridlineMajor>
+    <cs:lnRef idx="0"/>
+    <cs:fillRef idx="0"/>
+    <cs:effectRef idx="0"/>
+    <cs:fontRef idx="minor">
+      <a:schemeClr val="tx1"/>
+    </cs:fontRef>
+    <cs:spPr>
+      <a:ln w="9525" cap="flat" cmpd="sng" algn="ctr">
+        <a:solidFill>
+          <a:schemeClr val="tx1">
+            <a:lumMod val="15000"/>
+            <a:lumOff val="85000"/>
+          </a:schemeClr>
+        </a:solidFill>
+        <a:round/>
+      </a:ln>
+    </cs:spPr>
+  </cs:gridlineMajor>
+  <cs:gridlineMinor>
+    <cs:lnRef idx="0"/>
+    <cs:fillRef idx="0"/>
+    <cs:effectRef idx="0"/>
+    <cs:fontRef idx="minor">
+      <a:schemeClr val="tx1"/>
+    </cs:fontRef>
+    <cs:spPr>
+      <a:ln w="9525" cap="flat" cmpd="sng" algn="ctr">
+        <a:solidFill>
+          <a:schemeClr val="tx1">
+            <a:lumMod val="5000"/>
+            <a:lumOff val="95000"/>
+          </a:schemeClr>
+        </a:solidFill>
+        <a:round/>
+      </a:ln>
+    </cs:spPr>
+  </cs:gridlineMinor>
+  <cs:hiLoLine>
+    <cs:lnRef idx="0"/>
+    <cs:fillRef idx="0"/>
+    <cs:effectRef idx="0"/>
+    <cs:fontRef idx="minor">
+      <a:schemeClr val="tx1"/>
+    </cs:fontRef>
+    <cs:spPr>
+      <a:ln w="9525" cap="flat" cmpd="sng" algn="ctr">
+        <a:solidFill>
+          <a:schemeClr val="tx1">
+            <a:lumMod val="75000"/>
+            <a:lumOff val="25000"/>
+          </a:schemeClr>
+        </a:solidFill>
+        <a:round/>
+      </a:ln>
+    </cs:spPr>
+  </cs:hiLoLine>
+  <cs:leaderLine>
+    <cs:lnRef idx="0"/>
+    <cs:fillRef idx="0"/>
+    <cs:effectRef idx="0"/>
+    <cs:fontRef idx="minor">
+      <a:schemeClr val="tx1"/>
+    </cs:fontRef>
+    <cs:spPr>
+      <a:ln w="9525" cap="flat" cmpd="sng" algn="ctr">
+        <a:solidFill>
+          <a:schemeClr val="tx1">
+            <a:lumMod val="35000"/>
+            <a:lumOff val="65000"/>
+          </a:schemeClr>
+        </a:solidFill>
+        <a:round/>
+      </a:ln>
+    </cs:spPr>
+  </cs:leaderLine>
+  <cs:legend>
+    <cs:lnRef idx="0"/>
+    <cs:fillRef idx="0"/>
+    <cs:effectRef idx="0"/>
+    <cs:fontRef idx="minor">
+      <a:schemeClr val="tx1">
+        <a:lumMod val="65000"/>
+        <a:lumOff val="35000"/>
+      </a:schemeClr>
+    </cs:fontRef>
+    <cs:defRPr sz="900" kern="1200"/>
+  </cs:legend>
+  <cs:plotArea mods="allowNoFillOverride allowNoLineOverride">
+    <cs:lnRef idx="0"/>
+    <cs:fillRef idx="0"/>
+    <cs:effectRef idx="0"/>
+    <cs:fontRef idx="minor">
+      <a:schemeClr val="tx1"/>
+    </cs:fontRef>
+  </cs:plotArea>
+  <cs:plotArea3D mods="allowNoFillOverride allowNoLineOverride">
+    <cs:lnRef idx="0"/>
+    <cs:fillRef idx="0"/>
+    <cs:effectRef idx="0"/>
+    <cs:fontRef idx="minor">
+      <a:schemeClr val="tx1"/>
+    </cs:fontRef>
+  </cs:plotArea3D>
+  <cs:seriesAxis>
+    <cs:lnRef idx="0"/>
+    <cs:fillRef idx="0"/>
+    <cs:effectRef idx="0"/>
+    <cs:fontRef idx="minor">
+      <a:schemeClr val="tx1">
+        <a:lumMod val="65000"/>
+        <a:lumOff val="35000"/>
+      </a:schemeClr>
+    </cs:fontRef>
+    <cs:defRPr sz="900" kern="1200"/>
+  </cs:seriesAxis>
+  <cs:seriesLine>
+    <cs:lnRef idx="0"/>
+    <cs:fillRef idx="0"/>
+    <cs:effectRef idx="0"/>
+    <cs:fontRef idx="minor">
+      <a:schemeClr val="tx1"/>
+    </cs:fontRef>
+    <cs:spPr>
+      <a:ln w="9525" cap="flat" cmpd="sng" algn="ctr">
+        <a:solidFill>
+          <a:schemeClr val="tx1">
+            <a:lumMod val="35000"/>
+            <a:lumOff val="65000"/>
+          </a:schemeClr>
+        </a:solidFill>
+        <a:round/>
+      </a:ln>
+    </cs:spPr>
+  </cs:seriesLine>
+  <cs:title>
+    <cs:lnRef idx="0"/>
+    <cs:fillRef idx="0"/>
+    <cs:effectRef idx="0"/>
+    <cs:fontRef idx="minor">
+      <a:schemeClr val="tx1">
+        <a:lumMod val="65000"/>
+        <a:lumOff val="35000"/>
+      </a:schemeClr>
+    </cs:fontRef>
+    <cs:defRPr sz="1400" b="0" kern="1200" spc="0" baseline="0"/>
+  </cs:title>
+  <cs:trendline>
+    <cs:lnRef idx="0">
+      <cs:styleClr val="auto"/>
+    </cs:lnRef>
+    <cs:fillRef idx="0"/>
+    <cs:effectRef idx="0"/>
+    <cs:fontRef idx="minor">
+      <a:schemeClr val="tx1"/>
+    </cs:fontRef>
+    <cs:spPr>
+      <a:ln w="19050" cap="rnd">
+        <a:solidFill>
+          <a:schemeClr val="phClr"/>
+        </a:solidFill>
+        <a:prstDash val="sysDot"/>
+      </a:ln>
+    </cs:spPr>
+  </cs:trendline>
+  <cs:trendlineLabel>
+    <cs:lnRef idx="0"/>
+    <cs:fillRef idx="0"/>
+    <cs:effectRef idx="0"/>
+    <cs:fontRef idx="minor">
+      <a:schemeClr val="tx1">
+        <a:lumMod val="65000"/>
+        <a:lumOff val="35000"/>
+      </a:schemeClr>
+    </cs:fontRef>
+    <cs:defRPr sz="900" kern="1200"/>
+  </cs:trendlineLabel>
+  <cs:upBar>
+    <cs:lnRef idx="0"/>
+    <cs:fillRef idx="0"/>
+    <cs:effectRef idx="0"/>
+    <cs:fontRef idx="minor">
+      <a:schemeClr val="dk1"/>
+    </cs:fontRef>
+    <cs:spPr>
+      <a:solidFill>
+        <a:schemeClr val="lt1"/>
+      </a:solidFill>
+      <a:ln w="9525">
+        <a:solidFill>
+          <a:schemeClr val="tx1">
+            <a:lumMod val="15000"/>
+            <a:lumOff val="85000"/>
+          </a:schemeClr>
+        </a:solidFill>
+      </a:ln>
+    </cs:spPr>
+  </cs:upBar>
+  <cs:valueAxis>
+    <cs:lnRef idx="0"/>
+    <cs:fillRef idx="0"/>
+    <cs:effectRef idx="0"/>
+    <cs:fontRef idx="minor">
+      <a:schemeClr val="tx1">
+        <a:lumMod val="65000"/>
+        <a:lumOff val="35000"/>
+      </a:schemeClr>
+    </cs:fontRef>
+    <cs:defRPr sz="900" kern="1200"/>
+  </cs:valueAxis>
+  <cs:wall>
+    <cs:lnRef idx="0"/>
+    <cs:fillRef idx="0"/>
+    <cs:effectRef idx="0"/>
+    <cs:fontRef idx="minor">
+      <a:schemeClr val="tx1"/>
+    </cs:fontRef>
+    <cs:spPr>
+      <a:noFill/>
+      <a:ln>
+        <a:noFill/>
+      </a:ln>
+    </cs:spPr>
+  </cs:wall>
+</cs:chartStyle>
+</file>
+
+<file path=word/charts/style5.xml><?xml version="1.0" encoding="utf-8"?>
+<cs:chartStyle xmlns:cs="http://schemas.microsoft.com/office/drawing/2012/chartStyle" xmlns:a="http://schemas.openxmlformats.org/drawingml/2006/main" id="227">
+  <cs:axisTitle>
+    <cs:lnRef idx="0"/>
+    <cs:fillRef idx="0"/>
+    <cs:effectRef idx="0"/>
+    <cs:fontRef idx="minor">
+      <a:schemeClr val="tx1">
+        <a:lumMod val="65000"/>
+        <a:lumOff val="35000"/>
+      </a:schemeClr>
+    </cs:fontRef>
+    <cs:defRPr sz="1000" kern="1200"/>
+  </cs:axisTitle>
+  <cs:categoryAxis>
+    <cs:lnRef idx="0"/>
+    <cs:fillRef idx="0"/>
+    <cs:effectRef idx="0"/>
+    <cs:fontRef idx="minor">
+      <a:schemeClr val="tx1">
+        <a:lumMod val="65000"/>
+        <a:lumOff val="35000"/>
+      </a:schemeClr>
+    </cs:fontRef>
+    <cs:spPr>
+      <a:ln w="9525" cap="flat" cmpd="sng" algn="ctr">
+        <a:solidFill>
+          <a:schemeClr val="tx1">
+            <a:lumMod val="15000"/>
+            <a:lumOff val="85000"/>
+          </a:schemeClr>
+        </a:solidFill>
+        <a:round/>
+      </a:ln>
+    </cs:spPr>
+    <cs:defRPr sz="900" kern="1200"/>
+  </cs:categoryAxis>
+  <cs:chartArea mods="allowNoFillOverride allowNoLineOverride">
+    <cs:lnRef idx="0"/>
+    <cs:fillRef idx="0"/>
+    <cs:effectRef idx="0"/>
+    <cs:fontRef idx="minor">
+      <a:schemeClr val="tx1"/>
+    </cs:fontRef>
+    <cs:spPr>
+      <a:solidFill>
+        <a:schemeClr val="bg1"/>
+      </a:solidFill>
+      <a:ln w="9525" cap="flat" cmpd="sng" algn="ctr">
+        <a:solidFill>
+          <a:schemeClr val="tx1">
+            <a:lumMod val="15000"/>
+            <a:lumOff val="85000"/>
+          </a:schemeClr>
+        </a:solidFill>
+        <a:round/>
+      </a:ln>
+    </cs:spPr>
+    <cs:defRPr sz="1000" kern="1200"/>
+  </cs:chartArea>
+  <cs:dataLabel>
+    <cs:lnRef idx="0"/>
+    <cs:fillRef idx="0"/>
+    <cs:effectRef idx="0"/>
+    <cs:fontRef idx="minor">
+      <a:schemeClr val="tx1">
+        <a:lumMod val="75000"/>
+        <a:lumOff val="25000"/>
+      </a:schemeClr>
+    </cs:fontRef>
+    <cs:defRPr sz="900" kern="1200"/>
+  </cs:dataLabel>
+  <cs:dataLabelCallout>
+    <cs:lnRef idx="0"/>
+    <cs:fillRef idx="0"/>
+    <cs:effectRef idx="0"/>
+    <cs:fontRef idx="minor">
+      <a:schemeClr val="dk1">
+        <a:lumMod val="65000"/>
+        <a:lumOff val="35000"/>
+      </a:schemeClr>
+    </cs:fontRef>
+    <cs:spPr>
+      <a:solidFill>
+        <a:schemeClr val="lt1"/>
+      </a:solidFill>
+      <a:ln>
+        <a:solidFill>
+          <a:schemeClr val="dk1">
+            <a:lumMod val="25000"/>
+            <a:lumOff val="75000"/>
+          </a:schemeClr>
+        </a:solidFill>
+      </a:ln>
+    </cs:spPr>
+    <cs:defRPr sz="900" kern="1200"/>
+    <cs:bodyPr rot="0" spcFirstLastPara="1" vertOverflow="clip" horzOverflow="clip" vert="horz" wrap="square" lIns="36576" tIns="18288" rIns="36576" bIns="18288" anchor="ctr" anchorCtr="1">
+      <a:spAutoFit/>
+    </cs:bodyPr>
+  </cs:dataLabelCallout>
+  <cs:dataPoint>
+    <cs:lnRef idx="0"/>
+    <cs:fillRef idx="1">
+      <cs:styleClr val="auto"/>
+    </cs:fillRef>
+    <cs:effectRef idx="0"/>
+    <cs:fontRef idx="minor">
+      <a:schemeClr val="tx1"/>
+    </cs:fontRef>
+    <cs:spPr>
+      <a:solidFill>
+        <a:schemeClr val="phClr"/>
+      </a:solidFill>
+    </cs:spPr>
+  </cs:dataPoint>
+  <cs:dataPoint3D>
+    <cs:lnRef idx="0"/>
+    <cs:fillRef idx="1">
+      <cs:styleClr val="auto"/>
+    </cs:fillRef>
+    <cs:effectRef idx="0"/>
+    <cs:fontRef idx="minor">
+      <a:schemeClr val="tx1"/>
+    </cs:fontRef>
+    <cs:spPr>
+      <a:solidFill>
+        <a:schemeClr val="phClr"/>
+      </a:solidFill>
+    </cs:spPr>
+  </cs:dataPoint3D>
+  <cs:dataPointLine>
+    <cs:lnRef idx="0">
+      <cs:styleClr val="auto"/>
+    </cs:lnRef>
+    <cs:fillRef idx="1"/>
+    <cs:effectRef idx="0"/>
+    <cs:fontRef idx="minor">
+      <a:schemeClr val="tx1"/>
+    </cs:fontRef>
+    <cs:spPr>
+      <a:ln w="28575" cap="rnd">
+        <a:solidFill>
+          <a:schemeClr val="phClr"/>
+        </a:solidFill>
+        <a:round/>
+      </a:ln>
+    </cs:spPr>
+  </cs:dataPointLine>
+  <cs:dataPointMarker>
+    <cs:lnRef idx="0">
+      <cs:styleClr val="auto"/>
+    </cs:lnRef>
+    <cs:fillRef idx="1">
+      <cs:styleClr val="auto"/>
+    </cs:fillRef>
+    <cs:effectRef idx="0"/>
+    <cs:fontRef idx="minor">
+      <a:schemeClr val="tx1"/>
+    </cs:fontRef>
+    <cs:spPr>
+      <a:solidFill>
+        <a:schemeClr val="phClr"/>
+      </a:solidFill>
+      <a:ln w="9525">
+        <a:solidFill>
+          <a:schemeClr val="phClr"/>
+        </a:solidFill>
+      </a:ln>
+    </cs:spPr>
+  </cs:dataPointMarker>
+  <cs:dataPointMarkerLayout symbol="circle" size="5"/>
+  <cs:dataPointWireframe>
+    <cs:lnRef idx="0">
+      <cs:styleClr val="auto"/>
+    </cs:lnRef>
+    <cs:fillRef idx="1"/>
+    <cs:effectRef idx="0"/>
+    <cs:fontRef idx="minor">
+      <a:schemeClr val="tx1"/>
+    </cs:fontRef>
+    <cs:spPr>
+      <a:ln w="9525" cap="rnd">
+        <a:solidFill>
+          <a:schemeClr val="phClr"/>
+        </a:solidFill>
+        <a:round/>
+      </a:ln>
+    </cs:spPr>
+  </cs:dataPointWireframe>
+  <cs:dataTable>
+    <cs:lnRef idx="0"/>
+    <cs:fillRef idx="0"/>
+    <cs:effectRef idx="0"/>
+    <cs:fontRef idx="minor">
+      <a:schemeClr val="tx1">
+        <a:lumMod val="65000"/>
+        <a:lumOff val="35000"/>
+      </a:schemeClr>
+    </cs:fontRef>
+    <cs:spPr>
+      <a:noFill/>
+      <a:ln w="9525" cap="flat" cmpd="sng" algn="ctr">
+        <a:solidFill>
+          <a:schemeClr val="tx1">
+            <a:lumMod val="15000"/>
+            <a:lumOff val="85000"/>
+          </a:schemeClr>
+        </a:solidFill>
+        <a:round/>
+      </a:ln>
+    </cs:spPr>
+    <cs:defRPr sz="900" kern="1200"/>
+  </cs:dataTable>
+  <cs:downBar>
+    <cs:lnRef idx="0"/>
+    <cs:fillRef idx="0"/>
+    <cs:effectRef idx="0"/>
+    <cs:fontRef idx="minor">
+      <a:schemeClr val="dk1"/>
+    </cs:fontRef>
+    <cs:spPr>
+      <a:solidFill>
+        <a:schemeClr val="dk1">
+          <a:lumMod val="65000"/>
+          <a:lumOff val="35000"/>
+        </a:schemeClr>
+      </a:solidFill>
+      <a:ln w="9525">
+        <a:solidFill>
+          <a:schemeClr val="tx1">
+            <a:lumMod val="65000"/>
+            <a:lumOff val="35000"/>
+          </a:schemeClr>
+        </a:solidFill>
+      </a:ln>
+    </cs:spPr>
+  </cs:downBar>
+  <cs:dropLine>
+    <cs:lnRef idx="0"/>
+    <cs:fillRef idx="0"/>
+    <cs:effectRef idx="0"/>
+    <cs:fontRef idx="minor">
+      <a:schemeClr val="tx1"/>
+    </cs:fontRef>
+    <cs:spPr>
+      <a:ln w="9525" cap="flat" cmpd="sng" algn="ctr">
+        <a:solidFill>
+          <a:schemeClr val="tx1">
+            <a:lumMod val="35000"/>
+            <a:lumOff val="65000"/>
+          </a:schemeClr>
+        </a:solidFill>
+        <a:round/>
+      </a:ln>
+    </cs:spPr>
+  </cs:dropLine>
+  <cs:errorBar>
+    <cs:lnRef idx="0"/>
+    <cs:fillRef idx="0"/>
+    <cs:effectRef idx="0"/>
+    <cs:fontRef idx="minor">
+      <a:schemeClr val="tx1"/>
+    </cs:fontRef>
+    <cs:spPr>
+      <a:ln w="9525" cap="flat" cmpd="sng" algn="ctr">
+        <a:solidFill>
+          <a:schemeClr val="tx1">
+            <a:lumMod val="65000"/>
+            <a:lumOff val="35000"/>
+          </a:schemeClr>
+        </a:solidFill>
+        <a:round/>
+      </a:ln>
+    </cs:spPr>
+  </cs:errorBar>
+  <cs:floor>
+    <cs:lnRef idx="0"/>
+    <cs:fillRef idx="0"/>
+    <cs:effectRef idx="0"/>
+    <cs:fontRef idx="minor">
+      <a:schemeClr val="tx1"/>
+    </cs:fontRef>
+    <cs:spPr>
+      <a:noFill/>
+      <a:ln>
+        <a:noFill/>
+      </a:ln>
+    </cs:spPr>
+  </cs:floor>
+  <cs:gridlineMajor>
+    <cs:lnRef idx="0"/>
+    <cs:fillRef idx="0"/>
+    <cs:effectRef idx="0"/>
+    <cs:fontRef idx="minor">
+      <a:schemeClr val="tx1"/>
+    </cs:fontRef>
+    <cs:spPr>
+      <a:ln w="9525" cap="flat" cmpd="sng" algn="ctr">
+        <a:solidFill>
+          <a:schemeClr val="tx1">
+            <a:lumMod val="15000"/>
+            <a:lumOff val="85000"/>
+          </a:schemeClr>
+        </a:solidFill>
+        <a:round/>
+      </a:ln>
+    </cs:spPr>
+  </cs:gridlineMajor>
+  <cs:gridlineMinor>
+    <cs:lnRef idx="0"/>
+    <cs:fillRef idx="0"/>
+    <cs:effectRef idx="0"/>
+    <cs:fontRef idx="minor">
+      <a:schemeClr val="tx1"/>
+    </cs:fontRef>
+    <cs:spPr>
+      <a:ln w="9525" cap="flat" cmpd="sng" algn="ctr">
+        <a:solidFill>
+          <a:schemeClr val="tx1">
+            <a:lumMod val="5000"/>
+            <a:lumOff val="95000"/>
+          </a:schemeClr>
+        </a:solidFill>
+        <a:round/>
+      </a:ln>
+    </cs:spPr>
+  </cs:gridlineMinor>
+  <cs:hiLoLine>
+    <cs:lnRef idx="0"/>
+    <cs:fillRef idx="0"/>
+    <cs:effectRef idx="0"/>
+    <cs:fontRef idx="minor">
+      <a:schemeClr val="tx1"/>
+    </cs:fontRef>
+    <cs:spPr>
+      <a:ln w="9525" cap="flat" cmpd="sng" algn="ctr">
+        <a:solidFill>
+          <a:schemeClr val="tx1">
+            <a:lumMod val="75000"/>
+            <a:lumOff val="25000"/>
+          </a:schemeClr>
+        </a:solidFill>
+        <a:round/>
+      </a:ln>
+    </cs:spPr>
+  </cs:hiLoLine>
+  <cs:leaderLine>
+    <cs:lnRef idx="0"/>
+    <cs:fillRef idx="0"/>
+    <cs:effectRef idx="0"/>
+    <cs:fontRef idx="minor">
+      <a:schemeClr val="tx1"/>
+    </cs:fontRef>
+    <cs:spPr>
+      <a:ln w="9525" cap="flat" cmpd="sng" algn="ctr">
+        <a:solidFill>
+          <a:schemeClr val="tx1">
+            <a:lumMod val="35000"/>
+            <a:lumOff val="65000"/>
+          </a:schemeClr>
+        </a:solidFill>
+        <a:round/>
+      </a:ln>
+    </cs:spPr>
+  </cs:leaderLine>
+  <cs:legend>
+    <cs:lnRef idx="0"/>
+    <cs:fillRef idx="0"/>
+    <cs:effectRef idx="0"/>
+    <cs:fontRef idx="minor">
+      <a:schemeClr val="tx1">
+        <a:lumMod val="65000"/>
+        <a:lumOff val="35000"/>
+      </a:schemeClr>
+    </cs:fontRef>
+    <cs:defRPr sz="900" kern="1200"/>
+  </cs:legend>
+  <cs:plotArea mods="allowNoFillOverride allowNoLineOverride">
+    <cs:lnRef idx="0"/>
+    <cs:fillRef idx="0"/>
+    <cs:effectRef idx="0"/>
+    <cs:fontRef idx="minor">
+      <a:schemeClr val="tx1"/>
+    </cs:fontRef>
+  </cs:plotArea>
+  <cs:plotArea3D mods="allowNoFillOverride allowNoLineOverride">
+    <cs:lnRef idx="0"/>
+    <cs:fillRef idx="0"/>
+    <cs:effectRef idx="0"/>
+    <cs:fontRef idx="minor">
+      <a:schemeClr val="tx1"/>
+    </cs:fontRef>
+  </cs:plotArea3D>
+  <cs:seriesAxis>
+    <cs:lnRef idx="0"/>
+    <cs:fillRef idx="0"/>
+    <cs:effectRef idx="0"/>
+    <cs:fontRef idx="minor">
+      <a:schemeClr val="tx1">
+        <a:lumMod val="65000"/>
+        <a:lumOff val="35000"/>
+      </a:schemeClr>
+    </cs:fontRef>
+    <cs:defRPr sz="900" kern="1200"/>
+  </cs:seriesAxis>
+  <cs:seriesLine>
+    <cs:lnRef idx="0"/>
+    <cs:fillRef idx="0"/>
+    <cs:effectRef idx="0"/>
+    <cs:fontRef idx="minor">
+      <a:schemeClr val="tx1"/>
+    </cs:fontRef>
+    <cs:spPr>
+      <a:ln w="9525" cap="flat" cmpd="sng" algn="ctr">
+        <a:solidFill>
+          <a:schemeClr val="tx1">
+            <a:lumMod val="35000"/>
+            <a:lumOff val="65000"/>
+          </a:schemeClr>
+        </a:solidFill>
+        <a:round/>
+      </a:ln>
+    </cs:spPr>
+  </cs:seriesLine>
+  <cs:title>
+    <cs:lnRef idx="0"/>
+    <cs:fillRef idx="0"/>
+    <cs:effectRef idx="0"/>
+    <cs:fontRef idx="minor">
+      <a:schemeClr val="tx1">
+        <a:lumMod val="65000"/>
+        <a:lumOff val="35000"/>
+      </a:schemeClr>
+    </cs:fontRef>
+    <cs:defRPr sz="1400" b="0" kern="1200" spc="0" baseline="0"/>
+  </cs:title>
+  <cs:trendline>
+    <cs:lnRef idx="0">
+      <cs:styleClr val="auto"/>
+    </cs:lnRef>
+    <cs:fillRef idx="0"/>
+    <cs:effectRef idx="0"/>
+    <cs:fontRef idx="minor">
+      <a:schemeClr val="tx1"/>
+    </cs:fontRef>
+    <cs:spPr>
+      <a:ln w="19050" cap="rnd">
+        <a:solidFill>
+          <a:schemeClr val="phClr"/>
+        </a:solidFill>
+        <a:prstDash val="sysDot"/>
+      </a:ln>
+    </cs:spPr>
+  </cs:trendline>
+  <cs:trendlineLabel>
+    <cs:lnRef idx="0"/>
+    <cs:fillRef idx="0"/>
+    <cs:effectRef idx="0"/>
+    <cs:fontRef idx="minor">
+      <a:schemeClr val="tx1">
+        <a:lumMod val="65000"/>
+        <a:lumOff val="35000"/>
+      </a:schemeClr>
+    </cs:fontRef>
+    <cs:defRPr sz="900" kern="1200"/>
+  </cs:trendlineLabel>
+  <cs:upBar>
+    <cs:lnRef idx="0"/>
+    <cs:fillRef idx="0"/>
+    <cs:effectRef idx="0"/>
+    <cs:fontRef idx="minor">
+      <a:schemeClr val="dk1"/>
+    </cs:fontRef>
+    <cs:spPr>
+      <a:solidFill>
+        <a:schemeClr val="lt1"/>
+      </a:solidFill>
+      <a:ln w="9525">
+        <a:solidFill>
+          <a:schemeClr val="tx1">
+            <a:lumMod val="15000"/>
+            <a:lumOff val="85000"/>
+          </a:schemeClr>
+        </a:solidFill>
       </a:ln>
     </cs:spPr>
   </cs:upBar>

--- a/report/Report1.docx
+++ b/report/Report1.docx
@@ -993,7 +993,7 @@
           <w:r>
             <w:fldChar w:fldCharType="separate"/>
           </w:r>
-          <w:hyperlink w:anchor="_Toc88840182" w:history="1">
+          <w:hyperlink w:anchor="_Toc88868327" w:history="1">
             <w:r>
               <w:rPr>
                 <w:rStyle w:val="Collegamentoipertestuale"/>
@@ -1035,7 +1035,7 @@
                 <w:noProof/>
                 <w:webHidden/>
               </w:rPr>
-              <w:instrText xml:space="preserve"> PAGEREF _Toc88840182 \h </w:instrText>
+              <w:instrText xml:space="preserve"> PAGEREF _Toc88868327 \h </w:instrText>
             </w:r>
             <w:r>
               <w:rPr>
@@ -1079,7 +1079,7 @@
               <w:lang w:eastAsia="en-GB"/>
             </w:rPr>
           </w:pPr>
-          <w:hyperlink w:anchor="_Toc88840183" w:history="1">
+          <w:hyperlink w:anchor="_Toc88868328" w:history="1">
             <w:r>
               <w:rPr>
                 <w:rStyle w:val="Collegamentoipertestuale"/>
@@ -1121,7 +1121,7 @@
                 <w:noProof/>
                 <w:webHidden/>
               </w:rPr>
-              <w:instrText xml:space="preserve"> PAGEREF _Toc88840183 \h </w:instrText>
+              <w:instrText xml:space="preserve"> PAGEREF _Toc88868328 \h </w:instrText>
             </w:r>
             <w:r>
               <w:rPr>
@@ -1165,7 +1165,7 @@
               <w:lang w:eastAsia="en-GB"/>
             </w:rPr>
           </w:pPr>
-          <w:hyperlink w:anchor="_Toc88840184" w:history="1">
+          <w:hyperlink w:anchor="_Toc88868329" w:history="1">
             <w:r>
               <w:rPr>
                 <w:rStyle w:val="Collegamentoipertestuale"/>
@@ -1207,7 +1207,7 @@
                 <w:noProof/>
                 <w:webHidden/>
               </w:rPr>
-              <w:instrText xml:space="preserve"> PAGEREF _Toc88840184 \h </w:instrText>
+              <w:instrText xml:space="preserve"> PAGEREF _Toc88868329 \h </w:instrText>
             </w:r>
             <w:r>
               <w:rPr>
@@ -1251,7 +1251,7 @@
               <w:lang w:eastAsia="en-GB"/>
             </w:rPr>
           </w:pPr>
-          <w:hyperlink w:anchor="_Toc88840185" w:history="1">
+          <w:hyperlink w:anchor="_Toc88868330" w:history="1">
             <w:r>
               <w:rPr>
                 <w:rStyle w:val="Collegamentoipertestuale"/>
@@ -1293,7 +1293,7 @@
                 <w:noProof/>
                 <w:webHidden/>
               </w:rPr>
-              <w:instrText xml:space="preserve"> PAGEREF _Toc88840185 \h </w:instrText>
+              <w:instrText xml:space="preserve"> PAGEREF _Toc88868330 \h </w:instrText>
             </w:r>
             <w:r>
               <w:rPr>
@@ -1337,7 +1337,7 @@
               <w:lang w:eastAsia="en-GB"/>
             </w:rPr>
           </w:pPr>
-          <w:hyperlink w:anchor="_Toc88840186" w:history="1">
+          <w:hyperlink w:anchor="_Toc88868331" w:history="1">
             <w:r>
               <w:rPr>
                 <w:rStyle w:val="Collegamentoipertestuale"/>
@@ -1379,7 +1379,7 @@
                 <w:noProof/>
                 <w:webHidden/>
               </w:rPr>
-              <w:instrText xml:space="preserve"> PAGEREF _Toc88840186 \h </w:instrText>
+              <w:instrText xml:space="preserve"> PAGEREF _Toc88868331 \h </w:instrText>
             </w:r>
             <w:r>
               <w:rPr>
@@ -1423,7 +1423,7 @@
               <w:lang w:eastAsia="en-GB"/>
             </w:rPr>
           </w:pPr>
-          <w:hyperlink w:anchor="_Toc88840187" w:history="1">
+          <w:hyperlink w:anchor="_Toc88868332" w:history="1">
             <w:r>
               <w:rPr>
                 <w:rStyle w:val="Collegamentoipertestuale"/>
@@ -1465,7 +1465,7 @@
                 <w:noProof/>
                 <w:webHidden/>
               </w:rPr>
-              <w:instrText xml:space="preserve"> PAGEREF _Toc88840187 \h </w:instrText>
+              <w:instrText xml:space="preserve"> PAGEREF _Toc88868332 \h </w:instrText>
             </w:r>
             <w:r>
               <w:rPr>
@@ -1509,7 +1509,7 @@
               <w:lang w:eastAsia="en-GB"/>
             </w:rPr>
           </w:pPr>
-          <w:hyperlink w:anchor="_Toc88840188" w:history="1">
+          <w:hyperlink w:anchor="_Toc88868333" w:history="1">
             <w:r>
               <w:rPr>
                 <w:rStyle w:val="Collegamentoipertestuale"/>
@@ -1551,7 +1551,7 @@
                 <w:noProof/>
                 <w:webHidden/>
               </w:rPr>
-              <w:instrText xml:space="preserve"> PAGEREF _Toc88840188 \h </w:instrText>
+              <w:instrText xml:space="preserve"> PAGEREF _Toc88868333 \h </w:instrText>
             </w:r>
             <w:r>
               <w:rPr>
@@ -1595,7 +1595,7 @@
               <w:lang w:eastAsia="en-GB"/>
             </w:rPr>
           </w:pPr>
-          <w:hyperlink w:anchor="_Toc88840189" w:history="1">
+          <w:hyperlink w:anchor="_Toc88868334" w:history="1">
             <w:r>
               <w:rPr>
                 <w:rStyle w:val="Collegamentoipertestuale"/>
@@ -1637,7 +1637,7 @@
                 <w:noProof/>
                 <w:webHidden/>
               </w:rPr>
-              <w:instrText xml:space="preserve"> PAGEREF _Toc88840189 \h </w:instrText>
+              <w:instrText xml:space="preserve"> PAGEREF _Toc88868334 \h </w:instrText>
             </w:r>
             <w:r>
               <w:rPr>
@@ -1681,7 +1681,7 @@
               <w:lang w:eastAsia="en-GB"/>
             </w:rPr>
           </w:pPr>
-          <w:hyperlink w:anchor="_Toc88840190" w:history="1">
+          <w:hyperlink w:anchor="_Toc88868335" w:history="1">
             <w:r>
               <w:rPr>
                 <w:rStyle w:val="Collegamentoipertestuale"/>
@@ -1723,7 +1723,7 @@
                 <w:noProof/>
                 <w:webHidden/>
               </w:rPr>
-              <w:instrText xml:space="preserve"> PAGEREF _Toc88840190 \h </w:instrText>
+              <w:instrText xml:space="preserve"> PAGEREF _Toc88868335 \h </w:instrText>
             </w:r>
             <w:r>
               <w:rPr>
@@ -1767,7 +1767,7 @@
               <w:lang w:eastAsia="en-GB"/>
             </w:rPr>
           </w:pPr>
-          <w:hyperlink w:anchor="_Toc88840191" w:history="1">
+          <w:hyperlink w:anchor="_Toc88868336" w:history="1">
             <w:r>
               <w:rPr>
                 <w:rStyle w:val="Collegamentoipertestuale"/>
@@ -1809,7 +1809,7 @@
                 <w:noProof/>
                 <w:webHidden/>
               </w:rPr>
-              <w:instrText xml:space="preserve"> PAGEREF _Toc88840191 \h </w:instrText>
+              <w:instrText xml:space="preserve"> PAGEREF _Toc88868336 \h </w:instrText>
             </w:r>
             <w:r>
               <w:rPr>
@@ -1852,7 +1852,7 @@
               <w:lang w:eastAsia="en-GB"/>
             </w:rPr>
           </w:pPr>
-          <w:hyperlink w:anchor="_Toc88840192" w:history="1">
+          <w:hyperlink w:anchor="_Toc88868337" w:history="1">
             <w:r>
               <w:rPr>
                 <w:rStyle w:val="Collegamentoipertestuale"/>
@@ -1879,7 +1879,7 @@
                 <w:noProof/>
                 <w:webHidden/>
               </w:rPr>
-              <w:instrText xml:space="preserve"> PAGEREF _Toc88840192 \h </w:instrText>
+              <w:instrText xml:space="preserve"> PAGEREF _Toc88868337 \h </w:instrText>
             </w:r>
             <w:r>
               <w:rPr>
@@ -1922,7 +1922,7 @@
               <w:lang w:eastAsia="en-GB"/>
             </w:rPr>
           </w:pPr>
-          <w:hyperlink w:anchor="_Toc88840193" w:history="1">
+          <w:hyperlink w:anchor="_Toc88868338" w:history="1">
             <w:r>
               <w:rPr>
                 <w:rStyle w:val="Collegamentoipertestuale"/>
@@ -1949,7 +1949,7 @@
                 <w:noProof/>
                 <w:webHidden/>
               </w:rPr>
-              <w:instrText xml:space="preserve"> PAGEREF _Toc88840193 \h </w:instrText>
+              <w:instrText xml:space="preserve"> PAGEREF _Toc88868338 \h </w:instrText>
             </w:r>
             <w:r>
               <w:rPr>
@@ -1992,7 +1992,7 @@
               <w:lang w:eastAsia="en-GB"/>
             </w:rPr>
           </w:pPr>
-          <w:hyperlink w:anchor="_Toc88840194" w:history="1">
+          <w:hyperlink w:anchor="_Toc88868339" w:history="1">
             <w:r>
               <w:rPr>
                 <w:rStyle w:val="Collegamentoipertestuale"/>
@@ -2019,7 +2019,7 @@
                 <w:noProof/>
                 <w:webHidden/>
               </w:rPr>
-              <w:instrText xml:space="preserve"> PAGEREF _Toc88840194 \h </w:instrText>
+              <w:instrText xml:space="preserve"> PAGEREF _Toc88868339 \h </w:instrText>
             </w:r>
             <w:r>
               <w:rPr>
@@ -2062,7 +2062,7 @@
               <w:lang w:eastAsia="en-GB"/>
             </w:rPr>
           </w:pPr>
-          <w:hyperlink w:anchor="_Toc88840195" w:history="1">
+          <w:hyperlink w:anchor="_Toc88868340" w:history="1">
             <w:r>
               <w:rPr>
                 <w:rStyle w:val="Collegamentoipertestuale"/>
@@ -2089,7 +2089,7 @@
                 <w:noProof/>
                 <w:webHidden/>
               </w:rPr>
-              <w:instrText xml:space="preserve"> PAGEREF _Toc88840195 \h </w:instrText>
+              <w:instrText xml:space="preserve"> PAGEREF _Toc88868340 \h </w:instrText>
             </w:r>
             <w:r>
               <w:rPr>
@@ -2132,7 +2132,7 @@
               <w:lang w:eastAsia="en-GB"/>
             </w:rPr>
           </w:pPr>
-          <w:hyperlink w:anchor="_Toc88840196" w:history="1">
+          <w:hyperlink w:anchor="_Toc88868341" w:history="1">
             <w:r>
               <w:rPr>
                 <w:rStyle w:val="Collegamentoipertestuale"/>
@@ -2159,7 +2159,7 @@
                 <w:noProof/>
                 <w:webHidden/>
               </w:rPr>
-              <w:instrText xml:space="preserve"> PAGEREF _Toc88840196 \h </w:instrText>
+              <w:instrText xml:space="preserve"> PAGEREF _Toc88868341 \h </w:instrText>
             </w:r>
             <w:r>
               <w:rPr>
@@ -2202,7 +2202,7 @@
               <w:lang w:eastAsia="en-GB"/>
             </w:rPr>
           </w:pPr>
-          <w:hyperlink w:anchor="_Toc88840197" w:history="1">
+          <w:hyperlink w:anchor="_Toc88868342" w:history="1">
             <w:r>
               <w:rPr>
                 <w:rStyle w:val="Collegamentoipertestuale"/>
@@ -2229,7 +2229,147 @@
                 <w:noProof/>
                 <w:webHidden/>
               </w:rPr>
-              <w:instrText xml:space="preserve"> PAGEREF _Toc88840197 \h </w:instrText>
+              <w:instrText xml:space="preserve"> PAGEREF _Toc88868342 \h </w:instrText>
+            </w:r>
+            <w:r>
+              <w:rPr>
+                <w:noProof/>
+                <w:webHidden/>
+              </w:rPr>
+            </w:r>
+            <w:r>
+              <w:rPr>
+                <w:noProof/>
+                <w:webHidden/>
+              </w:rPr>
+              <w:fldChar w:fldCharType="separate"/>
+            </w:r>
+            <w:r>
+              <w:rPr>
+                <w:noProof/>
+                <w:webHidden/>
+              </w:rPr>
+              <w:t>7</w:t>
+            </w:r>
+            <w:r>
+              <w:rPr>
+                <w:noProof/>
+                <w:webHidden/>
+              </w:rPr>
+              <w:fldChar w:fldCharType="end"/>
+            </w:r>
+          </w:hyperlink>
+        </w:p>
+        <w:p>
+          <w:pPr>
+            <w:pStyle w:val="Sommario3"/>
+            <w:tabs>
+              <w:tab w:val="right" w:leader="dot" w:pos="9628"/>
+            </w:tabs>
+            <w:rPr>
+              <w:rFonts w:eastAsiaTheme="minorEastAsia"/>
+              <w:noProof/>
+              <w:lang w:eastAsia="en-GB"/>
+            </w:rPr>
+          </w:pPr>
+          <w:hyperlink w:anchor="_Toc88868343" w:history="1">
+            <w:r>
+              <w:rPr>
+                <w:rStyle w:val="Collegamentoipertestuale"/>
+                <w:noProof/>
+              </w:rPr>
+              <w:t>3.2.1 Accuracy</w:t>
+            </w:r>
+            <w:r>
+              <w:rPr>
+                <w:noProof/>
+                <w:webHidden/>
+              </w:rPr>
+              <w:tab/>
+            </w:r>
+            <w:r>
+              <w:rPr>
+                <w:noProof/>
+                <w:webHidden/>
+              </w:rPr>
+              <w:fldChar w:fldCharType="begin"/>
+            </w:r>
+            <w:r>
+              <w:rPr>
+                <w:noProof/>
+                <w:webHidden/>
+              </w:rPr>
+              <w:instrText xml:space="preserve"> PAGEREF _Toc88868343 \h </w:instrText>
+            </w:r>
+            <w:r>
+              <w:rPr>
+                <w:noProof/>
+                <w:webHidden/>
+              </w:rPr>
+            </w:r>
+            <w:r>
+              <w:rPr>
+                <w:noProof/>
+                <w:webHidden/>
+              </w:rPr>
+              <w:fldChar w:fldCharType="separate"/>
+            </w:r>
+            <w:r>
+              <w:rPr>
+                <w:noProof/>
+                <w:webHidden/>
+              </w:rPr>
+              <w:t>7</w:t>
+            </w:r>
+            <w:r>
+              <w:rPr>
+                <w:noProof/>
+                <w:webHidden/>
+              </w:rPr>
+              <w:fldChar w:fldCharType="end"/>
+            </w:r>
+          </w:hyperlink>
+        </w:p>
+        <w:p>
+          <w:pPr>
+            <w:pStyle w:val="Sommario3"/>
+            <w:tabs>
+              <w:tab w:val="right" w:leader="dot" w:pos="9628"/>
+            </w:tabs>
+            <w:rPr>
+              <w:rFonts w:eastAsiaTheme="minorEastAsia"/>
+              <w:noProof/>
+              <w:lang w:eastAsia="en-GB"/>
+            </w:rPr>
+          </w:pPr>
+          <w:hyperlink w:anchor="_Toc88868344" w:history="1">
+            <w:r>
+              <w:rPr>
+                <w:rStyle w:val="Collegamentoipertestuale"/>
+                <w:noProof/>
+              </w:rPr>
+              <w:t>3.2.2 Categorical ross-entropy</w:t>
+            </w:r>
+            <w:r>
+              <w:rPr>
+                <w:noProof/>
+                <w:webHidden/>
+              </w:rPr>
+              <w:tab/>
+            </w:r>
+            <w:r>
+              <w:rPr>
+                <w:noProof/>
+                <w:webHidden/>
+              </w:rPr>
+              <w:fldChar w:fldCharType="begin"/>
+            </w:r>
+            <w:r>
+              <w:rPr>
+                <w:noProof/>
+                <w:webHidden/>
+              </w:rPr>
+              <w:instrText xml:space="preserve"> PAGEREF _Toc88868344 \h </w:instrText>
             </w:r>
             <w:r>
               <w:rPr>
@@ -2272,13 +2412,13 @@
               <w:lang w:eastAsia="en-GB"/>
             </w:rPr>
           </w:pPr>
-          <w:hyperlink w:anchor="_Toc88840198" w:history="1">
+          <w:hyperlink w:anchor="_Toc88868345" w:history="1">
             <w:r>
               <w:rPr>
                 <w:rStyle w:val="Collegamentoipertestuale"/>
                 <w:noProof/>
               </w:rPr>
-              <w:t>3.1 Inception ResNet V2</w:t>
+              <w:t>3.3 Inception ResNet V2</w:t>
             </w:r>
             <w:r>
               <w:rPr>
@@ -2299,7 +2439,7 @@
                 <w:noProof/>
                 <w:webHidden/>
               </w:rPr>
-              <w:instrText xml:space="preserve"> PAGEREF _Toc88840198 \h </w:instrText>
+              <w:instrText xml:space="preserve"> PAGEREF _Toc88868345 \h </w:instrText>
             </w:r>
             <w:r>
               <w:rPr>
@@ -2354,7 +2494,7 @@
           <w:numId w:val="1"/>
         </w:numPr>
       </w:pPr>
-      <w:bookmarkStart w:id="0" w:name="_Toc88840182"/>
+      <w:bookmarkStart w:id="0" w:name="_Toc88868327"/>
       <w:r>
         <w:lastRenderedPageBreak/>
         <w:t>Introduction</w:t>
@@ -2497,7 +2637,7 @@
           <w:noProof/>
         </w:rPr>
         <w:drawing>
-          <wp:inline distT="0" distB="0" distL="0" distR="0" wp14:anchorId="1602A5AF" wp14:editId="364A2687">
+          <wp:inline distT="0" distB="0" distL="0" distR="0" wp14:anchorId="1602A5AF" wp14:editId="309223C5">
             <wp:extent cx="853200" cy="853200"/>
             <wp:effectExtent l="0" t="0" r="4445" b="4445"/>
             <wp:docPr id="2" name="Immagine 2"/>
@@ -2556,27 +2696,14 @@
       <w:r>
         <w:t xml:space="preserve">Figure </w:t>
       </w:r>
-      <w:r>
-        <w:fldChar w:fldCharType="begin"/>
-      </w:r>
-      <w:r>
-        <w:instrText xml:space="preserve"> SEQ Figure \* ARABIC </w:instrText>
-      </w:r>
-      <w:r>
-        <w:fldChar w:fldCharType="separate"/>
-      </w:r>
-      <w:r>
-        <w:rPr>
-          <w:noProof/>
-        </w:rPr>
-        <w:t>1</w:t>
-      </w:r>
-      <w:r>
-        <w:rPr>
-          <w:noProof/>
-        </w:rPr>
-        <w:fldChar w:fldCharType="end"/>
-      </w:r>
+      <w:fldSimple w:instr=" SEQ Figure \* ARABIC ">
+        <w:r>
+          <w:rPr>
+            <w:noProof/>
+          </w:rPr>
+          <w:t>1</w:t>
+        </w:r>
+      </w:fldSimple>
       <w:r>
         <w:t xml:space="preserve">: an </w:t>
       </w:r>
@@ -2593,7 +2720,7 @@
           <w:numId w:val="1"/>
         </w:numPr>
       </w:pPr>
-      <w:bookmarkStart w:id="1" w:name="_Toc88840183"/>
+      <w:bookmarkStart w:id="1" w:name="_Toc88868328"/>
       <w:r>
         <w:t>D</w:t>
       </w:r>
@@ -2698,7 +2825,7 @@
           <w:numId w:val="1"/>
         </w:numPr>
       </w:pPr>
-      <w:bookmarkStart w:id="2" w:name="_Toc88840184"/>
+      <w:bookmarkStart w:id="2" w:name="_Toc88868329"/>
       <w:r>
         <w:t>Class</w:t>
       </w:r>
@@ -2892,7 +3019,7 @@
           <w:numId w:val="1"/>
         </w:numPr>
       </w:pPr>
-      <w:bookmarkStart w:id="5" w:name="_Toc88840185"/>
+      <w:bookmarkStart w:id="5" w:name="_Toc88868330"/>
       <w:r>
         <w:t>Under-sampling</w:t>
       </w:r>
@@ -2945,7 +3072,7 @@
           <w:numId w:val="1"/>
         </w:numPr>
       </w:pPr>
-      <w:bookmarkStart w:id="6" w:name="_Toc88840186"/>
+      <w:bookmarkStart w:id="6" w:name="_Toc88868331"/>
       <w:r>
         <w:t>Image data a</w:t>
       </w:r>
@@ -3003,7 +3130,7 @@
           <w:noProof/>
         </w:rPr>
         <w:drawing>
-          <wp:inline distT="0" distB="0" distL="0" distR="0" wp14:anchorId="4969EB1D" wp14:editId="46231A82">
+          <wp:inline distT="0" distB="0" distL="0" distR="0" wp14:anchorId="4969EB1D" wp14:editId="17E77171">
             <wp:extent cx="3193200" cy="993600"/>
             <wp:effectExtent l="0" t="0" r="7620" b="0"/>
             <wp:docPr id="6" name="Immagine 6" descr="Immagine che contiene testo&#10;&#10;Descrizione generata automaticamente"/>
@@ -3035,7 +3162,7 @@
                       <a:noFill/>
                     </a:ln>
                     <a:effectLst>
-                      <a:softEdge rad="112500"/>
+                      <a:softEdge rad="76200"/>
                     </a:effectLst>
                   </pic:spPr>
                 </pic:pic>
@@ -3054,14 +3181,27 @@
       <w:r>
         <w:t xml:space="preserve">Figure </w:t>
       </w:r>
-      <w:fldSimple w:instr=" SEQ Figure \* ARABIC ">
-        <w:r>
-          <w:rPr>
-            <w:noProof/>
-          </w:rPr>
-          <w:t>2</w:t>
-        </w:r>
-      </w:fldSimple>
+      <w:r>
+        <w:fldChar w:fldCharType="begin"/>
+      </w:r>
+      <w:r>
+        <w:instrText xml:space="preserve"> SEQ Figure \* ARABIC </w:instrText>
+      </w:r>
+      <w:r>
+        <w:fldChar w:fldCharType="separate"/>
+      </w:r>
+      <w:r>
+        <w:rPr>
+          <w:noProof/>
+        </w:rPr>
+        <w:t>2</w:t>
+      </w:r>
+      <w:r>
+        <w:rPr>
+          <w:noProof/>
+        </w:rPr>
+        <w:fldChar w:fldCharType="end"/>
+      </w:r>
       <w:r>
         <w:t>: ImageDataGenerator object with augmentation techniques</w:t>
       </w:r>
@@ -3093,13 +3233,13 @@
           <w:i/>
           <w:iCs/>
         </w:rPr>
+        <w:instrText xml:space="preserve"> \* MERGEFORMAT </w:instrText>
       </w:r>
       <w:r>
         <w:rPr>
           <w:i/>
           <w:iCs/>
         </w:rPr>
-        <w:instrText xml:space="preserve"> \* MERGEFORMAT </w:instrText>
       </w:r>
       <w:r>
         <w:rPr>
@@ -3159,7 +3299,7 @@
           <w:numId w:val="1"/>
         </w:numPr>
       </w:pPr>
-      <w:bookmarkStart w:id="8" w:name="_Toc88840187"/>
+      <w:bookmarkStart w:id="8" w:name="_Toc88868332"/>
       <w:r>
         <w:t xml:space="preserve">Horizontal and </w:t>
       </w:r>
@@ -3196,7 +3336,7 @@
           <w:numId w:val="1"/>
         </w:numPr>
       </w:pPr>
-      <w:bookmarkStart w:id="9" w:name="_Toc88840188"/>
+      <w:bookmarkStart w:id="9" w:name="_Toc88868333"/>
       <w:r>
         <w:t xml:space="preserve">Horizontal and </w:t>
       </w:r>
@@ -3233,7 +3373,7 @@
           <w:numId w:val="1"/>
         </w:numPr>
       </w:pPr>
-      <w:bookmarkStart w:id="10" w:name="_Toc88840189"/>
+      <w:bookmarkStart w:id="10" w:name="_Toc88868334"/>
       <w:r>
         <w:t xml:space="preserve">Random </w:t>
       </w:r>
@@ -3267,7 +3407,7 @@
           <w:numId w:val="1"/>
         </w:numPr>
       </w:pPr>
-      <w:bookmarkStart w:id="11" w:name="_Toc88840190"/>
+      <w:bookmarkStart w:id="11" w:name="_Toc88868335"/>
       <w:r>
         <w:t xml:space="preserve">Random </w:t>
       </w:r>
@@ -3301,7 +3441,7 @@
           <w:numId w:val="1"/>
         </w:numPr>
       </w:pPr>
-      <w:bookmarkStart w:id="12" w:name="_Toc88840191"/>
+      <w:bookmarkStart w:id="12" w:name="_Toc88868336"/>
       <w:r>
         <w:lastRenderedPageBreak/>
         <w:t>Some useful observation</w:t>
@@ -3340,14 +3480,13 @@
         <w:t xml:space="preserve"> pixels. In fact, we left the default fill mode as the original images have a black background and the border, so other fill modes would have given us augmented images too different to the originals.</w:t>
       </w:r>
     </w:p>
-    <w:p/>
     <w:p/>
     <w:p/>
     <w:p>
       <w:pPr>
         <w:pStyle w:val="Titolo1"/>
       </w:pPr>
-      <w:bookmarkStart w:id="13" w:name="_Toc88840192"/>
+      <w:bookmarkStart w:id="13" w:name="_Toc88868337"/>
       <w:r>
         <w:t xml:space="preserve">3 </w:t>
       </w:r>
@@ -3392,6 +3531,7 @@
         <w:tab/>
       </w:r>
     </w:p>
+    <w:p/>
     <w:p>
       <w:r>
         <w:t>In this chapter are listed all the training experiments we made.</w:t>
@@ -3421,7 +3561,7 @@
       <w:pPr>
         <w:pStyle w:val="Titolo2"/>
       </w:pPr>
-      <w:bookmarkStart w:id="14" w:name="_Toc88840193"/>
+      <w:bookmarkStart w:id="14" w:name="_Toc88868338"/>
       <w:r>
         <w:t xml:space="preserve">3.1 Simple </w:t>
       </w:r>
@@ -3450,10 +3590,7 @@
         <w:t xml:space="preserve">In particular, we used 5 </w:t>
       </w:r>
       <w:r>
-        <w:t xml:space="preserve">convolutional </w:t>
-      </w:r>
-      <w:r>
-        <w:t>layers</w:t>
+        <w:t>convolutional layers</w:t>
       </w:r>
       <w:r>
         <w:t xml:space="preserve"> (</w:t>
@@ -3470,8 +3607,11 @@
         <w:keepNext/>
       </w:pPr>
       <w:r>
+        <w:rPr>
+          <w:noProof/>
+        </w:rPr>
         <w:drawing>
-          <wp:anchor distT="0" distB="0" distL="114300" distR="114300" simplePos="0" relativeHeight="251659264" behindDoc="1" locked="0" layoutInCell="1" allowOverlap="1" wp14:anchorId="4E078FCF" wp14:editId="78516C34">
+          <wp:anchor distT="0" distB="0" distL="114300" distR="114300" simplePos="0" relativeHeight="251659264" behindDoc="1" locked="0" layoutInCell="1" allowOverlap="1" wp14:anchorId="4E078FCF" wp14:editId="5BB7092A">
             <wp:simplePos x="0" y="0"/>
             <wp:positionH relativeFrom="column">
               <wp:posOffset>2163787</wp:posOffset>
@@ -3517,7 +3657,7 @@
                       <a:noFill/>
                     </a:ln>
                     <a:effectLst>
-                      <a:softEdge rad="112500"/>
+                      <a:softEdge rad="76200"/>
                     </a:effectLst>
                   </pic:spPr>
                 </pic:pic>
@@ -3533,8 +3673,11 @@
         </w:drawing>
       </w:r>
       <w:r>
+        <w:rPr>
+          <w:noProof/>
+        </w:rPr>
         <w:drawing>
-          <wp:anchor distT="0" distB="0" distL="114300" distR="114300" simplePos="0" relativeHeight="251658240" behindDoc="1" locked="0" layoutInCell="1" allowOverlap="1" wp14:anchorId="34625E1D" wp14:editId="23C8C154">
+          <wp:anchor distT="0" distB="0" distL="114300" distR="114300" simplePos="0" relativeHeight="251658240" behindDoc="1" locked="0" layoutInCell="1" allowOverlap="1" wp14:anchorId="34625E1D" wp14:editId="77CC2EC1">
             <wp:simplePos x="0" y="0"/>
             <wp:positionH relativeFrom="column">
               <wp:posOffset>2148742</wp:posOffset>
@@ -3580,7 +3723,7 @@
                       <a:noFill/>
                     </a:ln>
                     <a:effectLst>
-                      <a:softEdge rad="112500"/>
+                      <a:softEdge rad="76200"/>
                     </a:effectLst>
                   </pic:spPr>
                 </pic:pic>
@@ -3590,8 +3733,11 @@
         </w:drawing>
       </w:r>
       <w:r>
+        <w:rPr>
+          <w:noProof/>
+        </w:rPr>
         <w:drawing>
-          <wp:inline distT="0" distB="0" distL="0" distR="0" wp14:anchorId="11B64AEF" wp14:editId="16AD6B5F">
+          <wp:inline distT="0" distB="0" distL="0" distR="0" wp14:anchorId="11B64AEF" wp14:editId="3AA5489D">
             <wp:extent cx="2152800" cy="3103200"/>
             <wp:effectExtent l="0" t="0" r="0" b="2540"/>
             <wp:docPr id="13" name="Immagine 13" descr="Immagine che contiene testo&#10;&#10;Descrizione generata automaticamente"/>
@@ -3623,7 +3769,7 @@
                       <a:noFill/>
                     </a:ln>
                     <a:effectLst>
-                      <a:softEdge rad="112500"/>
+                      <a:softEdge rad="63500"/>
                     </a:effectLst>
                   </pic:spPr>
                 </pic:pic>
@@ -3636,18 +3782,32 @@
     <w:p>
       <w:pPr>
         <w:pStyle w:val="Didascalia"/>
+        <w:jc w:val="center"/>
       </w:pPr>
       <w:r>
         <w:t xml:space="preserve">Figure </w:t>
       </w:r>
-      <w:fldSimple w:instr=" SEQ Figure \* ARABIC ">
-        <w:r>
-          <w:rPr>
-            <w:noProof/>
-          </w:rPr>
-          <w:t>3</w:t>
-        </w:r>
-      </w:fldSimple>
+      <w:r>
+        <w:fldChar w:fldCharType="begin"/>
+      </w:r>
+      <w:r>
+        <w:instrText xml:space="preserve"> SEQ Figure \* ARABIC </w:instrText>
+      </w:r>
+      <w:r>
+        <w:fldChar w:fldCharType="separate"/>
+      </w:r>
+      <w:r>
+        <w:rPr>
+          <w:noProof/>
+        </w:rPr>
+        <w:t>3</w:t>
+      </w:r>
+      <w:r>
+        <w:rPr>
+          <w:noProof/>
+        </w:rPr>
+        <w:fldChar w:fldCharType="end"/>
+      </w:r>
       <w:r>
         <w:t xml:space="preserve">: Simple CNN </w:t>
       </w:r>
@@ -3657,35 +3817,79 @@
       <w:r>
         <w:t>ummary</w:t>
       </w:r>
-    </w:p>
-    <w:p>
-      <w:r>
-        <w:t>The metrics obtained by the fitted model on the validation set are:</w:t>
+      <w:r>
+        <w:t xml:space="preserve"> and layers</w:t>
       </w:r>
     </w:p>
     <w:p>
       <w:pPr>
-        <w:jc w:val="center"/>
-        <w:rPr>
-          <w:rFonts w:ascii="Consolas" w:hAnsi="Consolas"/>
-          <w:sz w:val="20"/>
-          <w:szCs w:val="20"/>
+        <w:rPr>
+          <w:rFonts w:cstheme="minorHAnsi"/>
         </w:rPr>
       </w:pPr>
       <w:r>
-        <w:rPr>
-          <w:rFonts w:ascii="Consolas" w:hAnsi="Consolas"/>
-          <w:sz w:val="20"/>
-          <w:szCs w:val="20"/>
-        </w:rPr>
-        <w:t>Accuracy: 92.06%  -  Precision: 91.18%  -  Recall: 89.89%  -  F1: 90.16%</w:t>
+        <w:t xml:space="preserve">The metrics obtained by the fitted model on the </w:t>
+      </w:r>
+      <w:r>
+        <w:t>validation set are:</w:t>
+      </w:r>
+      <w:r>
+        <w:t xml:space="preserve"> </w:t>
+      </w:r>
+      <w:r>
+        <w:rPr>
+          <w:rFonts w:cstheme="minorHAnsi"/>
+        </w:rPr>
+        <w:t>Accuracy 92.06%</w:t>
+      </w:r>
+      <w:r>
+        <w:rPr>
+          <w:rFonts w:cstheme="minorHAnsi"/>
+        </w:rPr>
+        <w:t xml:space="preserve">, </w:t>
+      </w:r>
+      <w:r>
+        <w:rPr>
+          <w:rFonts w:cstheme="minorHAnsi"/>
+        </w:rPr>
+        <w:t>Precision 91.18%</w:t>
+      </w:r>
+      <w:r>
+        <w:rPr>
+          <w:rFonts w:cstheme="minorHAnsi"/>
+        </w:rPr>
+        <w:t xml:space="preserve">, </w:t>
+      </w:r>
+      <w:r>
+        <w:rPr>
+          <w:rFonts w:cstheme="minorHAnsi"/>
+        </w:rPr>
+        <w:t>Recall 89.89%</w:t>
+      </w:r>
+      <w:r>
+        <w:rPr>
+          <w:rFonts w:cstheme="minorHAnsi"/>
+        </w:rPr>
+        <w:t xml:space="preserve">, </w:t>
+      </w:r>
+      <w:r>
+        <w:rPr>
+          <w:rFonts w:cstheme="minorHAnsi"/>
+        </w:rPr>
+        <w:t>F1 90.16%</w:t>
+      </w:r>
+      <w:r>
+        <w:rPr>
+          <w:rFonts w:cstheme="minorHAnsi"/>
+        </w:rPr>
+        <w:t>. We obtained an Accuracy of 56.22% on the hidden test set.</w:t>
       </w:r>
     </w:p>
     <w:p>
       <w:pPr>
         <w:pStyle w:val="Titolo3"/>
       </w:pPr>
-      <w:bookmarkStart w:id="15" w:name="_Toc88840194"/>
+      <w:bookmarkStart w:id="15" w:name="_Toc88868339"/>
       <w:r>
         <w:lastRenderedPageBreak/>
         <w:t>3.1.1 Accuracy</w:t>
@@ -3702,7 +3906,7 @@
           <w:noProof/>
         </w:rPr>
         <w:drawing>
-          <wp:inline distT="0" distB="0" distL="0" distR="0" wp14:anchorId="0B77F33A" wp14:editId="277FA42A">
+          <wp:inline distT="0" distB="0" distL="0" distR="0" wp14:anchorId="0B77F33A" wp14:editId="16E63DE1">
             <wp:extent cx="5486400" cy="2160000"/>
             <wp:effectExtent l="0" t="0" r="0" b="0"/>
             <wp:docPr id="8" name="Grafico 8"/>
@@ -3743,7 +3947,7 @@
       <w:pPr>
         <w:pStyle w:val="Titolo3"/>
       </w:pPr>
-      <w:bookmarkStart w:id="16" w:name="_Toc88840195"/>
+      <w:bookmarkStart w:id="16" w:name="_Toc88868340"/>
       <w:r>
         <w:t>3.1.2 Categorical cross-entropy</w:t>
       </w:r>
@@ -3803,7 +4007,7 @@
       <w:pPr>
         <w:pStyle w:val="Titolo3"/>
       </w:pPr>
-      <w:bookmarkStart w:id="17" w:name="_Toc88840196"/>
+      <w:bookmarkStart w:id="17" w:name="_Toc88868341"/>
       <w:r>
         <w:t>3.1.3 Confusion matrix</w:t>
       </w:r>
@@ -3819,7 +4023,7 @@
           <w:noProof/>
         </w:rPr>
         <w:drawing>
-          <wp:inline distT="0" distB="0" distL="0" distR="0" wp14:anchorId="020BB263" wp14:editId="6E94EE9B">
+          <wp:inline distT="0" distB="0" distL="0" distR="0" wp14:anchorId="020BB263" wp14:editId="45DFD96D">
             <wp:extent cx="3522103" cy="2997200"/>
             <wp:effectExtent l="0" t="0" r="2540" b="0"/>
             <wp:docPr id="17" name="Immagine 17"/>
@@ -3860,7 +4064,7 @@
                       <a:noFill/>
                     </a:ln>
                     <a:effectLst>
-                      <a:softEdge rad="112500"/>
+                      <a:softEdge rad="76200"/>
                     </a:effectLst>
                   </pic:spPr>
                 </pic:pic>
@@ -3878,14 +4082,27 @@
       <w:r>
         <w:t xml:space="preserve">Figure </w:t>
       </w:r>
-      <w:fldSimple w:instr=" SEQ Figure \* ARABIC ">
-        <w:r>
-          <w:rPr>
-            <w:noProof/>
-          </w:rPr>
-          <w:t>4</w:t>
-        </w:r>
-      </w:fldSimple>
+      <w:r>
+        <w:fldChar w:fldCharType="begin"/>
+      </w:r>
+      <w:r>
+        <w:instrText xml:space="preserve"> SEQ Figure \* ARABIC </w:instrText>
+      </w:r>
+      <w:r>
+        <w:fldChar w:fldCharType="separate"/>
+      </w:r>
+      <w:r>
+        <w:rPr>
+          <w:noProof/>
+        </w:rPr>
+        <w:t>4</w:t>
+      </w:r>
+      <w:r>
+        <w:rPr>
+          <w:noProof/>
+        </w:rPr>
+        <w:fldChar w:fldCharType="end"/>
+      </w:r>
       <w:r>
         <w:t>: Confusion Matrix of Simple CNN</w:t>
       </w:r>
@@ -3894,7 +4111,7 @@
       <w:pPr>
         <w:pStyle w:val="Titolo2"/>
       </w:pPr>
-      <w:bookmarkStart w:id="18" w:name="_Toc88840197"/>
+      <w:bookmarkStart w:id="18" w:name="_Toc88868342"/>
       <w:r>
         <w:lastRenderedPageBreak/>
         <w:t>3.2 VGG16</w:t>
@@ -3912,8 +4129,11 @@
         <w:jc w:val="center"/>
       </w:pPr>
       <w:r>
+        <w:rPr>
+          <w:noProof/>
+        </w:rPr>
         <w:drawing>
-          <wp:inline distT="0" distB="0" distL="0" distR="0" wp14:anchorId="555F42E8" wp14:editId="2F34ED6A">
+          <wp:inline distT="0" distB="0" distL="0" distR="0" wp14:anchorId="555F42E8" wp14:editId="03475F4D">
             <wp:extent cx="2872800" cy="2235600"/>
             <wp:effectExtent l="0" t="0" r="3810" b="0"/>
             <wp:docPr id="18" name="Immagine 18" descr="Immagine che contiene testo, monitor, screenshot&#10;&#10;Descrizione generata automaticamente"/>
@@ -3944,7 +4164,7 @@
                       <a:noFill/>
                     </a:ln>
                     <a:effectLst>
-                      <a:softEdge rad="112500"/>
+                      <a:softEdge rad="76200"/>
                     </a:effectLst>
                     <a:extLst>
                       <a:ext uri="{53640926-AAD7-44D8-BBD7-CCE9431645EC}">
@@ -3959,8 +4179,11 @@
         </w:drawing>
       </w:r>
       <w:r>
+        <w:rPr>
+          <w:noProof/>
+        </w:rPr>
         <w:drawing>
-          <wp:inline distT="0" distB="0" distL="0" distR="0" wp14:anchorId="0BAB8F89" wp14:editId="13FE64E1">
+          <wp:inline distT="0" distB="0" distL="0" distR="0" wp14:anchorId="0BAB8F89" wp14:editId="2763FF8D">
             <wp:extent cx="2836800" cy="2228400"/>
             <wp:effectExtent l="0" t="0" r="1905" b="635"/>
             <wp:docPr id="19" name="Immagine 19" descr="Immagine che contiene testo&#10;&#10;Descrizione generata automaticamente"/>
@@ -3992,7 +4215,7 @@
                       <a:noFill/>
                     </a:ln>
                     <a:effectLst>
-                      <a:softEdge rad="112500"/>
+                      <a:softEdge rad="76200"/>
                     </a:effectLst>
                   </pic:spPr>
                 </pic:pic>
@@ -4010,7 +4233,289 @@
       <w:r>
         <w:t xml:space="preserve">Figure </w:t>
       </w:r>
-      <w:fldSimple w:instr=" SEQ Figure \* ARABIC ">
+      <w:r>
+        <w:fldChar w:fldCharType="begin"/>
+      </w:r>
+      <w:r>
+        <w:instrText xml:space="preserve"> SEQ Figure \* ARABIC </w:instrText>
+      </w:r>
+      <w:r>
+        <w:fldChar w:fldCharType="separate"/>
+      </w:r>
+      <w:r>
+        <w:rPr>
+          <w:noProof/>
+        </w:rPr>
+        <w:t>5</w:t>
+      </w:r>
+      <w:r>
+        <w:rPr>
+          <w:noProof/>
+        </w:rPr>
+        <w:fldChar w:fldCharType="end"/>
+      </w:r>
+      <w:r>
+        <w:t xml:space="preserve">: </w:t>
+      </w:r>
+      <w:r>
+        <w:t>T</w:t>
+      </w:r>
+      <w:r>
+        <w:t>ransfer</w:t>
+      </w:r>
+      <w:r>
+        <w:t xml:space="preserve"> L</w:t>
+      </w:r>
+      <w:r>
+        <w:t xml:space="preserve">earning and </w:t>
+      </w:r>
+      <w:r>
+        <w:t>Fine-Tuning</w:t>
+      </w:r>
+      <w:r>
+        <w:t xml:space="preserve"> </w:t>
+      </w:r>
+      <w:r>
+        <w:t>S</w:t>
+      </w:r>
+      <w:r>
+        <w:t>ummary</w:t>
+      </w:r>
+    </w:p>
+    <w:p>
+      <w:pPr>
+        <w:rPr>
+          <w:rFonts w:cstheme="minorHAnsi"/>
+        </w:rPr>
+      </w:pPr>
+      <w:r>
+        <w:t>The metrics obtained after the Fine Training phase by the fitted model on the validati</w:t>
+      </w:r>
+      <w:r>
+        <w:rPr>
+          <w:rFonts w:cstheme="minorHAnsi"/>
+        </w:rPr>
+        <w:t>on set are</w:t>
+      </w:r>
+      <w:r>
+        <w:rPr>
+          <w:rFonts w:cstheme="minorHAnsi"/>
+        </w:rPr>
+        <w:t xml:space="preserve">: </w:t>
+      </w:r>
+      <w:r>
+        <w:rPr>
+          <w:rFonts w:cstheme="minorHAnsi"/>
+        </w:rPr>
+        <w:t>Accuracy 9</w:t>
+      </w:r>
+      <w:r>
+        <w:rPr>
+          <w:rFonts w:cstheme="minorHAnsi"/>
+        </w:rPr>
+        <w:t>6</w:t>
+      </w:r>
+      <w:r>
+        <w:rPr>
+          <w:rFonts w:cstheme="minorHAnsi"/>
+        </w:rPr>
+        <w:t>.</w:t>
+      </w:r>
+      <w:r>
+        <w:rPr>
+          <w:rFonts w:cstheme="minorHAnsi"/>
+        </w:rPr>
+        <w:t>77</w:t>
+      </w:r>
+      <w:r>
+        <w:rPr>
+          <w:rFonts w:cstheme="minorHAnsi"/>
+        </w:rPr>
+        <w:t>%</w:t>
+      </w:r>
+      <w:r>
+        <w:rPr>
+          <w:rFonts w:cstheme="minorHAnsi"/>
+        </w:rPr>
+        <w:t xml:space="preserve">, </w:t>
+      </w:r>
+      <w:r>
+        <w:rPr>
+          <w:rFonts w:cstheme="minorHAnsi"/>
+        </w:rPr>
+        <w:t xml:space="preserve">F1 </w:t>
+      </w:r>
+      <w:r>
+        <w:rPr>
+          <w:rFonts w:cstheme="minorHAnsi"/>
+        </w:rPr>
+        <w:t>96</w:t>
+      </w:r>
+      <w:r>
+        <w:rPr>
+          <w:rFonts w:cstheme="minorHAnsi"/>
+        </w:rPr>
+        <w:t>.</w:t>
+      </w:r>
+      <w:r>
+        <w:rPr>
+          <w:rFonts w:cstheme="minorHAnsi"/>
+        </w:rPr>
+        <w:t>84</w:t>
+      </w:r>
+      <w:r>
+        <w:rPr>
+          <w:rFonts w:cstheme="minorHAnsi"/>
+        </w:rPr>
+        <w:t>%</w:t>
+      </w:r>
+      <w:r>
+        <w:rPr>
+          <w:rFonts w:cstheme="minorHAnsi"/>
+        </w:rPr>
+        <w:t>.</w:t>
+      </w:r>
+      <w:r>
+        <w:rPr>
+          <w:rFonts w:cstheme="minorHAnsi"/>
+        </w:rPr>
+        <w:t xml:space="preserve"> We obtained an Accuracy of 63.77% on the hidden test set by submitting this model.</w:t>
+      </w:r>
+    </w:p>
+    <w:p>
+      <w:pPr>
+        <w:rPr>
+          <w:rFonts w:cstheme="minorHAnsi"/>
+        </w:rPr>
+      </w:pPr>
+    </w:p>
+    <w:p>
+      <w:pPr>
+        <w:pStyle w:val="Titolo3"/>
+      </w:pPr>
+      <w:bookmarkStart w:id="19" w:name="_Toc88868343"/>
+      <w:r>
+        <w:t>3.</w:t>
+      </w:r>
+      <w:r>
+        <w:t>2</w:t>
+      </w:r>
+      <w:r>
+        <w:t xml:space="preserve">.1 </w:t>
+      </w:r>
+      <w:r>
+        <w:t>A</w:t>
+      </w:r>
+      <w:r>
+        <w:t>ccuracy</w:t>
+      </w:r>
+      <w:bookmarkEnd w:id="19"/>
+    </w:p>
+    <w:p>
+      <w:pPr>
+        <w:keepNext/>
+        <w:jc w:val="center"/>
+      </w:pPr>
+      <w:r>
+        <w:rPr>
+          <w:noProof/>
+        </w:rPr>
+        <w:drawing>
+          <wp:inline distT="0" distB="0" distL="0" distR="0" wp14:anchorId="0B4ECA8D" wp14:editId="2B667758">
+            <wp:extent cx="5486400" cy="1800000"/>
+            <wp:effectExtent l="0" t="0" r="0" b="0"/>
+            <wp:docPr id="10" name="Grafico 10"/>
+            <wp:cNvGraphicFramePr/>
+            <a:graphic xmlns:a="http://schemas.openxmlformats.org/drawingml/2006/main">
+              <a:graphicData uri="http://schemas.openxmlformats.org/drawingml/2006/chart">
+                <c:chart xmlns:c="http://schemas.openxmlformats.org/drawingml/2006/chart" xmlns:r="http://schemas.openxmlformats.org/officeDocument/2006/relationships" r:id="rId20"/>
+              </a:graphicData>
+            </a:graphic>
+          </wp:inline>
+        </w:drawing>
+      </w:r>
+    </w:p>
+    <w:p>
+      <w:pPr>
+        <w:pStyle w:val="Didascalia"/>
+        <w:jc w:val="center"/>
+      </w:pPr>
+      <w:r>
+        <w:t xml:space="preserve">Table </w:t>
+      </w:r>
+      <w:fldSimple w:instr=" SEQ Table \* ARABIC ">
+        <w:r>
+          <w:rPr>
+            <w:noProof/>
+          </w:rPr>
+          <w:t>4</w:t>
+        </w:r>
+      </w:fldSimple>
+      <w:r>
+        <w:t>:</w:t>
+      </w:r>
+      <w:r>
+        <w:t xml:space="preserve"> </w:t>
+      </w:r>
+      <w:r>
+        <w:t>Accuracy of the VGG16 CNN</w:t>
+      </w:r>
+    </w:p>
+    <w:p>
+      <w:pPr>
+        <w:pStyle w:val="Titolo3"/>
+      </w:pPr>
+      <w:bookmarkStart w:id="20" w:name="_Toc88868344"/>
+      <w:r>
+        <w:t>3.</w:t>
+      </w:r>
+      <w:r>
+        <w:t>2</w:t>
+      </w:r>
+      <w:r>
+        <w:t xml:space="preserve">.2 </w:t>
+      </w:r>
+      <w:r>
+        <w:t xml:space="preserve">Categorical </w:t>
+      </w:r>
+      <w:r>
+        <w:t>ross-entropy</w:t>
+      </w:r>
+      <w:bookmarkEnd w:id="20"/>
+    </w:p>
+    <w:p>
+      <w:pPr>
+        <w:keepNext/>
+        <w:jc w:val="center"/>
+      </w:pPr>
+      <w:r>
+        <w:rPr>
+          <w:noProof/>
+        </w:rPr>
+        <w:drawing>
+          <wp:inline distT="0" distB="0" distL="0" distR="0" wp14:anchorId="40860491" wp14:editId="61EC20F2">
+            <wp:extent cx="5486400" cy="1800000"/>
+            <wp:effectExtent l="0" t="0" r="0" b="0"/>
+            <wp:docPr id="14" name="Grafico 14"/>
+            <wp:cNvGraphicFramePr/>
+            <a:graphic xmlns:a="http://schemas.openxmlformats.org/drawingml/2006/main">
+              <a:graphicData uri="http://schemas.openxmlformats.org/drawingml/2006/chart">
+                <c:chart xmlns:c="http://schemas.openxmlformats.org/drawingml/2006/chart" xmlns:r="http://schemas.openxmlformats.org/officeDocument/2006/relationships" r:id="rId21"/>
+              </a:graphicData>
+            </a:graphic>
+          </wp:inline>
+        </w:drawing>
+      </w:r>
+    </w:p>
+    <w:p>
+      <w:pPr>
+        <w:pStyle w:val="Didascalia"/>
+        <w:jc w:val="center"/>
+      </w:pPr>
+      <w:r>
+        <w:t xml:space="preserve">Table </w:t>
+      </w:r>
+      <w:fldSimple w:instr=" SEQ Table \* ARABIC ">
         <w:r>
           <w:rPr>
             <w:noProof/>
@@ -4019,129 +4524,37 @@
         </w:r>
       </w:fldSimple>
       <w:r>
-        <w:t xml:space="preserve">: </w:t>
-      </w:r>
-      <w:r>
-        <w:t>T</w:t>
-      </w:r>
-      <w:r>
-        <w:t>ransfer</w:t>
-      </w:r>
-      <w:r>
-        <w:t xml:space="preserve"> L</w:t>
-      </w:r>
-      <w:r>
-        <w:t xml:space="preserve">earning and </w:t>
-      </w:r>
-      <w:r>
-        <w:t>Fine-Tuning</w:t>
-      </w:r>
-      <w:r>
-        <w:t xml:space="preserve"> </w:t>
-      </w:r>
-      <w:r>
-        <w:t>S</w:t>
-      </w:r>
-      <w:r>
-        <w:t>ummary</w:t>
-      </w:r>
-    </w:p>
-    <w:p/>
-    <w:p>
-      <w:pPr>
-        <w:jc w:val="center"/>
-      </w:pPr>
-    </w:p>
-    <w:p>
-      <w:pPr>
-        <w:jc w:val="center"/>
-      </w:pPr>
-    </w:p>
-    <w:p>
-      <w:pPr>
-        <w:jc w:val="center"/>
-      </w:pPr>
-    </w:p>
-    <w:p>
-      <w:pPr>
-        <w:jc w:val="center"/>
-      </w:pPr>
-    </w:p>
-    <w:p>
-      <w:pPr>
-        <w:jc w:val="center"/>
-      </w:pPr>
-    </w:p>
-    <w:p>
-      <w:pPr>
-        <w:jc w:val="center"/>
-      </w:pPr>
-    </w:p>
-    <w:p>
-      <w:pPr>
-        <w:jc w:val="center"/>
-      </w:pPr>
-    </w:p>
-    <w:p>
-      <w:pPr>
-        <w:jc w:val="center"/>
-      </w:pPr>
-    </w:p>
-    <w:p>
-      <w:pPr>
-        <w:jc w:val="center"/>
-      </w:pPr>
-    </w:p>
-    <w:p>
-      <w:pPr>
-        <w:jc w:val="center"/>
-      </w:pPr>
-    </w:p>
-    <w:p>
-      <w:pPr>
-        <w:jc w:val="center"/>
-      </w:pPr>
-    </w:p>
-    <w:p>
-      <w:pPr>
-        <w:jc w:val="center"/>
-      </w:pPr>
-    </w:p>
-    <w:p>
-      <w:pPr>
-        <w:jc w:val="center"/>
-      </w:pPr>
-    </w:p>
-    <w:p>
-      <w:pPr>
-        <w:jc w:val="center"/>
-      </w:pPr>
-    </w:p>
-    <w:p>
-      <w:pPr>
-        <w:jc w:val="center"/>
-      </w:pPr>
-    </w:p>
-    <w:p>
-      <w:pPr>
-        <w:jc w:val="center"/>
-      </w:pPr>
-    </w:p>
-    <w:p>
-      <w:pPr>
-        <w:jc w:val="center"/>
-      </w:pPr>
+        <w:t>: Categorical cross-entropy</w:t>
+      </w:r>
+      <w:r>
+        <w:t xml:space="preserve"> of the </w:t>
+      </w:r>
+      <w:r>
+        <w:t xml:space="preserve">VGG16 </w:t>
+      </w:r>
+      <w:r>
+        <w:t>CNN</w:t>
+      </w:r>
+      <w:r>
+        <w:br w:type="page"/>
+      </w:r>
     </w:p>
     <w:p>
       <w:pPr>
         <w:pStyle w:val="Titolo2"/>
       </w:pPr>
-      <w:bookmarkStart w:id="19" w:name="_Toc88840198"/>
+      <w:bookmarkStart w:id="21" w:name="_Toc88868345"/>
       <w:r>
         <w:lastRenderedPageBreak/>
-        <w:t>3.1 Inception ResNet V2</w:t>
-      </w:r>
-      <w:bookmarkEnd w:id="19"/>
+        <w:t>3.</w:t>
+      </w:r>
+      <w:r>
+        <w:t>3</w:t>
+      </w:r>
+      <w:r>
+        <w:t xml:space="preserve"> Inception ResNet V2</w:t>
+      </w:r>
+      <w:bookmarkEnd w:id="21"/>
     </w:p>
     <w:p/>
     <w:p>
@@ -4161,7 +4574,7 @@
             <wp:cNvGraphicFramePr/>
             <a:graphic xmlns:a="http://schemas.openxmlformats.org/drawingml/2006/main">
               <a:graphicData uri="http://schemas.openxmlformats.org/drawingml/2006/chart">
-                <c:chart xmlns:c="http://schemas.openxmlformats.org/drawingml/2006/chart" xmlns:r="http://schemas.openxmlformats.org/officeDocument/2006/relationships" r:id="rId20"/>
+                <c:chart xmlns:c="http://schemas.openxmlformats.org/drawingml/2006/chart" xmlns:r="http://schemas.openxmlformats.org/officeDocument/2006/relationships" r:id="rId22"/>
               </a:graphicData>
             </a:graphic>
           </wp:inline>
@@ -4181,7 +4594,7 @@
           <w:rPr>
             <w:noProof/>
           </w:rPr>
-          <w:t>4</w:t>
+          <w:t>6</w:t>
         </w:r>
       </w:fldSimple>
       <w:r>
@@ -4212,7 +4625,7 @@
             <wp:cNvGraphicFramePr/>
             <a:graphic xmlns:a="http://schemas.openxmlformats.org/drawingml/2006/main">
               <a:graphicData uri="http://schemas.openxmlformats.org/drawingml/2006/chart">
-                <c:chart xmlns:c="http://schemas.openxmlformats.org/drawingml/2006/chart" xmlns:r="http://schemas.openxmlformats.org/officeDocument/2006/relationships" r:id="rId21"/>
+                <c:chart xmlns:c="http://schemas.openxmlformats.org/drawingml/2006/chart" xmlns:r="http://schemas.openxmlformats.org/officeDocument/2006/relationships" r:id="rId23"/>
               </a:graphicData>
             </a:graphic>
           </wp:inline>
@@ -4232,7 +4645,7 @@
           <w:rPr>
             <w:noProof/>
           </w:rPr>
-          <w:t>5</w:t>
+          <w:t>7</w:t>
         </w:r>
       </w:fldSimple>
       <w:r>
@@ -4240,9 +4653,9 @@
       </w:r>
     </w:p>
     <w:sectPr>
-      <w:headerReference w:type="default" r:id="rId22"/>
-      <w:footerReference w:type="default" r:id="rId23"/>
-      <w:footerReference w:type="first" r:id="rId24"/>
+      <w:headerReference w:type="default" r:id="rId24"/>
+      <w:footerReference w:type="default" r:id="rId25"/>
+      <w:footerReference w:type="first" r:id="rId26"/>
       <w:pgSz w:w="11906" w:h="16838"/>
       <w:pgMar w:top="1417" w:right="1134" w:bottom="1134" w:left="1134" w:header="708" w:footer="142" w:gutter="0"/>
       <w:cols w:space="708"/>
@@ -7896,6 +8309,1676 @@
               <c:strCache>
                 <c:ptCount val="1"/>
                 <c:pt idx="0">
+                  <c:v>Accuracy</c:v>
+                </c:pt>
+              </c:strCache>
+            </c:strRef>
+          </c:tx>
+          <c:spPr>
+            <a:ln w="12700" cap="rnd">
+              <a:solidFill>
+                <a:schemeClr val="accent1"/>
+              </a:solidFill>
+              <a:prstDash val="sysDash"/>
+              <a:round/>
+            </a:ln>
+            <a:effectLst/>
+          </c:spPr>
+          <c:marker>
+            <c:symbol val="none"/>
+          </c:marker>
+          <c:cat>
+            <c:numRef>
+              <c:f>Foglio1!$A$2:$A$47</c:f>
+              <c:numCache>
+                <c:formatCode>General</c:formatCode>
+                <c:ptCount val="46"/>
+                <c:pt idx="0">
+                  <c:v>1</c:v>
+                </c:pt>
+                <c:pt idx="1">
+                  <c:v>2</c:v>
+                </c:pt>
+                <c:pt idx="2">
+                  <c:v>3</c:v>
+                </c:pt>
+                <c:pt idx="3">
+                  <c:v>4</c:v>
+                </c:pt>
+                <c:pt idx="4">
+                  <c:v>5</c:v>
+                </c:pt>
+                <c:pt idx="5">
+                  <c:v>6</c:v>
+                </c:pt>
+                <c:pt idx="6">
+                  <c:v>7</c:v>
+                </c:pt>
+                <c:pt idx="7">
+                  <c:v>8</c:v>
+                </c:pt>
+                <c:pt idx="8">
+                  <c:v>9</c:v>
+                </c:pt>
+                <c:pt idx="9">
+                  <c:v>10</c:v>
+                </c:pt>
+                <c:pt idx="10">
+                  <c:v>11</c:v>
+                </c:pt>
+                <c:pt idx="11">
+                  <c:v>12</c:v>
+                </c:pt>
+                <c:pt idx="12">
+                  <c:v>13</c:v>
+                </c:pt>
+                <c:pt idx="13">
+                  <c:v>14</c:v>
+                </c:pt>
+                <c:pt idx="14">
+                  <c:v>15</c:v>
+                </c:pt>
+                <c:pt idx="15">
+                  <c:v>16</c:v>
+                </c:pt>
+                <c:pt idx="16">
+                  <c:v>17</c:v>
+                </c:pt>
+                <c:pt idx="17">
+                  <c:v>18</c:v>
+                </c:pt>
+                <c:pt idx="18">
+                  <c:v>19</c:v>
+                </c:pt>
+                <c:pt idx="19">
+                  <c:v>20</c:v>
+                </c:pt>
+                <c:pt idx="20">
+                  <c:v>21</c:v>
+                </c:pt>
+                <c:pt idx="21">
+                  <c:v>22</c:v>
+                </c:pt>
+                <c:pt idx="22">
+                  <c:v>23</c:v>
+                </c:pt>
+                <c:pt idx="23">
+                  <c:v>24</c:v>
+                </c:pt>
+                <c:pt idx="24">
+                  <c:v>25</c:v>
+                </c:pt>
+                <c:pt idx="25">
+                  <c:v>26</c:v>
+                </c:pt>
+                <c:pt idx="26">
+                  <c:v>27</c:v>
+                </c:pt>
+                <c:pt idx="27">
+                  <c:v>28</c:v>
+                </c:pt>
+                <c:pt idx="28">
+                  <c:v>29</c:v>
+                </c:pt>
+                <c:pt idx="29">
+                  <c:v>30</c:v>
+                </c:pt>
+                <c:pt idx="30">
+                  <c:v>31</c:v>
+                </c:pt>
+                <c:pt idx="31">
+                  <c:v>32</c:v>
+                </c:pt>
+                <c:pt idx="32">
+                  <c:v>33</c:v>
+                </c:pt>
+                <c:pt idx="33">
+                  <c:v>34</c:v>
+                </c:pt>
+                <c:pt idx="34">
+                  <c:v>35</c:v>
+                </c:pt>
+                <c:pt idx="35">
+                  <c:v>36</c:v>
+                </c:pt>
+                <c:pt idx="36">
+                  <c:v>37</c:v>
+                </c:pt>
+                <c:pt idx="37">
+                  <c:v>38</c:v>
+                </c:pt>
+                <c:pt idx="38">
+                  <c:v>39</c:v>
+                </c:pt>
+                <c:pt idx="39">
+                  <c:v>40</c:v>
+                </c:pt>
+                <c:pt idx="40">
+                  <c:v>41</c:v>
+                </c:pt>
+                <c:pt idx="41">
+                  <c:v>42</c:v>
+                </c:pt>
+                <c:pt idx="42">
+                  <c:v>43</c:v>
+                </c:pt>
+                <c:pt idx="43">
+                  <c:v>44</c:v>
+                </c:pt>
+                <c:pt idx="44">
+                  <c:v>45</c:v>
+                </c:pt>
+                <c:pt idx="45">
+                  <c:v>46</c:v>
+                </c:pt>
+              </c:numCache>
+            </c:numRef>
+          </c:cat>
+          <c:val>
+            <c:numRef>
+              <c:f>Foglio1!$B$2:$B$47</c:f>
+              <c:numCache>
+                <c:formatCode>General</c:formatCode>
+                <c:ptCount val="46"/>
+                <c:pt idx="0">
+                  <c:v>70.920252799987708</c:v>
+                </c:pt>
+                <c:pt idx="1">
+                  <c:v>80.16037344932549</c:v>
+                </c:pt>
+                <c:pt idx="2">
+                  <c:v>83.800035715103107</c:v>
+                </c:pt>
+                <c:pt idx="3">
+                  <c:v>85.529035329818697</c:v>
+                </c:pt>
+                <c:pt idx="4">
+                  <c:v>87.195390462875295</c:v>
+                </c:pt>
+                <c:pt idx="5">
+                  <c:v>87.352001667022705</c:v>
+                </c:pt>
+                <c:pt idx="6">
+                  <c:v>88.705128431320105</c:v>
+                </c:pt>
+                <c:pt idx="7">
+                  <c:v>89.663594961166311</c:v>
+                </c:pt>
+                <c:pt idx="8">
+                  <c:v>90.208607912063599</c:v>
+                </c:pt>
+                <c:pt idx="9">
+                  <c:v>90.690970420837402</c:v>
+                </c:pt>
+                <c:pt idx="10">
+                  <c:v>90.459185838699298</c:v>
+                </c:pt>
+                <c:pt idx="11">
+                  <c:v>90.647119283676105</c:v>
+                </c:pt>
+                <c:pt idx="12">
+                  <c:v>91.223454475402804</c:v>
+                </c:pt>
+                <c:pt idx="13">
+                  <c:v>91.073107719421301</c:v>
+                </c:pt>
+                <c:pt idx="14">
+                  <c:v>91.868698596954303</c:v>
+                </c:pt>
+                <c:pt idx="15">
+                  <c:v>91.793525218963595</c:v>
+                </c:pt>
+                <c:pt idx="16">
+                  <c:v>92.106747627258301</c:v>
+                </c:pt>
+                <c:pt idx="17">
+                  <c:v>92.369854450225802</c:v>
+                </c:pt>
+                <c:pt idx="18">
+                  <c:v>92.620432376861501</c:v>
+                </c:pt>
+                <c:pt idx="19">
+                  <c:v>92.733198404312105</c:v>
+                </c:pt>
+                <c:pt idx="20">
+                  <c:v>92.758256196975694</c:v>
+                </c:pt>
+                <c:pt idx="21">
+                  <c:v>93.416023254394503</c:v>
+                </c:pt>
+                <c:pt idx="22">
+                  <c:v>92.990040779113698</c:v>
+                </c:pt>
+                <c:pt idx="23">
+                  <c:v>93.535047769546495</c:v>
+                </c:pt>
+                <c:pt idx="24">
+                  <c:v>93.152916431427002</c:v>
+                </c:pt>
+                <c:pt idx="25">
+                  <c:v>93.3909654617309</c:v>
+                </c:pt>
+                <c:pt idx="26">
+                  <c:v>93.597692251205402</c:v>
+                </c:pt>
+                <c:pt idx="27">
+                  <c:v>93.466138839721609</c:v>
+                </c:pt>
+                <c:pt idx="28">
+                  <c:v>93.422287702560396</c:v>
+                </c:pt>
+                <c:pt idx="29">
+                  <c:v>93.372172117233205</c:v>
+                </c:pt>
+                <c:pt idx="30">
+                  <c:v>93.898391723632798</c:v>
+                </c:pt>
+                <c:pt idx="31">
+                  <c:v>93.7856316566467</c:v>
+                </c:pt>
+                <c:pt idx="32">
+                  <c:v>94.0362095832824</c:v>
+                </c:pt>
+                <c:pt idx="33">
+                  <c:v>94.148969650268498</c:v>
+                </c:pt>
+                <c:pt idx="34">
+                  <c:v>94.31810975074761</c:v>
+                </c:pt>
+                <c:pt idx="35">
+                  <c:v>94.249200820922795</c:v>
+                </c:pt>
+                <c:pt idx="36">
+                  <c:v>94.274258613586397</c:v>
+                </c:pt>
+                <c:pt idx="37">
+                  <c:v>94.474720954894991</c:v>
+                </c:pt>
+                <c:pt idx="38">
+                  <c:v>94.167762994766207</c:v>
+                </c:pt>
+                <c:pt idx="39">
+                  <c:v>94.418340921401906</c:v>
+                </c:pt>
+              </c:numCache>
+            </c:numRef>
+          </c:val>
+          <c:smooth val="0"/>
+          <c:extLst>
+            <c:ext xmlns:c16="http://schemas.microsoft.com/office/drawing/2014/chart" uri="{C3380CC4-5D6E-409C-BE32-E72D297353CC}">
+              <c16:uniqueId val="{00000000-68E5-4F6C-BCC2-68101A4F97D8}"/>
+            </c:ext>
+          </c:extLst>
+        </c:ser>
+        <c:ser>
+          <c:idx val="1"/>
+          <c:order val="1"/>
+          <c:tx>
+            <c:strRef>
+              <c:f>Foglio1!$C$1</c:f>
+              <c:strCache>
+                <c:ptCount val="1"/>
+                <c:pt idx="0">
+                  <c:v>Validation Accuracy</c:v>
+                </c:pt>
+              </c:strCache>
+            </c:strRef>
+          </c:tx>
+          <c:spPr>
+            <a:ln w="12700" cap="rnd">
+              <a:solidFill>
+                <a:schemeClr val="accent1"/>
+              </a:solidFill>
+              <a:round/>
+            </a:ln>
+            <a:effectLst/>
+          </c:spPr>
+          <c:marker>
+            <c:symbol val="none"/>
+          </c:marker>
+          <c:cat>
+            <c:numRef>
+              <c:f>Foglio1!$A$2:$A$47</c:f>
+              <c:numCache>
+                <c:formatCode>General</c:formatCode>
+                <c:ptCount val="46"/>
+                <c:pt idx="0">
+                  <c:v>1</c:v>
+                </c:pt>
+                <c:pt idx="1">
+                  <c:v>2</c:v>
+                </c:pt>
+                <c:pt idx="2">
+                  <c:v>3</c:v>
+                </c:pt>
+                <c:pt idx="3">
+                  <c:v>4</c:v>
+                </c:pt>
+                <c:pt idx="4">
+                  <c:v>5</c:v>
+                </c:pt>
+                <c:pt idx="5">
+                  <c:v>6</c:v>
+                </c:pt>
+                <c:pt idx="6">
+                  <c:v>7</c:v>
+                </c:pt>
+                <c:pt idx="7">
+                  <c:v>8</c:v>
+                </c:pt>
+                <c:pt idx="8">
+                  <c:v>9</c:v>
+                </c:pt>
+                <c:pt idx="9">
+                  <c:v>10</c:v>
+                </c:pt>
+                <c:pt idx="10">
+                  <c:v>11</c:v>
+                </c:pt>
+                <c:pt idx="11">
+                  <c:v>12</c:v>
+                </c:pt>
+                <c:pt idx="12">
+                  <c:v>13</c:v>
+                </c:pt>
+                <c:pt idx="13">
+                  <c:v>14</c:v>
+                </c:pt>
+                <c:pt idx="14">
+                  <c:v>15</c:v>
+                </c:pt>
+                <c:pt idx="15">
+                  <c:v>16</c:v>
+                </c:pt>
+                <c:pt idx="16">
+                  <c:v>17</c:v>
+                </c:pt>
+                <c:pt idx="17">
+                  <c:v>18</c:v>
+                </c:pt>
+                <c:pt idx="18">
+                  <c:v>19</c:v>
+                </c:pt>
+                <c:pt idx="19">
+                  <c:v>20</c:v>
+                </c:pt>
+                <c:pt idx="20">
+                  <c:v>21</c:v>
+                </c:pt>
+                <c:pt idx="21">
+                  <c:v>22</c:v>
+                </c:pt>
+                <c:pt idx="22">
+                  <c:v>23</c:v>
+                </c:pt>
+                <c:pt idx="23">
+                  <c:v>24</c:v>
+                </c:pt>
+                <c:pt idx="24">
+                  <c:v>25</c:v>
+                </c:pt>
+                <c:pt idx="25">
+                  <c:v>26</c:v>
+                </c:pt>
+                <c:pt idx="26">
+                  <c:v>27</c:v>
+                </c:pt>
+                <c:pt idx="27">
+                  <c:v>28</c:v>
+                </c:pt>
+                <c:pt idx="28">
+                  <c:v>29</c:v>
+                </c:pt>
+                <c:pt idx="29">
+                  <c:v>30</c:v>
+                </c:pt>
+                <c:pt idx="30">
+                  <c:v>31</c:v>
+                </c:pt>
+                <c:pt idx="31">
+                  <c:v>32</c:v>
+                </c:pt>
+                <c:pt idx="32">
+                  <c:v>33</c:v>
+                </c:pt>
+                <c:pt idx="33">
+                  <c:v>34</c:v>
+                </c:pt>
+                <c:pt idx="34">
+                  <c:v>35</c:v>
+                </c:pt>
+                <c:pt idx="35">
+                  <c:v>36</c:v>
+                </c:pt>
+                <c:pt idx="36">
+                  <c:v>37</c:v>
+                </c:pt>
+                <c:pt idx="37">
+                  <c:v>38</c:v>
+                </c:pt>
+                <c:pt idx="38">
+                  <c:v>39</c:v>
+                </c:pt>
+                <c:pt idx="39">
+                  <c:v>40</c:v>
+                </c:pt>
+                <c:pt idx="40">
+                  <c:v>41</c:v>
+                </c:pt>
+                <c:pt idx="41">
+                  <c:v>42</c:v>
+                </c:pt>
+                <c:pt idx="42">
+                  <c:v>43</c:v>
+                </c:pt>
+                <c:pt idx="43">
+                  <c:v>44</c:v>
+                </c:pt>
+                <c:pt idx="44">
+                  <c:v>45</c:v>
+                </c:pt>
+                <c:pt idx="45">
+                  <c:v>46</c:v>
+                </c:pt>
+              </c:numCache>
+            </c:numRef>
+          </c:cat>
+          <c:val>
+            <c:numRef>
+              <c:f>Foglio1!$C$2:$C$47</c:f>
+              <c:numCache>
+                <c:formatCode>General</c:formatCode>
+                <c:ptCount val="46"/>
+                <c:pt idx="0">
+                  <c:v>83.909350633621202</c:v>
+                </c:pt>
+                <c:pt idx="1">
+                  <c:v>87.535411119461003</c:v>
+                </c:pt>
+                <c:pt idx="2">
+                  <c:v>91.388100385665808</c:v>
+                </c:pt>
+                <c:pt idx="3">
+                  <c:v>90.3116166591644</c:v>
+                </c:pt>
+                <c:pt idx="4">
+                  <c:v>88.951843976974402</c:v>
+                </c:pt>
+                <c:pt idx="5">
+                  <c:v>88.498586416244493</c:v>
+                </c:pt>
+                <c:pt idx="6">
+                  <c:v>93.031162023544297</c:v>
+                </c:pt>
+                <c:pt idx="7">
+                  <c:v>90.481585264205904</c:v>
+                </c:pt>
+                <c:pt idx="8">
+                  <c:v>92.067986726760793</c:v>
+                </c:pt>
+                <c:pt idx="9">
+                  <c:v>92.067986726760793</c:v>
+                </c:pt>
+                <c:pt idx="10">
+                  <c:v>92.691218852996798</c:v>
+                </c:pt>
+                <c:pt idx="11">
+                  <c:v>94.164305925369192</c:v>
+                </c:pt>
+                <c:pt idx="12">
+                  <c:v>92.067986726760793</c:v>
+                </c:pt>
+                <c:pt idx="13">
+                  <c:v>92.861187458038302</c:v>
+                </c:pt>
+                <c:pt idx="14">
+                  <c:v>93.314445018768296</c:v>
+                </c:pt>
+                <c:pt idx="15">
+                  <c:v>91.048157215118394</c:v>
+                </c:pt>
+                <c:pt idx="16">
+                  <c:v>93.541073799133301</c:v>
+                </c:pt>
+                <c:pt idx="17">
+                  <c:v>91.728043556213308</c:v>
+                </c:pt>
+                <c:pt idx="18">
+                  <c:v>93.257790803909302</c:v>
+                </c:pt>
+                <c:pt idx="19">
+                  <c:v>94.277620315551701</c:v>
+                </c:pt>
+                <c:pt idx="20">
+                  <c:v>93.314445018768296</c:v>
+                </c:pt>
+                <c:pt idx="21">
+                  <c:v>92.521244287490802</c:v>
+                </c:pt>
+                <c:pt idx="22">
+                  <c:v>93.257790803909302</c:v>
+                </c:pt>
+                <c:pt idx="23">
+                  <c:v>93.711048364639211</c:v>
+                </c:pt>
+                <c:pt idx="24">
+                  <c:v>96.090650558471609</c:v>
+                </c:pt>
+                <c:pt idx="25">
+                  <c:v>94.107645750045705</c:v>
+                </c:pt>
+                <c:pt idx="26">
+                  <c:v>93.371105194091797</c:v>
+                </c:pt>
+                <c:pt idx="27">
+                  <c:v>95.637392997741699</c:v>
+                </c:pt>
+                <c:pt idx="28">
+                  <c:v>93.99433135986321</c:v>
+                </c:pt>
+                <c:pt idx="29">
+                  <c:v>96.770536899566594</c:v>
+                </c:pt>
+                <c:pt idx="30">
+                  <c:v>95.410764217376695</c:v>
+                </c:pt>
+                <c:pt idx="31">
+                  <c:v>96.0339963436126</c:v>
+                </c:pt>
+                <c:pt idx="32">
+                  <c:v>94.787538051605196</c:v>
+                </c:pt>
+                <c:pt idx="33">
+                  <c:v>95.637392997741699</c:v>
+                </c:pt>
+                <c:pt idx="34">
+                  <c:v>96.203964948654104</c:v>
+                </c:pt>
+                <c:pt idx="35">
+                  <c:v>95.580738782882605</c:v>
+                </c:pt>
+                <c:pt idx="36">
+                  <c:v>94.164305925369192</c:v>
+                </c:pt>
+                <c:pt idx="37">
+                  <c:v>96.203964948654104</c:v>
+                </c:pt>
+                <c:pt idx="38">
+                  <c:v>96.487253904342595</c:v>
+                </c:pt>
+                <c:pt idx="39">
+                  <c:v>96.147310733795095</c:v>
+                </c:pt>
+              </c:numCache>
+            </c:numRef>
+          </c:val>
+          <c:smooth val="0"/>
+          <c:extLst>
+            <c:ext xmlns:c16="http://schemas.microsoft.com/office/drawing/2014/chart" uri="{C3380CC4-5D6E-409C-BE32-E72D297353CC}">
+              <c16:uniqueId val="{00000001-3A8C-4FC4-8AB9-A82128916876}"/>
+            </c:ext>
+          </c:extLst>
+        </c:ser>
+        <c:dLbls>
+          <c:showLegendKey val="0"/>
+          <c:showVal val="0"/>
+          <c:showCatName val="0"/>
+          <c:showSerName val="0"/>
+          <c:showPercent val="0"/>
+          <c:showBubbleSize val="0"/>
+        </c:dLbls>
+        <c:smooth val="0"/>
+        <c:axId val="352108808"/>
+        <c:axId val="352109136"/>
+      </c:lineChart>
+      <c:catAx>
+        <c:axId val="352108808"/>
+        <c:scaling>
+          <c:orientation val="minMax"/>
+        </c:scaling>
+        <c:delete val="0"/>
+        <c:axPos val="b"/>
+        <c:numFmt formatCode="General" sourceLinked="1"/>
+        <c:majorTickMark val="none"/>
+        <c:minorTickMark val="none"/>
+        <c:tickLblPos val="nextTo"/>
+        <c:spPr>
+          <a:noFill/>
+          <a:ln w="9525" cap="flat" cmpd="sng" algn="ctr">
+            <a:solidFill>
+              <a:schemeClr val="tx1">
+                <a:lumMod val="15000"/>
+                <a:lumOff val="85000"/>
+              </a:schemeClr>
+            </a:solidFill>
+            <a:round/>
+          </a:ln>
+          <a:effectLst/>
+        </c:spPr>
+        <c:txPr>
+          <a:bodyPr rot="-60000000" spcFirstLastPara="1" vertOverflow="ellipsis" vert="horz" wrap="square" anchor="ctr" anchorCtr="1"/>
+          <a:lstStyle/>
+          <a:p>
+            <a:pPr>
+              <a:defRPr sz="900" b="0" i="0" u="none" strike="noStrike" kern="1200" baseline="0">
+                <a:solidFill>
+                  <a:schemeClr val="tx1">
+                    <a:lumMod val="65000"/>
+                    <a:lumOff val="35000"/>
+                  </a:schemeClr>
+                </a:solidFill>
+                <a:latin typeface="+mn-lt"/>
+                <a:ea typeface="+mn-ea"/>
+                <a:cs typeface="+mn-cs"/>
+              </a:defRPr>
+            </a:pPr>
+            <a:endParaRPr lang="en-US"/>
+          </a:p>
+        </c:txPr>
+        <c:crossAx val="352109136"/>
+        <c:crosses val="autoZero"/>
+        <c:auto val="1"/>
+        <c:lblAlgn val="ctr"/>
+        <c:lblOffset val="100"/>
+        <c:noMultiLvlLbl val="0"/>
+      </c:catAx>
+      <c:valAx>
+        <c:axId val="352109136"/>
+        <c:scaling>
+          <c:orientation val="minMax"/>
+          <c:max val="100"/>
+          <c:min val="60"/>
+        </c:scaling>
+        <c:delete val="0"/>
+        <c:axPos val="l"/>
+        <c:majorGridlines>
+          <c:spPr>
+            <a:ln w="9525" cap="flat" cmpd="sng" algn="ctr">
+              <a:solidFill>
+                <a:schemeClr val="tx1">
+                  <a:lumMod val="15000"/>
+                  <a:lumOff val="85000"/>
+                </a:schemeClr>
+              </a:solidFill>
+              <a:round/>
+            </a:ln>
+            <a:effectLst/>
+          </c:spPr>
+        </c:majorGridlines>
+        <c:numFmt formatCode="General" sourceLinked="1"/>
+        <c:majorTickMark val="none"/>
+        <c:minorTickMark val="none"/>
+        <c:tickLblPos val="nextTo"/>
+        <c:spPr>
+          <a:noFill/>
+          <a:ln>
+            <a:noFill/>
+          </a:ln>
+          <a:effectLst/>
+        </c:spPr>
+        <c:txPr>
+          <a:bodyPr rot="-60000000" spcFirstLastPara="1" vertOverflow="ellipsis" vert="horz" wrap="square" anchor="ctr" anchorCtr="1"/>
+          <a:lstStyle/>
+          <a:p>
+            <a:pPr>
+              <a:defRPr sz="900" b="0" i="0" u="none" strike="noStrike" kern="1200" baseline="0">
+                <a:solidFill>
+                  <a:schemeClr val="tx1">
+                    <a:lumMod val="65000"/>
+                    <a:lumOff val="35000"/>
+                  </a:schemeClr>
+                </a:solidFill>
+                <a:latin typeface="+mn-lt"/>
+                <a:ea typeface="+mn-ea"/>
+                <a:cs typeface="+mn-cs"/>
+              </a:defRPr>
+            </a:pPr>
+            <a:endParaRPr lang="en-US"/>
+          </a:p>
+        </c:txPr>
+        <c:crossAx val="352108808"/>
+        <c:crosses val="autoZero"/>
+        <c:crossBetween val="between"/>
+        <c:majorUnit val="20"/>
+      </c:valAx>
+      <c:spPr>
+        <a:noFill/>
+        <a:ln>
+          <a:noFill/>
+        </a:ln>
+        <a:effectLst/>
+      </c:spPr>
+    </c:plotArea>
+    <c:legend>
+      <c:legendPos val="b"/>
+      <c:overlay val="0"/>
+      <c:spPr>
+        <a:noFill/>
+        <a:ln>
+          <a:noFill/>
+        </a:ln>
+        <a:effectLst/>
+      </c:spPr>
+      <c:txPr>
+        <a:bodyPr rot="0" spcFirstLastPara="1" vertOverflow="ellipsis" vert="horz" wrap="square" anchor="ctr" anchorCtr="1"/>
+        <a:lstStyle/>
+        <a:p>
+          <a:pPr>
+            <a:defRPr sz="900" b="0" i="0" u="none" strike="noStrike" kern="1200" baseline="0">
+              <a:solidFill>
+                <a:schemeClr val="tx1">
+                  <a:lumMod val="65000"/>
+                  <a:lumOff val="35000"/>
+                </a:schemeClr>
+              </a:solidFill>
+              <a:latin typeface="+mn-lt"/>
+              <a:ea typeface="+mn-ea"/>
+              <a:cs typeface="+mn-cs"/>
+            </a:defRPr>
+          </a:pPr>
+          <a:endParaRPr lang="en-US"/>
+        </a:p>
+      </c:txPr>
+    </c:legend>
+    <c:plotVisOnly val="1"/>
+    <c:dispBlanksAs val="gap"/>
+    <c:extLst>
+      <c:ext xmlns:c16r3="http://schemas.microsoft.com/office/drawing/2017/03/chart" uri="{56B9EC1D-385E-4148-901F-78D8002777C0}">
+        <c16r3:dataDisplayOptions16>
+          <c16r3:dispNaAsBlank val="1"/>
+        </c16r3:dataDisplayOptions16>
+      </c:ext>
+    </c:extLst>
+    <c:showDLblsOverMax val="0"/>
+  </c:chart>
+  <c:spPr>
+    <a:solidFill>
+      <a:schemeClr val="bg1"/>
+    </a:solidFill>
+    <a:ln w="9525" cap="flat" cmpd="sng" algn="ctr">
+      <a:noFill/>
+      <a:round/>
+    </a:ln>
+    <a:effectLst/>
+  </c:spPr>
+  <c:txPr>
+    <a:bodyPr/>
+    <a:lstStyle/>
+    <a:p>
+      <a:pPr>
+        <a:defRPr/>
+      </a:pPr>
+      <a:endParaRPr lang="en-US"/>
+    </a:p>
+  </c:txPr>
+  <c:externalData r:id="rId3">
+    <c:autoUpdate val="0"/>
+  </c:externalData>
+</c:chartSpace>
+</file>
+
+<file path=word/charts/chart5.xml><?xml version="1.0" encoding="utf-8"?>
+<c:chartSpace xmlns:c="http://schemas.openxmlformats.org/drawingml/2006/chart" xmlns:a="http://schemas.openxmlformats.org/drawingml/2006/main" xmlns:r="http://schemas.openxmlformats.org/officeDocument/2006/relationships" xmlns:c16r2="http://schemas.microsoft.com/office/drawing/2015/06/chart">
+  <c:date1904 val="0"/>
+  <c:lang val="it-IT"/>
+  <c:roundedCorners val="0"/>
+  <mc:AlternateContent xmlns:mc="http://schemas.openxmlformats.org/markup-compatibility/2006">
+    <mc:Choice xmlns:c14="http://schemas.microsoft.com/office/drawing/2007/8/2/chart" Requires="c14">
+      <c14:style val="102"/>
+    </mc:Choice>
+    <mc:Fallback>
+      <c:style val="2"/>
+    </mc:Fallback>
+  </mc:AlternateContent>
+  <c:chart>
+    <c:autoTitleDeleted val="1"/>
+    <c:plotArea>
+      <c:layout/>
+      <c:lineChart>
+        <c:grouping val="standard"/>
+        <c:varyColors val="0"/>
+        <c:ser>
+          <c:idx val="0"/>
+          <c:order val="0"/>
+          <c:tx>
+            <c:strRef>
+              <c:f>Foglio1!$B$1</c:f>
+              <c:strCache>
+                <c:ptCount val="1"/>
+                <c:pt idx="0">
+                  <c:v>Loss</c:v>
+                </c:pt>
+              </c:strCache>
+            </c:strRef>
+          </c:tx>
+          <c:spPr>
+            <a:ln w="12700" cap="rnd">
+              <a:solidFill>
+                <a:schemeClr val="accent1">
+                  <a:lumMod val="60000"/>
+                  <a:lumOff val="40000"/>
+                </a:schemeClr>
+              </a:solidFill>
+              <a:prstDash val="sysDash"/>
+              <a:round/>
+            </a:ln>
+            <a:effectLst/>
+          </c:spPr>
+          <c:marker>
+            <c:symbol val="none"/>
+          </c:marker>
+          <c:cat>
+            <c:numRef>
+              <c:f>Foglio1!$A$2:$A$46</c:f>
+              <c:numCache>
+                <c:formatCode>General</c:formatCode>
+                <c:ptCount val="45"/>
+                <c:pt idx="0">
+                  <c:v>1</c:v>
+                </c:pt>
+                <c:pt idx="1">
+                  <c:v>2</c:v>
+                </c:pt>
+                <c:pt idx="2">
+                  <c:v>3</c:v>
+                </c:pt>
+                <c:pt idx="3">
+                  <c:v>4</c:v>
+                </c:pt>
+                <c:pt idx="4">
+                  <c:v>5</c:v>
+                </c:pt>
+                <c:pt idx="5">
+                  <c:v>6</c:v>
+                </c:pt>
+                <c:pt idx="6">
+                  <c:v>7</c:v>
+                </c:pt>
+                <c:pt idx="7">
+                  <c:v>8</c:v>
+                </c:pt>
+                <c:pt idx="8">
+                  <c:v>9</c:v>
+                </c:pt>
+                <c:pt idx="9">
+                  <c:v>10</c:v>
+                </c:pt>
+                <c:pt idx="10">
+                  <c:v>11</c:v>
+                </c:pt>
+                <c:pt idx="11">
+                  <c:v>12</c:v>
+                </c:pt>
+                <c:pt idx="12">
+                  <c:v>13</c:v>
+                </c:pt>
+                <c:pt idx="13">
+                  <c:v>14</c:v>
+                </c:pt>
+                <c:pt idx="14">
+                  <c:v>15</c:v>
+                </c:pt>
+                <c:pt idx="15">
+                  <c:v>16</c:v>
+                </c:pt>
+                <c:pt idx="16">
+                  <c:v>17</c:v>
+                </c:pt>
+                <c:pt idx="17">
+                  <c:v>18</c:v>
+                </c:pt>
+                <c:pt idx="18">
+                  <c:v>19</c:v>
+                </c:pt>
+                <c:pt idx="19">
+                  <c:v>20</c:v>
+                </c:pt>
+                <c:pt idx="20">
+                  <c:v>21</c:v>
+                </c:pt>
+                <c:pt idx="21">
+                  <c:v>22</c:v>
+                </c:pt>
+                <c:pt idx="22">
+                  <c:v>23</c:v>
+                </c:pt>
+                <c:pt idx="23">
+                  <c:v>24</c:v>
+                </c:pt>
+                <c:pt idx="24">
+                  <c:v>25</c:v>
+                </c:pt>
+                <c:pt idx="25">
+                  <c:v>26</c:v>
+                </c:pt>
+                <c:pt idx="26">
+                  <c:v>27</c:v>
+                </c:pt>
+                <c:pt idx="27">
+                  <c:v>28</c:v>
+                </c:pt>
+                <c:pt idx="28">
+                  <c:v>29</c:v>
+                </c:pt>
+                <c:pt idx="29">
+                  <c:v>30</c:v>
+                </c:pt>
+                <c:pt idx="30">
+                  <c:v>31</c:v>
+                </c:pt>
+                <c:pt idx="31">
+                  <c:v>32</c:v>
+                </c:pt>
+                <c:pt idx="32">
+                  <c:v>33</c:v>
+                </c:pt>
+                <c:pt idx="33">
+                  <c:v>34</c:v>
+                </c:pt>
+                <c:pt idx="34">
+                  <c:v>35</c:v>
+                </c:pt>
+                <c:pt idx="35">
+                  <c:v>36</c:v>
+                </c:pt>
+                <c:pt idx="36">
+                  <c:v>37</c:v>
+                </c:pt>
+                <c:pt idx="37">
+                  <c:v>38</c:v>
+                </c:pt>
+                <c:pt idx="38">
+                  <c:v>39</c:v>
+                </c:pt>
+                <c:pt idx="39">
+                  <c:v>40</c:v>
+                </c:pt>
+                <c:pt idx="40">
+                  <c:v>41</c:v>
+                </c:pt>
+                <c:pt idx="41">
+                  <c:v>42</c:v>
+                </c:pt>
+                <c:pt idx="42">
+                  <c:v>43</c:v>
+                </c:pt>
+                <c:pt idx="43">
+                  <c:v>44</c:v>
+                </c:pt>
+                <c:pt idx="44">
+                  <c:v>45</c:v>
+                </c:pt>
+              </c:numCache>
+            </c:numRef>
+          </c:cat>
+          <c:val>
+            <c:numRef>
+              <c:f>Foglio1!$B$2:$B$46</c:f>
+              <c:numCache>
+                <c:formatCode>General</c:formatCode>
+                <c:ptCount val="45"/>
+                <c:pt idx="0">
+                  <c:v>94.594854116439791</c:v>
+                </c:pt>
+                <c:pt idx="1">
+                  <c:v>64.974021911621008</c:v>
+                </c:pt>
+                <c:pt idx="2">
+                  <c:v>52.250891923904398</c:v>
+                </c:pt>
+                <c:pt idx="3">
+                  <c:v>47.911068797111497</c:v>
+                </c:pt>
+                <c:pt idx="4">
+                  <c:v>43.832540512084897</c:v>
+                </c:pt>
+                <c:pt idx="5">
+                  <c:v>42.328232526779104</c:v>
+                </c:pt>
+                <c:pt idx="6">
+                  <c:v>38.322201371192897</c:v>
+                </c:pt>
+                <c:pt idx="7">
+                  <c:v>35.304906964301999</c:v>
+                </c:pt>
+                <c:pt idx="8">
+                  <c:v>34.152126312255795</c:v>
+                </c:pt>
+                <c:pt idx="9">
+                  <c:v>31.709569692611598</c:v>
+                </c:pt>
+                <c:pt idx="10">
+                  <c:v>32.8548967838287</c:v>
+                </c:pt>
+                <c:pt idx="11">
+                  <c:v>31.657999753951998</c:v>
+                </c:pt>
+                <c:pt idx="12">
+                  <c:v>30.5995434522628</c:v>
+                </c:pt>
+                <c:pt idx="13">
+                  <c:v>29.157853126525801</c:v>
+                </c:pt>
+                <c:pt idx="14">
+                  <c:v>27.740094065666199</c:v>
+                </c:pt>
+                <c:pt idx="15">
+                  <c:v>27.166110277175896</c:v>
+                </c:pt>
+                <c:pt idx="16">
+                  <c:v>26.449155807495099</c:v>
+                </c:pt>
+                <c:pt idx="17">
+                  <c:v>26.317378878593402</c:v>
+                </c:pt>
+                <c:pt idx="18">
+                  <c:v>25.166958570480304</c:v>
+                </c:pt>
+                <c:pt idx="19">
+                  <c:v>25.158360600471401</c:v>
+                </c:pt>
+                <c:pt idx="20">
+                  <c:v>23.979042470455099</c:v>
+                </c:pt>
+                <c:pt idx="21">
+                  <c:v>21.810805797576897</c:v>
+                </c:pt>
+                <c:pt idx="22">
+                  <c:v>23.972360789775802</c:v>
+                </c:pt>
+                <c:pt idx="23">
+                  <c:v>22.441108524799301</c:v>
+                </c:pt>
+                <c:pt idx="24">
+                  <c:v>23.748901486396701</c:v>
+                </c:pt>
+                <c:pt idx="25">
+                  <c:v>22.786617279052702</c:v>
+                </c:pt>
+                <c:pt idx="26">
+                  <c:v>21.3308811187744</c:v>
+                </c:pt>
+                <c:pt idx="27">
+                  <c:v>22.439871728420201</c:v>
+                </c:pt>
+                <c:pt idx="28">
+                  <c:v>21.426643431186601</c:v>
+                </c:pt>
+                <c:pt idx="29">
+                  <c:v>22.674793004989599</c:v>
+                </c:pt>
+                <c:pt idx="30">
+                  <c:v>21.5974569320678</c:v>
+                </c:pt>
+                <c:pt idx="31">
+                  <c:v>20.134750008582998</c:v>
+                </c:pt>
+                <c:pt idx="32">
+                  <c:v>19.482631981372801</c:v>
+                </c:pt>
+                <c:pt idx="33">
+                  <c:v>21.2184950709342</c:v>
+                </c:pt>
+                <c:pt idx="34">
+                  <c:v>19.298604130744902</c:v>
+                </c:pt>
+                <c:pt idx="35">
+                  <c:v>20.005591213703099</c:v>
+                </c:pt>
+                <c:pt idx="36">
+                  <c:v>19.527025520801502</c:v>
+                </c:pt>
+                <c:pt idx="37">
+                  <c:v>18.820300698280302</c:v>
+                </c:pt>
+                <c:pt idx="38">
+                  <c:v>20.123353600502</c:v>
+                </c:pt>
+                <c:pt idx="39">
+                  <c:v>19.0332144498825</c:v>
+                </c:pt>
+              </c:numCache>
+            </c:numRef>
+          </c:val>
+          <c:smooth val="0"/>
+          <c:extLst>
+            <c:ext xmlns:c16="http://schemas.microsoft.com/office/drawing/2014/chart" uri="{C3380CC4-5D6E-409C-BE32-E72D297353CC}">
+              <c16:uniqueId val="{00000000-2542-4520-BD5E-CDFABD446E11}"/>
+            </c:ext>
+          </c:extLst>
+        </c:ser>
+        <c:ser>
+          <c:idx val="1"/>
+          <c:order val="1"/>
+          <c:tx>
+            <c:strRef>
+              <c:f>Foglio1!$C$1</c:f>
+              <c:strCache>
+                <c:ptCount val="1"/>
+                <c:pt idx="0">
+                  <c:v>Validation Loss</c:v>
+                </c:pt>
+              </c:strCache>
+            </c:strRef>
+          </c:tx>
+          <c:spPr>
+            <a:ln w="12700" cap="rnd">
+              <a:solidFill>
+                <a:schemeClr val="accent1"/>
+              </a:solidFill>
+              <a:round/>
+            </a:ln>
+            <a:effectLst/>
+          </c:spPr>
+          <c:marker>
+            <c:symbol val="none"/>
+          </c:marker>
+          <c:cat>
+            <c:numRef>
+              <c:f>Foglio1!$A$2:$A$46</c:f>
+              <c:numCache>
+                <c:formatCode>General</c:formatCode>
+                <c:ptCount val="45"/>
+                <c:pt idx="0">
+                  <c:v>1</c:v>
+                </c:pt>
+                <c:pt idx="1">
+                  <c:v>2</c:v>
+                </c:pt>
+                <c:pt idx="2">
+                  <c:v>3</c:v>
+                </c:pt>
+                <c:pt idx="3">
+                  <c:v>4</c:v>
+                </c:pt>
+                <c:pt idx="4">
+                  <c:v>5</c:v>
+                </c:pt>
+                <c:pt idx="5">
+                  <c:v>6</c:v>
+                </c:pt>
+                <c:pt idx="6">
+                  <c:v>7</c:v>
+                </c:pt>
+                <c:pt idx="7">
+                  <c:v>8</c:v>
+                </c:pt>
+                <c:pt idx="8">
+                  <c:v>9</c:v>
+                </c:pt>
+                <c:pt idx="9">
+                  <c:v>10</c:v>
+                </c:pt>
+                <c:pt idx="10">
+                  <c:v>11</c:v>
+                </c:pt>
+                <c:pt idx="11">
+                  <c:v>12</c:v>
+                </c:pt>
+                <c:pt idx="12">
+                  <c:v>13</c:v>
+                </c:pt>
+                <c:pt idx="13">
+                  <c:v>14</c:v>
+                </c:pt>
+                <c:pt idx="14">
+                  <c:v>15</c:v>
+                </c:pt>
+                <c:pt idx="15">
+                  <c:v>16</c:v>
+                </c:pt>
+                <c:pt idx="16">
+                  <c:v>17</c:v>
+                </c:pt>
+                <c:pt idx="17">
+                  <c:v>18</c:v>
+                </c:pt>
+                <c:pt idx="18">
+                  <c:v>19</c:v>
+                </c:pt>
+                <c:pt idx="19">
+                  <c:v>20</c:v>
+                </c:pt>
+                <c:pt idx="20">
+                  <c:v>21</c:v>
+                </c:pt>
+                <c:pt idx="21">
+                  <c:v>22</c:v>
+                </c:pt>
+                <c:pt idx="22">
+                  <c:v>23</c:v>
+                </c:pt>
+                <c:pt idx="23">
+                  <c:v>24</c:v>
+                </c:pt>
+                <c:pt idx="24">
+                  <c:v>25</c:v>
+                </c:pt>
+                <c:pt idx="25">
+                  <c:v>26</c:v>
+                </c:pt>
+                <c:pt idx="26">
+                  <c:v>27</c:v>
+                </c:pt>
+                <c:pt idx="27">
+                  <c:v>28</c:v>
+                </c:pt>
+                <c:pt idx="28">
+                  <c:v>29</c:v>
+                </c:pt>
+                <c:pt idx="29">
+                  <c:v>30</c:v>
+                </c:pt>
+                <c:pt idx="30">
+                  <c:v>31</c:v>
+                </c:pt>
+                <c:pt idx="31">
+                  <c:v>32</c:v>
+                </c:pt>
+                <c:pt idx="32">
+                  <c:v>33</c:v>
+                </c:pt>
+                <c:pt idx="33">
+                  <c:v>34</c:v>
+                </c:pt>
+                <c:pt idx="34">
+                  <c:v>35</c:v>
+                </c:pt>
+                <c:pt idx="35">
+                  <c:v>36</c:v>
+                </c:pt>
+                <c:pt idx="36">
+                  <c:v>37</c:v>
+                </c:pt>
+                <c:pt idx="37">
+                  <c:v>38</c:v>
+                </c:pt>
+                <c:pt idx="38">
+                  <c:v>39</c:v>
+                </c:pt>
+                <c:pt idx="39">
+                  <c:v>40</c:v>
+                </c:pt>
+                <c:pt idx="40">
+                  <c:v>41</c:v>
+                </c:pt>
+                <c:pt idx="41">
+                  <c:v>42</c:v>
+                </c:pt>
+                <c:pt idx="42">
+                  <c:v>43</c:v>
+                </c:pt>
+                <c:pt idx="43">
+                  <c:v>44</c:v>
+                </c:pt>
+                <c:pt idx="44">
+                  <c:v>45</c:v>
+                </c:pt>
+              </c:numCache>
+            </c:numRef>
+          </c:cat>
+          <c:val>
+            <c:numRef>
+              <c:f>Foglio1!$C$2:$C$46</c:f>
+              <c:numCache>
+                <c:formatCode>General</c:formatCode>
+                <c:ptCount val="45"/>
+                <c:pt idx="0">
+                  <c:v>52.021920680999699</c:v>
+                </c:pt>
+                <c:pt idx="1">
+                  <c:v>37.207952141761702</c:v>
+                </c:pt>
+                <c:pt idx="2">
+                  <c:v>24.703513085842101</c:v>
+                </c:pt>
+                <c:pt idx="3">
+                  <c:v>29.465591907501199</c:v>
+                </c:pt>
+                <c:pt idx="4">
+                  <c:v>40.007016062736497</c:v>
+                </c:pt>
+                <c:pt idx="5">
+                  <c:v>34.592962265014599</c:v>
+                </c:pt>
+                <c:pt idx="6">
+                  <c:v>24.483314156532199</c:v>
+                </c:pt>
+                <c:pt idx="7">
+                  <c:v>32.249927520751896</c:v>
+                </c:pt>
+                <c:pt idx="8">
+                  <c:v>27.262857556343</c:v>
+                </c:pt>
+                <c:pt idx="9">
+                  <c:v>25.639048218727101</c:v>
+                </c:pt>
+                <c:pt idx="10">
+                  <c:v>31.075525283813398</c:v>
+                </c:pt>
+                <c:pt idx="11">
+                  <c:v>20.1705649495124</c:v>
+                </c:pt>
+                <c:pt idx="12">
+                  <c:v>28.706046938896101</c:v>
+                </c:pt>
+                <c:pt idx="13">
+                  <c:v>24.210539460182101</c:v>
+                </c:pt>
+                <c:pt idx="14">
+                  <c:v>22.241328656673399</c:v>
+                </c:pt>
+                <c:pt idx="15">
+                  <c:v>32.553032040596001</c:v>
+                </c:pt>
+                <c:pt idx="16">
+                  <c:v>20.183487236499701</c:v>
+                </c:pt>
+                <c:pt idx="17">
+                  <c:v>26.412558555602999</c:v>
+                </c:pt>
+                <c:pt idx="18">
+                  <c:v>20.962697267532299</c:v>
+                </c:pt>
+                <c:pt idx="19">
+                  <c:v>16.320796310901599</c:v>
+                </c:pt>
+                <c:pt idx="20">
+                  <c:v>20.876570045948</c:v>
+                </c:pt>
+                <c:pt idx="21">
+                  <c:v>29.805049300193698</c:v>
+                </c:pt>
+                <c:pt idx="22">
+                  <c:v>19.775603711605001</c:v>
+                </c:pt>
+                <c:pt idx="23">
+                  <c:v>18.846797943115202</c:v>
+                </c:pt>
+                <c:pt idx="24">
+                  <c:v>12.1067114174366</c:v>
+                </c:pt>
+                <c:pt idx="25">
+                  <c:v>18.703065812587699</c:v>
+                </c:pt>
+                <c:pt idx="26">
+                  <c:v>25.847840309142999</c:v>
+                </c:pt>
+                <c:pt idx="27">
+                  <c:v>13.5996535420417</c:v>
+                </c:pt>
+                <c:pt idx="28">
+                  <c:v>23.195250332355499</c:v>
+                </c:pt>
+                <c:pt idx="29">
+                  <c:v>10.0667268037796</c:v>
+                </c:pt>
+                <c:pt idx="30">
+                  <c:v>13.9549165964126</c:v>
+                </c:pt>
+                <c:pt idx="31">
+                  <c:v>12.782739102840402</c:v>
+                </c:pt>
+                <c:pt idx="32">
+                  <c:v>18.220755457878099</c:v>
+                </c:pt>
+                <c:pt idx="33">
+                  <c:v>15.015108883380801</c:v>
+                </c:pt>
+                <c:pt idx="34">
+                  <c:v>17.711457610130299</c:v>
+                </c:pt>
+                <c:pt idx="35">
+                  <c:v>20.683021843433298</c:v>
+                </c:pt>
+                <c:pt idx="36">
+                  <c:v>16.9988065958023</c:v>
+                </c:pt>
+                <c:pt idx="37">
+                  <c:v>12.647195160388899</c:v>
+                </c:pt>
+                <c:pt idx="38">
+                  <c:v>12.7155721187591</c:v>
+                </c:pt>
+                <c:pt idx="39">
+                  <c:v>13.022229075431799</c:v>
+                </c:pt>
+              </c:numCache>
+            </c:numRef>
+          </c:val>
+          <c:smooth val="0"/>
+          <c:extLst>
+            <c:ext xmlns:c16="http://schemas.microsoft.com/office/drawing/2014/chart" uri="{C3380CC4-5D6E-409C-BE32-E72D297353CC}">
+              <c16:uniqueId val="{00000001-2542-4520-BD5E-CDFABD446E11}"/>
+            </c:ext>
+          </c:extLst>
+        </c:ser>
+        <c:dLbls>
+          <c:showLegendKey val="0"/>
+          <c:showVal val="0"/>
+          <c:showCatName val="0"/>
+          <c:showSerName val="0"/>
+          <c:showPercent val="0"/>
+          <c:showBubbleSize val="0"/>
+        </c:dLbls>
+        <c:smooth val="0"/>
+        <c:axId val="352108808"/>
+        <c:axId val="352109136"/>
+      </c:lineChart>
+      <c:catAx>
+        <c:axId val="352108808"/>
+        <c:scaling>
+          <c:orientation val="minMax"/>
+        </c:scaling>
+        <c:delete val="0"/>
+        <c:axPos val="b"/>
+        <c:numFmt formatCode="General" sourceLinked="1"/>
+        <c:majorTickMark val="none"/>
+        <c:minorTickMark val="none"/>
+        <c:tickLblPos val="nextTo"/>
+        <c:spPr>
+          <a:noFill/>
+          <a:ln w="9525" cap="flat" cmpd="sng" algn="ctr">
+            <a:solidFill>
+              <a:schemeClr val="tx1">
+                <a:lumMod val="15000"/>
+                <a:lumOff val="85000"/>
+              </a:schemeClr>
+            </a:solidFill>
+            <a:round/>
+          </a:ln>
+          <a:effectLst/>
+        </c:spPr>
+        <c:txPr>
+          <a:bodyPr rot="-60000000" spcFirstLastPara="1" vertOverflow="ellipsis" vert="horz" wrap="square" anchor="ctr" anchorCtr="1"/>
+          <a:lstStyle/>
+          <a:p>
+            <a:pPr>
+              <a:defRPr sz="900" b="0" i="0" u="none" strike="noStrike" kern="1200" baseline="0">
+                <a:solidFill>
+                  <a:schemeClr val="tx1">
+                    <a:lumMod val="65000"/>
+                    <a:lumOff val="35000"/>
+                  </a:schemeClr>
+                </a:solidFill>
+                <a:latin typeface="+mn-lt"/>
+                <a:ea typeface="+mn-ea"/>
+                <a:cs typeface="+mn-cs"/>
+              </a:defRPr>
+            </a:pPr>
+            <a:endParaRPr lang="en-US"/>
+          </a:p>
+        </c:txPr>
+        <c:crossAx val="352109136"/>
+        <c:crosses val="autoZero"/>
+        <c:auto val="1"/>
+        <c:lblAlgn val="ctr"/>
+        <c:lblOffset val="100"/>
+        <c:noMultiLvlLbl val="0"/>
+      </c:catAx>
+      <c:valAx>
+        <c:axId val="352109136"/>
+        <c:scaling>
+          <c:orientation val="minMax"/>
+          <c:max val="60"/>
+        </c:scaling>
+        <c:delete val="0"/>
+        <c:axPos val="l"/>
+        <c:majorGridlines>
+          <c:spPr>
+            <a:ln w="9525" cap="flat" cmpd="sng" algn="ctr">
+              <a:solidFill>
+                <a:schemeClr val="tx1">
+                  <a:lumMod val="15000"/>
+                  <a:lumOff val="85000"/>
+                </a:schemeClr>
+              </a:solidFill>
+              <a:round/>
+            </a:ln>
+            <a:effectLst/>
+          </c:spPr>
+        </c:majorGridlines>
+        <c:numFmt formatCode="General" sourceLinked="1"/>
+        <c:majorTickMark val="none"/>
+        <c:minorTickMark val="none"/>
+        <c:tickLblPos val="nextTo"/>
+        <c:spPr>
+          <a:noFill/>
+          <a:ln>
+            <a:noFill/>
+          </a:ln>
+          <a:effectLst/>
+        </c:spPr>
+        <c:txPr>
+          <a:bodyPr rot="-60000000" spcFirstLastPara="1" vertOverflow="ellipsis" vert="horz" wrap="square" anchor="ctr" anchorCtr="1"/>
+          <a:lstStyle/>
+          <a:p>
+            <a:pPr>
+              <a:defRPr sz="900" b="0" i="0" u="none" strike="noStrike" kern="1200" baseline="0">
+                <a:solidFill>
+                  <a:schemeClr val="tx1">
+                    <a:lumMod val="65000"/>
+                    <a:lumOff val="35000"/>
+                  </a:schemeClr>
+                </a:solidFill>
+                <a:latin typeface="+mn-lt"/>
+                <a:ea typeface="+mn-ea"/>
+                <a:cs typeface="+mn-cs"/>
+              </a:defRPr>
+            </a:pPr>
+            <a:endParaRPr lang="en-US"/>
+          </a:p>
+        </c:txPr>
+        <c:crossAx val="352108808"/>
+        <c:crosses val="autoZero"/>
+        <c:crossBetween val="between"/>
+        <c:majorUnit val="20"/>
+      </c:valAx>
+      <c:spPr>
+        <a:noFill/>
+        <a:ln>
+          <a:noFill/>
+        </a:ln>
+        <a:effectLst/>
+      </c:spPr>
+    </c:plotArea>
+    <c:legend>
+      <c:legendPos val="b"/>
+      <c:overlay val="0"/>
+      <c:spPr>
+        <a:noFill/>
+        <a:ln>
+          <a:noFill/>
+        </a:ln>
+        <a:effectLst/>
+      </c:spPr>
+      <c:txPr>
+        <a:bodyPr rot="0" spcFirstLastPara="1" vertOverflow="ellipsis" vert="horz" wrap="square" anchor="ctr" anchorCtr="1"/>
+        <a:lstStyle/>
+        <a:p>
+          <a:pPr>
+            <a:defRPr sz="900" b="0" i="0" u="none" strike="noStrike" kern="1200" baseline="0">
+              <a:solidFill>
+                <a:schemeClr val="tx1">
+                  <a:lumMod val="65000"/>
+                  <a:lumOff val="35000"/>
+                </a:schemeClr>
+              </a:solidFill>
+              <a:latin typeface="+mn-lt"/>
+              <a:ea typeface="+mn-ea"/>
+              <a:cs typeface="+mn-cs"/>
+            </a:defRPr>
+          </a:pPr>
+          <a:endParaRPr lang="en-US"/>
+        </a:p>
+      </c:txPr>
+    </c:legend>
+    <c:plotVisOnly val="1"/>
+    <c:dispBlanksAs val="gap"/>
+    <c:extLst>
+      <c:ext xmlns:c16r3="http://schemas.microsoft.com/office/drawing/2017/03/chart" uri="{56B9EC1D-385E-4148-901F-78D8002777C0}">
+        <c16r3:dataDisplayOptions16>
+          <c16r3:dispNaAsBlank val="1"/>
+        </c16r3:dataDisplayOptions16>
+      </c:ext>
+    </c:extLst>
+    <c:showDLblsOverMax val="0"/>
+  </c:chart>
+  <c:spPr>
+    <a:solidFill>
+      <a:schemeClr val="bg1"/>
+    </a:solidFill>
+    <a:ln w="9525" cap="flat" cmpd="sng" algn="ctr">
+      <a:noFill/>
+      <a:round/>
+    </a:ln>
+    <a:effectLst/>
+  </c:spPr>
+  <c:txPr>
+    <a:bodyPr/>
+    <a:lstStyle/>
+    <a:p>
+      <a:pPr>
+        <a:defRPr/>
+      </a:pPr>
+      <a:endParaRPr lang="en-US"/>
+    </a:p>
+  </c:txPr>
+  <c:externalData r:id="rId3">
+    <c:autoUpdate val="0"/>
+  </c:externalData>
+</c:chartSpace>
+</file>
+
+<file path=word/charts/chart6.xml><?xml version="1.0" encoding="utf-8"?>
+<c:chartSpace xmlns:c="http://schemas.openxmlformats.org/drawingml/2006/chart" xmlns:a="http://schemas.openxmlformats.org/drawingml/2006/main" xmlns:r="http://schemas.openxmlformats.org/officeDocument/2006/relationships" xmlns:c16r2="http://schemas.microsoft.com/office/drawing/2015/06/chart">
+  <c:date1904 val="0"/>
+  <c:lang val="it-IT"/>
+  <c:roundedCorners val="0"/>
+  <mc:AlternateContent xmlns:mc="http://schemas.openxmlformats.org/markup-compatibility/2006">
+    <mc:Choice xmlns:c14="http://schemas.microsoft.com/office/drawing/2007/8/2/chart" Requires="c14">
+      <c14:style val="102"/>
+    </mc:Choice>
+    <mc:Fallback>
+      <c:style val="2"/>
+    </mc:Fallback>
+  </mc:AlternateContent>
+  <c:chart>
+    <c:autoTitleDeleted val="1"/>
+    <c:plotArea>
+      <c:layout/>
+      <c:lineChart>
+        <c:grouping val="standard"/>
+        <c:varyColors val="0"/>
+        <c:ser>
+          <c:idx val="0"/>
+          <c:order val="0"/>
+          <c:tx>
+            <c:strRef>
+              <c:f>Foglio1!$B$1</c:f>
+              <c:strCache>
+                <c:ptCount val="1"/>
+                <c:pt idx="0">
                   <c:v>Transfer Learning Loss</c:v>
                 </c:pt>
               </c:strCache>
@@ -9193,7 +11276,7 @@
 </c:chartSpace>
 </file>
 
-<file path=word/charts/chart5.xml><?xml version="1.0" encoding="utf-8"?>
+<file path=word/charts/chart7.xml><?xml version="1.0" encoding="utf-8"?>
 <c:chartSpace xmlns:c="http://schemas.openxmlformats.org/drawingml/2006/chart" xmlns:a="http://schemas.openxmlformats.org/drawingml/2006/main" xmlns:r="http://schemas.openxmlformats.org/officeDocument/2006/relationships" xmlns:c16r2="http://schemas.microsoft.com/office/drawing/2015/06/chart">
   <c:date1904 val="0"/>
   <c:lang val="it-IT"/>
@@ -10162,6 +12245,86 @@
 </cs:colorStyle>
 </file>
 
+<file path=word/charts/colors6.xml><?xml version="1.0" encoding="utf-8"?>
+<cs:colorStyle xmlns:cs="http://schemas.microsoft.com/office/drawing/2012/chartStyle" xmlns:a="http://schemas.openxmlformats.org/drawingml/2006/main" meth="cycle" id="10">
+  <a:schemeClr val="accent1"/>
+  <a:schemeClr val="accent2"/>
+  <a:schemeClr val="accent3"/>
+  <a:schemeClr val="accent4"/>
+  <a:schemeClr val="accent5"/>
+  <a:schemeClr val="accent6"/>
+  <cs:variation/>
+  <cs:variation>
+    <a:lumMod val="60000"/>
+  </cs:variation>
+  <cs:variation>
+    <a:lumMod val="80000"/>
+    <a:lumOff val="20000"/>
+  </cs:variation>
+  <cs:variation>
+    <a:lumMod val="80000"/>
+  </cs:variation>
+  <cs:variation>
+    <a:lumMod val="60000"/>
+    <a:lumOff val="40000"/>
+  </cs:variation>
+  <cs:variation>
+    <a:lumMod val="50000"/>
+  </cs:variation>
+  <cs:variation>
+    <a:lumMod val="70000"/>
+    <a:lumOff val="30000"/>
+  </cs:variation>
+  <cs:variation>
+    <a:lumMod val="70000"/>
+  </cs:variation>
+  <cs:variation>
+    <a:lumMod val="50000"/>
+    <a:lumOff val="50000"/>
+  </cs:variation>
+</cs:colorStyle>
+</file>
+
+<file path=word/charts/colors7.xml><?xml version="1.0" encoding="utf-8"?>
+<cs:colorStyle xmlns:cs="http://schemas.microsoft.com/office/drawing/2012/chartStyle" xmlns:a="http://schemas.openxmlformats.org/drawingml/2006/main" meth="cycle" id="10">
+  <a:schemeClr val="accent1"/>
+  <a:schemeClr val="accent2"/>
+  <a:schemeClr val="accent3"/>
+  <a:schemeClr val="accent4"/>
+  <a:schemeClr val="accent5"/>
+  <a:schemeClr val="accent6"/>
+  <cs:variation/>
+  <cs:variation>
+    <a:lumMod val="60000"/>
+  </cs:variation>
+  <cs:variation>
+    <a:lumMod val="80000"/>
+    <a:lumOff val="20000"/>
+  </cs:variation>
+  <cs:variation>
+    <a:lumMod val="80000"/>
+  </cs:variation>
+  <cs:variation>
+    <a:lumMod val="60000"/>
+    <a:lumOff val="40000"/>
+  </cs:variation>
+  <cs:variation>
+    <a:lumMod val="50000"/>
+  </cs:variation>
+  <cs:variation>
+    <a:lumMod val="70000"/>
+    <a:lumOff val="30000"/>
+  </cs:variation>
+  <cs:variation>
+    <a:lumMod val="70000"/>
+  </cs:variation>
+  <cs:variation>
+    <a:lumMod val="50000"/>
+    <a:lumOff val="50000"/>
+  </cs:variation>
+</cs:colorStyle>
+</file>
+
 <file path=word/charts/style1.xml><?xml version="1.0" encoding="utf-8"?>
 <cs:chartStyle xmlns:cs="http://schemas.microsoft.com/office/drawing/2012/chartStyle" xmlns:a="http://schemas.openxmlformats.org/drawingml/2006/main" id="262">
   <cs:axisTitle>
@@ -12230,6 +14393,1038 @@
 </file>
 
 <file path=word/charts/style5.xml><?xml version="1.0" encoding="utf-8"?>
+<cs:chartStyle xmlns:cs="http://schemas.microsoft.com/office/drawing/2012/chartStyle" xmlns:a="http://schemas.openxmlformats.org/drawingml/2006/main" id="227">
+  <cs:axisTitle>
+    <cs:lnRef idx="0"/>
+    <cs:fillRef idx="0"/>
+    <cs:effectRef idx="0"/>
+    <cs:fontRef idx="minor">
+      <a:schemeClr val="tx1">
+        <a:lumMod val="65000"/>
+        <a:lumOff val="35000"/>
+      </a:schemeClr>
+    </cs:fontRef>
+    <cs:defRPr sz="1000" kern="1200"/>
+  </cs:axisTitle>
+  <cs:categoryAxis>
+    <cs:lnRef idx="0"/>
+    <cs:fillRef idx="0"/>
+    <cs:effectRef idx="0"/>
+    <cs:fontRef idx="minor">
+      <a:schemeClr val="tx1">
+        <a:lumMod val="65000"/>
+        <a:lumOff val="35000"/>
+      </a:schemeClr>
+    </cs:fontRef>
+    <cs:spPr>
+      <a:ln w="9525" cap="flat" cmpd="sng" algn="ctr">
+        <a:solidFill>
+          <a:schemeClr val="tx1">
+            <a:lumMod val="15000"/>
+            <a:lumOff val="85000"/>
+          </a:schemeClr>
+        </a:solidFill>
+        <a:round/>
+      </a:ln>
+    </cs:spPr>
+    <cs:defRPr sz="900" kern="1200"/>
+  </cs:categoryAxis>
+  <cs:chartArea mods="allowNoFillOverride allowNoLineOverride">
+    <cs:lnRef idx="0"/>
+    <cs:fillRef idx="0"/>
+    <cs:effectRef idx="0"/>
+    <cs:fontRef idx="minor">
+      <a:schemeClr val="tx1"/>
+    </cs:fontRef>
+    <cs:spPr>
+      <a:solidFill>
+        <a:schemeClr val="bg1"/>
+      </a:solidFill>
+      <a:ln w="9525" cap="flat" cmpd="sng" algn="ctr">
+        <a:solidFill>
+          <a:schemeClr val="tx1">
+            <a:lumMod val="15000"/>
+            <a:lumOff val="85000"/>
+          </a:schemeClr>
+        </a:solidFill>
+        <a:round/>
+      </a:ln>
+    </cs:spPr>
+    <cs:defRPr sz="1000" kern="1200"/>
+  </cs:chartArea>
+  <cs:dataLabel>
+    <cs:lnRef idx="0"/>
+    <cs:fillRef idx="0"/>
+    <cs:effectRef idx="0"/>
+    <cs:fontRef idx="minor">
+      <a:schemeClr val="tx1">
+        <a:lumMod val="75000"/>
+        <a:lumOff val="25000"/>
+      </a:schemeClr>
+    </cs:fontRef>
+    <cs:defRPr sz="900" kern="1200"/>
+  </cs:dataLabel>
+  <cs:dataLabelCallout>
+    <cs:lnRef idx="0"/>
+    <cs:fillRef idx="0"/>
+    <cs:effectRef idx="0"/>
+    <cs:fontRef idx="minor">
+      <a:schemeClr val="dk1">
+        <a:lumMod val="65000"/>
+        <a:lumOff val="35000"/>
+      </a:schemeClr>
+    </cs:fontRef>
+    <cs:spPr>
+      <a:solidFill>
+        <a:schemeClr val="lt1"/>
+      </a:solidFill>
+      <a:ln>
+        <a:solidFill>
+          <a:schemeClr val="dk1">
+            <a:lumMod val="25000"/>
+            <a:lumOff val="75000"/>
+          </a:schemeClr>
+        </a:solidFill>
+      </a:ln>
+    </cs:spPr>
+    <cs:defRPr sz="900" kern="1200"/>
+    <cs:bodyPr rot="0" spcFirstLastPara="1" vertOverflow="clip" horzOverflow="clip" vert="horz" wrap="square" lIns="36576" tIns="18288" rIns="36576" bIns="18288" anchor="ctr" anchorCtr="1">
+      <a:spAutoFit/>
+    </cs:bodyPr>
+  </cs:dataLabelCallout>
+  <cs:dataPoint>
+    <cs:lnRef idx="0"/>
+    <cs:fillRef idx="1">
+      <cs:styleClr val="auto"/>
+    </cs:fillRef>
+    <cs:effectRef idx="0"/>
+    <cs:fontRef idx="minor">
+      <a:schemeClr val="tx1"/>
+    </cs:fontRef>
+    <cs:spPr>
+      <a:solidFill>
+        <a:schemeClr val="phClr"/>
+      </a:solidFill>
+    </cs:spPr>
+  </cs:dataPoint>
+  <cs:dataPoint3D>
+    <cs:lnRef idx="0"/>
+    <cs:fillRef idx="1">
+      <cs:styleClr val="auto"/>
+    </cs:fillRef>
+    <cs:effectRef idx="0"/>
+    <cs:fontRef idx="minor">
+      <a:schemeClr val="tx1"/>
+    </cs:fontRef>
+    <cs:spPr>
+      <a:solidFill>
+        <a:schemeClr val="phClr"/>
+      </a:solidFill>
+    </cs:spPr>
+  </cs:dataPoint3D>
+  <cs:dataPointLine>
+    <cs:lnRef idx="0">
+      <cs:styleClr val="auto"/>
+    </cs:lnRef>
+    <cs:fillRef idx="1"/>
+    <cs:effectRef idx="0"/>
+    <cs:fontRef idx="minor">
+      <a:schemeClr val="tx1"/>
+    </cs:fontRef>
+    <cs:spPr>
+      <a:ln w="28575" cap="rnd">
+        <a:solidFill>
+          <a:schemeClr val="phClr"/>
+        </a:solidFill>
+        <a:round/>
+      </a:ln>
+    </cs:spPr>
+  </cs:dataPointLine>
+  <cs:dataPointMarker>
+    <cs:lnRef idx="0">
+      <cs:styleClr val="auto"/>
+    </cs:lnRef>
+    <cs:fillRef idx="1">
+      <cs:styleClr val="auto"/>
+    </cs:fillRef>
+    <cs:effectRef idx="0"/>
+    <cs:fontRef idx="minor">
+      <a:schemeClr val="tx1"/>
+    </cs:fontRef>
+    <cs:spPr>
+      <a:solidFill>
+        <a:schemeClr val="phClr"/>
+      </a:solidFill>
+      <a:ln w="9525">
+        <a:solidFill>
+          <a:schemeClr val="phClr"/>
+        </a:solidFill>
+      </a:ln>
+    </cs:spPr>
+  </cs:dataPointMarker>
+  <cs:dataPointMarkerLayout symbol="circle" size="5"/>
+  <cs:dataPointWireframe>
+    <cs:lnRef idx="0">
+      <cs:styleClr val="auto"/>
+    </cs:lnRef>
+    <cs:fillRef idx="1"/>
+    <cs:effectRef idx="0"/>
+    <cs:fontRef idx="minor">
+      <a:schemeClr val="tx1"/>
+    </cs:fontRef>
+    <cs:spPr>
+      <a:ln w="9525" cap="rnd">
+        <a:solidFill>
+          <a:schemeClr val="phClr"/>
+        </a:solidFill>
+        <a:round/>
+      </a:ln>
+    </cs:spPr>
+  </cs:dataPointWireframe>
+  <cs:dataTable>
+    <cs:lnRef idx="0"/>
+    <cs:fillRef idx="0"/>
+    <cs:effectRef idx="0"/>
+    <cs:fontRef idx="minor">
+      <a:schemeClr val="tx1">
+        <a:lumMod val="65000"/>
+        <a:lumOff val="35000"/>
+      </a:schemeClr>
+    </cs:fontRef>
+    <cs:spPr>
+      <a:noFill/>
+      <a:ln w="9525" cap="flat" cmpd="sng" algn="ctr">
+        <a:solidFill>
+          <a:schemeClr val="tx1">
+            <a:lumMod val="15000"/>
+            <a:lumOff val="85000"/>
+          </a:schemeClr>
+        </a:solidFill>
+        <a:round/>
+      </a:ln>
+    </cs:spPr>
+    <cs:defRPr sz="900" kern="1200"/>
+  </cs:dataTable>
+  <cs:downBar>
+    <cs:lnRef idx="0"/>
+    <cs:fillRef idx="0"/>
+    <cs:effectRef idx="0"/>
+    <cs:fontRef idx="minor">
+      <a:schemeClr val="dk1"/>
+    </cs:fontRef>
+    <cs:spPr>
+      <a:solidFill>
+        <a:schemeClr val="dk1">
+          <a:lumMod val="65000"/>
+          <a:lumOff val="35000"/>
+        </a:schemeClr>
+      </a:solidFill>
+      <a:ln w="9525">
+        <a:solidFill>
+          <a:schemeClr val="tx1">
+            <a:lumMod val="65000"/>
+            <a:lumOff val="35000"/>
+          </a:schemeClr>
+        </a:solidFill>
+      </a:ln>
+    </cs:spPr>
+  </cs:downBar>
+  <cs:dropLine>
+    <cs:lnRef idx="0"/>
+    <cs:fillRef idx="0"/>
+    <cs:effectRef idx="0"/>
+    <cs:fontRef idx="minor">
+      <a:schemeClr val="tx1"/>
+    </cs:fontRef>
+    <cs:spPr>
+      <a:ln w="9525" cap="flat" cmpd="sng" algn="ctr">
+        <a:solidFill>
+          <a:schemeClr val="tx1">
+            <a:lumMod val="35000"/>
+            <a:lumOff val="65000"/>
+          </a:schemeClr>
+        </a:solidFill>
+        <a:round/>
+      </a:ln>
+    </cs:spPr>
+  </cs:dropLine>
+  <cs:errorBar>
+    <cs:lnRef idx="0"/>
+    <cs:fillRef idx="0"/>
+    <cs:effectRef idx="0"/>
+    <cs:fontRef idx="minor">
+      <a:schemeClr val="tx1"/>
+    </cs:fontRef>
+    <cs:spPr>
+      <a:ln w="9525" cap="flat" cmpd="sng" algn="ctr">
+        <a:solidFill>
+          <a:schemeClr val="tx1">
+            <a:lumMod val="65000"/>
+            <a:lumOff val="35000"/>
+          </a:schemeClr>
+        </a:solidFill>
+        <a:round/>
+      </a:ln>
+    </cs:spPr>
+  </cs:errorBar>
+  <cs:floor>
+    <cs:lnRef idx="0"/>
+    <cs:fillRef idx="0"/>
+    <cs:effectRef idx="0"/>
+    <cs:fontRef idx="minor">
+      <a:schemeClr val="tx1"/>
+    </cs:fontRef>
+    <cs:spPr>
+      <a:noFill/>
+      <a:ln>
+        <a:noFill/>
+      </a:ln>
+    </cs:spPr>
+  </cs:floor>
+  <cs:gridlineMajor>
+    <cs:lnRef idx="0"/>
+    <cs:fillRef idx="0"/>
+    <cs:effectRef idx="0"/>
+    <cs:fontRef idx="minor">
+      <a:schemeClr val="tx1"/>
+    </cs:fontRef>
+    <cs:spPr>
+      <a:ln w="9525" cap="flat" cmpd="sng" algn="ctr">
+        <a:solidFill>
+          <a:schemeClr val="tx1">
+            <a:lumMod val="15000"/>
+            <a:lumOff val="85000"/>
+          </a:schemeClr>
+        </a:solidFill>
+        <a:round/>
+      </a:ln>
+    </cs:spPr>
+  </cs:gridlineMajor>
+  <cs:gridlineMinor>
+    <cs:lnRef idx="0"/>
+    <cs:fillRef idx="0"/>
+    <cs:effectRef idx="0"/>
+    <cs:fontRef idx="minor">
+      <a:schemeClr val="tx1"/>
+    </cs:fontRef>
+    <cs:spPr>
+      <a:ln w="9525" cap="flat" cmpd="sng" algn="ctr">
+        <a:solidFill>
+          <a:schemeClr val="tx1">
+            <a:lumMod val="5000"/>
+            <a:lumOff val="95000"/>
+          </a:schemeClr>
+        </a:solidFill>
+        <a:round/>
+      </a:ln>
+    </cs:spPr>
+  </cs:gridlineMinor>
+  <cs:hiLoLine>
+    <cs:lnRef idx="0"/>
+    <cs:fillRef idx="0"/>
+    <cs:effectRef idx="0"/>
+    <cs:fontRef idx="minor">
+      <a:schemeClr val="tx1"/>
+    </cs:fontRef>
+    <cs:spPr>
+      <a:ln w="9525" cap="flat" cmpd="sng" algn="ctr">
+        <a:solidFill>
+          <a:schemeClr val="tx1">
+            <a:lumMod val="75000"/>
+            <a:lumOff val="25000"/>
+          </a:schemeClr>
+        </a:solidFill>
+        <a:round/>
+      </a:ln>
+    </cs:spPr>
+  </cs:hiLoLine>
+  <cs:leaderLine>
+    <cs:lnRef idx="0"/>
+    <cs:fillRef idx="0"/>
+    <cs:effectRef idx="0"/>
+    <cs:fontRef idx="minor">
+      <a:schemeClr val="tx1"/>
+    </cs:fontRef>
+    <cs:spPr>
+      <a:ln w="9525" cap="flat" cmpd="sng" algn="ctr">
+        <a:solidFill>
+          <a:schemeClr val="tx1">
+            <a:lumMod val="35000"/>
+            <a:lumOff val="65000"/>
+          </a:schemeClr>
+        </a:solidFill>
+        <a:round/>
+      </a:ln>
+    </cs:spPr>
+  </cs:leaderLine>
+  <cs:legend>
+    <cs:lnRef idx="0"/>
+    <cs:fillRef idx="0"/>
+    <cs:effectRef idx="0"/>
+    <cs:fontRef idx="minor">
+      <a:schemeClr val="tx1">
+        <a:lumMod val="65000"/>
+        <a:lumOff val="35000"/>
+      </a:schemeClr>
+    </cs:fontRef>
+    <cs:defRPr sz="900" kern="1200"/>
+  </cs:legend>
+  <cs:plotArea mods="allowNoFillOverride allowNoLineOverride">
+    <cs:lnRef idx="0"/>
+    <cs:fillRef idx="0"/>
+    <cs:effectRef idx="0"/>
+    <cs:fontRef idx="minor">
+      <a:schemeClr val="tx1"/>
+    </cs:fontRef>
+  </cs:plotArea>
+  <cs:plotArea3D mods="allowNoFillOverride allowNoLineOverride">
+    <cs:lnRef idx="0"/>
+    <cs:fillRef idx="0"/>
+    <cs:effectRef idx="0"/>
+    <cs:fontRef idx="minor">
+      <a:schemeClr val="tx1"/>
+    </cs:fontRef>
+  </cs:plotArea3D>
+  <cs:seriesAxis>
+    <cs:lnRef idx="0"/>
+    <cs:fillRef idx="0"/>
+    <cs:effectRef idx="0"/>
+    <cs:fontRef idx="minor">
+      <a:schemeClr val="tx1">
+        <a:lumMod val="65000"/>
+        <a:lumOff val="35000"/>
+      </a:schemeClr>
+    </cs:fontRef>
+    <cs:defRPr sz="900" kern="1200"/>
+  </cs:seriesAxis>
+  <cs:seriesLine>
+    <cs:lnRef idx="0"/>
+    <cs:fillRef idx="0"/>
+    <cs:effectRef idx="0"/>
+    <cs:fontRef idx="minor">
+      <a:schemeClr val="tx1"/>
+    </cs:fontRef>
+    <cs:spPr>
+      <a:ln w="9525" cap="flat" cmpd="sng" algn="ctr">
+        <a:solidFill>
+          <a:schemeClr val="tx1">
+            <a:lumMod val="35000"/>
+            <a:lumOff val="65000"/>
+          </a:schemeClr>
+        </a:solidFill>
+        <a:round/>
+      </a:ln>
+    </cs:spPr>
+  </cs:seriesLine>
+  <cs:title>
+    <cs:lnRef idx="0"/>
+    <cs:fillRef idx="0"/>
+    <cs:effectRef idx="0"/>
+    <cs:fontRef idx="minor">
+      <a:schemeClr val="tx1">
+        <a:lumMod val="65000"/>
+        <a:lumOff val="35000"/>
+      </a:schemeClr>
+    </cs:fontRef>
+    <cs:defRPr sz="1400" b="0" kern="1200" spc="0" baseline="0"/>
+  </cs:title>
+  <cs:trendline>
+    <cs:lnRef idx="0">
+      <cs:styleClr val="auto"/>
+    </cs:lnRef>
+    <cs:fillRef idx="0"/>
+    <cs:effectRef idx="0"/>
+    <cs:fontRef idx="minor">
+      <a:schemeClr val="tx1"/>
+    </cs:fontRef>
+    <cs:spPr>
+      <a:ln w="19050" cap="rnd">
+        <a:solidFill>
+          <a:schemeClr val="phClr"/>
+        </a:solidFill>
+        <a:prstDash val="sysDot"/>
+      </a:ln>
+    </cs:spPr>
+  </cs:trendline>
+  <cs:trendlineLabel>
+    <cs:lnRef idx="0"/>
+    <cs:fillRef idx="0"/>
+    <cs:effectRef idx="0"/>
+    <cs:fontRef idx="minor">
+      <a:schemeClr val="tx1">
+        <a:lumMod val="65000"/>
+        <a:lumOff val="35000"/>
+      </a:schemeClr>
+    </cs:fontRef>
+    <cs:defRPr sz="900" kern="1200"/>
+  </cs:trendlineLabel>
+  <cs:upBar>
+    <cs:lnRef idx="0"/>
+    <cs:fillRef idx="0"/>
+    <cs:effectRef idx="0"/>
+    <cs:fontRef idx="minor">
+      <a:schemeClr val="dk1"/>
+    </cs:fontRef>
+    <cs:spPr>
+      <a:solidFill>
+        <a:schemeClr val="lt1"/>
+      </a:solidFill>
+      <a:ln w="9525">
+        <a:solidFill>
+          <a:schemeClr val="tx1">
+            <a:lumMod val="15000"/>
+            <a:lumOff val="85000"/>
+          </a:schemeClr>
+        </a:solidFill>
+      </a:ln>
+    </cs:spPr>
+  </cs:upBar>
+  <cs:valueAxis>
+    <cs:lnRef idx="0"/>
+    <cs:fillRef idx="0"/>
+    <cs:effectRef idx="0"/>
+    <cs:fontRef idx="minor">
+      <a:schemeClr val="tx1">
+        <a:lumMod val="65000"/>
+        <a:lumOff val="35000"/>
+      </a:schemeClr>
+    </cs:fontRef>
+    <cs:defRPr sz="900" kern="1200"/>
+  </cs:valueAxis>
+  <cs:wall>
+    <cs:lnRef idx="0"/>
+    <cs:fillRef idx="0"/>
+    <cs:effectRef idx="0"/>
+    <cs:fontRef idx="minor">
+      <a:schemeClr val="tx1"/>
+    </cs:fontRef>
+    <cs:spPr>
+      <a:noFill/>
+      <a:ln>
+        <a:noFill/>
+      </a:ln>
+    </cs:spPr>
+  </cs:wall>
+</cs:chartStyle>
+</file>
+
+<file path=word/charts/style6.xml><?xml version="1.0" encoding="utf-8"?>
+<cs:chartStyle xmlns:cs="http://schemas.microsoft.com/office/drawing/2012/chartStyle" xmlns:a="http://schemas.openxmlformats.org/drawingml/2006/main" id="227">
+  <cs:axisTitle>
+    <cs:lnRef idx="0"/>
+    <cs:fillRef idx="0"/>
+    <cs:effectRef idx="0"/>
+    <cs:fontRef idx="minor">
+      <a:schemeClr val="tx1">
+        <a:lumMod val="65000"/>
+        <a:lumOff val="35000"/>
+      </a:schemeClr>
+    </cs:fontRef>
+    <cs:defRPr sz="1000" kern="1200"/>
+  </cs:axisTitle>
+  <cs:categoryAxis>
+    <cs:lnRef idx="0"/>
+    <cs:fillRef idx="0"/>
+    <cs:effectRef idx="0"/>
+    <cs:fontRef idx="minor">
+      <a:schemeClr val="tx1">
+        <a:lumMod val="65000"/>
+        <a:lumOff val="35000"/>
+      </a:schemeClr>
+    </cs:fontRef>
+    <cs:spPr>
+      <a:ln w="9525" cap="flat" cmpd="sng" algn="ctr">
+        <a:solidFill>
+          <a:schemeClr val="tx1">
+            <a:lumMod val="15000"/>
+            <a:lumOff val="85000"/>
+          </a:schemeClr>
+        </a:solidFill>
+        <a:round/>
+      </a:ln>
+    </cs:spPr>
+    <cs:defRPr sz="900" kern="1200"/>
+  </cs:categoryAxis>
+  <cs:chartArea mods="allowNoFillOverride allowNoLineOverride">
+    <cs:lnRef idx="0"/>
+    <cs:fillRef idx="0"/>
+    <cs:effectRef idx="0"/>
+    <cs:fontRef idx="minor">
+      <a:schemeClr val="tx1"/>
+    </cs:fontRef>
+    <cs:spPr>
+      <a:solidFill>
+        <a:schemeClr val="bg1"/>
+      </a:solidFill>
+      <a:ln w="9525" cap="flat" cmpd="sng" algn="ctr">
+        <a:solidFill>
+          <a:schemeClr val="tx1">
+            <a:lumMod val="15000"/>
+            <a:lumOff val="85000"/>
+          </a:schemeClr>
+        </a:solidFill>
+        <a:round/>
+      </a:ln>
+    </cs:spPr>
+    <cs:defRPr sz="1000" kern="1200"/>
+  </cs:chartArea>
+  <cs:dataLabel>
+    <cs:lnRef idx="0"/>
+    <cs:fillRef idx="0"/>
+    <cs:effectRef idx="0"/>
+    <cs:fontRef idx="minor">
+      <a:schemeClr val="tx1">
+        <a:lumMod val="75000"/>
+        <a:lumOff val="25000"/>
+      </a:schemeClr>
+    </cs:fontRef>
+    <cs:defRPr sz="900" kern="1200"/>
+  </cs:dataLabel>
+  <cs:dataLabelCallout>
+    <cs:lnRef idx="0"/>
+    <cs:fillRef idx="0"/>
+    <cs:effectRef idx="0"/>
+    <cs:fontRef idx="minor">
+      <a:schemeClr val="dk1">
+        <a:lumMod val="65000"/>
+        <a:lumOff val="35000"/>
+      </a:schemeClr>
+    </cs:fontRef>
+    <cs:spPr>
+      <a:solidFill>
+        <a:schemeClr val="lt1"/>
+      </a:solidFill>
+      <a:ln>
+        <a:solidFill>
+          <a:schemeClr val="dk1">
+            <a:lumMod val="25000"/>
+            <a:lumOff val="75000"/>
+          </a:schemeClr>
+        </a:solidFill>
+      </a:ln>
+    </cs:spPr>
+    <cs:defRPr sz="900" kern="1200"/>
+    <cs:bodyPr rot="0" spcFirstLastPara="1" vertOverflow="clip" horzOverflow="clip" vert="horz" wrap="square" lIns="36576" tIns="18288" rIns="36576" bIns="18288" anchor="ctr" anchorCtr="1">
+      <a:spAutoFit/>
+    </cs:bodyPr>
+  </cs:dataLabelCallout>
+  <cs:dataPoint>
+    <cs:lnRef idx="0"/>
+    <cs:fillRef idx="1">
+      <cs:styleClr val="auto"/>
+    </cs:fillRef>
+    <cs:effectRef idx="0"/>
+    <cs:fontRef idx="minor">
+      <a:schemeClr val="tx1"/>
+    </cs:fontRef>
+    <cs:spPr>
+      <a:solidFill>
+        <a:schemeClr val="phClr"/>
+      </a:solidFill>
+    </cs:spPr>
+  </cs:dataPoint>
+  <cs:dataPoint3D>
+    <cs:lnRef idx="0"/>
+    <cs:fillRef idx="1">
+      <cs:styleClr val="auto"/>
+    </cs:fillRef>
+    <cs:effectRef idx="0"/>
+    <cs:fontRef idx="minor">
+      <a:schemeClr val="tx1"/>
+    </cs:fontRef>
+    <cs:spPr>
+      <a:solidFill>
+        <a:schemeClr val="phClr"/>
+      </a:solidFill>
+    </cs:spPr>
+  </cs:dataPoint3D>
+  <cs:dataPointLine>
+    <cs:lnRef idx="0">
+      <cs:styleClr val="auto"/>
+    </cs:lnRef>
+    <cs:fillRef idx="1"/>
+    <cs:effectRef idx="0"/>
+    <cs:fontRef idx="minor">
+      <a:schemeClr val="tx1"/>
+    </cs:fontRef>
+    <cs:spPr>
+      <a:ln w="28575" cap="rnd">
+        <a:solidFill>
+          <a:schemeClr val="phClr"/>
+        </a:solidFill>
+        <a:round/>
+      </a:ln>
+    </cs:spPr>
+  </cs:dataPointLine>
+  <cs:dataPointMarker>
+    <cs:lnRef idx="0">
+      <cs:styleClr val="auto"/>
+    </cs:lnRef>
+    <cs:fillRef idx="1">
+      <cs:styleClr val="auto"/>
+    </cs:fillRef>
+    <cs:effectRef idx="0"/>
+    <cs:fontRef idx="minor">
+      <a:schemeClr val="tx1"/>
+    </cs:fontRef>
+    <cs:spPr>
+      <a:solidFill>
+        <a:schemeClr val="phClr"/>
+      </a:solidFill>
+      <a:ln w="9525">
+        <a:solidFill>
+          <a:schemeClr val="phClr"/>
+        </a:solidFill>
+      </a:ln>
+    </cs:spPr>
+  </cs:dataPointMarker>
+  <cs:dataPointMarkerLayout symbol="circle" size="5"/>
+  <cs:dataPointWireframe>
+    <cs:lnRef idx="0">
+      <cs:styleClr val="auto"/>
+    </cs:lnRef>
+    <cs:fillRef idx="1"/>
+    <cs:effectRef idx="0"/>
+    <cs:fontRef idx="minor">
+      <a:schemeClr val="tx1"/>
+    </cs:fontRef>
+    <cs:spPr>
+      <a:ln w="9525" cap="rnd">
+        <a:solidFill>
+          <a:schemeClr val="phClr"/>
+        </a:solidFill>
+        <a:round/>
+      </a:ln>
+    </cs:spPr>
+  </cs:dataPointWireframe>
+  <cs:dataTable>
+    <cs:lnRef idx="0"/>
+    <cs:fillRef idx="0"/>
+    <cs:effectRef idx="0"/>
+    <cs:fontRef idx="minor">
+      <a:schemeClr val="tx1">
+        <a:lumMod val="65000"/>
+        <a:lumOff val="35000"/>
+      </a:schemeClr>
+    </cs:fontRef>
+    <cs:spPr>
+      <a:noFill/>
+      <a:ln w="9525" cap="flat" cmpd="sng" algn="ctr">
+        <a:solidFill>
+          <a:schemeClr val="tx1">
+            <a:lumMod val="15000"/>
+            <a:lumOff val="85000"/>
+          </a:schemeClr>
+        </a:solidFill>
+        <a:round/>
+      </a:ln>
+    </cs:spPr>
+    <cs:defRPr sz="900" kern="1200"/>
+  </cs:dataTable>
+  <cs:downBar>
+    <cs:lnRef idx="0"/>
+    <cs:fillRef idx="0"/>
+    <cs:effectRef idx="0"/>
+    <cs:fontRef idx="minor">
+      <a:schemeClr val="dk1"/>
+    </cs:fontRef>
+    <cs:spPr>
+      <a:solidFill>
+        <a:schemeClr val="dk1">
+          <a:lumMod val="65000"/>
+          <a:lumOff val="35000"/>
+        </a:schemeClr>
+      </a:solidFill>
+      <a:ln w="9525">
+        <a:solidFill>
+          <a:schemeClr val="tx1">
+            <a:lumMod val="65000"/>
+            <a:lumOff val="35000"/>
+          </a:schemeClr>
+        </a:solidFill>
+      </a:ln>
+    </cs:spPr>
+  </cs:downBar>
+  <cs:dropLine>
+    <cs:lnRef idx="0"/>
+    <cs:fillRef idx="0"/>
+    <cs:effectRef idx="0"/>
+    <cs:fontRef idx="minor">
+      <a:schemeClr val="tx1"/>
+    </cs:fontRef>
+    <cs:spPr>
+      <a:ln w="9525" cap="flat" cmpd="sng" algn="ctr">
+        <a:solidFill>
+          <a:schemeClr val="tx1">
+            <a:lumMod val="35000"/>
+            <a:lumOff val="65000"/>
+          </a:schemeClr>
+        </a:solidFill>
+        <a:round/>
+      </a:ln>
+    </cs:spPr>
+  </cs:dropLine>
+  <cs:errorBar>
+    <cs:lnRef idx="0"/>
+    <cs:fillRef idx="0"/>
+    <cs:effectRef idx="0"/>
+    <cs:fontRef idx="minor">
+      <a:schemeClr val="tx1"/>
+    </cs:fontRef>
+    <cs:spPr>
+      <a:ln w="9525" cap="flat" cmpd="sng" algn="ctr">
+        <a:solidFill>
+          <a:schemeClr val="tx1">
+            <a:lumMod val="65000"/>
+            <a:lumOff val="35000"/>
+          </a:schemeClr>
+        </a:solidFill>
+        <a:round/>
+      </a:ln>
+    </cs:spPr>
+  </cs:errorBar>
+  <cs:floor>
+    <cs:lnRef idx="0"/>
+    <cs:fillRef idx="0"/>
+    <cs:effectRef idx="0"/>
+    <cs:fontRef idx="minor">
+      <a:schemeClr val="tx1"/>
+    </cs:fontRef>
+    <cs:spPr>
+      <a:noFill/>
+      <a:ln>
+        <a:noFill/>
+      </a:ln>
+    </cs:spPr>
+  </cs:floor>
+  <cs:gridlineMajor>
+    <cs:lnRef idx="0"/>
+    <cs:fillRef idx="0"/>
+    <cs:effectRef idx="0"/>
+    <cs:fontRef idx="minor">
+      <a:schemeClr val="tx1"/>
+    </cs:fontRef>
+    <cs:spPr>
+      <a:ln w="9525" cap="flat" cmpd="sng" algn="ctr">
+        <a:solidFill>
+          <a:schemeClr val="tx1">
+            <a:lumMod val="15000"/>
+            <a:lumOff val="85000"/>
+          </a:schemeClr>
+        </a:solidFill>
+        <a:round/>
+      </a:ln>
+    </cs:spPr>
+  </cs:gridlineMajor>
+  <cs:gridlineMinor>
+    <cs:lnRef idx="0"/>
+    <cs:fillRef idx="0"/>
+    <cs:effectRef idx="0"/>
+    <cs:fontRef idx="minor">
+      <a:schemeClr val="tx1"/>
+    </cs:fontRef>
+    <cs:spPr>
+      <a:ln w="9525" cap="flat" cmpd="sng" algn="ctr">
+        <a:solidFill>
+          <a:schemeClr val="tx1">
+            <a:lumMod val="5000"/>
+            <a:lumOff val="95000"/>
+          </a:schemeClr>
+        </a:solidFill>
+        <a:round/>
+      </a:ln>
+    </cs:spPr>
+  </cs:gridlineMinor>
+  <cs:hiLoLine>
+    <cs:lnRef idx="0"/>
+    <cs:fillRef idx="0"/>
+    <cs:effectRef idx="0"/>
+    <cs:fontRef idx="minor">
+      <a:schemeClr val="tx1"/>
+    </cs:fontRef>
+    <cs:spPr>
+      <a:ln w="9525" cap="flat" cmpd="sng" algn="ctr">
+        <a:solidFill>
+          <a:schemeClr val="tx1">
+            <a:lumMod val="75000"/>
+            <a:lumOff val="25000"/>
+          </a:schemeClr>
+        </a:solidFill>
+        <a:round/>
+      </a:ln>
+    </cs:spPr>
+  </cs:hiLoLine>
+  <cs:leaderLine>
+    <cs:lnRef idx="0"/>
+    <cs:fillRef idx="0"/>
+    <cs:effectRef idx="0"/>
+    <cs:fontRef idx="minor">
+      <a:schemeClr val="tx1"/>
+    </cs:fontRef>
+    <cs:spPr>
+      <a:ln w="9525" cap="flat" cmpd="sng" algn="ctr">
+        <a:solidFill>
+          <a:schemeClr val="tx1">
+            <a:lumMod val="35000"/>
+            <a:lumOff val="65000"/>
+          </a:schemeClr>
+        </a:solidFill>
+        <a:round/>
+      </a:ln>
+    </cs:spPr>
+  </cs:leaderLine>
+  <cs:legend>
+    <cs:lnRef idx="0"/>
+    <cs:fillRef idx="0"/>
+    <cs:effectRef idx="0"/>
+    <cs:fontRef idx="minor">
+      <a:schemeClr val="tx1">
+        <a:lumMod val="65000"/>
+        <a:lumOff val="35000"/>
+      </a:schemeClr>
+    </cs:fontRef>
+    <cs:defRPr sz="900" kern="1200"/>
+  </cs:legend>
+  <cs:plotArea mods="allowNoFillOverride allowNoLineOverride">
+    <cs:lnRef idx="0"/>
+    <cs:fillRef idx="0"/>
+    <cs:effectRef idx="0"/>
+    <cs:fontRef idx="minor">
+      <a:schemeClr val="tx1"/>
+    </cs:fontRef>
+  </cs:plotArea>
+  <cs:plotArea3D mods="allowNoFillOverride allowNoLineOverride">
+    <cs:lnRef idx="0"/>
+    <cs:fillRef idx="0"/>
+    <cs:effectRef idx="0"/>
+    <cs:fontRef idx="minor">
+      <a:schemeClr val="tx1"/>
+    </cs:fontRef>
+  </cs:plotArea3D>
+  <cs:seriesAxis>
+    <cs:lnRef idx="0"/>
+    <cs:fillRef idx="0"/>
+    <cs:effectRef idx="0"/>
+    <cs:fontRef idx="minor">
+      <a:schemeClr val="tx1">
+        <a:lumMod val="65000"/>
+        <a:lumOff val="35000"/>
+      </a:schemeClr>
+    </cs:fontRef>
+    <cs:defRPr sz="900" kern="1200"/>
+  </cs:seriesAxis>
+  <cs:seriesLine>
+    <cs:lnRef idx="0"/>
+    <cs:fillRef idx="0"/>
+    <cs:effectRef idx="0"/>
+    <cs:fontRef idx="minor">
+      <a:schemeClr val="tx1"/>
+    </cs:fontRef>
+    <cs:spPr>
+      <a:ln w="9525" cap="flat" cmpd="sng" algn="ctr">
+        <a:solidFill>
+          <a:schemeClr val="tx1">
+            <a:lumMod val="35000"/>
+            <a:lumOff val="65000"/>
+          </a:schemeClr>
+        </a:solidFill>
+        <a:round/>
+      </a:ln>
+    </cs:spPr>
+  </cs:seriesLine>
+  <cs:title>
+    <cs:lnRef idx="0"/>
+    <cs:fillRef idx="0"/>
+    <cs:effectRef idx="0"/>
+    <cs:fontRef idx="minor">
+      <a:schemeClr val="tx1">
+        <a:lumMod val="65000"/>
+        <a:lumOff val="35000"/>
+      </a:schemeClr>
+    </cs:fontRef>
+    <cs:defRPr sz="1400" b="0" kern="1200" spc="0" baseline="0"/>
+  </cs:title>
+  <cs:trendline>
+    <cs:lnRef idx="0">
+      <cs:styleClr val="auto"/>
+    </cs:lnRef>
+    <cs:fillRef idx="0"/>
+    <cs:effectRef idx="0"/>
+    <cs:fontRef idx="minor">
+      <a:schemeClr val="tx1"/>
+    </cs:fontRef>
+    <cs:spPr>
+      <a:ln w="19050" cap="rnd">
+        <a:solidFill>
+          <a:schemeClr val="phClr"/>
+        </a:solidFill>
+        <a:prstDash val="sysDot"/>
+      </a:ln>
+    </cs:spPr>
+  </cs:trendline>
+  <cs:trendlineLabel>
+    <cs:lnRef idx="0"/>
+    <cs:fillRef idx="0"/>
+    <cs:effectRef idx="0"/>
+    <cs:fontRef idx="minor">
+      <a:schemeClr val="tx1">
+        <a:lumMod val="65000"/>
+        <a:lumOff val="35000"/>
+      </a:schemeClr>
+    </cs:fontRef>
+    <cs:defRPr sz="900" kern="1200"/>
+  </cs:trendlineLabel>
+  <cs:upBar>
+    <cs:lnRef idx="0"/>
+    <cs:fillRef idx="0"/>
+    <cs:effectRef idx="0"/>
+    <cs:fontRef idx="minor">
+      <a:schemeClr val="dk1"/>
+    </cs:fontRef>
+    <cs:spPr>
+      <a:solidFill>
+        <a:schemeClr val="lt1"/>
+      </a:solidFill>
+      <a:ln w="9525">
+        <a:solidFill>
+          <a:schemeClr val="tx1">
+            <a:lumMod val="15000"/>
+            <a:lumOff val="85000"/>
+          </a:schemeClr>
+        </a:solidFill>
+      </a:ln>
+    </cs:spPr>
+  </cs:upBar>
+  <cs:valueAxis>
+    <cs:lnRef idx="0"/>
+    <cs:fillRef idx="0"/>
+    <cs:effectRef idx="0"/>
+    <cs:fontRef idx="minor">
+      <a:schemeClr val="tx1">
+        <a:lumMod val="65000"/>
+        <a:lumOff val="35000"/>
+      </a:schemeClr>
+    </cs:fontRef>
+    <cs:defRPr sz="900" kern="1200"/>
+  </cs:valueAxis>
+  <cs:wall>
+    <cs:lnRef idx="0"/>
+    <cs:fillRef idx="0"/>
+    <cs:effectRef idx="0"/>
+    <cs:fontRef idx="minor">
+      <a:schemeClr val="tx1"/>
+    </cs:fontRef>
+    <cs:spPr>
+      <a:noFill/>
+      <a:ln>
+        <a:noFill/>
+      </a:ln>
+    </cs:spPr>
+  </cs:wall>
+</cs:chartStyle>
+</file>
+
+<file path=word/charts/style7.xml><?xml version="1.0" encoding="utf-8"?>
 <cs:chartStyle xmlns:cs="http://schemas.microsoft.com/office/drawing/2012/chartStyle" xmlns:a="http://schemas.openxmlformats.org/drawingml/2006/main" id="227">
   <cs:axisTitle>
     <cs:lnRef idx="0"/>

--- a/report/Report1.docx
+++ b/report/Report1.docx
@@ -154,7 +154,7 @@
                     </pic:cNvPicPr>
                   </pic:nvPicPr>
                   <pic:blipFill>
-                    <a:blip r:embed="rId7" cstate="print">
+                    <a:blip r:embed="rId8" cstate="print">
                       <a:extLst>
                         <a:ext uri="{28A0092B-C50C-407E-A947-70E740481C1C}">
                           <a14:useLocalDpi xmlns:a14="http://schemas.microsoft.com/office/drawing/2010/main" val="0"/>
@@ -993,7 +993,7 @@
           <w:r>
             <w:fldChar w:fldCharType="separate"/>
           </w:r>
-          <w:hyperlink w:anchor="_Toc88868327" w:history="1">
+          <w:hyperlink w:anchor="_Toc88927956" w:history="1">
             <w:r>
               <w:rPr>
                 <w:rStyle w:val="Collegamentoipertestuale"/>
@@ -1035,7 +1035,7 @@
                 <w:noProof/>
                 <w:webHidden/>
               </w:rPr>
-              <w:instrText xml:space="preserve"> PAGEREF _Toc88868327 \h </w:instrText>
+              <w:instrText xml:space="preserve"> PAGEREF _Toc88927956 \h </w:instrText>
             </w:r>
             <w:r>
               <w:rPr>
@@ -1079,7 +1079,7 @@
               <w:lang w:eastAsia="en-GB"/>
             </w:rPr>
           </w:pPr>
-          <w:hyperlink w:anchor="_Toc88868328" w:history="1">
+          <w:hyperlink w:anchor="_Toc88927957" w:history="1">
             <w:r>
               <w:rPr>
                 <w:rStyle w:val="Collegamentoipertestuale"/>
@@ -1121,7 +1121,7 @@
                 <w:noProof/>
                 <w:webHidden/>
               </w:rPr>
-              <w:instrText xml:space="preserve"> PAGEREF _Toc88868328 \h </w:instrText>
+              <w:instrText xml:space="preserve"> PAGEREF _Toc88927957 \h </w:instrText>
             </w:r>
             <w:r>
               <w:rPr>
@@ -1165,7 +1165,7 @@
               <w:lang w:eastAsia="en-GB"/>
             </w:rPr>
           </w:pPr>
-          <w:hyperlink w:anchor="_Toc88868329" w:history="1">
+          <w:hyperlink w:anchor="_Toc88927958" w:history="1">
             <w:r>
               <w:rPr>
                 <w:rStyle w:val="Collegamentoipertestuale"/>
@@ -1207,7 +1207,7 @@
                 <w:noProof/>
                 <w:webHidden/>
               </w:rPr>
-              <w:instrText xml:space="preserve"> PAGEREF _Toc88868329 \h </w:instrText>
+              <w:instrText xml:space="preserve"> PAGEREF _Toc88927958 \h </w:instrText>
             </w:r>
             <w:r>
               <w:rPr>
@@ -1251,7 +1251,7 @@
               <w:lang w:eastAsia="en-GB"/>
             </w:rPr>
           </w:pPr>
-          <w:hyperlink w:anchor="_Toc88868330" w:history="1">
+          <w:hyperlink w:anchor="_Toc88927959" w:history="1">
             <w:r>
               <w:rPr>
                 <w:rStyle w:val="Collegamentoipertestuale"/>
@@ -1293,7 +1293,7 @@
                 <w:noProof/>
                 <w:webHidden/>
               </w:rPr>
-              <w:instrText xml:space="preserve"> PAGEREF _Toc88868330 \h </w:instrText>
+              <w:instrText xml:space="preserve"> PAGEREF _Toc88927959 \h </w:instrText>
             </w:r>
             <w:r>
               <w:rPr>
@@ -1337,7 +1337,7 @@
               <w:lang w:eastAsia="en-GB"/>
             </w:rPr>
           </w:pPr>
-          <w:hyperlink w:anchor="_Toc88868331" w:history="1">
+          <w:hyperlink w:anchor="_Toc88927960" w:history="1">
             <w:r>
               <w:rPr>
                 <w:rStyle w:val="Collegamentoipertestuale"/>
@@ -1379,7 +1379,7 @@
                 <w:noProof/>
                 <w:webHidden/>
               </w:rPr>
-              <w:instrText xml:space="preserve"> PAGEREF _Toc88868331 \h </w:instrText>
+              <w:instrText xml:space="preserve"> PAGEREF _Toc88927960 \h </w:instrText>
             </w:r>
             <w:r>
               <w:rPr>
@@ -1423,13 +1423,13 @@
               <w:lang w:eastAsia="en-GB"/>
             </w:rPr>
           </w:pPr>
-          <w:hyperlink w:anchor="_Toc88868332" w:history="1">
+          <w:hyperlink w:anchor="_Toc88927961" w:history="1">
             <w:r>
               <w:rPr>
                 <w:rStyle w:val="Collegamentoipertestuale"/>
                 <w:noProof/>
               </w:rPr>
-              <w:t>2.2.1</w:t>
+              <w:t>2.2.3</w:t>
             </w:r>
             <w:r>
               <w:rPr>
@@ -1444,7 +1444,7 @@
                 <w:rStyle w:val="Collegamentoipertestuale"/>
                 <w:noProof/>
               </w:rPr>
-              <w:t>Horizontal and vertical shift augmentation</w:t>
+              <w:t>Augmentation techniques</w:t>
             </w:r>
             <w:r>
               <w:rPr>
@@ -1465,265 +1465,7 @@
                 <w:noProof/>
                 <w:webHidden/>
               </w:rPr>
-              <w:instrText xml:space="preserve"> PAGEREF _Toc88868332 \h </w:instrText>
-            </w:r>
-            <w:r>
-              <w:rPr>
-                <w:noProof/>
-                <w:webHidden/>
-              </w:rPr>
-            </w:r>
-            <w:r>
-              <w:rPr>
-                <w:noProof/>
-                <w:webHidden/>
-              </w:rPr>
-              <w:fldChar w:fldCharType="separate"/>
-            </w:r>
-            <w:r>
-              <w:rPr>
-                <w:noProof/>
-                <w:webHidden/>
-              </w:rPr>
-              <w:t>4</w:t>
-            </w:r>
-            <w:r>
-              <w:rPr>
-                <w:noProof/>
-                <w:webHidden/>
-              </w:rPr>
-              <w:fldChar w:fldCharType="end"/>
-            </w:r>
-          </w:hyperlink>
-        </w:p>
-        <w:p>
-          <w:pPr>
-            <w:pStyle w:val="Sommario3"/>
-            <w:tabs>
-              <w:tab w:val="left" w:pos="1320"/>
-              <w:tab w:val="right" w:leader="dot" w:pos="9628"/>
-            </w:tabs>
-            <w:rPr>
-              <w:rFonts w:eastAsiaTheme="minorEastAsia"/>
-              <w:noProof/>
-              <w:lang w:eastAsia="en-GB"/>
-            </w:rPr>
-          </w:pPr>
-          <w:hyperlink w:anchor="_Toc88868333" w:history="1">
-            <w:r>
-              <w:rPr>
-                <w:rStyle w:val="Collegamentoipertestuale"/>
-                <w:noProof/>
-              </w:rPr>
-              <w:t>2.2.2</w:t>
-            </w:r>
-            <w:r>
-              <w:rPr>
-                <w:rFonts w:eastAsiaTheme="minorEastAsia"/>
-                <w:noProof/>
-                <w:lang w:eastAsia="en-GB"/>
-              </w:rPr>
-              <w:tab/>
-            </w:r>
-            <w:r>
-              <w:rPr>
-                <w:rStyle w:val="Collegamentoipertestuale"/>
-                <w:noProof/>
-              </w:rPr>
-              <w:t>Horizontal and vertical flip augmentation</w:t>
-            </w:r>
-            <w:r>
-              <w:rPr>
-                <w:noProof/>
-                <w:webHidden/>
-              </w:rPr>
-              <w:tab/>
-            </w:r>
-            <w:r>
-              <w:rPr>
-                <w:noProof/>
-                <w:webHidden/>
-              </w:rPr>
-              <w:fldChar w:fldCharType="begin"/>
-            </w:r>
-            <w:r>
-              <w:rPr>
-                <w:noProof/>
-                <w:webHidden/>
-              </w:rPr>
-              <w:instrText xml:space="preserve"> PAGEREF _Toc88868333 \h </w:instrText>
-            </w:r>
-            <w:r>
-              <w:rPr>
-                <w:noProof/>
-                <w:webHidden/>
-              </w:rPr>
-            </w:r>
-            <w:r>
-              <w:rPr>
-                <w:noProof/>
-                <w:webHidden/>
-              </w:rPr>
-              <w:fldChar w:fldCharType="separate"/>
-            </w:r>
-            <w:r>
-              <w:rPr>
-                <w:noProof/>
-                <w:webHidden/>
-              </w:rPr>
-              <w:t>4</w:t>
-            </w:r>
-            <w:r>
-              <w:rPr>
-                <w:noProof/>
-                <w:webHidden/>
-              </w:rPr>
-              <w:fldChar w:fldCharType="end"/>
-            </w:r>
-          </w:hyperlink>
-        </w:p>
-        <w:p>
-          <w:pPr>
-            <w:pStyle w:val="Sommario3"/>
-            <w:tabs>
-              <w:tab w:val="left" w:pos="1320"/>
-              <w:tab w:val="right" w:leader="dot" w:pos="9628"/>
-            </w:tabs>
-            <w:rPr>
-              <w:rFonts w:eastAsiaTheme="minorEastAsia"/>
-              <w:noProof/>
-              <w:lang w:eastAsia="en-GB"/>
-            </w:rPr>
-          </w:pPr>
-          <w:hyperlink w:anchor="_Toc88868334" w:history="1">
-            <w:r>
-              <w:rPr>
-                <w:rStyle w:val="Collegamentoipertestuale"/>
-                <w:noProof/>
-              </w:rPr>
-              <w:t>2.2.3</w:t>
-            </w:r>
-            <w:r>
-              <w:rPr>
-                <w:rFonts w:eastAsiaTheme="minorEastAsia"/>
-                <w:noProof/>
-                <w:lang w:eastAsia="en-GB"/>
-              </w:rPr>
-              <w:tab/>
-            </w:r>
-            <w:r>
-              <w:rPr>
-                <w:rStyle w:val="Collegamentoipertestuale"/>
-                <w:noProof/>
-              </w:rPr>
-              <w:t>Random rotation augmentation</w:t>
-            </w:r>
-            <w:r>
-              <w:rPr>
-                <w:noProof/>
-                <w:webHidden/>
-              </w:rPr>
-              <w:tab/>
-            </w:r>
-            <w:r>
-              <w:rPr>
-                <w:noProof/>
-                <w:webHidden/>
-              </w:rPr>
-              <w:fldChar w:fldCharType="begin"/>
-            </w:r>
-            <w:r>
-              <w:rPr>
-                <w:noProof/>
-                <w:webHidden/>
-              </w:rPr>
-              <w:instrText xml:space="preserve"> PAGEREF _Toc88868334 \h </w:instrText>
-            </w:r>
-            <w:r>
-              <w:rPr>
-                <w:noProof/>
-                <w:webHidden/>
-              </w:rPr>
-            </w:r>
-            <w:r>
-              <w:rPr>
-                <w:noProof/>
-                <w:webHidden/>
-              </w:rPr>
-              <w:fldChar w:fldCharType="separate"/>
-            </w:r>
-            <w:r>
-              <w:rPr>
-                <w:noProof/>
-                <w:webHidden/>
-              </w:rPr>
-              <w:t>4</w:t>
-            </w:r>
-            <w:r>
-              <w:rPr>
-                <w:noProof/>
-                <w:webHidden/>
-              </w:rPr>
-              <w:fldChar w:fldCharType="end"/>
-            </w:r>
-          </w:hyperlink>
-        </w:p>
-        <w:p>
-          <w:pPr>
-            <w:pStyle w:val="Sommario3"/>
-            <w:tabs>
-              <w:tab w:val="left" w:pos="1320"/>
-              <w:tab w:val="right" w:leader="dot" w:pos="9628"/>
-            </w:tabs>
-            <w:rPr>
-              <w:rFonts w:eastAsiaTheme="minorEastAsia"/>
-              <w:noProof/>
-              <w:lang w:eastAsia="en-GB"/>
-            </w:rPr>
-          </w:pPr>
-          <w:hyperlink w:anchor="_Toc88868335" w:history="1">
-            <w:r>
-              <w:rPr>
-                <w:rStyle w:val="Collegamentoipertestuale"/>
-                <w:noProof/>
-              </w:rPr>
-              <w:t>2.2.4</w:t>
-            </w:r>
-            <w:r>
-              <w:rPr>
-                <w:rFonts w:eastAsiaTheme="minorEastAsia"/>
-                <w:noProof/>
-                <w:lang w:eastAsia="en-GB"/>
-              </w:rPr>
-              <w:tab/>
-            </w:r>
-            <w:r>
-              <w:rPr>
-                <w:rStyle w:val="Collegamentoipertestuale"/>
-                <w:noProof/>
-              </w:rPr>
-              <w:t>Random zoom augmentation</w:t>
-            </w:r>
-            <w:r>
-              <w:rPr>
-                <w:noProof/>
-                <w:webHidden/>
-              </w:rPr>
-              <w:tab/>
-            </w:r>
-            <w:r>
-              <w:rPr>
-                <w:noProof/>
-                <w:webHidden/>
-              </w:rPr>
-              <w:fldChar w:fldCharType="begin"/>
-            </w:r>
-            <w:r>
-              <w:rPr>
-                <w:noProof/>
-                <w:webHidden/>
-              </w:rPr>
-              <w:instrText xml:space="preserve"> PAGEREF _Toc88868335 \h </w:instrText>
+              <w:instrText xml:space="preserve"> PAGEREF _Toc88927961 \h </w:instrText>
             </w:r>
             <w:r>
               <w:rPr>
@@ -1767,7 +1509,7 @@
               <w:lang w:eastAsia="en-GB"/>
             </w:rPr>
           </w:pPr>
-          <w:hyperlink w:anchor="_Toc88868336" w:history="1">
+          <w:hyperlink w:anchor="_Toc88927962" w:history="1">
             <w:r>
               <w:rPr>
                 <w:rStyle w:val="Collegamentoipertestuale"/>
@@ -1788,7 +1530,7 @@
                 <w:rStyle w:val="Collegamentoipertestuale"/>
                 <w:noProof/>
               </w:rPr>
-              <w:t>Some useful observation</w:t>
+              <w:t>Some observation</w:t>
             </w:r>
             <w:r>
               <w:rPr>
@@ -1809,7 +1551,7 @@
                 <w:noProof/>
                 <w:webHidden/>
               </w:rPr>
-              <w:instrText xml:space="preserve"> PAGEREF _Toc88868336 \h </w:instrText>
+              <w:instrText xml:space="preserve"> PAGEREF _Toc88927962 \h </w:instrText>
             </w:r>
             <w:r>
               <w:rPr>
@@ -1829,7 +1571,7 @@
                 <w:noProof/>
                 <w:webHidden/>
               </w:rPr>
-              <w:t>5</w:t>
+              <w:t>4</w:t>
             </w:r>
             <w:r>
               <w:rPr>
@@ -1844,6 +1586,7 @@
           <w:pPr>
             <w:pStyle w:val="Sommario1"/>
             <w:tabs>
+              <w:tab w:val="left" w:pos="440"/>
               <w:tab w:val="right" w:leader="dot" w:pos="9628"/>
             </w:tabs>
             <w:rPr>
@@ -1852,13 +1595,28 @@
               <w:lang w:eastAsia="en-GB"/>
             </w:rPr>
           </w:pPr>
-          <w:hyperlink w:anchor="_Toc88868337" w:history="1">
+          <w:hyperlink w:anchor="_Toc88927963" w:history="1">
             <w:r>
               <w:rPr>
                 <w:rStyle w:val="Collegamentoipertestuale"/>
                 <w:noProof/>
               </w:rPr>
-              <w:t>3 Training</w:t>
+              <w:t>3</w:t>
+            </w:r>
+            <w:r>
+              <w:rPr>
+                <w:rFonts w:eastAsiaTheme="minorEastAsia"/>
+                <w:noProof/>
+                <w:lang w:eastAsia="en-GB"/>
+              </w:rPr>
+              <w:tab/>
+            </w:r>
+            <w:r>
+              <w:rPr>
+                <w:rStyle w:val="Collegamentoipertestuale"/>
+                <w:noProof/>
+              </w:rPr>
+              <w:t>Training</w:t>
             </w:r>
             <w:r>
               <w:rPr>
@@ -1879,7 +1637,7 @@
                 <w:noProof/>
                 <w:webHidden/>
               </w:rPr>
-              <w:instrText xml:space="preserve"> PAGEREF _Toc88868337 \h </w:instrText>
+              <w:instrText xml:space="preserve"> PAGEREF _Toc88927963 \h </w:instrText>
             </w:r>
             <w:r>
               <w:rPr>
@@ -1922,7 +1680,7 @@
               <w:lang w:eastAsia="en-GB"/>
             </w:rPr>
           </w:pPr>
-          <w:hyperlink w:anchor="_Toc88868338" w:history="1">
+          <w:hyperlink w:anchor="_Toc88927964" w:history="1">
             <w:r>
               <w:rPr>
                 <w:rStyle w:val="Collegamentoipertestuale"/>
@@ -1949,7 +1707,7 @@
                 <w:noProof/>
                 <w:webHidden/>
               </w:rPr>
-              <w:instrText xml:space="preserve"> PAGEREF _Toc88868338 \h </w:instrText>
+              <w:instrText xml:space="preserve"> PAGEREF _Toc88927964 \h </w:instrText>
             </w:r>
             <w:r>
               <w:rPr>
@@ -1992,7 +1750,7 @@
               <w:lang w:eastAsia="en-GB"/>
             </w:rPr>
           </w:pPr>
-          <w:hyperlink w:anchor="_Toc88868339" w:history="1">
+          <w:hyperlink w:anchor="_Toc88927965" w:history="1">
             <w:r>
               <w:rPr>
                 <w:rStyle w:val="Collegamentoipertestuale"/>
@@ -2019,7 +1777,7 @@
                 <w:noProof/>
                 <w:webHidden/>
               </w:rPr>
-              <w:instrText xml:space="preserve"> PAGEREF _Toc88868339 \h </w:instrText>
+              <w:instrText xml:space="preserve"> PAGEREF _Toc88927965 \h </w:instrText>
             </w:r>
             <w:r>
               <w:rPr>
@@ -2062,13 +1820,13 @@
               <w:lang w:eastAsia="en-GB"/>
             </w:rPr>
           </w:pPr>
-          <w:hyperlink w:anchor="_Toc88868340" w:history="1">
+          <w:hyperlink w:anchor="_Toc88927966" w:history="1">
             <w:r>
               <w:rPr>
                 <w:rStyle w:val="Collegamentoipertestuale"/>
                 <w:noProof/>
               </w:rPr>
-              <w:t>3.1.2 Categorical cross-entropy</w:t>
+              <w:t>3.1.2 Categorical Cross-entropy</w:t>
             </w:r>
             <w:r>
               <w:rPr>
@@ -2089,7 +1847,7 @@
                 <w:noProof/>
                 <w:webHidden/>
               </w:rPr>
-              <w:instrText xml:space="preserve"> PAGEREF _Toc88868340 \h </w:instrText>
+              <w:instrText xml:space="preserve"> PAGEREF _Toc88927966 \h </w:instrText>
             </w:r>
             <w:r>
               <w:rPr>
@@ -2132,7 +1890,7 @@
               <w:lang w:eastAsia="en-GB"/>
             </w:rPr>
           </w:pPr>
-          <w:hyperlink w:anchor="_Toc88868341" w:history="1">
+          <w:hyperlink w:anchor="_Toc88927967" w:history="1">
             <w:r>
               <w:rPr>
                 <w:rStyle w:val="Collegamentoipertestuale"/>
@@ -2159,7 +1917,7 @@
                 <w:noProof/>
                 <w:webHidden/>
               </w:rPr>
-              <w:instrText xml:space="preserve"> PAGEREF _Toc88868341 \h </w:instrText>
+              <w:instrText xml:space="preserve"> PAGEREF _Toc88927967 \h </w:instrText>
             </w:r>
             <w:r>
               <w:rPr>
@@ -2202,7 +1960,7 @@
               <w:lang w:eastAsia="en-GB"/>
             </w:rPr>
           </w:pPr>
-          <w:hyperlink w:anchor="_Toc88868342" w:history="1">
+          <w:hyperlink w:anchor="_Toc88927968" w:history="1">
             <w:r>
               <w:rPr>
                 <w:rStyle w:val="Collegamentoipertestuale"/>
@@ -2229,7 +1987,7 @@
                 <w:noProof/>
                 <w:webHidden/>
               </w:rPr>
-              <w:instrText xml:space="preserve"> PAGEREF _Toc88868342 \h </w:instrText>
+              <w:instrText xml:space="preserve"> PAGEREF _Toc88927968 \h </w:instrText>
             </w:r>
             <w:r>
               <w:rPr>
@@ -2272,7 +2030,7 @@
               <w:lang w:eastAsia="en-GB"/>
             </w:rPr>
           </w:pPr>
-          <w:hyperlink w:anchor="_Toc88868343" w:history="1">
+          <w:hyperlink w:anchor="_Toc88927969" w:history="1">
             <w:r>
               <w:rPr>
                 <w:rStyle w:val="Collegamentoipertestuale"/>
@@ -2299,7 +2057,7 @@
                 <w:noProof/>
                 <w:webHidden/>
               </w:rPr>
-              <w:instrText xml:space="preserve"> PAGEREF _Toc88868343 \h </w:instrText>
+              <w:instrText xml:space="preserve"> PAGEREF _Toc88927969 \h </w:instrText>
             </w:r>
             <w:r>
               <w:rPr>
@@ -2342,13 +2100,13 @@
               <w:lang w:eastAsia="en-GB"/>
             </w:rPr>
           </w:pPr>
-          <w:hyperlink w:anchor="_Toc88868344" w:history="1">
+          <w:hyperlink w:anchor="_Toc88927970" w:history="1">
             <w:r>
               <w:rPr>
                 <w:rStyle w:val="Collegamentoipertestuale"/>
                 <w:noProof/>
               </w:rPr>
-              <w:t>3.2.2 Categorical ross-entropy</w:t>
+              <w:t>3.2.2 Categorical Cross-entropy</w:t>
             </w:r>
             <w:r>
               <w:rPr>
@@ -2369,7 +2127,7 @@
                 <w:noProof/>
                 <w:webHidden/>
               </w:rPr>
-              <w:instrText xml:space="preserve"> PAGEREF _Toc88868344 \h </w:instrText>
+              <w:instrText xml:space="preserve"> PAGEREF _Toc88927970 \h </w:instrText>
             </w:r>
             <w:r>
               <w:rPr>
@@ -2412,7 +2170,7 @@
               <w:lang w:eastAsia="en-GB"/>
             </w:rPr>
           </w:pPr>
-          <w:hyperlink w:anchor="_Toc88868345" w:history="1">
+          <w:hyperlink w:anchor="_Toc88927971" w:history="1">
             <w:r>
               <w:rPr>
                 <w:rStyle w:val="Collegamentoipertestuale"/>
@@ -2439,7 +2197,7 @@
                 <w:noProof/>
                 <w:webHidden/>
               </w:rPr>
-              <w:instrText xml:space="preserve"> PAGEREF _Toc88868345 \h </w:instrText>
+              <w:instrText xml:space="preserve"> PAGEREF _Toc88927971 \h </w:instrText>
             </w:r>
             <w:r>
               <w:rPr>
@@ -2471,6 +2229,302 @@
           </w:hyperlink>
         </w:p>
         <w:p>
+          <w:pPr>
+            <w:pStyle w:val="Sommario3"/>
+            <w:tabs>
+              <w:tab w:val="right" w:leader="dot" w:pos="9628"/>
+            </w:tabs>
+            <w:rPr>
+              <w:rFonts w:eastAsiaTheme="minorEastAsia"/>
+              <w:noProof/>
+              <w:lang w:eastAsia="en-GB"/>
+            </w:rPr>
+          </w:pPr>
+          <w:hyperlink w:anchor="_Toc88927972" w:history="1">
+            <w:r>
+              <w:rPr>
+                <w:rStyle w:val="Collegamentoipertestuale"/>
+                <w:noProof/>
+              </w:rPr>
+              <w:t>3.3.1 Accuracy</w:t>
+            </w:r>
+            <w:r>
+              <w:rPr>
+                <w:noProof/>
+                <w:webHidden/>
+              </w:rPr>
+              <w:tab/>
+            </w:r>
+            <w:r>
+              <w:rPr>
+                <w:noProof/>
+                <w:webHidden/>
+              </w:rPr>
+              <w:fldChar w:fldCharType="begin"/>
+            </w:r>
+            <w:r>
+              <w:rPr>
+                <w:noProof/>
+                <w:webHidden/>
+              </w:rPr>
+              <w:instrText xml:space="preserve"> PAGEREF _Toc88927972 \h </w:instrText>
+            </w:r>
+            <w:r>
+              <w:rPr>
+                <w:noProof/>
+                <w:webHidden/>
+              </w:rPr>
+            </w:r>
+            <w:r>
+              <w:rPr>
+                <w:noProof/>
+                <w:webHidden/>
+              </w:rPr>
+              <w:fldChar w:fldCharType="separate"/>
+            </w:r>
+            <w:r>
+              <w:rPr>
+                <w:noProof/>
+                <w:webHidden/>
+              </w:rPr>
+              <w:t>8</w:t>
+            </w:r>
+            <w:r>
+              <w:rPr>
+                <w:noProof/>
+                <w:webHidden/>
+              </w:rPr>
+              <w:fldChar w:fldCharType="end"/>
+            </w:r>
+          </w:hyperlink>
+        </w:p>
+        <w:p>
+          <w:pPr>
+            <w:pStyle w:val="Sommario3"/>
+            <w:tabs>
+              <w:tab w:val="right" w:leader="dot" w:pos="9628"/>
+            </w:tabs>
+            <w:rPr>
+              <w:rFonts w:eastAsiaTheme="minorEastAsia"/>
+              <w:noProof/>
+              <w:lang w:eastAsia="en-GB"/>
+            </w:rPr>
+          </w:pPr>
+          <w:hyperlink w:anchor="_Toc88927973" w:history="1">
+            <w:r>
+              <w:rPr>
+                <w:rStyle w:val="Collegamentoipertestuale"/>
+                <w:noProof/>
+              </w:rPr>
+              <w:t>3.3.2 Categorical Cross-entropy</w:t>
+            </w:r>
+            <w:r>
+              <w:rPr>
+                <w:noProof/>
+                <w:webHidden/>
+              </w:rPr>
+              <w:tab/>
+            </w:r>
+            <w:r>
+              <w:rPr>
+                <w:noProof/>
+                <w:webHidden/>
+              </w:rPr>
+              <w:fldChar w:fldCharType="begin"/>
+            </w:r>
+            <w:r>
+              <w:rPr>
+                <w:noProof/>
+                <w:webHidden/>
+              </w:rPr>
+              <w:instrText xml:space="preserve"> PAGEREF _Toc88927973 \h </w:instrText>
+            </w:r>
+            <w:r>
+              <w:rPr>
+                <w:noProof/>
+                <w:webHidden/>
+              </w:rPr>
+            </w:r>
+            <w:r>
+              <w:rPr>
+                <w:noProof/>
+                <w:webHidden/>
+              </w:rPr>
+              <w:fldChar w:fldCharType="separate"/>
+            </w:r>
+            <w:r>
+              <w:rPr>
+                <w:noProof/>
+                <w:webHidden/>
+              </w:rPr>
+              <w:t>9</w:t>
+            </w:r>
+            <w:r>
+              <w:rPr>
+                <w:noProof/>
+                <w:webHidden/>
+              </w:rPr>
+              <w:fldChar w:fldCharType="end"/>
+            </w:r>
+          </w:hyperlink>
+        </w:p>
+        <w:p>
+          <w:pPr>
+            <w:pStyle w:val="Sommario3"/>
+            <w:tabs>
+              <w:tab w:val="right" w:leader="dot" w:pos="9628"/>
+            </w:tabs>
+            <w:rPr>
+              <w:rFonts w:eastAsiaTheme="minorEastAsia"/>
+              <w:noProof/>
+              <w:lang w:eastAsia="en-GB"/>
+            </w:rPr>
+          </w:pPr>
+          <w:hyperlink w:anchor="_Toc88927974" w:history="1">
+            <w:r>
+              <w:rPr>
+                <w:rStyle w:val="Collegamentoipertestuale"/>
+                <w:noProof/>
+              </w:rPr>
+              <w:t>3.3.3 Confusion matrix</w:t>
+            </w:r>
+            <w:r>
+              <w:rPr>
+                <w:noProof/>
+                <w:webHidden/>
+              </w:rPr>
+              <w:tab/>
+            </w:r>
+            <w:r>
+              <w:rPr>
+                <w:noProof/>
+                <w:webHidden/>
+              </w:rPr>
+              <w:fldChar w:fldCharType="begin"/>
+            </w:r>
+            <w:r>
+              <w:rPr>
+                <w:noProof/>
+                <w:webHidden/>
+              </w:rPr>
+              <w:instrText xml:space="preserve"> PAGEREF _Toc88927974 \h </w:instrText>
+            </w:r>
+            <w:r>
+              <w:rPr>
+                <w:noProof/>
+                <w:webHidden/>
+              </w:rPr>
+            </w:r>
+            <w:r>
+              <w:rPr>
+                <w:noProof/>
+                <w:webHidden/>
+              </w:rPr>
+              <w:fldChar w:fldCharType="separate"/>
+            </w:r>
+            <w:r>
+              <w:rPr>
+                <w:noProof/>
+                <w:webHidden/>
+              </w:rPr>
+              <w:t>9</w:t>
+            </w:r>
+            <w:r>
+              <w:rPr>
+                <w:noProof/>
+                <w:webHidden/>
+              </w:rPr>
+              <w:fldChar w:fldCharType="end"/>
+            </w:r>
+          </w:hyperlink>
+        </w:p>
+        <w:p>
+          <w:pPr>
+            <w:pStyle w:val="Sommario1"/>
+            <w:tabs>
+              <w:tab w:val="left" w:pos="440"/>
+              <w:tab w:val="right" w:leader="dot" w:pos="9628"/>
+            </w:tabs>
+            <w:rPr>
+              <w:rFonts w:eastAsiaTheme="minorEastAsia"/>
+              <w:noProof/>
+              <w:lang w:eastAsia="en-GB"/>
+            </w:rPr>
+          </w:pPr>
+          <w:hyperlink w:anchor="_Toc88927975" w:history="1">
+            <w:r>
+              <w:rPr>
+                <w:rStyle w:val="Collegamentoipertestuale"/>
+                <w:noProof/>
+              </w:rPr>
+              <w:t>4</w:t>
+            </w:r>
+            <w:r>
+              <w:rPr>
+                <w:rFonts w:eastAsiaTheme="minorEastAsia"/>
+                <w:noProof/>
+                <w:lang w:eastAsia="en-GB"/>
+              </w:rPr>
+              <w:tab/>
+            </w:r>
+            <w:r>
+              <w:rPr>
+                <w:rStyle w:val="Collegamentoipertestuale"/>
+                <w:noProof/>
+              </w:rPr>
+              <w:t>Ensemble</w:t>
+            </w:r>
+            <w:r>
+              <w:rPr>
+                <w:noProof/>
+                <w:webHidden/>
+              </w:rPr>
+              <w:tab/>
+            </w:r>
+            <w:r>
+              <w:rPr>
+                <w:noProof/>
+                <w:webHidden/>
+              </w:rPr>
+              <w:fldChar w:fldCharType="begin"/>
+            </w:r>
+            <w:r>
+              <w:rPr>
+                <w:noProof/>
+                <w:webHidden/>
+              </w:rPr>
+              <w:instrText xml:space="preserve"> PAGEREF _Toc88927975 \h </w:instrText>
+            </w:r>
+            <w:r>
+              <w:rPr>
+                <w:noProof/>
+                <w:webHidden/>
+              </w:rPr>
+            </w:r>
+            <w:r>
+              <w:rPr>
+                <w:noProof/>
+                <w:webHidden/>
+              </w:rPr>
+              <w:fldChar w:fldCharType="separate"/>
+            </w:r>
+            <w:r>
+              <w:rPr>
+                <w:noProof/>
+                <w:webHidden/>
+              </w:rPr>
+              <w:t>10</w:t>
+            </w:r>
+            <w:r>
+              <w:rPr>
+                <w:noProof/>
+                <w:webHidden/>
+              </w:rPr>
+              <w:fldChar w:fldCharType="end"/>
+            </w:r>
+          </w:hyperlink>
+        </w:p>
+        <w:p>
           <w:r>
             <w:rPr>
               <w:b/>
@@ -2494,7 +2548,7 @@
           <w:numId w:val="1"/>
         </w:numPr>
       </w:pPr>
-      <w:bookmarkStart w:id="0" w:name="_Toc88868327"/>
+      <w:bookmarkStart w:id="0" w:name="_Toc88927956"/>
       <w:r>
         <w:lastRenderedPageBreak/>
         <w:t>Introduction</w:t>
@@ -2540,7 +2594,17 @@
         <w:t>This is t</w:t>
       </w:r>
       <w:r>
-        <w:t>he first Homework of the Artificial Neural Networks and Deep Learning course</w:t>
+        <w:t xml:space="preserve">he </w:t>
+      </w:r>
+      <w:r>
+        <w:rPr>
+          <w:b/>
+          <w:bCs/>
+        </w:rPr>
+        <w:t>first Homework</w:t>
+      </w:r>
+      <w:r>
+        <w:t xml:space="preserve"> of the Artificial Neural Networks and Deep Learning course</w:t>
       </w:r>
       <w:r>
         <w:t>.</w:t>
@@ -2557,6 +2621,10 @@
         <w:t xml:space="preserve"> are required to </w:t>
       </w:r>
       <w:r>
+        <w:rPr>
+          <w:b/>
+          <w:bCs/>
+        </w:rPr>
         <w:t>classify images of leaves</w:t>
       </w:r>
       <w:r>
@@ -2591,64 +2659,6 @@
                 <pic:pic xmlns:pic="http://schemas.openxmlformats.org/drawingml/2006/picture">
                   <pic:nvPicPr>
                     <pic:cNvPr id="1" name="Immagine 1"/>
-                    <pic:cNvPicPr>
-                      <a:picLocks noChangeAspect="1" noChangeArrowheads="1"/>
-                    </pic:cNvPicPr>
-                  </pic:nvPicPr>
-                  <pic:blipFill>
-                    <a:blip r:embed="rId8">
-                      <a:extLst>
-                        <a:ext uri="{28A0092B-C50C-407E-A947-70E740481C1C}">
-                          <a14:useLocalDpi xmlns:a14="http://schemas.microsoft.com/office/drawing/2010/main" val="0"/>
-                        </a:ext>
-                      </a:extLst>
-                    </a:blip>
-                    <a:srcRect/>
-                    <a:stretch>
-                      <a:fillRect/>
-                    </a:stretch>
-                  </pic:blipFill>
-                  <pic:spPr bwMode="auto">
-                    <a:xfrm>
-                      <a:off x="0" y="0"/>
-                      <a:ext cx="853200" cy="853200"/>
-                    </a:xfrm>
-                    <a:prstGeom prst="rect">
-                      <a:avLst/>
-                    </a:prstGeom>
-                    <a:ln>
-                      <a:noFill/>
-                    </a:ln>
-                    <a:effectLst>
-                      <a:softEdge rad="112500"/>
-                    </a:effectLst>
-                  </pic:spPr>
-                </pic:pic>
-              </a:graphicData>
-            </a:graphic>
-          </wp:inline>
-        </w:drawing>
-      </w:r>
-      <w:r>
-        <w:tab/>
-      </w:r>
-      <w:r>
-        <w:rPr>
-          <w:noProof/>
-        </w:rPr>
-        <w:drawing>
-          <wp:inline distT="0" distB="0" distL="0" distR="0" wp14:anchorId="1602A5AF" wp14:editId="309223C5">
-            <wp:extent cx="853200" cy="853200"/>
-            <wp:effectExtent l="0" t="0" r="4445" b="4445"/>
-            <wp:docPr id="2" name="Immagine 2"/>
-            <wp:cNvGraphicFramePr>
-              <a:graphicFrameLocks xmlns:a="http://schemas.openxmlformats.org/drawingml/2006/main" noChangeAspect="1"/>
-            </wp:cNvGraphicFramePr>
-            <a:graphic xmlns:a="http://schemas.openxmlformats.org/drawingml/2006/main">
-              <a:graphicData uri="http://schemas.openxmlformats.org/drawingml/2006/picture">
-                <pic:pic xmlns:pic="http://schemas.openxmlformats.org/drawingml/2006/picture">
-                  <pic:nvPicPr>
-                    <pic:cNvPr id="0" name="Picture 2"/>
                     <pic:cNvPicPr>
                       <a:picLocks noChangeAspect="1" noChangeArrowheads="1"/>
                     </pic:cNvPicPr>
@@ -2687,6 +2697,64 @@
           </wp:inline>
         </w:drawing>
       </w:r>
+      <w:r>
+        <w:tab/>
+      </w:r>
+      <w:r>
+        <w:rPr>
+          <w:noProof/>
+        </w:rPr>
+        <w:drawing>
+          <wp:inline distT="0" distB="0" distL="0" distR="0" wp14:anchorId="1602A5AF" wp14:editId="309223C5">
+            <wp:extent cx="853200" cy="853200"/>
+            <wp:effectExtent l="0" t="0" r="4445" b="4445"/>
+            <wp:docPr id="2" name="Immagine 2"/>
+            <wp:cNvGraphicFramePr>
+              <a:graphicFrameLocks xmlns:a="http://schemas.openxmlformats.org/drawingml/2006/main" noChangeAspect="1"/>
+            </wp:cNvGraphicFramePr>
+            <a:graphic xmlns:a="http://schemas.openxmlformats.org/drawingml/2006/main">
+              <a:graphicData uri="http://schemas.openxmlformats.org/drawingml/2006/picture">
+                <pic:pic xmlns:pic="http://schemas.openxmlformats.org/drawingml/2006/picture">
+                  <pic:nvPicPr>
+                    <pic:cNvPr id="0" name="Picture 2"/>
+                    <pic:cNvPicPr>
+                      <a:picLocks noChangeAspect="1" noChangeArrowheads="1"/>
+                    </pic:cNvPicPr>
+                  </pic:nvPicPr>
+                  <pic:blipFill>
+                    <a:blip r:embed="rId10">
+                      <a:extLst>
+                        <a:ext uri="{28A0092B-C50C-407E-A947-70E740481C1C}">
+                          <a14:useLocalDpi xmlns:a14="http://schemas.microsoft.com/office/drawing/2010/main" val="0"/>
+                        </a:ext>
+                      </a:extLst>
+                    </a:blip>
+                    <a:srcRect/>
+                    <a:stretch>
+                      <a:fillRect/>
+                    </a:stretch>
+                  </pic:blipFill>
+                  <pic:spPr bwMode="auto">
+                    <a:xfrm>
+                      <a:off x="0" y="0"/>
+                      <a:ext cx="853200" cy="853200"/>
+                    </a:xfrm>
+                    <a:prstGeom prst="rect">
+                      <a:avLst/>
+                    </a:prstGeom>
+                    <a:ln>
+                      <a:noFill/>
+                    </a:ln>
+                    <a:effectLst>
+                      <a:softEdge rad="112500"/>
+                    </a:effectLst>
+                  </pic:spPr>
+                </pic:pic>
+              </a:graphicData>
+            </a:graphic>
+          </wp:inline>
+        </w:drawing>
+      </w:r>
     </w:p>
     <w:p>
       <w:pPr>
@@ -2720,7 +2788,7 @@
           <w:numId w:val="1"/>
         </w:numPr>
       </w:pPr>
-      <w:bookmarkStart w:id="1" w:name="_Toc88868328"/>
+      <w:bookmarkStart w:id="1" w:name="_Toc88927957"/>
       <w:r>
         <w:t>D</w:t>
       </w:r>
@@ -2780,18 +2848,44 @@
         <w:t xml:space="preserve">promoters is a </w:t>
       </w:r>
       <w:r>
+        <w:rPr>
+          <w:b/>
+          <w:bCs/>
+        </w:rPr>
         <w:t>folder containing 17</w:t>
       </w:r>
       <w:r>
+        <w:rPr>
+          <w:b/>
+          <w:bCs/>
+        </w:rPr>
         <w:t xml:space="preserve"> </w:t>
       </w:r>
       <w:r>
-        <w:t xml:space="preserve">728 files, grouped into several categories. </w:t>
-      </w:r>
-      <w:r>
-        <w:t xml:space="preserve">In particular, there are 14 different </w:t>
-      </w:r>
-      <w:r>
+        <w:rPr>
+          <w:b/>
+          <w:bCs/>
+        </w:rPr>
+        <w:t>728 files</w:t>
+      </w:r>
+      <w:r>
+        <w:t xml:space="preserve">, grouped into several categories. </w:t>
+      </w:r>
+      <w:r>
+        <w:t xml:space="preserve">In particular, there are </w:t>
+      </w:r>
+      <w:r>
+        <w:rPr>
+          <w:b/>
+          <w:bCs/>
+        </w:rPr>
+        <w:t xml:space="preserve">14 different </w:t>
+      </w:r>
+      <w:r>
+        <w:rPr>
+          <w:b/>
+          <w:bCs/>
+        </w:rPr>
         <w:t>types of leaves</w:t>
       </w:r>
       <w:r>
@@ -2825,7 +2919,7 @@
           <w:numId w:val="1"/>
         </w:numPr>
       </w:pPr>
-      <w:bookmarkStart w:id="2" w:name="_Toc88868329"/>
+      <w:bookmarkStart w:id="2" w:name="_Toc88927958"/>
       <w:r>
         <w:t>Class</w:t>
       </w:r>
@@ -2845,14 +2939,14 @@
           <w:noProof/>
         </w:rPr>
         <w:drawing>
-          <wp:inline distT="0" distB="0" distL="0" distR="0" wp14:anchorId="626F70D3" wp14:editId="44728A18">
-            <wp:extent cx="5486400" cy="3204000"/>
+          <wp:inline distT="0" distB="0" distL="0" distR="0" wp14:anchorId="626F70D3" wp14:editId="2FDDD839">
+            <wp:extent cx="6120000" cy="2880000"/>
             <wp:effectExtent l="0" t="0" r="0" b="0"/>
             <wp:docPr id="3" name="Grafico 3"/>
             <wp:cNvGraphicFramePr/>
             <a:graphic xmlns:a="http://schemas.openxmlformats.org/drawingml/2006/main">
               <a:graphicData uri="http://schemas.openxmlformats.org/drawingml/2006/chart">
-                <c:chart xmlns:c="http://schemas.openxmlformats.org/drawingml/2006/chart" xmlns:r="http://schemas.openxmlformats.org/officeDocument/2006/relationships" r:id="rId10"/>
+                <c:chart xmlns:c="http://schemas.openxmlformats.org/drawingml/2006/chart" xmlns:r="http://schemas.openxmlformats.org/officeDocument/2006/relationships" r:id="rId11"/>
               </a:graphicData>
             </a:graphic>
           </wp:inline>
@@ -2888,7 +2982,6 @@
     </w:p>
     <w:p>
       <w:r>
-        <w:lastRenderedPageBreak/>
         <w:t>As is shown in</w:t>
       </w:r>
       <w:r>
@@ -2978,6 +3071,7 @@
     </w:p>
     <w:p>
       <w:r>
+        <w:lastRenderedPageBreak/>
         <w:t>This problem</w:t>
       </w:r>
       <w:r>
@@ -2987,25 +3081,57 @@
         <w:t xml:space="preserve">known as </w:t>
       </w:r>
       <w:r>
+        <w:rPr>
+          <w:b/>
+          <w:bCs/>
+        </w:rPr>
         <w:t>c</w:t>
       </w:r>
       <w:r>
+        <w:rPr>
+          <w:b/>
+          <w:bCs/>
+        </w:rPr>
         <w:t>lass</w:t>
       </w:r>
       <w:r>
+        <w:rPr>
+          <w:b/>
+          <w:bCs/>
+        </w:rPr>
         <w:t>-</w:t>
       </w:r>
       <w:r>
+        <w:rPr>
+          <w:b/>
+          <w:bCs/>
+        </w:rPr>
         <w:t>imbalance</w:t>
       </w:r>
       <w:r>
         <w:t>. Due to this, the fitted model</w:t>
       </w:r>
       <w:r>
-        <w:t xml:space="preserve"> tends to be biased towards the majority class data</w:t>
-      </w:r>
-      <w:r>
-        <w:t>, which leads to lower accuracy during t</w:t>
+        <w:t xml:space="preserve"> </w:t>
+      </w:r>
+      <w:r>
+        <w:rPr>
+          <w:b/>
+          <w:bCs/>
+        </w:rPr>
+        <w:t>tends to be biased</w:t>
+      </w:r>
+      <w:r>
+        <w:t xml:space="preserve"> towards the majority class data</w:t>
+      </w:r>
+      <w:r>
+        <w:t xml:space="preserve">, which leads to lower </w:t>
+      </w:r>
+      <w:r>
+        <w:t>a</w:t>
+      </w:r>
+      <w:r>
+        <w:t>ccuracy during t</w:t>
       </w:r>
       <w:r>
         <w:t>he testing phase.</w:t>
@@ -3019,7 +3145,7 @@
           <w:numId w:val="1"/>
         </w:numPr>
       </w:pPr>
-      <w:bookmarkStart w:id="5" w:name="_Toc88868330"/>
+      <w:bookmarkStart w:id="5" w:name="_Toc88927959"/>
       <w:r>
         <w:t>Under-sampling</w:t>
       </w:r>
@@ -3033,13 +3159,30 @@
         <w:t>t</w:t>
       </w:r>
       <w:r>
-        <w:t>o bring the required balance in the data</w:t>
+        <w:t xml:space="preserve">o </w:t>
+      </w:r>
+      <w:r>
+        <w:rPr>
+          <w:b/>
+          <w:bCs/>
+        </w:rPr>
+        <w:t>bring the required balance</w:t>
+      </w:r>
+      <w:r>
+        <w:t xml:space="preserve"> in the data</w:t>
       </w:r>
       <w:r>
         <w:t xml:space="preserve"> is called</w:t>
       </w:r>
       <w:r>
-        <w:t xml:space="preserve"> under-sampling</w:t>
+        <w:t xml:space="preserve"> </w:t>
+      </w:r>
+      <w:r>
+        <w:rPr>
+          <w:b/>
+          <w:bCs/>
+        </w:rPr>
+        <w:t>under-sampling</w:t>
       </w:r>
       <w:r>
         <w:t>. In particular, for this homework unde</w:t>
@@ -3072,9 +3215,12 @@
           <w:numId w:val="1"/>
         </w:numPr>
       </w:pPr>
-      <w:bookmarkStart w:id="6" w:name="_Toc88868331"/>
-      <w:r>
-        <w:t>Image data a</w:t>
+      <w:bookmarkStart w:id="6" w:name="_Toc88927960"/>
+      <w:r>
+        <w:t xml:space="preserve">Image data </w:t>
+      </w:r>
+      <w:r>
+        <w:t>a</w:t>
       </w:r>
       <w:r>
         <w:t>ugmentation</w:t>
@@ -3086,12 +3232,48 @@
         <w:t xml:space="preserve">Image </w:t>
       </w:r>
       <w:r>
-        <w:t>data augmentation is a technique that can be used to artificially expand the size of a training dataset by creating modified versions of images in the dataset.</w:t>
+        <w:t xml:space="preserve">data </w:t>
+      </w:r>
+      <w:r>
+        <w:t>a</w:t>
+      </w:r>
+      <w:r>
+        <w:t xml:space="preserve">ugmentation is a technique that can be used to </w:t>
+      </w:r>
+      <w:r>
+        <w:rPr>
+          <w:b/>
+          <w:bCs/>
+        </w:rPr>
+        <w:t>artificially expand the size of a training dataset</w:t>
+      </w:r>
+      <w:r>
+        <w:t xml:space="preserve"> by creating modified versions of images in the dataset.</w:t>
       </w:r>
     </w:p>
     <w:p>
       <w:r>
-        <w:t>Training models on more data can result in more skilful models, and the augmentation techniques can create variations of the images that can improve the ability of the fit models to generalize what they have learned to new images</w:t>
+        <w:t xml:space="preserve">Training models on more data can result in more skilful models, and the augmentation techniques can create </w:t>
+      </w:r>
+      <w:r>
+        <w:rPr>
+          <w:b/>
+          <w:bCs/>
+        </w:rPr>
+        <w:t>variations of the images</w:t>
+      </w:r>
+      <w:r>
+        <w:t xml:space="preserve"> that can improve the ability of the fit models to </w:t>
+      </w:r>
+      <w:r>
+        <w:rPr>
+          <w:b/>
+          <w:bCs/>
+        </w:rPr>
+        <w:t>generalize</w:t>
+      </w:r>
+      <w:r>
+        <w:t xml:space="preserve"> what they have learned to new images</w:t>
       </w:r>
       <w:r>
         <w:t>.</w:t>
@@ -3145,7 +3327,7 @@
                     <pic:cNvPicPr/>
                   </pic:nvPicPr>
                   <pic:blipFill>
-                    <a:blip r:embed="rId11"/>
+                    <a:blip r:embed="rId12"/>
                     <a:stretch>
                       <a:fillRect/>
                     </a:stretch>
@@ -3181,27 +3363,14 @@
       <w:r>
         <w:t xml:space="preserve">Figure </w:t>
       </w:r>
-      <w:r>
-        <w:fldChar w:fldCharType="begin"/>
-      </w:r>
-      <w:r>
-        <w:instrText xml:space="preserve"> SEQ Figure \* ARABIC </w:instrText>
-      </w:r>
-      <w:r>
-        <w:fldChar w:fldCharType="separate"/>
-      </w:r>
-      <w:r>
-        <w:rPr>
-          <w:noProof/>
-        </w:rPr>
-        <w:t>2</w:t>
-      </w:r>
-      <w:r>
-        <w:rPr>
-          <w:noProof/>
-        </w:rPr>
-        <w:fldChar w:fldCharType="end"/>
-      </w:r>
+      <w:fldSimple w:instr=" SEQ Figure \* ARABIC ">
+        <w:r>
+          <w:rPr>
+            <w:noProof/>
+          </w:rPr>
+          <w:t>2</w:t>
+        </w:r>
+      </w:fldSimple>
       <w:r>
         <w:t>: ImageDataGenerator object with augmentation techniques</w:t>
       </w:r>
@@ -3288,44 +3457,6 @@
       </w:r>
       <w:r>
         <w:t xml:space="preserve"> models.</w:t>
-      </w:r>
-    </w:p>
-    <w:p/>
-    <w:p>
-      <w:pPr>
-        <w:pStyle w:val="Titolo3"/>
-        <w:numPr>
-          <w:ilvl w:val="2"/>
-          <w:numId w:val="1"/>
-        </w:numPr>
-      </w:pPr>
-      <w:bookmarkStart w:id="8" w:name="_Toc88868332"/>
-      <w:r>
-        <w:t xml:space="preserve">Horizontal and </w:t>
-      </w:r>
-      <w:r>
-        <w:t>v</w:t>
-      </w:r>
-      <w:r>
-        <w:t xml:space="preserve">ertical </w:t>
-      </w:r>
-      <w:r>
-        <w:t>s</w:t>
-      </w:r>
-      <w:r>
-        <w:t xml:space="preserve">hift </w:t>
-      </w:r>
-      <w:r>
-        <w:t>a</w:t>
-      </w:r>
-      <w:r>
-        <w:t>ugmentation</w:t>
-      </w:r>
-      <w:bookmarkEnd w:id="8"/>
-    </w:p>
-    <w:p>
-      <w:r>
-        <w:t>A shift to an image means moving all pixels of the image in one direction, such as horizontally or vertically, while keeping the image dimensions the same.</w:t>
       </w:r>
     </w:p>
     <w:p>
@@ -3333,55 +3464,32 @@
         <w:pStyle w:val="Titolo3"/>
         <w:numPr>
           <w:ilvl w:val="2"/>
-          <w:numId w:val="1"/>
+          <w:numId w:val="3"/>
         </w:numPr>
       </w:pPr>
-      <w:bookmarkStart w:id="9" w:name="_Toc88868333"/>
-      <w:r>
-        <w:t xml:space="preserve">Horizontal and </w:t>
-      </w:r>
-      <w:r>
-        <w:t>v</w:t>
-      </w:r>
-      <w:r>
-        <w:t xml:space="preserve">ertical </w:t>
-      </w:r>
-      <w:r>
-        <w:t>f</w:t>
-      </w:r>
-      <w:r>
-        <w:t xml:space="preserve">lip </w:t>
-      </w:r>
-      <w:r>
-        <w:t>a</w:t>
-      </w:r>
-      <w:r>
-        <w:t>ugmentation</w:t>
-      </w:r>
-      <w:bookmarkEnd w:id="9"/>
-    </w:p>
-    <w:p>
-      <w:r>
-        <w:t>An image flip means reversing the rows or columns of pixels in the case of a vertical or horizontal flip respectively.</w:t>
-      </w:r>
+      <w:bookmarkStart w:id="8" w:name="_Toc88927961"/>
+      <w:r>
+        <w:t>Augmentation techniques</w:t>
+      </w:r>
+      <w:bookmarkEnd w:id="8"/>
     </w:p>
     <w:p>
       <w:pPr>
-        <w:pStyle w:val="Titolo3"/>
+        <w:pStyle w:val="Paragrafoelenco"/>
         <w:numPr>
-          <w:ilvl w:val="2"/>
-          <w:numId w:val="1"/>
+          <w:ilvl w:val="0"/>
+          <w:numId w:val="2"/>
         </w:numPr>
       </w:pPr>
-      <w:bookmarkStart w:id="10" w:name="_Toc88868334"/>
-      <w:r>
-        <w:t xml:space="preserve">Random </w:t>
-      </w:r>
-      <w:r>
-        <w:t>r</w:t>
-      </w:r>
-      <w:r>
-        <w:t xml:space="preserve">otation </w:t>
+      <w:r>
+        <w:rPr>
+          <w:b/>
+          <w:bCs/>
+        </w:rPr>
+        <w:t>Horizontal and vertical shift</w:t>
+      </w:r>
+      <w:r>
+        <w:t xml:space="preserve"> </w:t>
       </w:r>
       <w:r>
         <w:t>a</w:t>
@@ -3389,33 +3497,30 @@
       <w:r>
         <w:t>ugmentation</w:t>
       </w:r>
-      <w:bookmarkEnd w:id="10"/>
-    </w:p>
-    <w:p>
-      <w:r>
-        <w:t>A rotation augmentation randomly rotates the image clockwise by a given number of degrees from 0 to 360</w:t>
-      </w:r>
-      <w:r>
-        <w:t>.</w:t>
+      <w:r>
+        <w:t>: a</w:t>
+      </w:r>
+      <w:r>
+        <w:t xml:space="preserve"> shift to an image means moving all pixels of the image in one direction, such as horizontally or vertically, while keeping the image dimensions the same.</w:t>
       </w:r>
     </w:p>
     <w:p>
       <w:pPr>
-        <w:pStyle w:val="Titolo3"/>
+        <w:pStyle w:val="Paragrafoelenco"/>
         <w:numPr>
-          <w:ilvl w:val="2"/>
-          <w:numId w:val="1"/>
+          <w:ilvl w:val="0"/>
+          <w:numId w:val="2"/>
         </w:numPr>
       </w:pPr>
-      <w:bookmarkStart w:id="11" w:name="_Toc88868335"/>
-      <w:r>
-        <w:t xml:space="preserve">Random </w:t>
-      </w:r>
-      <w:r>
-        <w:t>z</w:t>
-      </w:r>
-      <w:r>
-        <w:t xml:space="preserve">oom </w:t>
+      <w:r>
+        <w:rPr>
+          <w:b/>
+          <w:bCs/>
+        </w:rPr>
+        <w:t>Horizontal and vertical flip</w:t>
+      </w:r>
+      <w:r>
+        <w:t xml:space="preserve"> </w:t>
       </w:r>
       <w:r>
         <w:t>a</w:t>
@@ -3423,30 +3528,92 @@
       <w:r>
         <w:t>ugmentation</w:t>
       </w:r>
-      <w:bookmarkEnd w:id="11"/>
+      <w:r>
+        <w:t>: a</w:t>
+      </w:r>
+      <w:r>
+        <w:t>n image flip means reversing the rows or columns of pixels in the case of a vertical or horizontal flip respectively.</w:t>
+      </w:r>
     </w:p>
     <w:p>
-      <w:r>
-        <w:t>A zoom augmentation randomly zooms the image in and either adds new pixel values around the image or interpolates pixel values respectively.</w:t>
-      </w:r>
-      <w:r>
-        <w:br w:type="page"/>
+      <w:pPr>
+        <w:pStyle w:val="Paragrafoelenco"/>
+        <w:numPr>
+          <w:ilvl w:val="0"/>
+          <w:numId w:val="2"/>
+        </w:numPr>
+      </w:pPr>
+      <w:r>
+        <w:rPr>
+          <w:b/>
+          <w:bCs/>
+        </w:rPr>
+        <w:t>Random rotation</w:t>
+      </w:r>
+      <w:r>
+        <w:t xml:space="preserve"> </w:t>
+      </w:r>
+      <w:r>
+        <w:t>a</w:t>
+      </w:r>
+      <w:r>
+        <w:t>ugmentation</w:t>
+      </w:r>
+      <w:r>
+        <w:t>: a</w:t>
+      </w:r>
+      <w:r>
+        <w:t xml:space="preserve"> rotation augmentation randomly rotates the image clockwise by a given number of degrees from 0 to 360</w:t>
+      </w:r>
+      <w:r>
+        <w:t>.</w:t>
       </w:r>
     </w:p>
+    <w:p>
+      <w:pPr>
+        <w:pStyle w:val="Paragrafoelenco"/>
+        <w:numPr>
+          <w:ilvl w:val="0"/>
+          <w:numId w:val="2"/>
+        </w:numPr>
+      </w:pPr>
+      <w:r>
+        <w:rPr>
+          <w:b/>
+          <w:bCs/>
+        </w:rPr>
+        <w:t>Random zoom</w:t>
+      </w:r>
+      <w:r>
+        <w:t xml:space="preserve"> </w:t>
+      </w:r>
+      <w:r>
+        <w:t>a</w:t>
+      </w:r>
+      <w:r>
+        <w:t>ugmentation</w:t>
+      </w:r>
+      <w:r>
+        <w:t>: a</w:t>
+      </w:r>
+      <w:r>
+        <w:t xml:space="preserve"> zoom augmentation randomly zooms the image in and either adds new pixel values around the image or interpolates pixel values respectively.</w:t>
+      </w:r>
+    </w:p>
+    <w:p/>
     <w:p>
       <w:pPr>
         <w:pStyle w:val="Titolo2"/>
         <w:numPr>
           <w:ilvl w:val="1"/>
-          <w:numId w:val="1"/>
+          <w:numId w:val="3"/>
         </w:numPr>
       </w:pPr>
-      <w:bookmarkStart w:id="12" w:name="_Toc88868336"/>
-      <w:r>
-        <w:lastRenderedPageBreak/>
-        <w:t>Some useful observation</w:t>
-      </w:r>
-      <w:bookmarkEnd w:id="12"/>
+      <w:bookmarkStart w:id="9" w:name="_Toc88927962"/>
+      <w:r>
+        <w:t>Some observation</w:t>
+      </w:r>
+      <w:bookmarkEnd w:id="9"/>
     </w:p>
     <w:p>
       <w:r>
@@ -3471,32 +3638,45 @@
         <w:t>were</w:t>
       </w:r>
       <w:r>
-        <w:t xml:space="preserve"> filled </w:t>
-      </w:r>
-      <w:r>
-        <w:t>with black</w:t>
-      </w:r>
-      <w:r>
-        <w:t xml:space="preserve"> pixels. In fact, we left the default fill mode as the original images have a black background and the border, so other fill modes would have given us augmented images too different to the originals.</w:t>
+        <w:t xml:space="preserve"> </w:t>
+      </w:r>
+      <w:r>
+        <w:rPr>
+          <w:b/>
+          <w:bCs/>
+        </w:rPr>
+        <w:t>filled with black</w:t>
+      </w:r>
+      <w:r>
+        <w:rPr>
+          <w:b/>
+          <w:bCs/>
+        </w:rPr>
+        <w:t xml:space="preserve"> pixels</w:t>
+      </w:r>
+      <w:r>
+        <w:t>. In fact, we left the default fill mode as the original images have a black background and the border, so other fill modes would have given us augmented images too different to the originals.</w:t>
       </w:r>
     </w:p>
-    <w:p/>
-    <w:p/>
+    <w:p>
+      <w:r>
+        <w:br w:type="page"/>
+      </w:r>
+    </w:p>
     <w:p>
       <w:pPr>
         <w:pStyle w:val="Titolo1"/>
+        <w:numPr>
+          <w:ilvl w:val="0"/>
+          <w:numId w:val="3"/>
+        </w:numPr>
       </w:pPr>
-      <w:bookmarkStart w:id="13" w:name="_Toc88868337"/>
-      <w:r>
-        <w:t xml:space="preserve">3 </w:t>
-      </w:r>
-      <w:r>
+      <w:bookmarkStart w:id="10" w:name="_Toc88927963"/>
+      <w:r>
+        <w:lastRenderedPageBreak/>
         <w:t>Training</w:t>
       </w:r>
-      <w:bookmarkEnd w:id="13"/>
-      <w:r>
-        <w:tab/>
-      </w:r>
+      <w:bookmarkEnd w:id="10"/>
       <w:r>
         <w:tab/>
       </w:r>
@@ -3542,15 +3722,78 @@
         <w:t xml:space="preserve">All the </w:t>
       </w:r>
       <w:r>
-        <w:t>model used early-stopping to avoid overfitting as much as possible.</w:t>
-      </w:r>
-      <w:r>
-        <w:t xml:space="preserve"> For all models it was kept a patience of 10 epochs and the best epoch was kept.</w:t>
-      </w:r>
-    </w:p>
-    <w:p>
-      <w:r>
-        <w:t>Except for the last one (InceptionResNetV2) we monitored for the early-stopping the validation loss which remained for all categorical cross-entropy</w:t>
+        <w:t xml:space="preserve">model </w:t>
+      </w:r>
+      <w:r>
+        <w:t>used</w:t>
+      </w:r>
+      <w:r>
+        <w:rPr>
+          <w:b/>
+          <w:bCs/>
+        </w:rPr>
+        <w:t xml:space="preserve"> early-stopping to avoid overfitting</w:t>
+      </w:r>
+      <w:r>
+        <w:t xml:space="preserve"> as much as possible.</w:t>
+      </w:r>
+      <w:r>
+        <w:t xml:space="preserve"> For all models it was kept a </w:t>
+      </w:r>
+      <w:r>
+        <w:t>patience of 10 epochs</w:t>
+      </w:r>
+      <w:r>
+        <w:t xml:space="preserve"> and the best epoch was kept.</w:t>
+      </w:r>
+      <w:r>
+        <w:t xml:space="preserve"> </w:t>
+      </w:r>
+      <w:r>
+        <w:t xml:space="preserve">Except for the last one (InceptionResNetV2) we monitored for the early-stopping the </w:t>
+      </w:r>
+      <w:r>
+        <w:rPr>
+          <w:b/>
+          <w:bCs/>
+        </w:rPr>
+        <w:t>V</w:t>
+      </w:r>
+      <w:r>
+        <w:rPr>
+          <w:b/>
+          <w:bCs/>
+        </w:rPr>
+        <w:t xml:space="preserve">alidation </w:t>
+      </w:r>
+      <w:r>
+        <w:rPr>
+          <w:b/>
+          <w:bCs/>
+        </w:rPr>
+        <w:t>L</w:t>
+      </w:r>
+      <w:r>
+        <w:rPr>
+          <w:b/>
+          <w:bCs/>
+        </w:rPr>
+        <w:t>oss</w:t>
+      </w:r>
+      <w:r>
+        <w:t xml:space="preserve"> which remained for all </w:t>
+      </w:r>
+      <w:r>
+        <w:t>C</w:t>
+      </w:r>
+      <w:r>
+        <w:t xml:space="preserve">ategorical </w:t>
+      </w:r>
+      <w:r>
+        <w:t>C</w:t>
+      </w:r>
+      <w:r>
+        <w:t>ross-entropy</w:t>
       </w:r>
       <w:r>
         <w:t>.</w:t>
@@ -3561,21 +3804,41 @@
       <w:pPr>
         <w:pStyle w:val="Titolo2"/>
       </w:pPr>
-      <w:bookmarkStart w:id="14" w:name="_Toc88868338"/>
+      <w:bookmarkStart w:id="11" w:name="_Toc88927964"/>
       <w:r>
         <w:t xml:space="preserve">3.1 Simple </w:t>
       </w:r>
       <w:r>
         <w:t>CNN</w:t>
       </w:r>
-      <w:bookmarkEnd w:id="14"/>
+      <w:bookmarkEnd w:id="11"/>
     </w:p>
     <w:p>
       <w:r>
-        <w:t>The first net we tried was designed as a simple convolutional neural net, that is, a convolutional part followed by a fully connected one.</w:t>
-      </w:r>
-      <w:r>
-        <w:t xml:space="preserve"> The dataset used for this first model was the original one, so all the images have been kept and no under-sampling was applied to solve the class-imbalance problem.</w:t>
+        <w:t xml:space="preserve">The first net we tried was designed as a </w:t>
+      </w:r>
+      <w:r>
+        <w:rPr>
+          <w:b/>
+          <w:bCs/>
+        </w:rPr>
+        <w:t>simple convolutional neural net</w:t>
+      </w:r>
+      <w:r>
+        <w:t>, that is, a convolutional part followed by a fully connected one.</w:t>
+      </w:r>
+      <w:r>
+        <w:t xml:space="preserve"> The dataset used for this first model was the original one, so all the images have been kept and </w:t>
+      </w:r>
+      <w:r>
+        <w:rPr>
+          <w:b/>
+          <w:bCs/>
+        </w:rPr>
+        <w:t>no under-sampling was applied</w:t>
+      </w:r>
+      <w:r>
+        <w:t xml:space="preserve"> to solve the class-imbalance problem.</w:t>
       </w:r>
     </w:p>
     <w:p>
@@ -3587,9 +3850,20 @@
         </w:rPr>
       </w:pPr>
       <w:r>
-        <w:t xml:space="preserve">In particular, we used 5 </w:t>
-      </w:r>
-      <w:r>
+        <w:t xml:space="preserve">In particular, we used </w:t>
+      </w:r>
+      <w:r>
+        <w:rPr>
+          <w:b/>
+          <w:bCs/>
+        </w:rPr>
+        <w:t xml:space="preserve">5 </w:t>
+      </w:r>
+      <w:r>
+        <w:rPr>
+          <w:b/>
+          <w:bCs/>
+        </w:rPr>
         <w:t>convolutional layers</w:t>
       </w:r>
       <w:r>
@@ -3634,7 +3908,7 @@
                     <pic:cNvPicPr/>
                   </pic:nvPicPr>
                   <pic:blipFill>
-                    <a:blip r:embed="rId12" cstate="print">
+                    <a:blip r:embed="rId13" cstate="print">
                       <a:extLst>
                         <a:ext uri="{28A0092B-C50C-407E-A947-70E740481C1C}">
                           <a14:useLocalDpi xmlns:a14="http://schemas.microsoft.com/office/drawing/2010/main" val="0"/>
@@ -3700,7 +3974,7 @@
                     <pic:cNvPicPr/>
                   </pic:nvPicPr>
                   <pic:blipFill>
-                    <a:blip r:embed="rId13">
+                    <a:blip r:embed="rId14">
                       <a:extLst>
                         <a:ext uri="{28A0092B-C50C-407E-A947-70E740481C1C}">
                           <a14:useLocalDpi xmlns:a14="http://schemas.microsoft.com/office/drawing/2010/main" val="0"/>
@@ -3752,7 +4026,7 @@
                     <pic:cNvPicPr/>
                   </pic:nvPicPr>
                   <pic:blipFill>
-                    <a:blip r:embed="rId14"/>
+                    <a:blip r:embed="rId15"/>
                     <a:stretch>
                       <a:fillRect/>
                     </a:stretch>
@@ -3787,27 +4061,14 @@
       <w:r>
         <w:t xml:space="preserve">Figure </w:t>
       </w:r>
-      <w:r>
-        <w:fldChar w:fldCharType="begin"/>
-      </w:r>
-      <w:r>
-        <w:instrText xml:space="preserve"> SEQ Figure \* ARABIC </w:instrText>
-      </w:r>
-      <w:r>
-        <w:fldChar w:fldCharType="separate"/>
-      </w:r>
-      <w:r>
-        <w:rPr>
-          <w:noProof/>
-        </w:rPr>
-        <w:t>3</w:t>
-      </w:r>
-      <w:r>
-        <w:rPr>
-          <w:noProof/>
-        </w:rPr>
-        <w:fldChar w:fldCharType="end"/>
-      </w:r>
+      <w:fldSimple w:instr=" SEQ Figure \* ARABIC ">
+        <w:r>
+          <w:rPr>
+            <w:noProof/>
+          </w:rPr>
+          <w:t>3</w:t>
+        </w:r>
+      </w:fldSimple>
       <w:r>
         <w:t xml:space="preserve">: Simple CNN </w:t>
       </w:r>
@@ -3819,82 +4080,246 @@
       </w:r>
       <w:r>
         <w:t xml:space="preserve"> and layers</w:t>
+      </w:r>
+    </w:p>
+    <w:p>
+      <w:r>
+        <w:t xml:space="preserve">The metrics obtained by the fitted model on the </w:t>
+      </w:r>
+      <w:r>
+        <w:t>validation set are:</w:t>
       </w:r>
     </w:p>
     <w:p>
       <w:pPr>
+        <w:pStyle w:val="Paragrafoelenco"/>
+        <w:numPr>
+          <w:ilvl w:val="0"/>
+          <w:numId w:val="4"/>
+        </w:numPr>
         <w:rPr>
           <w:rFonts w:cstheme="minorHAnsi"/>
         </w:rPr>
       </w:pPr>
       <w:r>
-        <w:t xml:space="preserve">The metrics obtained by the fitted model on the </w:t>
-      </w:r>
-      <w:r>
-        <w:t>validation set are:</w:t>
-      </w:r>
-      <w:r>
-        <w:t xml:space="preserve"> </w:t>
-      </w:r>
-      <w:r>
         <w:rPr>
           <w:rFonts w:cstheme="minorHAnsi"/>
-        </w:rPr>
-        <w:t>Accuracy 92.06%</w:t>
+          <w:b/>
+          <w:bCs/>
+        </w:rPr>
+        <w:t>Accuracy</w:t>
       </w:r>
       <w:r>
         <w:rPr>
           <w:rFonts w:cstheme="minorHAnsi"/>
         </w:rPr>
-        <w:t xml:space="preserve">, </w:t>
+        <w:t>:</w:t>
       </w:r>
       <w:r>
         <w:rPr>
           <w:rFonts w:cstheme="minorHAnsi"/>
         </w:rPr>
-        <w:t>Precision 91.18%</w:t>
+        <w:tab/>
       </w:r>
       <w:r>
         <w:rPr>
           <w:rFonts w:cstheme="minorHAnsi"/>
-        </w:rPr>
-        <w:t xml:space="preserve">, </w:t>
-      </w:r>
-      <w:r>
+          <w:b/>
+          <w:bCs/>
+        </w:rPr>
+        <w:t>92.06%</w:t>
+      </w:r>
+    </w:p>
+    <w:p>
+      <w:pPr>
+        <w:pStyle w:val="Paragrafoelenco"/>
+        <w:numPr>
+          <w:ilvl w:val="0"/>
+          <w:numId w:val="4"/>
+        </w:numPr>
         <w:rPr>
           <w:rFonts w:cstheme="minorHAnsi"/>
         </w:rPr>
-        <w:t>Recall 89.89%</w:t>
-      </w:r>
+      </w:pPr>
       <w:r>
         <w:rPr>
           <w:rFonts w:cstheme="minorHAnsi"/>
-        </w:rPr>
-        <w:t xml:space="preserve">, </w:t>
+          <w:b/>
+          <w:bCs/>
+        </w:rPr>
+        <w:t>Precision</w:t>
       </w:r>
       <w:r>
         <w:rPr>
           <w:rFonts w:cstheme="minorHAnsi"/>
         </w:rPr>
-        <w:t>F1 90.16%</w:t>
+        <w:t>:</w:t>
       </w:r>
       <w:r>
         <w:rPr>
           <w:rFonts w:cstheme="minorHAnsi"/>
         </w:rPr>
-        <w:t>. We obtained an Accuracy of 56.22% on the hidden test set.</w:t>
-      </w:r>
+        <w:tab/>
+      </w:r>
+      <w:r>
+        <w:rPr>
+          <w:rFonts w:cstheme="minorHAnsi"/>
+          <w:b/>
+          <w:bCs/>
+        </w:rPr>
+        <w:t>91.18%</w:t>
+      </w:r>
+    </w:p>
+    <w:p>
+      <w:pPr>
+        <w:pStyle w:val="Paragrafoelenco"/>
+        <w:numPr>
+          <w:ilvl w:val="0"/>
+          <w:numId w:val="4"/>
+        </w:numPr>
+        <w:rPr>
+          <w:rFonts w:cstheme="minorHAnsi"/>
+        </w:rPr>
+      </w:pPr>
+      <w:r>
+        <w:rPr>
+          <w:rFonts w:cstheme="minorHAnsi"/>
+          <w:b/>
+          <w:bCs/>
+        </w:rPr>
+        <w:t>Recall</w:t>
+      </w:r>
+      <w:r>
+        <w:rPr>
+          <w:rFonts w:cstheme="minorHAnsi"/>
+        </w:rPr>
+        <w:t>:</w:t>
+      </w:r>
+      <w:r>
+        <w:rPr>
+          <w:rFonts w:cstheme="minorHAnsi"/>
+        </w:rPr>
+        <w:tab/>
+      </w:r>
+      <w:r>
+        <w:rPr>
+          <w:rFonts w:cstheme="minorHAnsi"/>
+        </w:rPr>
+        <w:tab/>
+      </w:r>
+      <w:r>
+        <w:rPr>
+          <w:rFonts w:cstheme="minorHAnsi"/>
+          <w:b/>
+          <w:bCs/>
+        </w:rPr>
+        <w:t>89.89%</w:t>
+      </w:r>
+    </w:p>
+    <w:p>
+      <w:pPr>
+        <w:pStyle w:val="Paragrafoelenco"/>
+        <w:numPr>
+          <w:ilvl w:val="0"/>
+          <w:numId w:val="4"/>
+        </w:numPr>
+        <w:rPr>
+          <w:rFonts w:cstheme="minorHAnsi"/>
+        </w:rPr>
+      </w:pPr>
+      <w:r>
+        <w:rPr>
+          <w:rFonts w:cstheme="minorHAnsi"/>
+          <w:b/>
+          <w:bCs/>
+        </w:rPr>
+        <w:t>F1</w:t>
+      </w:r>
+      <w:r>
+        <w:rPr>
+          <w:rFonts w:cstheme="minorHAnsi"/>
+        </w:rPr>
+        <w:t>:</w:t>
+      </w:r>
+      <w:r>
+        <w:rPr>
+          <w:rFonts w:cstheme="minorHAnsi"/>
+        </w:rPr>
+        <w:tab/>
+      </w:r>
+      <w:r>
+        <w:rPr>
+          <w:rFonts w:cstheme="minorHAnsi"/>
+        </w:rPr>
+        <w:tab/>
+      </w:r>
+      <w:r>
+        <w:rPr>
+          <w:rFonts w:cstheme="minorHAnsi"/>
+          <w:b/>
+          <w:bCs/>
+        </w:rPr>
+        <w:t>90.16%</w:t>
+      </w:r>
+    </w:p>
+    <w:p>
+      <w:pPr>
+        <w:rPr>
+          <w:rFonts w:cstheme="minorHAnsi"/>
+        </w:rPr>
+      </w:pPr>
+      <w:r>
+        <w:rPr>
+          <w:rFonts w:cstheme="minorHAnsi"/>
+        </w:rPr>
+        <w:t xml:space="preserve">We obtained an </w:t>
+      </w:r>
+      <w:r>
+        <w:rPr>
+          <w:rFonts w:cstheme="minorHAnsi"/>
+          <w:b/>
+          <w:bCs/>
+        </w:rPr>
+        <w:t>Accuracy</w:t>
+      </w:r>
+      <w:r>
+        <w:rPr>
+          <w:rFonts w:cstheme="minorHAnsi"/>
+        </w:rPr>
+        <w:t xml:space="preserve"> of </w:t>
+      </w:r>
+      <w:r>
+        <w:rPr>
+          <w:rFonts w:cstheme="minorHAnsi"/>
+          <w:b/>
+          <w:bCs/>
+        </w:rPr>
+        <w:t>56.22%</w:t>
+      </w:r>
+      <w:r>
+        <w:rPr>
+          <w:rFonts w:cstheme="minorHAnsi"/>
+        </w:rPr>
+        <w:t xml:space="preserve"> on the hidden test set.</w:t>
+      </w:r>
+    </w:p>
+    <w:p>
+      <w:pPr>
+        <w:rPr>
+          <w:rFonts w:cstheme="minorHAnsi"/>
+        </w:rPr>
+      </w:pPr>
     </w:p>
     <w:p>
       <w:pPr>
         <w:pStyle w:val="Titolo3"/>
       </w:pPr>
-      <w:bookmarkStart w:id="15" w:name="_Toc88868339"/>
+      <w:bookmarkStart w:id="12" w:name="_Toc88927965"/>
       <w:r>
         <w:lastRenderedPageBreak/>
         <w:t>3.1.1 Accuracy</w:t>
       </w:r>
-      <w:bookmarkEnd w:id="15"/>
+      <w:bookmarkEnd w:id="12"/>
     </w:p>
     <w:p>
       <w:pPr>
@@ -3906,14 +4331,14 @@
           <w:noProof/>
         </w:rPr>
         <w:drawing>
-          <wp:inline distT="0" distB="0" distL="0" distR="0" wp14:anchorId="0B77F33A" wp14:editId="16E63DE1">
-            <wp:extent cx="5486400" cy="2160000"/>
+          <wp:inline distT="0" distB="0" distL="0" distR="0" wp14:anchorId="0B77F33A" wp14:editId="31C14536">
+            <wp:extent cx="6120000" cy="2160000"/>
             <wp:effectExtent l="0" t="0" r="0" b="0"/>
             <wp:docPr id="8" name="Grafico 8"/>
             <wp:cNvGraphicFramePr/>
             <a:graphic xmlns:a="http://schemas.openxmlformats.org/drawingml/2006/main">
               <a:graphicData uri="http://schemas.openxmlformats.org/drawingml/2006/chart">
-                <c:chart xmlns:c="http://schemas.openxmlformats.org/drawingml/2006/chart" xmlns:r="http://schemas.openxmlformats.org/officeDocument/2006/relationships" r:id="rId15"/>
+                <c:chart xmlns:c="http://schemas.openxmlformats.org/drawingml/2006/chart" xmlns:r="http://schemas.openxmlformats.org/officeDocument/2006/relationships" r:id="rId16"/>
               </a:graphicData>
             </a:graphic>
           </wp:inline>
@@ -3937,7 +4362,7 @@
         </w:r>
       </w:fldSimple>
       <w:r>
-        <w:t>: Accuracy of the Simple C</w:t>
+        <w:t>: Accuracy of Simple C</w:t>
       </w:r>
       <w:r>
         <w:t>NN</w:t>
@@ -3947,11 +4372,17 @@
       <w:pPr>
         <w:pStyle w:val="Titolo3"/>
       </w:pPr>
-      <w:bookmarkStart w:id="16" w:name="_Toc88868340"/>
-      <w:r>
-        <w:t>3.1.2 Categorical cross-entropy</w:t>
-      </w:r>
-      <w:bookmarkEnd w:id="16"/>
+      <w:bookmarkStart w:id="13" w:name="_Toc88927966"/>
+      <w:r>
+        <w:t xml:space="preserve">3.1.2 Categorical </w:t>
+      </w:r>
+      <w:r>
+        <w:t>C</w:t>
+      </w:r>
+      <w:r>
+        <w:t>ross-entropy</w:t>
+      </w:r>
+      <w:bookmarkEnd w:id="13"/>
     </w:p>
     <w:p>
       <w:pPr>
@@ -3963,14 +4394,14 @@
           <w:noProof/>
         </w:rPr>
         <w:drawing>
-          <wp:inline distT="0" distB="0" distL="0" distR="0" wp14:anchorId="67817548" wp14:editId="629573D9">
-            <wp:extent cx="5486400" cy="2160000"/>
+          <wp:inline distT="0" distB="0" distL="0" distR="0" wp14:anchorId="67817548" wp14:editId="6602FA12">
+            <wp:extent cx="6120000" cy="2160000"/>
             <wp:effectExtent l="0" t="0" r="0" b="0"/>
             <wp:docPr id="9" name="Grafico 9"/>
             <wp:cNvGraphicFramePr/>
             <a:graphic xmlns:a="http://schemas.openxmlformats.org/drawingml/2006/main">
               <a:graphicData uri="http://schemas.openxmlformats.org/drawingml/2006/chart">
-                <c:chart xmlns:c="http://schemas.openxmlformats.org/drawingml/2006/chart" xmlns:r="http://schemas.openxmlformats.org/officeDocument/2006/relationships" r:id="rId16"/>
+                <c:chart xmlns:c="http://schemas.openxmlformats.org/drawingml/2006/chart" xmlns:r="http://schemas.openxmlformats.org/officeDocument/2006/relationships" r:id="rId17"/>
               </a:graphicData>
             </a:graphic>
           </wp:inline>
@@ -3994,10 +4425,16 @@
         </w:r>
       </w:fldSimple>
       <w:r>
-        <w:t>: Categorical cross-entropy</w:t>
-      </w:r>
-      <w:r>
-        <w:t xml:space="preserve"> of the Simple </w:t>
+        <w:t xml:space="preserve">: Categorical </w:t>
+      </w:r>
+      <w:r>
+        <w:t>C</w:t>
+      </w:r>
+      <w:r>
+        <w:t>ross-entropy</w:t>
+      </w:r>
+      <w:r>
+        <w:t xml:space="preserve"> of Simple </w:t>
       </w:r>
       <w:r>
         <w:t>CNN</w:t>
@@ -4007,11 +4444,11 @@
       <w:pPr>
         <w:pStyle w:val="Titolo3"/>
       </w:pPr>
-      <w:bookmarkStart w:id="17" w:name="_Toc88868341"/>
+      <w:bookmarkStart w:id="14" w:name="_Toc88927967"/>
       <w:r>
         <w:t>3.1.3 Confusion matrix</w:t>
       </w:r>
-      <w:bookmarkEnd w:id="17"/>
+      <w:bookmarkEnd w:id="14"/>
     </w:p>
     <w:p>
       <w:pPr>
@@ -4040,7 +4477,7 @@
                     </pic:cNvPicPr>
                   </pic:nvPicPr>
                   <pic:blipFill>
-                    <a:blip r:embed="rId17">
+                    <a:blip r:embed="rId18">
                       <a:extLst>
                         <a:ext uri="{28A0092B-C50C-407E-A947-70E740481C1C}">
                           <a14:useLocalDpi xmlns:a14="http://schemas.microsoft.com/office/drawing/2010/main" val="0"/>
@@ -4082,27 +4519,14 @@
       <w:r>
         <w:t xml:space="preserve">Figure </w:t>
       </w:r>
-      <w:r>
-        <w:fldChar w:fldCharType="begin"/>
-      </w:r>
-      <w:r>
-        <w:instrText xml:space="preserve"> SEQ Figure \* ARABIC </w:instrText>
-      </w:r>
-      <w:r>
-        <w:fldChar w:fldCharType="separate"/>
-      </w:r>
-      <w:r>
-        <w:rPr>
-          <w:noProof/>
-        </w:rPr>
-        <w:t>4</w:t>
-      </w:r>
-      <w:r>
-        <w:rPr>
-          <w:noProof/>
-        </w:rPr>
-        <w:fldChar w:fldCharType="end"/>
-      </w:r>
+      <w:fldSimple w:instr=" SEQ Figure \* ARABIC ">
+        <w:r>
+          <w:rPr>
+            <w:noProof/>
+          </w:rPr>
+          <w:t>4</w:t>
+        </w:r>
+      </w:fldSimple>
       <w:r>
         <w:t>: Confusion Matrix of Simple CNN</w:t>
       </w:r>
@@ -4111,12 +4535,12 @@
       <w:pPr>
         <w:pStyle w:val="Titolo2"/>
       </w:pPr>
-      <w:bookmarkStart w:id="18" w:name="_Toc88868342"/>
+      <w:bookmarkStart w:id="15" w:name="_Toc88927968"/>
       <w:r>
         <w:lastRenderedPageBreak/>
         <w:t>3.2 VGG16</w:t>
       </w:r>
-      <w:bookmarkEnd w:id="18"/>
+      <w:bookmarkEnd w:id="15"/>
     </w:p>
     <w:p>
       <w:r>
@@ -4133,9 +4557,9 @@
           <w:noProof/>
         </w:rPr>
         <w:drawing>
-          <wp:inline distT="0" distB="0" distL="0" distR="0" wp14:anchorId="555F42E8" wp14:editId="03475F4D">
-            <wp:extent cx="2872800" cy="2235600"/>
-            <wp:effectExtent l="0" t="0" r="3810" b="0"/>
+          <wp:inline distT="0" distB="0" distL="0" distR="0" wp14:anchorId="555F42E8" wp14:editId="1B40638D">
+            <wp:extent cx="2394000" cy="1864800"/>
+            <wp:effectExtent l="0" t="0" r="6350" b="2540"/>
             <wp:docPr id="18" name="Immagine 18" descr="Immagine che contiene testo, monitor, screenshot&#10;&#10;Descrizione generata automaticamente"/>
             <wp:cNvGraphicFramePr>
               <a:graphicFrameLocks xmlns:a="http://schemas.openxmlformats.org/drawingml/2006/main" noChangeAspect="1"/>
@@ -4148,14 +4572,14 @@
                     <pic:cNvPicPr/>
                   </pic:nvPicPr>
                   <pic:blipFill rotWithShape="1">
-                    <a:blip r:embed="rId18"/>
+                    <a:blip r:embed="rId19"/>
                     <a:srcRect t="10397"/>
                     <a:stretch/>
                   </pic:blipFill>
                   <pic:spPr bwMode="auto">
                     <a:xfrm>
                       <a:off x="0" y="0"/>
-                      <a:ext cx="2872800" cy="2235600"/>
+                      <a:ext cx="2394000" cy="1864800"/>
                     </a:xfrm>
                     <a:prstGeom prst="rect">
                       <a:avLst/>
@@ -4183,9 +4607,9 @@
           <w:noProof/>
         </w:rPr>
         <w:drawing>
-          <wp:inline distT="0" distB="0" distL="0" distR="0" wp14:anchorId="0BAB8F89" wp14:editId="2763FF8D">
-            <wp:extent cx="2836800" cy="2228400"/>
-            <wp:effectExtent l="0" t="0" r="1905" b="635"/>
+          <wp:inline distT="0" distB="0" distL="0" distR="0" wp14:anchorId="0BAB8F89" wp14:editId="1037D7FD">
+            <wp:extent cx="2361600" cy="1854000"/>
+            <wp:effectExtent l="0" t="0" r="635" b="0"/>
             <wp:docPr id="19" name="Immagine 19" descr="Immagine che contiene testo&#10;&#10;Descrizione generata automaticamente"/>
             <wp:cNvGraphicFramePr>
               <a:graphicFrameLocks xmlns:a="http://schemas.openxmlformats.org/drawingml/2006/main" noChangeAspect="1"/>
@@ -4198,7 +4622,7 @@
                     <pic:cNvPicPr/>
                   </pic:nvPicPr>
                   <pic:blipFill>
-                    <a:blip r:embed="rId19"/>
+                    <a:blip r:embed="rId20"/>
                     <a:stretch>
                       <a:fillRect/>
                     </a:stretch>
@@ -4206,7 +4630,7 @@
                   <pic:spPr>
                     <a:xfrm>
                       <a:off x="0" y="0"/>
-                      <a:ext cx="2836800" cy="2228400"/>
+                      <a:ext cx="2361600" cy="1854000"/>
                     </a:xfrm>
                     <a:prstGeom prst="rect">
                       <a:avLst/>
@@ -4233,27 +4657,14 @@
       <w:r>
         <w:t xml:space="preserve">Figure </w:t>
       </w:r>
-      <w:r>
-        <w:fldChar w:fldCharType="begin"/>
-      </w:r>
-      <w:r>
-        <w:instrText xml:space="preserve"> SEQ Figure \* ARABIC </w:instrText>
-      </w:r>
-      <w:r>
-        <w:fldChar w:fldCharType="separate"/>
-      </w:r>
-      <w:r>
-        <w:rPr>
-          <w:noProof/>
-        </w:rPr>
-        <w:t>5</w:t>
-      </w:r>
-      <w:r>
-        <w:rPr>
-          <w:noProof/>
-        </w:rPr>
-        <w:fldChar w:fldCharType="end"/>
-      </w:r>
+      <w:fldSimple w:instr=" SEQ Figure \* ARABIC ">
+        <w:r>
+          <w:rPr>
+            <w:noProof/>
+          </w:rPr>
+          <w:t>5</w:t>
+        </w:r>
+      </w:fldSimple>
       <w:r>
         <w:t xml:space="preserve">: </w:t>
       </w:r>
@@ -4280,107 +4691,24 @@
       </w:r>
       <w:r>
         <w:t>ummary</w:t>
+      </w:r>
+      <w:r>
+        <w:t xml:space="preserve"> of VGG16</w:t>
       </w:r>
     </w:p>
     <w:p>
       <w:pPr>
-        <w:rPr>
-          <w:rFonts w:cstheme="minorHAnsi"/>
-        </w:rPr>
+        <w:sectPr>
+          <w:headerReference w:type="default" r:id="rId21"/>
+          <w:footerReference w:type="default" r:id="rId22"/>
+          <w:footerReference w:type="first" r:id="rId23"/>
+          <w:pgSz w:w="11906" w:h="16838"/>
+          <w:pgMar w:top="1417" w:right="1134" w:bottom="1134" w:left="1134" w:header="708" w:footer="142" w:gutter="0"/>
+          <w:cols w:space="708"/>
+          <w:titlePg/>
+          <w:docGrid w:linePitch="360"/>
+        </w:sectPr>
       </w:pPr>
-      <w:r>
-        <w:t>The metrics obtained after the Fine Training phase by the fitted model on the validati</w:t>
-      </w:r>
-      <w:r>
-        <w:rPr>
-          <w:rFonts w:cstheme="minorHAnsi"/>
-        </w:rPr>
-        <w:t>on set are</w:t>
-      </w:r>
-      <w:r>
-        <w:rPr>
-          <w:rFonts w:cstheme="minorHAnsi"/>
-        </w:rPr>
-        <w:t xml:space="preserve">: </w:t>
-      </w:r>
-      <w:r>
-        <w:rPr>
-          <w:rFonts w:cstheme="minorHAnsi"/>
-        </w:rPr>
-        <w:t>Accuracy 9</w:t>
-      </w:r>
-      <w:r>
-        <w:rPr>
-          <w:rFonts w:cstheme="minorHAnsi"/>
-        </w:rPr>
-        <w:t>6</w:t>
-      </w:r>
-      <w:r>
-        <w:rPr>
-          <w:rFonts w:cstheme="minorHAnsi"/>
-        </w:rPr>
-        <w:t>.</w:t>
-      </w:r>
-      <w:r>
-        <w:rPr>
-          <w:rFonts w:cstheme="minorHAnsi"/>
-        </w:rPr>
-        <w:t>77</w:t>
-      </w:r>
-      <w:r>
-        <w:rPr>
-          <w:rFonts w:cstheme="minorHAnsi"/>
-        </w:rPr>
-        <w:t>%</w:t>
-      </w:r>
-      <w:r>
-        <w:rPr>
-          <w:rFonts w:cstheme="minorHAnsi"/>
-        </w:rPr>
-        <w:t xml:space="preserve">, </w:t>
-      </w:r>
-      <w:r>
-        <w:rPr>
-          <w:rFonts w:cstheme="minorHAnsi"/>
-        </w:rPr>
-        <w:t xml:space="preserve">F1 </w:t>
-      </w:r>
-      <w:r>
-        <w:rPr>
-          <w:rFonts w:cstheme="minorHAnsi"/>
-        </w:rPr>
-        <w:t>96</w:t>
-      </w:r>
-      <w:r>
-        <w:rPr>
-          <w:rFonts w:cstheme="minorHAnsi"/>
-        </w:rPr>
-        <w:t>.</w:t>
-      </w:r>
-      <w:r>
-        <w:rPr>
-          <w:rFonts w:cstheme="minorHAnsi"/>
-        </w:rPr>
-        <w:t>84</w:t>
-      </w:r>
-      <w:r>
-        <w:rPr>
-          <w:rFonts w:cstheme="minorHAnsi"/>
-        </w:rPr>
-        <w:t>%</w:t>
-      </w:r>
-      <w:r>
-        <w:rPr>
-          <w:rFonts w:cstheme="minorHAnsi"/>
-        </w:rPr>
-        <w:t>.</w:t>
-      </w:r>
-      <w:r>
-        <w:rPr>
-          <w:rFonts w:cstheme="minorHAnsi"/>
-        </w:rPr>
-        <w:t xml:space="preserve"> We obtained an Accuracy of 63.77% on the hidden test set by submitting this model.</w:t>
-      </w:r>
     </w:p>
     <w:p>
       <w:pPr>
@@ -4388,12 +4716,297 @@
           <w:rFonts w:cstheme="minorHAnsi"/>
         </w:rPr>
       </w:pPr>
+      <w:r>
+        <w:t>M</w:t>
+      </w:r>
+      <w:r>
+        <w:t xml:space="preserve">etrics obtained after the </w:t>
+      </w:r>
+      <w:r>
+        <w:rPr>
+          <w:b/>
+          <w:bCs/>
+        </w:rPr>
+        <w:t>Transfer Learning</w:t>
+      </w:r>
+      <w:r>
+        <w:t xml:space="preserve"> phase by the fitted model on the validati</w:t>
+      </w:r>
+      <w:r>
+        <w:rPr>
+          <w:rFonts w:cstheme="minorHAnsi"/>
+        </w:rPr>
+        <w:t>on set</w:t>
+      </w:r>
+      <w:r>
+        <w:rPr>
+          <w:rFonts w:cstheme="minorHAnsi"/>
+        </w:rPr>
+        <w:t>:</w:t>
+      </w:r>
+    </w:p>
+    <w:p>
+      <w:pPr>
+        <w:pStyle w:val="Paragrafoelenco"/>
+        <w:numPr>
+          <w:ilvl w:val="0"/>
+          <w:numId w:val="5"/>
+        </w:numPr>
+        <w:rPr>
+          <w:rFonts w:cstheme="minorHAnsi"/>
+        </w:rPr>
+      </w:pPr>
+      <w:r>
+        <w:rPr>
+          <w:rFonts w:cstheme="minorHAnsi"/>
+          <w:b/>
+          <w:bCs/>
+        </w:rPr>
+        <w:t>Accuracy</w:t>
+      </w:r>
+      <w:r>
+        <w:rPr>
+          <w:rFonts w:cstheme="minorHAnsi"/>
+        </w:rPr>
+        <w:t>:</w:t>
+      </w:r>
+      <w:r>
+        <w:rPr>
+          <w:rFonts w:cstheme="minorHAnsi"/>
+        </w:rPr>
+        <w:tab/>
+      </w:r>
+      <w:r>
+        <w:rPr>
+          <w:rFonts w:cstheme="minorHAnsi"/>
+          <w:b/>
+          <w:bCs/>
+        </w:rPr>
+        <w:t>87.59%</w:t>
+      </w:r>
+    </w:p>
+    <w:p>
+      <w:pPr>
+        <w:pStyle w:val="Paragrafoelenco"/>
+        <w:numPr>
+          <w:ilvl w:val="0"/>
+          <w:numId w:val="5"/>
+        </w:numPr>
+        <w:rPr>
+          <w:rFonts w:cstheme="minorHAnsi"/>
+        </w:rPr>
+      </w:pPr>
+      <w:r>
+        <w:rPr>
+          <w:rFonts w:cstheme="minorHAnsi"/>
+          <w:b/>
+          <w:bCs/>
+        </w:rPr>
+        <w:t>F1</w:t>
+      </w:r>
+      <w:r>
+        <w:rPr>
+          <w:rFonts w:cstheme="minorHAnsi"/>
+        </w:rPr>
+        <w:t>:</w:t>
+      </w:r>
+      <w:r>
+        <w:rPr>
+          <w:rFonts w:cstheme="minorHAnsi"/>
+        </w:rPr>
+        <w:tab/>
+      </w:r>
+      <w:r>
+        <w:rPr>
+          <w:rFonts w:cstheme="minorHAnsi"/>
+        </w:rPr>
+        <w:tab/>
+      </w:r>
+      <w:r>
+        <w:rPr>
+          <w:rFonts w:cstheme="minorHAnsi"/>
+          <w:b/>
+          <w:bCs/>
+        </w:rPr>
+        <w:t>86.27%</w:t>
+      </w:r>
+    </w:p>
+    <w:p>
+      <w:pPr>
+        <w:rPr>
+          <w:rFonts w:cstheme="minorHAnsi"/>
+        </w:rPr>
+      </w:pPr>
+      <w:r>
+        <w:t xml:space="preserve">Metrics after the </w:t>
+      </w:r>
+      <w:r>
+        <w:rPr>
+          <w:b/>
+          <w:bCs/>
+        </w:rPr>
+        <w:t>Fine-Tuning</w:t>
+      </w:r>
+      <w:r>
+        <w:t xml:space="preserve"> on the validati</w:t>
+      </w:r>
+      <w:r>
+        <w:rPr>
+          <w:rFonts w:cstheme="minorHAnsi"/>
+        </w:rPr>
+        <w:t>on set</w:t>
+      </w:r>
+      <w:r>
+        <w:rPr>
+          <w:rFonts w:cstheme="minorHAnsi"/>
+        </w:rPr>
+        <w:t>:</w:t>
+      </w:r>
+    </w:p>
+    <w:p>
+      <w:pPr>
+        <w:pStyle w:val="Paragrafoelenco"/>
+        <w:numPr>
+          <w:ilvl w:val="0"/>
+          <w:numId w:val="5"/>
+        </w:numPr>
+        <w:rPr>
+          <w:rFonts w:cstheme="minorHAnsi"/>
+        </w:rPr>
+      </w:pPr>
+      <w:r>
+        <w:rPr>
+          <w:rFonts w:cstheme="minorHAnsi"/>
+          <w:b/>
+          <w:bCs/>
+        </w:rPr>
+        <w:t>Accuracy</w:t>
+      </w:r>
+      <w:r>
+        <w:rPr>
+          <w:rFonts w:cstheme="minorHAnsi"/>
+        </w:rPr>
+        <w:t>:</w:t>
+      </w:r>
+      <w:r>
+        <w:rPr>
+          <w:rFonts w:cstheme="minorHAnsi"/>
+        </w:rPr>
+        <w:tab/>
+      </w:r>
+      <w:r>
+        <w:rPr>
+          <w:rFonts w:cstheme="minorHAnsi"/>
+          <w:b/>
+          <w:bCs/>
+        </w:rPr>
+        <w:t>96.77%</w:t>
+      </w:r>
+    </w:p>
+    <w:p>
+      <w:pPr>
+        <w:pStyle w:val="Paragrafoelenco"/>
+        <w:numPr>
+          <w:ilvl w:val="0"/>
+          <w:numId w:val="5"/>
+        </w:numPr>
+        <w:rPr>
+          <w:rFonts w:cstheme="minorHAnsi"/>
+        </w:rPr>
+      </w:pPr>
+      <w:r>
+        <w:rPr>
+          <w:rFonts w:cstheme="minorHAnsi"/>
+          <w:b/>
+          <w:bCs/>
+        </w:rPr>
+        <w:t>F1</w:t>
+      </w:r>
+      <w:r>
+        <w:rPr>
+          <w:rFonts w:cstheme="minorHAnsi"/>
+        </w:rPr>
+        <w:t>:</w:t>
+      </w:r>
+      <w:r>
+        <w:rPr>
+          <w:rFonts w:cstheme="minorHAnsi"/>
+        </w:rPr>
+        <w:tab/>
+      </w:r>
+      <w:r>
+        <w:rPr>
+          <w:rFonts w:cstheme="minorHAnsi"/>
+        </w:rPr>
+        <w:tab/>
+      </w:r>
+      <w:r>
+        <w:rPr>
+          <w:rFonts w:cstheme="minorHAnsi"/>
+          <w:b/>
+          <w:bCs/>
+        </w:rPr>
+        <w:t>96.84%</w:t>
+      </w:r>
+    </w:p>
+    <w:p>
+      <w:pPr>
+        <w:sectPr>
+          <w:type w:val="continuous"/>
+          <w:pgSz w:w="11906" w:h="16838"/>
+          <w:pgMar w:top="1417" w:right="1134" w:bottom="1134" w:left="1134" w:header="708" w:footer="142" w:gutter="0"/>
+          <w:cols w:num="2" w:space="708"/>
+          <w:titlePg/>
+          <w:docGrid w:linePitch="360"/>
+        </w:sectPr>
+      </w:pPr>
+    </w:p>
+    <w:p>
+      <w:pPr>
+        <w:rPr>
+          <w:rFonts w:cstheme="minorHAnsi"/>
+        </w:rPr>
+      </w:pPr>
+      <w:r>
+        <w:rPr>
+          <w:rFonts w:cstheme="minorHAnsi"/>
+        </w:rPr>
+        <w:t xml:space="preserve">We obtained an </w:t>
+      </w:r>
+      <w:r>
+        <w:rPr>
+          <w:rFonts w:cstheme="minorHAnsi"/>
+          <w:b/>
+          <w:bCs/>
+        </w:rPr>
+        <w:t>Accuracy</w:t>
+      </w:r>
+      <w:r>
+        <w:rPr>
+          <w:rFonts w:cstheme="minorHAnsi"/>
+        </w:rPr>
+        <w:t xml:space="preserve"> of </w:t>
+      </w:r>
+      <w:r>
+        <w:rPr>
+          <w:rFonts w:cstheme="minorHAnsi"/>
+          <w:b/>
+          <w:bCs/>
+        </w:rPr>
+        <w:t>63.77%</w:t>
+      </w:r>
+      <w:r>
+        <w:rPr>
+          <w:rFonts w:cstheme="minorHAnsi"/>
+        </w:rPr>
+        <w:t xml:space="preserve"> on the hidden test set by submitting this model.</w:t>
+      </w:r>
     </w:p>
     <w:p>
       <w:pPr>
         <w:pStyle w:val="Titolo3"/>
       </w:pPr>
-      <w:bookmarkStart w:id="19" w:name="_Toc88868343"/>
+      <w:bookmarkStart w:id="16" w:name="_Toc88927969"/>
       <w:r>
         <w:t>3.</w:t>
       </w:r>
@@ -4409,7 +5022,7 @@
       <w:r>
         <w:t>ccuracy</w:t>
       </w:r>
-      <w:bookmarkEnd w:id="19"/>
+      <w:bookmarkEnd w:id="16"/>
     </w:p>
     <w:p>
       <w:pPr>
@@ -4421,14 +5034,14 @@
           <w:noProof/>
         </w:rPr>
         <w:drawing>
-          <wp:inline distT="0" distB="0" distL="0" distR="0" wp14:anchorId="0B4ECA8D" wp14:editId="2B667758">
-            <wp:extent cx="5486400" cy="1800000"/>
-            <wp:effectExtent l="0" t="0" r="0" b="0"/>
+          <wp:inline distT="0" distB="0" distL="0" distR="0" wp14:anchorId="0B4ECA8D" wp14:editId="7A7EDFD7">
+            <wp:extent cx="6120000" cy="1764000"/>
+            <wp:effectExtent l="0" t="0" r="0" b="8255"/>
             <wp:docPr id="10" name="Grafico 10"/>
             <wp:cNvGraphicFramePr/>
             <a:graphic xmlns:a="http://schemas.openxmlformats.org/drawingml/2006/main">
               <a:graphicData uri="http://schemas.openxmlformats.org/drawingml/2006/chart">
-                <c:chart xmlns:c="http://schemas.openxmlformats.org/drawingml/2006/chart" xmlns:r="http://schemas.openxmlformats.org/officeDocument/2006/relationships" r:id="rId20"/>
+                <c:chart xmlns:c="http://schemas.openxmlformats.org/drawingml/2006/chart" xmlns:r="http://schemas.openxmlformats.org/officeDocument/2006/relationships" r:id="rId24"/>
               </a:graphicData>
             </a:graphic>
           </wp:inline>
@@ -4458,14 +5071,14 @@
         <w:t xml:space="preserve"> </w:t>
       </w:r>
       <w:r>
-        <w:t>Accuracy of the VGG16 CNN</w:t>
+        <w:t>Accuracy of VGG16 CNN</w:t>
       </w:r>
     </w:p>
     <w:p>
       <w:pPr>
         <w:pStyle w:val="Titolo3"/>
       </w:pPr>
-      <w:bookmarkStart w:id="20" w:name="_Toc88868344"/>
+      <w:bookmarkStart w:id="17" w:name="_Toc88927970"/>
       <w:r>
         <w:t>3.</w:t>
       </w:r>
@@ -4479,9 +5092,12 @@
         <w:t xml:space="preserve">Categorical </w:t>
       </w:r>
       <w:r>
+        <w:t>C</w:t>
+      </w:r>
+      <w:r>
         <w:t>ross-entropy</w:t>
       </w:r>
-      <w:bookmarkEnd w:id="20"/>
+      <w:bookmarkEnd w:id="17"/>
     </w:p>
     <w:p>
       <w:pPr>
@@ -4493,14 +5109,14 @@
           <w:noProof/>
         </w:rPr>
         <w:drawing>
-          <wp:inline distT="0" distB="0" distL="0" distR="0" wp14:anchorId="40860491" wp14:editId="61EC20F2">
-            <wp:extent cx="5486400" cy="1800000"/>
-            <wp:effectExtent l="0" t="0" r="0" b="0"/>
+          <wp:inline distT="0" distB="0" distL="0" distR="0" wp14:anchorId="40860491" wp14:editId="7E9ED7CB">
+            <wp:extent cx="6120000" cy="1764000"/>
+            <wp:effectExtent l="0" t="0" r="0" b="8255"/>
             <wp:docPr id="14" name="Grafico 14"/>
             <wp:cNvGraphicFramePr/>
             <a:graphic xmlns:a="http://schemas.openxmlformats.org/drawingml/2006/main">
               <a:graphicData uri="http://schemas.openxmlformats.org/drawingml/2006/chart">
-                <c:chart xmlns:c="http://schemas.openxmlformats.org/drawingml/2006/chart" xmlns:r="http://schemas.openxmlformats.org/officeDocument/2006/relationships" r:id="rId21"/>
+                <c:chart xmlns:c="http://schemas.openxmlformats.org/drawingml/2006/chart" xmlns:r="http://schemas.openxmlformats.org/officeDocument/2006/relationships" r:id="rId25"/>
               </a:graphicData>
             </a:graphic>
           </wp:inline>
@@ -4524,10 +5140,16 @@
         </w:r>
       </w:fldSimple>
       <w:r>
-        <w:t>: Categorical cross-entropy</w:t>
-      </w:r>
-      <w:r>
-        <w:t xml:space="preserve"> of the </w:t>
+        <w:t xml:space="preserve">: Categorical </w:t>
+      </w:r>
+      <w:r>
+        <w:t>C</w:t>
+      </w:r>
+      <w:r>
+        <w:t>ross-entropy</w:t>
+      </w:r>
+      <w:r>
+        <w:t xml:space="preserve"> of </w:t>
       </w:r>
       <w:r>
         <w:t xml:space="preserve">VGG16 </w:t>
@@ -4543,7 +5165,7 @@
       <w:pPr>
         <w:pStyle w:val="Titolo2"/>
       </w:pPr>
-      <w:bookmarkStart w:id="21" w:name="_Toc88868345"/>
+      <w:bookmarkStart w:id="18" w:name="_Toc88927971"/>
       <w:r>
         <w:lastRenderedPageBreak/>
         <w:t>3.</w:t>
@@ -4554,9 +5176,253 @@
       <w:r>
         <w:t xml:space="preserve"> Inception ResNet V2</w:t>
       </w:r>
-      <w:bookmarkEnd w:id="21"/>
+      <w:bookmarkEnd w:id="18"/>
     </w:p>
-    <w:p/>
+    <w:p>
+      <w:r>
+        <w:t xml:space="preserve">The third model </w:t>
+      </w:r>
+      <w:r>
+        <w:t xml:space="preserve">we tried was </w:t>
+      </w:r>
+      <w:r>
+        <w:rPr>
+          <w:b/>
+          <w:bCs/>
+        </w:rPr>
+        <w:t>InceptionResNetV2 supernet</w:t>
+      </w:r>
+      <w:r>
+        <w:t xml:space="preserve"> based.</w:t>
+      </w:r>
+    </w:p>
+    <w:p>
+      <w:r>
+        <w:t xml:space="preserve">This </w:t>
+      </w:r>
+      <w:r>
+        <w:t>type of Transfer Learning, such as that based on VGG16, uses a supernet to optimize training and to increase the final accuracy.</w:t>
+      </w:r>
+      <w:r>
+        <w:t xml:space="preserve"> To better </w:t>
+      </w:r>
+      <w:r>
+        <w:t xml:space="preserve">exploit the power of this supernet, we decided </w:t>
+      </w:r>
+      <w:r>
+        <w:rPr>
+          <w:b/>
+          <w:bCs/>
+        </w:rPr>
+        <w:t>not</w:t>
+      </w:r>
+      <w:r>
+        <w:rPr>
+          <w:b/>
+          <w:bCs/>
+        </w:rPr>
+        <w:t xml:space="preserve"> to</w:t>
+      </w:r>
+      <w:r>
+        <w:rPr>
+          <w:b/>
+          <w:bCs/>
+        </w:rPr>
+        <w:t xml:space="preserve"> resize the input images</w:t>
+      </w:r>
+      <w:r>
+        <w:t xml:space="preserve">, which </w:t>
+      </w:r>
+      <w:r>
+        <w:t>are still</w:t>
+      </w:r>
+      <w:r>
+        <w:t xml:space="preserve"> </w:t>
+      </w:r>
+      <w:r>
+        <w:rPr>
+          <w:b/>
+          <w:bCs/>
+        </w:rPr>
+        <w:t xml:space="preserve">pre-processed by the standard </w:t>
+      </w:r>
+      <w:r>
+        <w:rPr>
+          <w:b/>
+          <w:bCs/>
+        </w:rPr>
+        <w:t>I</w:t>
+      </w:r>
+      <w:r>
+        <w:rPr>
+          <w:b/>
+          <w:bCs/>
+        </w:rPr>
+        <w:t xml:space="preserve">nception </w:t>
+      </w:r>
+      <w:r>
+        <w:t>pre-processing function.</w:t>
+      </w:r>
+    </w:p>
+    <w:p>
+      <w:r>
+        <w:t xml:space="preserve">For this model, we used </w:t>
+      </w:r>
+      <w:r>
+        <w:rPr>
+          <w:b/>
+          <w:bCs/>
+        </w:rPr>
+        <w:t>Validation Accuracy</w:t>
+      </w:r>
+      <w:r>
+        <w:t xml:space="preserve"> as </w:t>
+      </w:r>
+      <w:r>
+        <w:rPr>
+          <w:b/>
+          <w:bCs/>
+        </w:rPr>
+        <w:t>early-stopping parameter</w:t>
+      </w:r>
+      <w:r>
+        <w:t>.</w:t>
+      </w:r>
+    </w:p>
+    <w:p>
+      <w:pPr>
+        <w:keepNext/>
+      </w:pPr>
+      <w:r>
+        <w:rPr>
+          <w:noProof/>
+        </w:rPr>
+        <w:drawing>
+          <wp:anchor distT="0" distB="0" distL="114300" distR="114300" simplePos="0" relativeHeight="251660288" behindDoc="1" locked="0" layoutInCell="1" allowOverlap="1" wp14:anchorId="1C45D2E9" wp14:editId="59403A21">
+            <wp:simplePos x="0" y="0"/>
+            <wp:positionH relativeFrom="margin">
+              <wp:align>right</wp:align>
+            </wp:positionH>
+            <wp:positionV relativeFrom="paragraph">
+              <wp:posOffset>10795</wp:posOffset>
+            </wp:positionV>
+            <wp:extent cx="3250565" cy="1057910"/>
+            <wp:effectExtent l="0" t="0" r="6985" b="8890"/>
+            <wp:wrapNone/>
+            <wp:docPr id="22" name="Immagine 22"/>
+            <wp:cNvGraphicFramePr>
+              <a:graphicFrameLocks xmlns:a="http://schemas.openxmlformats.org/drawingml/2006/main" noChangeAspect="1"/>
+            </wp:cNvGraphicFramePr>
+            <a:graphic xmlns:a="http://schemas.openxmlformats.org/drawingml/2006/main">
+              <a:graphicData uri="http://schemas.openxmlformats.org/drawingml/2006/picture">
+                <pic:pic xmlns:pic="http://schemas.openxmlformats.org/drawingml/2006/picture">
+                  <pic:nvPicPr>
+                    <pic:cNvPr id="22" name="Immagine 22"/>
+                    <pic:cNvPicPr/>
+                  </pic:nvPicPr>
+                  <pic:blipFill>
+                    <a:blip r:embed="rId26">
+                      <a:extLst>
+                        <a:ext uri="{28A0092B-C50C-407E-A947-70E740481C1C}">
+                          <a14:useLocalDpi xmlns:a14="http://schemas.microsoft.com/office/drawing/2010/main" val="0"/>
+                        </a:ext>
+                      </a:extLst>
+                    </a:blip>
+                    <a:stretch>
+                      <a:fillRect/>
+                    </a:stretch>
+                  </pic:blipFill>
+                  <pic:spPr>
+                    <a:xfrm>
+                      <a:off x="0" y="0"/>
+                      <a:ext cx="3250565" cy="1057910"/>
+                    </a:xfrm>
+                    <a:prstGeom prst="rect">
+                      <a:avLst/>
+                    </a:prstGeom>
+                    <a:ln>
+                      <a:noFill/>
+                    </a:ln>
+                    <a:effectLst>
+                      <a:softEdge rad="76200"/>
+                    </a:effectLst>
+                  </pic:spPr>
+                </pic:pic>
+              </a:graphicData>
+            </a:graphic>
+          </wp:anchor>
+        </w:drawing>
+      </w:r>
+      <w:r>
+        <w:rPr>
+          <w:noProof/>
+        </w:rPr>
+        <w:drawing>
+          <wp:inline distT="0" distB="0" distL="0" distR="0" wp14:anchorId="5A147381" wp14:editId="02A8742B">
+            <wp:extent cx="2898000" cy="1083600"/>
+            <wp:effectExtent l="0" t="0" r="0" b="2540"/>
+            <wp:docPr id="23" name="Immagine 23" descr="Immagine che contiene testo&#10;&#10;Descrizione generata automaticamente"/>
+            <wp:cNvGraphicFramePr>
+              <a:graphicFrameLocks xmlns:a="http://schemas.openxmlformats.org/drawingml/2006/main" noChangeAspect="1"/>
+            </wp:cNvGraphicFramePr>
+            <a:graphic xmlns:a="http://schemas.openxmlformats.org/drawingml/2006/main">
+              <a:graphicData uri="http://schemas.openxmlformats.org/drawingml/2006/picture">
+                <pic:pic xmlns:pic="http://schemas.openxmlformats.org/drawingml/2006/picture">
+                  <pic:nvPicPr>
+                    <pic:cNvPr id="23" name="Immagine 23" descr="Immagine che contiene testo&#10;&#10;Descrizione generata automaticamente"/>
+                    <pic:cNvPicPr/>
+                  </pic:nvPicPr>
+                  <pic:blipFill>
+                    <a:blip r:embed="rId27"/>
+                    <a:stretch>
+                      <a:fillRect/>
+                    </a:stretch>
+                  </pic:blipFill>
+                  <pic:spPr>
+                    <a:xfrm>
+                      <a:off x="0" y="0"/>
+                      <a:ext cx="2898000" cy="1083600"/>
+                    </a:xfrm>
+                    <a:prstGeom prst="rect">
+                      <a:avLst/>
+                    </a:prstGeom>
+                    <a:ln>
+                      <a:noFill/>
+                    </a:ln>
+                    <a:effectLst>
+                      <a:softEdge rad="76200"/>
+                    </a:effectLst>
+                  </pic:spPr>
+                </pic:pic>
+              </a:graphicData>
+            </a:graphic>
+          </wp:inline>
+        </w:drawing>
+      </w:r>
+    </w:p>
+    <w:p>
+      <w:pPr>
+        <w:pStyle w:val="Didascalia"/>
+        <w:jc w:val="center"/>
+      </w:pPr>
+      <w:r>
+        <w:t xml:space="preserve">Figure </w:t>
+      </w:r>
+      <w:fldSimple w:instr=" SEQ Figure \* ARABIC ">
+        <w:r>
+          <w:rPr>
+            <w:noProof/>
+          </w:rPr>
+          <w:t>6</w:t>
+        </w:r>
+      </w:fldSimple>
+      <w:r>
+        <w:t xml:space="preserve">: InceptionResNetV2 supernet and </w:t>
+      </w:r>
+      <w:r>
+        <w:t>augmentation with proprietary pre-processing function</w:t>
+      </w:r>
+    </w:p>
     <w:p>
       <w:pPr>
         <w:keepNext/>
@@ -4567,14 +5433,369 @@
           <w:noProof/>
         </w:rPr>
         <w:drawing>
-          <wp:inline distT="0" distB="0" distL="0" distR="0" wp14:anchorId="13A79165" wp14:editId="28FCDF7D">
-            <wp:extent cx="5486400" cy="2160000"/>
+          <wp:inline distT="0" distB="0" distL="0" distR="0" wp14:anchorId="54546794" wp14:editId="66C32543">
+            <wp:extent cx="2822400" cy="2462400"/>
             <wp:effectExtent l="0" t="0" r="0" b="0"/>
-            <wp:docPr id="4" name="Grafico 4"/>
+            <wp:docPr id="24" name="Immagine 24"/>
+            <wp:cNvGraphicFramePr>
+              <a:graphicFrameLocks xmlns:a="http://schemas.openxmlformats.org/drawingml/2006/main" noChangeAspect="1"/>
+            </wp:cNvGraphicFramePr>
+            <a:graphic xmlns:a="http://schemas.openxmlformats.org/drawingml/2006/main">
+              <a:graphicData uri="http://schemas.openxmlformats.org/drawingml/2006/picture">
+                <pic:pic xmlns:pic="http://schemas.openxmlformats.org/drawingml/2006/picture">
+                  <pic:nvPicPr>
+                    <pic:cNvPr id="24" name="Immagine 24"/>
+                    <pic:cNvPicPr/>
+                  </pic:nvPicPr>
+                  <pic:blipFill>
+                    <a:blip r:embed="rId28">
+                      <a:extLst>
+                        <a:ext uri="{28A0092B-C50C-407E-A947-70E740481C1C}">
+                          <a14:useLocalDpi xmlns:a14="http://schemas.microsoft.com/office/drawing/2010/main" val="0"/>
+                        </a:ext>
+                      </a:extLst>
+                    </a:blip>
+                    <a:stretch>
+                      <a:fillRect/>
+                    </a:stretch>
+                  </pic:blipFill>
+                  <pic:spPr>
+                    <a:xfrm>
+                      <a:off x="0" y="0"/>
+                      <a:ext cx="2822400" cy="2462400"/>
+                    </a:xfrm>
+                    <a:prstGeom prst="rect">
+                      <a:avLst/>
+                    </a:prstGeom>
+                    <a:ln>
+                      <a:noFill/>
+                    </a:ln>
+                    <a:effectLst>
+                      <a:softEdge rad="76200"/>
+                    </a:effectLst>
+                  </pic:spPr>
+                </pic:pic>
+              </a:graphicData>
+            </a:graphic>
+          </wp:inline>
+        </w:drawing>
+      </w:r>
+      <w:r>
+        <w:rPr>
+          <w:noProof/>
+        </w:rPr>
+        <w:drawing>
+          <wp:inline distT="0" distB="0" distL="0" distR="0" wp14:anchorId="3F901F66" wp14:editId="48CD5846">
+            <wp:extent cx="2782677" cy="2484000"/>
+            <wp:effectExtent l="0" t="0" r="0" b="0"/>
+            <wp:docPr id="25" name="Immagine 25"/>
+            <wp:cNvGraphicFramePr>
+              <a:graphicFrameLocks xmlns:a="http://schemas.openxmlformats.org/drawingml/2006/main" noChangeAspect="1"/>
+            </wp:cNvGraphicFramePr>
+            <a:graphic xmlns:a="http://schemas.openxmlformats.org/drawingml/2006/main">
+              <a:graphicData uri="http://schemas.openxmlformats.org/drawingml/2006/picture">
+                <pic:pic xmlns:pic="http://schemas.openxmlformats.org/drawingml/2006/picture">
+                  <pic:nvPicPr>
+                    <pic:cNvPr id="25" name="Immagine 25"/>
+                    <pic:cNvPicPr/>
+                  </pic:nvPicPr>
+                  <pic:blipFill>
+                    <a:blip r:embed="rId29">
+                      <a:extLst>
+                        <a:ext uri="{28A0092B-C50C-407E-A947-70E740481C1C}">
+                          <a14:useLocalDpi xmlns:a14="http://schemas.microsoft.com/office/drawing/2010/main" val="0"/>
+                        </a:ext>
+                      </a:extLst>
+                    </a:blip>
+                    <a:stretch>
+                      <a:fillRect/>
+                    </a:stretch>
+                  </pic:blipFill>
+                  <pic:spPr>
+                    <a:xfrm>
+                      <a:off x="0" y="0"/>
+                      <a:ext cx="2782677" cy="2484000"/>
+                    </a:xfrm>
+                    <a:prstGeom prst="rect">
+                      <a:avLst/>
+                    </a:prstGeom>
+                    <a:ln>
+                      <a:noFill/>
+                    </a:ln>
+                    <a:effectLst>
+                      <a:softEdge rad="76200"/>
+                    </a:effectLst>
+                  </pic:spPr>
+                </pic:pic>
+              </a:graphicData>
+            </a:graphic>
+          </wp:inline>
+        </w:drawing>
+      </w:r>
+    </w:p>
+    <w:p>
+      <w:pPr>
+        <w:pStyle w:val="Didascalia"/>
+        <w:jc w:val="center"/>
+      </w:pPr>
+      <w:r>
+        <w:t xml:space="preserve">Figure </w:t>
+      </w:r>
+      <w:fldSimple w:instr=" SEQ Figure \* ARABIC ">
+        <w:r>
+          <w:rPr>
+            <w:noProof/>
+          </w:rPr>
+          <w:t>7</w:t>
+        </w:r>
+      </w:fldSimple>
+      <w:r>
+        <w:t xml:space="preserve">: </w:t>
+      </w:r>
+      <w:r>
+        <w:t>Transfer Learning and Fine-Tuning Summary of InceptionResNetV2</w:t>
+      </w:r>
+    </w:p>
+    <w:p>
+      <w:pPr>
+        <w:sectPr>
+          <w:type w:val="continuous"/>
+          <w:pgSz w:w="11906" w:h="16838"/>
+          <w:pgMar w:top="1417" w:right="1134" w:bottom="1134" w:left="1134" w:header="708" w:footer="142" w:gutter="0"/>
+          <w:cols w:space="708"/>
+          <w:titlePg/>
+          <w:docGrid w:linePitch="360"/>
+        </w:sectPr>
+      </w:pPr>
+      <w:r>
+        <w:t xml:space="preserve">In this case, we </w:t>
+      </w:r>
+      <w:r>
+        <w:rPr>
+          <w:b/>
+          <w:bCs/>
+        </w:rPr>
+        <w:t>used an under-sampled dataset</w:t>
+      </w:r>
+      <w:r>
+        <w:t>, trying to solve partially the class-imbalance problem.</w:t>
+      </w:r>
+    </w:p>
+    <w:p>
+      <w:r>
+        <w:t xml:space="preserve">The metrics obtained by the fitted model on the </w:t>
+      </w:r>
+      <w:r>
+        <w:t>validation set are</w:t>
+      </w:r>
+      <w:r>
+        <w:t>:</w:t>
+      </w:r>
+    </w:p>
+    <w:p>
+      <w:pPr>
+        <w:pStyle w:val="Paragrafoelenco"/>
+        <w:numPr>
+          <w:ilvl w:val="0"/>
+          <w:numId w:val="4"/>
+        </w:numPr>
+        <w:rPr>
+          <w:rFonts w:cstheme="minorHAnsi"/>
+        </w:rPr>
+      </w:pPr>
+      <w:r>
+        <w:rPr>
+          <w:rFonts w:cstheme="minorHAnsi"/>
+          <w:b/>
+          <w:bCs/>
+        </w:rPr>
+        <w:t>Accuracy</w:t>
+      </w:r>
+      <w:r>
+        <w:rPr>
+          <w:rFonts w:cstheme="minorHAnsi"/>
+        </w:rPr>
+        <w:t>:</w:t>
+      </w:r>
+      <w:r>
+        <w:rPr>
+          <w:rFonts w:cstheme="minorHAnsi"/>
+        </w:rPr>
+        <w:tab/>
+      </w:r>
+      <w:r>
+        <w:rPr>
+          <w:rFonts w:cstheme="minorHAnsi"/>
+          <w:b/>
+          <w:bCs/>
+        </w:rPr>
+        <w:t>92.06%</w:t>
+      </w:r>
+    </w:p>
+    <w:p>
+      <w:pPr>
+        <w:pStyle w:val="Paragrafoelenco"/>
+        <w:numPr>
+          <w:ilvl w:val="0"/>
+          <w:numId w:val="4"/>
+        </w:numPr>
+        <w:rPr>
+          <w:rFonts w:cstheme="minorHAnsi"/>
+        </w:rPr>
+      </w:pPr>
+      <w:r>
+        <w:rPr>
+          <w:rFonts w:cstheme="minorHAnsi"/>
+          <w:b/>
+          <w:bCs/>
+        </w:rPr>
+        <w:t>F1</w:t>
+      </w:r>
+      <w:r>
+        <w:rPr>
+          <w:rFonts w:cstheme="minorHAnsi"/>
+        </w:rPr>
+        <w:t>:</w:t>
+      </w:r>
+      <w:r>
+        <w:rPr>
+          <w:rFonts w:cstheme="minorHAnsi"/>
+        </w:rPr>
+        <w:tab/>
+      </w:r>
+      <w:r>
+        <w:rPr>
+          <w:rFonts w:cstheme="minorHAnsi"/>
+        </w:rPr>
+        <w:tab/>
+      </w:r>
+      <w:r>
+        <w:rPr>
+          <w:rFonts w:cstheme="minorHAnsi"/>
+          <w:b/>
+          <w:bCs/>
+        </w:rPr>
+        <w:t>90.16%</w:t>
+      </w:r>
+    </w:p>
+    <w:p>
+      <w:r>
+        <w:t xml:space="preserve">We obtained </w:t>
+      </w:r>
+      <w:r>
+        <w:rPr>
+          <w:rFonts w:cstheme="minorHAnsi"/>
+        </w:rPr>
+        <w:t xml:space="preserve">an </w:t>
+      </w:r>
+      <w:r>
+        <w:rPr>
+          <w:rFonts w:cstheme="minorHAnsi"/>
+          <w:b/>
+          <w:bCs/>
+        </w:rPr>
+        <w:t>Accuracy</w:t>
+      </w:r>
+      <w:r>
+        <w:rPr>
+          <w:rFonts w:cstheme="minorHAnsi"/>
+        </w:rPr>
+        <w:t xml:space="preserve"> of </w:t>
+      </w:r>
+      <w:r>
+        <w:rPr>
+          <w:rFonts w:cstheme="minorHAnsi"/>
+          <w:b/>
+          <w:bCs/>
+        </w:rPr>
+        <w:t>89</w:t>
+      </w:r>
+      <w:r>
+        <w:rPr>
+          <w:rFonts w:cstheme="minorHAnsi"/>
+          <w:b/>
+          <w:bCs/>
+        </w:rPr>
+        <w:t>.</w:t>
+      </w:r>
+      <w:r>
+        <w:rPr>
+          <w:rFonts w:cstheme="minorHAnsi"/>
+          <w:b/>
+          <w:bCs/>
+        </w:rPr>
+        <w:t>43</w:t>
+      </w:r>
+      <w:r>
+        <w:rPr>
+          <w:rFonts w:cstheme="minorHAnsi"/>
+          <w:b/>
+          <w:bCs/>
+        </w:rPr>
+        <w:t>%</w:t>
+      </w:r>
+      <w:r>
+        <w:rPr>
+          <w:rFonts w:cstheme="minorHAnsi"/>
+        </w:rPr>
+        <w:t xml:space="preserve"> on the hidden test set</w:t>
+      </w:r>
+      <w:r>
+        <w:rPr>
+          <w:rFonts w:cstheme="minorHAnsi"/>
+        </w:rPr>
+        <w:t>.</w:t>
+      </w:r>
+    </w:p>
+    <w:p>
+      <w:pPr>
+        <w:rPr>
+          <w:rFonts w:cstheme="minorHAnsi"/>
+        </w:rPr>
+      </w:pPr>
+    </w:p>
+    <w:p>
+      <w:pPr>
+        <w:rPr>
+          <w:rFonts w:cstheme="minorHAnsi"/>
+        </w:rPr>
+        <w:sectPr>
+          <w:type w:val="continuous"/>
+          <w:pgSz w:w="11906" w:h="16838"/>
+          <w:pgMar w:top="1417" w:right="1134" w:bottom="1134" w:left="1134" w:header="708" w:footer="142" w:gutter="0"/>
+          <w:cols w:num="2" w:space="708"/>
+          <w:titlePg/>
+          <w:docGrid w:linePitch="360"/>
+        </w:sectPr>
+      </w:pPr>
+    </w:p>
+    <w:p>
+      <w:pPr>
+        <w:pStyle w:val="Titolo3"/>
+      </w:pPr>
+      <w:bookmarkStart w:id="19" w:name="_Toc88927972"/>
+      <w:r>
+        <w:t>3.3.1 Accuracy</w:t>
+      </w:r>
+      <w:bookmarkEnd w:id="19"/>
+    </w:p>
+    <w:p>
+      <w:pPr>
+        <w:keepNext/>
+      </w:pPr>
+      <w:r>
+        <w:rPr>
+          <w:noProof/>
+        </w:rPr>
+        <w:drawing>
+          <wp:inline distT="0" distB="0" distL="0" distR="0" wp14:anchorId="68AFE23C" wp14:editId="570E4787">
+            <wp:extent cx="6120000" cy="1512000"/>
+            <wp:effectExtent l="0" t="0" r="0" b="0"/>
+            <wp:docPr id="20" name="Grafico 20"/>
             <wp:cNvGraphicFramePr/>
             <a:graphic xmlns:a="http://schemas.openxmlformats.org/drawingml/2006/main">
               <a:graphicData uri="http://schemas.openxmlformats.org/drawingml/2006/chart">
-                <c:chart xmlns:c="http://schemas.openxmlformats.org/drawingml/2006/chart" xmlns:r="http://schemas.openxmlformats.org/officeDocument/2006/relationships" r:id="rId22"/>
+                <c:chart xmlns:c="http://schemas.openxmlformats.org/drawingml/2006/chart" xmlns:r="http://schemas.openxmlformats.org/officeDocument/2006/relationships" r:id="rId30"/>
               </a:graphicData>
             </a:graphic>
           </wp:inline>
@@ -4601,13 +5822,20 @@
         <w:t xml:space="preserve">: </w:t>
       </w:r>
       <w:r>
-        <w:t xml:space="preserve">Categorical cross-entropy of the </w:t>
-      </w:r>
-      <w:r>
-        <w:t>InceptionResNetV2</w:t>
+        <w:t>Accuracy of InceptionResNetV2</w:t>
       </w:r>
     </w:p>
-    <w:p/>
+    <w:p>
+      <w:pPr>
+        <w:pStyle w:val="Titolo3"/>
+      </w:pPr>
+      <w:bookmarkStart w:id="20" w:name="_Toc88927973"/>
+      <w:r>
+        <w:lastRenderedPageBreak/>
+        <w:t>3.3.2 Categorical Cross-entropy</w:t>
+      </w:r>
+      <w:bookmarkEnd w:id="20"/>
+    </w:p>
     <w:p>
       <w:pPr>
         <w:keepNext/>
@@ -4618,14 +5846,14 @@
           <w:noProof/>
         </w:rPr>
         <w:drawing>
-          <wp:inline distT="0" distB="0" distL="0" distR="0" wp14:anchorId="6A89761D" wp14:editId="43FF5691">
-            <wp:extent cx="5486400" cy="2160000"/>
+          <wp:inline distT="0" distB="0" distL="0" distR="0" wp14:anchorId="13A79165" wp14:editId="338D05AD">
+            <wp:extent cx="6120000" cy="2160000"/>
             <wp:effectExtent l="0" t="0" r="0" b="0"/>
-            <wp:docPr id="7" name="Grafico 7"/>
+            <wp:docPr id="4" name="Grafico 4"/>
             <wp:cNvGraphicFramePr/>
             <a:graphic xmlns:a="http://schemas.openxmlformats.org/drawingml/2006/main">
               <a:graphicData uri="http://schemas.openxmlformats.org/drawingml/2006/chart">
-                <c:chart xmlns:c="http://schemas.openxmlformats.org/drawingml/2006/chart" xmlns:r="http://schemas.openxmlformats.org/officeDocument/2006/relationships" r:id="rId23"/>
+                <c:chart xmlns:c="http://schemas.openxmlformats.org/drawingml/2006/chart" xmlns:r="http://schemas.openxmlformats.org/officeDocument/2006/relationships" r:id="rId31"/>
               </a:graphicData>
             </a:graphic>
           </wp:inline>
@@ -4649,13 +5877,176 @@
         </w:r>
       </w:fldSimple>
       <w:r>
-        <w:t>: Accuracy of the InceptionResNetV2</w:t>
+        <w:t xml:space="preserve">: </w:t>
+      </w:r>
+      <w:r>
+        <w:t xml:space="preserve">Categorical </w:t>
+      </w:r>
+      <w:r>
+        <w:t>C</w:t>
+      </w:r>
+      <w:r>
+        <w:t xml:space="preserve">ross-entropy of </w:t>
+      </w:r>
+      <w:r>
+        <w:t>InceptionResNetV2</w:t>
       </w:r>
     </w:p>
+    <w:p>
+      <w:pPr>
+        <w:pStyle w:val="Titolo3"/>
+      </w:pPr>
+      <w:bookmarkStart w:id="21" w:name="_Toc88927974"/>
+      <w:r>
+        <w:t>3.3.3 Confusion matrix</w:t>
+      </w:r>
+      <w:bookmarkEnd w:id="21"/>
+    </w:p>
+    <w:p>
+      <w:pPr>
+        <w:keepNext/>
+        <w:jc w:val="center"/>
+      </w:pPr>
+      <w:r>
+        <w:rPr>
+          <w:noProof/>
+        </w:rPr>
+        <w:drawing>
+          <wp:inline distT="0" distB="0" distL="0" distR="0" wp14:anchorId="1037CEDD" wp14:editId="44C923A3">
+            <wp:extent cx="3643200" cy="3099600"/>
+            <wp:effectExtent l="0" t="0" r="0" b="5715"/>
+            <wp:docPr id="27" name="Immagine 27"/>
+            <wp:cNvGraphicFramePr>
+              <a:graphicFrameLocks xmlns:a="http://schemas.openxmlformats.org/drawingml/2006/main" noChangeAspect="1"/>
+            </wp:cNvGraphicFramePr>
+            <a:graphic xmlns:a="http://schemas.openxmlformats.org/drawingml/2006/main">
+              <a:graphicData uri="http://schemas.openxmlformats.org/drawingml/2006/picture">
+                <pic:pic xmlns:pic="http://schemas.openxmlformats.org/drawingml/2006/picture">
+                  <pic:nvPicPr>
+                    <pic:cNvPr id="0" name="Picture 5"/>
+                    <pic:cNvPicPr>
+                      <a:picLocks noChangeAspect="1" noChangeArrowheads="1"/>
+                    </pic:cNvPicPr>
+                  </pic:nvPicPr>
+                  <pic:blipFill>
+                    <a:blip r:embed="rId18">
+                      <a:extLst>
+                        <a:ext uri="{28A0092B-C50C-407E-A947-70E740481C1C}">
+                          <a14:useLocalDpi xmlns:a14="http://schemas.microsoft.com/office/drawing/2010/main" val="0"/>
+                        </a:ext>
+                      </a:extLst>
+                    </a:blip>
+                    <a:srcRect/>
+                    <a:stretch>
+                      <a:fillRect/>
+                    </a:stretch>
+                  </pic:blipFill>
+                  <pic:spPr bwMode="auto">
+                    <a:xfrm>
+                      <a:off x="0" y="0"/>
+                      <a:ext cx="3643200" cy="3099600"/>
+                    </a:xfrm>
+                    <a:prstGeom prst="rect">
+                      <a:avLst/>
+                    </a:prstGeom>
+                    <a:ln>
+                      <a:noFill/>
+                    </a:ln>
+                    <a:effectLst>
+                      <a:softEdge rad="76200"/>
+                    </a:effectLst>
+                  </pic:spPr>
+                </pic:pic>
+              </a:graphicData>
+            </a:graphic>
+          </wp:inline>
+        </w:drawing>
+      </w:r>
+    </w:p>
+    <w:p>
+      <w:pPr>
+        <w:pStyle w:val="Didascalia"/>
+        <w:jc w:val="center"/>
+      </w:pPr>
+      <w:r>
+        <w:t xml:space="preserve">Figure </w:t>
+      </w:r>
+      <w:fldSimple w:instr=" SEQ Figure \* ARABIC ">
+        <w:r>
+          <w:rPr>
+            <w:noProof/>
+          </w:rPr>
+          <w:t>8</w:t>
+        </w:r>
+      </w:fldSimple>
+      <w:r>
+        <w:t xml:space="preserve">: </w:t>
+      </w:r>
+      <w:r>
+        <w:t xml:space="preserve">Confusion Matrix of </w:t>
+      </w:r>
+      <w:r>
+        <w:t>InceptionResNetV2</w:t>
+      </w:r>
+    </w:p>
+    <w:p/>
+    <w:p>
+      <w:r>
+        <w:br w:type="page"/>
+      </w:r>
+    </w:p>
+    <w:p>
+      <w:pPr>
+        <w:pStyle w:val="Titolo1"/>
+        <w:numPr>
+          <w:ilvl w:val="0"/>
+          <w:numId w:val="3"/>
+        </w:numPr>
+      </w:pPr>
+      <w:bookmarkStart w:id="22" w:name="_Toc88927975"/>
+      <w:r>
+        <w:lastRenderedPageBreak/>
+        <w:t>Ensemble</w:t>
+      </w:r>
+      <w:bookmarkEnd w:id="22"/>
+      <w:r>
+        <w:tab/>
+      </w:r>
+      <w:r>
+        <w:tab/>
+      </w:r>
+      <w:r>
+        <w:tab/>
+      </w:r>
+      <w:r>
+        <w:tab/>
+      </w:r>
+      <w:r>
+        <w:tab/>
+      </w:r>
+      <w:r>
+        <w:tab/>
+      </w:r>
+      <w:r>
+        <w:tab/>
+      </w:r>
+      <w:r>
+        <w:tab/>
+      </w:r>
+      <w:r>
+        <w:tab/>
+      </w:r>
+      <w:r>
+        <w:tab/>
+      </w:r>
+      <w:r>
+        <w:tab/>
+      </w:r>
+    </w:p>
+    <w:p/>
+    <w:p/>
     <w:sectPr>
-      <w:headerReference w:type="default" r:id="rId24"/>
-      <w:footerReference w:type="default" r:id="rId25"/>
-      <w:footerReference w:type="first" r:id="rId26"/>
+      <w:type w:val="continuous"/>
       <w:pgSz w:w="11906" w:h="16838"/>
       <w:pgMar w:top="1417" w:right="1134" w:bottom="1134" w:left="1134" w:header="708" w:footer="142" w:gutter="0"/>
       <w:cols w:space="708"/>
@@ -4902,7 +6293,7 @@
               <wp:lineTo x="1357" y="0"/>
             </wp:wrapPolygon>
           </wp:wrapThrough>
-          <wp:docPr id="16" name="Immagine 16"/>
+          <wp:docPr id="15" name="Immagine 15"/>
           <wp:cNvGraphicFramePr>
             <a:graphicFrameLocks xmlns:a="http://schemas.openxmlformats.org/drawingml/2006/main" noChangeAspect="1"/>
           </wp:cNvGraphicFramePr>
@@ -4960,6 +6351,119 @@
 <file path=word/numbering.xml><?xml version="1.0" encoding="utf-8"?>
 <w:numbering xmlns:wpc="http://schemas.microsoft.com/office/word/2010/wordprocessingCanvas" xmlns:cx="http://schemas.microsoft.com/office/drawing/2014/chartex" xmlns:cx1="http://schemas.microsoft.com/office/drawing/2015/9/8/chartex" xmlns:cx2="http://schemas.microsoft.com/office/drawing/2015/10/21/chartex" xmlns:cx3="http://schemas.microsoft.com/office/drawing/2016/5/9/chartex" xmlns:cx4="http://schemas.microsoft.com/office/drawing/2016/5/10/chartex" xmlns:cx5="http://schemas.microsoft.com/office/drawing/2016/5/11/chartex" xmlns:cx6="http://schemas.microsoft.com/office/drawing/2016/5/12/chartex" xmlns:cx7="http://schemas.microsoft.com/office/drawing/2016/5/13/chartex" xmlns:cx8="http://schemas.microsoft.com/office/drawing/2016/5/14/chartex" xmlns:mc="http://schemas.openxmlformats.org/markup-compatibility/2006" xmlns:aink="http://schemas.microsoft.com/office/drawing/2016/ink" xmlns:am3d="http://schemas.microsoft.com/office/drawing/2017/model3d" xmlns:o="urn:schemas-microsoft-com:office:office" xmlns:r="http://schemas.openxmlformats.org/officeDocument/2006/relationships" xmlns:m="http://schemas.openxmlformats.org/officeDocument/2006/math" xmlns:v="urn:schemas-microsoft-com:vml" xmlns:wp14="http://schemas.microsoft.com/office/word/2010/wordprocessingDrawing" xmlns:wp="http://schemas.openxmlformats.org/drawingml/2006/wordprocessingDrawing" xmlns:w10="urn:schemas-microsoft-com:office:word" xmlns:w="http://schemas.openxmlformats.org/wordprocessingml/2006/main" xmlns:w14="http://schemas.microsoft.com/office/word/2010/wordml" xmlns:w15="http://schemas.microsoft.com/office/word/2012/wordml" xmlns:w16cex="http://schemas.microsoft.com/office/word/2018/wordml/cex" xmlns:w16cid="http://schemas.microsoft.com/office/word/2016/wordml/cid" xmlns:w16="http://schemas.microsoft.com/office/word/2018/wordml" xmlns:w16sdtdh="http://schemas.microsoft.com/office/word/2020/wordml/sdtdatahash" xmlns:w16se="http://schemas.microsoft.com/office/word/2015/wordml/symex" xmlns:wpg="http://schemas.microsoft.com/office/word/2010/wordprocessingGroup" xmlns:wpi="http://schemas.microsoft.com/office/word/2010/wordprocessingInk" xmlns:wne="http://schemas.microsoft.com/office/word/2006/wordml" xmlns:wps="http://schemas.microsoft.com/office/word/2010/wordprocessingShape" mc:Ignorable="w14 w15 w16se w16cid w16 w16cex w16sdtdh wp14">
   <w:abstractNum w:abstractNumId="0" w15:restartNumberingAfterBreak="0">
+    <w:nsid w:val="1102361E"/>
+    <w:multiLevelType w:val="hybridMultilevel"/>
+    <w:tmpl w:val="BEAAF6C0"/>
+    <w:lvl w:ilvl="0" w:tplc="08090001">
+      <w:start w:val="1"/>
+      <w:numFmt w:val="bullet"/>
+      <w:lvlText w:val=""/>
+      <w:lvlJc w:val="left"/>
+      <w:pPr>
+        <w:ind w:left="720" w:hanging="360"/>
+      </w:pPr>
+      <w:rPr>
+        <w:rFonts w:ascii="Symbol" w:hAnsi="Symbol" w:hint="default"/>
+      </w:rPr>
+    </w:lvl>
+    <w:lvl w:ilvl="1" w:tplc="08090003" w:tentative="1">
+      <w:start w:val="1"/>
+      <w:numFmt w:val="bullet"/>
+      <w:lvlText w:val="o"/>
+      <w:lvlJc w:val="left"/>
+      <w:pPr>
+        <w:ind w:left="1440" w:hanging="360"/>
+      </w:pPr>
+      <w:rPr>
+        <w:rFonts w:ascii="Courier New" w:hAnsi="Courier New" w:cs="Courier New" w:hint="default"/>
+      </w:rPr>
+    </w:lvl>
+    <w:lvl w:ilvl="2" w:tplc="08090005" w:tentative="1">
+      <w:start w:val="1"/>
+      <w:numFmt w:val="bullet"/>
+      <w:lvlText w:val=""/>
+      <w:lvlJc w:val="left"/>
+      <w:pPr>
+        <w:ind w:left="2160" w:hanging="360"/>
+      </w:pPr>
+      <w:rPr>
+        <w:rFonts w:ascii="Wingdings" w:hAnsi="Wingdings" w:hint="default"/>
+      </w:rPr>
+    </w:lvl>
+    <w:lvl w:ilvl="3" w:tplc="08090001" w:tentative="1">
+      <w:start w:val="1"/>
+      <w:numFmt w:val="bullet"/>
+      <w:lvlText w:val=""/>
+      <w:lvlJc w:val="left"/>
+      <w:pPr>
+        <w:ind w:left="2880" w:hanging="360"/>
+      </w:pPr>
+      <w:rPr>
+        <w:rFonts w:ascii="Symbol" w:hAnsi="Symbol" w:hint="default"/>
+      </w:rPr>
+    </w:lvl>
+    <w:lvl w:ilvl="4" w:tplc="08090003" w:tentative="1">
+      <w:start w:val="1"/>
+      <w:numFmt w:val="bullet"/>
+      <w:lvlText w:val="o"/>
+      <w:lvlJc w:val="left"/>
+      <w:pPr>
+        <w:ind w:left="3600" w:hanging="360"/>
+      </w:pPr>
+      <w:rPr>
+        <w:rFonts w:ascii="Courier New" w:hAnsi="Courier New" w:cs="Courier New" w:hint="default"/>
+      </w:rPr>
+    </w:lvl>
+    <w:lvl w:ilvl="5" w:tplc="08090005" w:tentative="1">
+      <w:start w:val="1"/>
+      <w:numFmt w:val="bullet"/>
+      <w:lvlText w:val=""/>
+      <w:lvlJc w:val="left"/>
+      <w:pPr>
+        <w:ind w:left="4320" w:hanging="360"/>
+      </w:pPr>
+      <w:rPr>
+        <w:rFonts w:ascii="Wingdings" w:hAnsi="Wingdings" w:hint="default"/>
+      </w:rPr>
+    </w:lvl>
+    <w:lvl w:ilvl="6" w:tplc="08090001" w:tentative="1">
+      <w:start w:val="1"/>
+      <w:numFmt w:val="bullet"/>
+      <w:lvlText w:val=""/>
+      <w:lvlJc w:val="left"/>
+      <w:pPr>
+        <w:ind w:left="5040" w:hanging="360"/>
+      </w:pPr>
+      <w:rPr>
+        <w:rFonts w:ascii="Symbol" w:hAnsi="Symbol" w:hint="default"/>
+      </w:rPr>
+    </w:lvl>
+    <w:lvl w:ilvl="7" w:tplc="08090003" w:tentative="1">
+      <w:start w:val="1"/>
+      <w:numFmt w:val="bullet"/>
+      <w:lvlText w:val="o"/>
+      <w:lvlJc w:val="left"/>
+      <w:pPr>
+        <w:ind w:left="5760" w:hanging="360"/>
+      </w:pPr>
+      <w:rPr>
+        <w:rFonts w:ascii="Courier New" w:hAnsi="Courier New" w:cs="Courier New" w:hint="default"/>
+      </w:rPr>
+    </w:lvl>
+    <w:lvl w:ilvl="8" w:tplc="08090005" w:tentative="1">
+      <w:start w:val="1"/>
+      <w:numFmt w:val="bullet"/>
+      <w:lvlText w:val=""/>
+      <w:lvlJc w:val="left"/>
+      <w:pPr>
+        <w:ind w:left="6480" w:hanging="360"/>
+      </w:pPr>
+      <w:rPr>
+        <w:rFonts w:ascii="Wingdings" w:hAnsi="Wingdings" w:hint="default"/>
+      </w:rPr>
+    </w:lvl>
+  </w:abstractNum>
+  <w:abstractNum w:abstractNumId="1" w15:restartNumberingAfterBreak="0">
     <w:nsid w:val="192A0C20"/>
     <w:multiLevelType w:val="multilevel"/>
     <w:tmpl w:val="EEFCF150"/>
@@ -5080,7 +6584,358 @@
       </w:rPr>
     </w:lvl>
   </w:abstractNum>
+  <w:abstractNum w:abstractNumId="2" w15:restartNumberingAfterBreak="0">
+    <w:nsid w:val="2AB94717"/>
+    <w:multiLevelType w:val="hybridMultilevel"/>
+    <w:tmpl w:val="E96ED74E"/>
+    <w:lvl w:ilvl="0" w:tplc="08090001">
+      <w:start w:val="1"/>
+      <w:numFmt w:val="bullet"/>
+      <w:lvlText w:val=""/>
+      <w:lvlJc w:val="left"/>
+      <w:pPr>
+        <w:ind w:left="720" w:hanging="360"/>
+      </w:pPr>
+      <w:rPr>
+        <w:rFonts w:ascii="Symbol" w:hAnsi="Symbol" w:hint="default"/>
+      </w:rPr>
+    </w:lvl>
+    <w:lvl w:ilvl="1" w:tplc="08090003" w:tentative="1">
+      <w:start w:val="1"/>
+      <w:numFmt w:val="bullet"/>
+      <w:lvlText w:val="o"/>
+      <w:lvlJc w:val="left"/>
+      <w:pPr>
+        <w:ind w:left="1440" w:hanging="360"/>
+      </w:pPr>
+      <w:rPr>
+        <w:rFonts w:ascii="Courier New" w:hAnsi="Courier New" w:cs="Courier New" w:hint="default"/>
+      </w:rPr>
+    </w:lvl>
+    <w:lvl w:ilvl="2" w:tplc="08090005" w:tentative="1">
+      <w:start w:val="1"/>
+      <w:numFmt w:val="bullet"/>
+      <w:lvlText w:val=""/>
+      <w:lvlJc w:val="left"/>
+      <w:pPr>
+        <w:ind w:left="2160" w:hanging="360"/>
+      </w:pPr>
+      <w:rPr>
+        <w:rFonts w:ascii="Wingdings" w:hAnsi="Wingdings" w:hint="default"/>
+      </w:rPr>
+    </w:lvl>
+    <w:lvl w:ilvl="3" w:tplc="08090001" w:tentative="1">
+      <w:start w:val="1"/>
+      <w:numFmt w:val="bullet"/>
+      <w:lvlText w:val=""/>
+      <w:lvlJc w:val="left"/>
+      <w:pPr>
+        <w:ind w:left="2880" w:hanging="360"/>
+      </w:pPr>
+      <w:rPr>
+        <w:rFonts w:ascii="Symbol" w:hAnsi="Symbol" w:hint="default"/>
+      </w:rPr>
+    </w:lvl>
+    <w:lvl w:ilvl="4" w:tplc="08090003" w:tentative="1">
+      <w:start w:val="1"/>
+      <w:numFmt w:val="bullet"/>
+      <w:lvlText w:val="o"/>
+      <w:lvlJc w:val="left"/>
+      <w:pPr>
+        <w:ind w:left="3600" w:hanging="360"/>
+      </w:pPr>
+      <w:rPr>
+        <w:rFonts w:ascii="Courier New" w:hAnsi="Courier New" w:cs="Courier New" w:hint="default"/>
+      </w:rPr>
+    </w:lvl>
+    <w:lvl w:ilvl="5" w:tplc="08090005" w:tentative="1">
+      <w:start w:val="1"/>
+      <w:numFmt w:val="bullet"/>
+      <w:lvlText w:val=""/>
+      <w:lvlJc w:val="left"/>
+      <w:pPr>
+        <w:ind w:left="4320" w:hanging="360"/>
+      </w:pPr>
+      <w:rPr>
+        <w:rFonts w:ascii="Wingdings" w:hAnsi="Wingdings" w:hint="default"/>
+      </w:rPr>
+    </w:lvl>
+    <w:lvl w:ilvl="6" w:tplc="08090001" w:tentative="1">
+      <w:start w:val="1"/>
+      <w:numFmt w:val="bullet"/>
+      <w:lvlText w:val=""/>
+      <w:lvlJc w:val="left"/>
+      <w:pPr>
+        <w:ind w:left="5040" w:hanging="360"/>
+      </w:pPr>
+      <w:rPr>
+        <w:rFonts w:ascii="Symbol" w:hAnsi="Symbol" w:hint="default"/>
+      </w:rPr>
+    </w:lvl>
+    <w:lvl w:ilvl="7" w:tplc="08090003" w:tentative="1">
+      <w:start w:val="1"/>
+      <w:numFmt w:val="bullet"/>
+      <w:lvlText w:val="o"/>
+      <w:lvlJc w:val="left"/>
+      <w:pPr>
+        <w:ind w:left="5760" w:hanging="360"/>
+      </w:pPr>
+      <w:rPr>
+        <w:rFonts w:ascii="Courier New" w:hAnsi="Courier New" w:cs="Courier New" w:hint="default"/>
+      </w:rPr>
+    </w:lvl>
+    <w:lvl w:ilvl="8" w:tplc="08090005" w:tentative="1">
+      <w:start w:val="1"/>
+      <w:numFmt w:val="bullet"/>
+      <w:lvlText w:val=""/>
+      <w:lvlJc w:val="left"/>
+      <w:pPr>
+        <w:ind w:left="6480" w:hanging="360"/>
+      </w:pPr>
+      <w:rPr>
+        <w:rFonts w:ascii="Wingdings" w:hAnsi="Wingdings" w:hint="default"/>
+      </w:rPr>
+    </w:lvl>
+  </w:abstractNum>
+  <w:abstractNum w:abstractNumId="3" w15:restartNumberingAfterBreak="0">
+    <w:nsid w:val="5B6B4F2C"/>
+    <w:multiLevelType w:val="multilevel"/>
+    <w:tmpl w:val="27F65360"/>
+    <w:lvl w:ilvl="0">
+      <w:start w:val="2"/>
+      <w:numFmt w:val="decimal"/>
+      <w:lvlText w:val="%1"/>
+      <w:lvlJc w:val="left"/>
+      <w:pPr>
+        <w:ind w:left="384" w:hanging="384"/>
+      </w:pPr>
+      <w:rPr>
+        <w:rFonts w:hint="default"/>
+      </w:rPr>
+    </w:lvl>
+    <w:lvl w:ilvl="1">
+      <w:start w:val="2"/>
+      <w:numFmt w:val="decimal"/>
+      <w:lvlText w:val="%1.%2"/>
+      <w:lvlJc w:val="left"/>
+      <w:pPr>
+        <w:ind w:left="384" w:hanging="384"/>
+      </w:pPr>
+      <w:rPr>
+        <w:rFonts w:hint="default"/>
+      </w:rPr>
+    </w:lvl>
+    <w:lvl w:ilvl="2">
+      <w:start w:val="3"/>
+      <w:numFmt w:val="decimal"/>
+      <w:lvlText w:val="%1.%2.%3"/>
+      <w:lvlJc w:val="left"/>
+      <w:pPr>
+        <w:ind w:left="720" w:hanging="720"/>
+      </w:pPr>
+      <w:rPr>
+        <w:rFonts w:hint="default"/>
+      </w:rPr>
+    </w:lvl>
+    <w:lvl w:ilvl="3">
+      <w:start w:val="1"/>
+      <w:numFmt w:val="decimal"/>
+      <w:lvlText w:val="%1.%2.%3.%4"/>
+      <w:lvlJc w:val="left"/>
+      <w:pPr>
+        <w:ind w:left="720" w:hanging="720"/>
+      </w:pPr>
+      <w:rPr>
+        <w:rFonts w:hint="default"/>
+      </w:rPr>
+    </w:lvl>
+    <w:lvl w:ilvl="4">
+      <w:start w:val="1"/>
+      <w:numFmt w:val="decimal"/>
+      <w:lvlText w:val="%1.%2.%3.%4.%5"/>
+      <w:lvlJc w:val="left"/>
+      <w:pPr>
+        <w:ind w:left="1080" w:hanging="1080"/>
+      </w:pPr>
+      <w:rPr>
+        <w:rFonts w:hint="default"/>
+      </w:rPr>
+    </w:lvl>
+    <w:lvl w:ilvl="5">
+      <w:start w:val="1"/>
+      <w:numFmt w:val="decimal"/>
+      <w:lvlText w:val="%1.%2.%3.%4.%5.%6"/>
+      <w:lvlJc w:val="left"/>
+      <w:pPr>
+        <w:ind w:left="1080" w:hanging="1080"/>
+      </w:pPr>
+      <w:rPr>
+        <w:rFonts w:hint="default"/>
+      </w:rPr>
+    </w:lvl>
+    <w:lvl w:ilvl="6">
+      <w:start w:val="1"/>
+      <w:numFmt w:val="decimal"/>
+      <w:lvlText w:val="%1.%2.%3.%4.%5.%6.%7"/>
+      <w:lvlJc w:val="left"/>
+      <w:pPr>
+        <w:ind w:left="1440" w:hanging="1440"/>
+      </w:pPr>
+      <w:rPr>
+        <w:rFonts w:hint="default"/>
+      </w:rPr>
+    </w:lvl>
+    <w:lvl w:ilvl="7">
+      <w:start w:val="1"/>
+      <w:numFmt w:val="decimal"/>
+      <w:lvlText w:val="%1.%2.%3.%4.%5.%6.%7.%8"/>
+      <w:lvlJc w:val="left"/>
+      <w:pPr>
+        <w:ind w:left="1440" w:hanging="1440"/>
+      </w:pPr>
+      <w:rPr>
+        <w:rFonts w:hint="default"/>
+      </w:rPr>
+    </w:lvl>
+    <w:lvl w:ilvl="8">
+      <w:start w:val="1"/>
+      <w:numFmt w:val="decimal"/>
+      <w:lvlText w:val="%1.%2.%3.%4.%5.%6.%7.%8.%9"/>
+      <w:lvlJc w:val="left"/>
+      <w:pPr>
+        <w:ind w:left="1440" w:hanging="1440"/>
+      </w:pPr>
+      <w:rPr>
+        <w:rFonts w:hint="default"/>
+      </w:rPr>
+    </w:lvl>
+  </w:abstractNum>
+  <w:abstractNum w:abstractNumId="4" w15:restartNumberingAfterBreak="0">
+    <w:nsid w:val="61AE23D4"/>
+    <w:multiLevelType w:val="hybridMultilevel"/>
+    <w:tmpl w:val="FB98B61E"/>
+    <w:lvl w:ilvl="0" w:tplc="08090001">
+      <w:start w:val="1"/>
+      <w:numFmt w:val="bullet"/>
+      <w:lvlText w:val=""/>
+      <w:lvlJc w:val="left"/>
+      <w:pPr>
+        <w:ind w:left="720" w:hanging="360"/>
+      </w:pPr>
+      <w:rPr>
+        <w:rFonts w:ascii="Symbol" w:hAnsi="Symbol" w:hint="default"/>
+      </w:rPr>
+    </w:lvl>
+    <w:lvl w:ilvl="1" w:tplc="08090003">
+      <w:start w:val="1"/>
+      <w:numFmt w:val="bullet"/>
+      <w:lvlText w:val="o"/>
+      <w:lvlJc w:val="left"/>
+      <w:pPr>
+        <w:ind w:left="1440" w:hanging="360"/>
+      </w:pPr>
+      <w:rPr>
+        <w:rFonts w:ascii="Courier New" w:hAnsi="Courier New" w:cs="Courier New" w:hint="default"/>
+      </w:rPr>
+    </w:lvl>
+    <w:lvl w:ilvl="2" w:tplc="08090005" w:tentative="1">
+      <w:start w:val="1"/>
+      <w:numFmt w:val="bullet"/>
+      <w:lvlText w:val=""/>
+      <w:lvlJc w:val="left"/>
+      <w:pPr>
+        <w:ind w:left="2160" w:hanging="360"/>
+      </w:pPr>
+      <w:rPr>
+        <w:rFonts w:ascii="Wingdings" w:hAnsi="Wingdings" w:hint="default"/>
+      </w:rPr>
+    </w:lvl>
+    <w:lvl w:ilvl="3" w:tplc="08090001" w:tentative="1">
+      <w:start w:val="1"/>
+      <w:numFmt w:val="bullet"/>
+      <w:lvlText w:val=""/>
+      <w:lvlJc w:val="left"/>
+      <w:pPr>
+        <w:ind w:left="2880" w:hanging="360"/>
+      </w:pPr>
+      <w:rPr>
+        <w:rFonts w:ascii="Symbol" w:hAnsi="Symbol" w:hint="default"/>
+      </w:rPr>
+    </w:lvl>
+    <w:lvl w:ilvl="4" w:tplc="08090003" w:tentative="1">
+      <w:start w:val="1"/>
+      <w:numFmt w:val="bullet"/>
+      <w:lvlText w:val="o"/>
+      <w:lvlJc w:val="left"/>
+      <w:pPr>
+        <w:ind w:left="3600" w:hanging="360"/>
+      </w:pPr>
+      <w:rPr>
+        <w:rFonts w:ascii="Courier New" w:hAnsi="Courier New" w:cs="Courier New" w:hint="default"/>
+      </w:rPr>
+    </w:lvl>
+    <w:lvl w:ilvl="5" w:tplc="08090005" w:tentative="1">
+      <w:start w:val="1"/>
+      <w:numFmt w:val="bullet"/>
+      <w:lvlText w:val=""/>
+      <w:lvlJc w:val="left"/>
+      <w:pPr>
+        <w:ind w:left="4320" w:hanging="360"/>
+      </w:pPr>
+      <w:rPr>
+        <w:rFonts w:ascii="Wingdings" w:hAnsi="Wingdings" w:hint="default"/>
+      </w:rPr>
+    </w:lvl>
+    <w:lvl w:ilvl="6" w:tplc="08090001" w:tentative="1">
+      <w:start w:val="1"/>
+      <w:numFmt w:val="bullet"/>
+      <w:lvlText w:val=""/>
+      <w:lvlJc w:val="left"/>
+      <w:pPr>
+        <w:ind w:left="5040" w:hanging="360"/>
+      </w:pPr>
+      <w:rPr>
+        <w:rFonts w:ascii="Symbol" w:hAnsi="Symbol" w:hint="default"/>
+      </w:rPr>
+    </w:lvl>
+    <w:lvl w:ilvl="7" w:tplc="08090003" w:tentative="1">
+      <w:start w:val="1"/>
+      <w:numFmt w:val="bullet"/>
+      <w:lvlText w:val="o"/>
+      <w:lvlJc w:val="left"/>
+      <w:pPr>
+        <w:ind w:left="5760" w:hanging="360"/>
+      </w:pPr>
+      <w:rPr>
+        <w:rFonts w:ascii="Courier New" w:hAnsi="Courier New" w:cs="Courier New" w:hint="default"/>
+      </w:rPr>
+    </w:lvl>
+    <w:lvl w:ilvl="8" w:tplc="08090005" w:tentative="1">
+      <w:start w:val="1"/>
+      <w:numFmt w:val="bullet"/>
+      <w:lvlText w:val=""/>
+      <w:lvlJc w:val="left"/>
+      <w:pPr>
+        <w:ind w:left="6480" w:hanging="360"/>
+      </w:pPr>
+      <w:rPr>
+        <w:rFonts w:ascii="Wingdings" w:hAnsi="Wingdings" w:hint="default"/>
+      </w:rPr>
+    </w:lvl>
+  </w:abstractNum>
   <w:num w:numId="1">
+    <w:abstractNumId w:val="1"/>
+  </w:num>
+  <w:num w:numId="2">
+    <w:abstractNumId w:val="4"/>
+  </w:num>
+  <w:num w:numId="3">
+    <w:abstractNumId w:val="3"/>
+  </w:num>
+  <w:num w:numId="4">
+    <w:abstractNumId w:val="2"/>
+  </w:num>
+  <w:num w:numId="5">
     <w:abstractNumId w:val="0"/>
   </w:num>
   <w:numIdMacAtCleanup w:val="1"/>
@@ -7063,10 +8918,10 @@
           </c:marker>
           <c:cat>
             <c:numRef>
-              <c:f>Foglio1!$A$2:$A$46</c:f>
+              <c:f>Foglio1!$A$2:$A$36</c:f>
               <c:numCache>
                 <c:formatCode>General</c:formatCode>
-                <c:ptCount val="45"/>
+                <c:ptCount val="35"/>
                 <c:pt idx="0">
                   <c:v>1</c:v>
                 </c:pt>
@@ -7171,46 +9026,16 @@
                 </c:pt>
                 <c:pt idx="34">
                   <c:v>35</c:v>
-                </c:pt>
-                <c:pt idx="35">
-                  <c:v>36</c:v>
-                </c:pt>
-                <c:pt idx="36">
-                  <c:v>37</c:v>
-                </c:pt>
-                <c:pt idx="37">
-                  <c:v>38</c:v>
-                </c:pt>
-                <c:pt idx="38">
-                  <c:v>39</c:v>
-                </c:pt>
-                <c:pt idx="39">
-                  <c:v>40</c:v>
-                </c:pt>
-                <c:pt idx="40">
-                  <c:v>41</c:v>
-                </c:pt>
-                <c:pt idx="41">
-                  <c:v>42</c:v>
-                </c:pt>
-                <c:pt idx="42">
-                  <c:v>43</c:v>
-                </c:pt>
-                <c:pt idx="43">
-                  <c:v>44</c:v>
-                </c:pt>
-                <c:pt idx="44">
-                  <c:v>45</c:v>
                 </c:pt>
               </c:numCache>
             </c:numRef>
           </c:cat>
           <c:val>
             <c:numRef>
-              <c:f>Foglio1!$B$2:$B$46</c:f>
+              <c:f>Foglio1!$B$2:$B$36</c:f>
               <c:numCache>
                 <c:formatCode>General</c:formatCode>
-                <c:ptCount val="45"/>
+                <c:ptCount val="35"/>
                 <c:pt idx="0">
                   <c:v>53</c:v>
                 </c:pt>
@@ -7559,10 +9384,10 @@
           </c:marker>
           <c:cat>
             <c:numRef>
-              <c:f>Foglio1!$A$2:$A$46</c:f>
+              <c:f>Foglio1!$A$2:$A$36</c:f>
               <c:numCache>
                 <c:formatCode>General</c:formatCode>
-                <c:ptCount val="45"/>
+                <c:ptCount val="35"/>
                 <c:pt idx="0">
                   <c:v>1</c:v>
                 </c:pt>
@@ -7667,46 +9492,16 @@
                 </c:pt>
                 <c:pt idx="34">
                   <c:v>35</c:v>
-                </c:pt>
-                <c:pt idx="35">
-                  <c:v>36</c:v>
-                </c:pt>
-                <c:pt idx="36">
-                  <c:v>37</c:v>
-                </c:pt>
-                <c:pt idx="37">
-                  <c:v>38</c:v>
-                </c:pt>
-                <c:pt idx="38">
-                  <c:v>39</c:v>
-                </c:pt>
-                <c:pt idx="39">
-                  <c:v>40</c:v>
-                </c:pt>
-                <c:pt idx="40">
-                  <c:v>41</c:v>
-                </c:pt>
-                <c:pt idx="41">
-                  <c:v>42</c:v>
-                </c:pt>
-                <c:pt idx="42">
-                  <c:v>43</c:v>
-                </c:pt>
-                <c:pt idx="43">
-                  <c:v>44</c:v>
-                </c:pt>
-                <c:pt idx="44">
-                  <c:v>45</c:v>
                 </c:pt>
               </c:numCache>
             </c:numRef>
           </c:cat>
           <c:val>
             <c:numRef>
-              <c:f>Foglio1!$B$2:$B$46</c:f>
+              <c:f>Foglio1!$B$2:$B$36</c:f>
               <c:numCache>
                 <c:formatCode>General</c:formatCode>
-                <c:ptCount val="45"/>
+                <c:ptCount val="35"/>
                 <c:pt idx="0">
                   <c:v>187</c:v>
                 </c:pt>
@@ -7835,10 +9630,10 @@
           </c:marker>
           <c:cat>
             <c:numRef>
-              <c:f>Foglio1!$A$2:$A$46</c:f>
+              <c:f>Foglio1!$A$2:$A$36</c:f>
               <c:numCache>
                 <c:formatCode>General</c:formatCode>
-                <c:ptCount val="45"/>
+                <c:ptCount val="35"/>
                 <c:pt idx="0">
                   <c:v>1</c:v>
                 </c:pt>
@@ -7943,46 +9738,16 @@
                 </c:pt>
                 <c:pt idx="34">
                   <c:v>35</c:v>
-                </c:pt>
-                <c:pt idx="35">
-                  <c:v>36</c:v>
-                </c:pt>
-                <c:pt idx="36">
-                  <c:v>37</c:v>
-                </c:pt>
-                <c:pt idx="37">
-                  <c:v>38</c:v>
-                </c:pt>
-                <c:pt idx="38">
-                  <c:v>39</c:v>
-                </c:pt>
-                <c:pt idx="39">
-                  <c:v>40</c:v>
-                </c:pt>
-                <c:pt idx="40">
-                  <c:v>41</c:v>
-                </c:pt>
-                <c:pt idx="41">
-                  <c:v>42</c:v>
-                </c:pt>
-                <c:pt idx="42">
-                  <c:v>43</c:v>
-                </c:pt>
-                <c:pt idx="43">
-                  <c:v>44</c:v>
-                </c:pt>
-                <c:pt idx="44">
-                  <c:v>45</c:v>
                 </c:pt>
               </c:numCache>
             </c:numRef>
           </c:cat>
           <c:val>
             <c:numRef>
-              <c:f>Foglio1!$C$2:$C$46</c:f>
+              <c:f>Foglio1!$C$2:$C$36</c:f>
               <c:numCache>
                 <c:formatCode>General</c:formatCode>
-                <c:ptCount val="45"/>
+                <c:ptCount val="35"/>
                 <c:pt idx="0">
                   <c:v>141</c:v>
                 </c:pt>
@@ -8309,7 +10074,7 @@
               <c:strCache>
                 <c:ptCount val="1"/>
                 <c:pt idx="0">
-                  <c:v>Accuracy</c:v>
+                  <c:v>Transfer Learning Accuracy</c:v>
                 </c:pt>
               </c:strCache>
             </c:strRef>
@@ -8329,10 +10094,10 @@
           </c:marker>
           <c:cat>
             <c:numRef>
-              <c:f>Foglio1!$A$2:$A$47</c:f>
+              <c:f>Foglio1!$A$2:$A$66</c:f>
               <c:numCache>
                 <c:formatCode>General</c:formatCode>
-                <c:ptCount val="46"/>
+                <c:ptCount val="65"/>
                 <c:pt idx="0">
                   <c:v>1</c:v>
                 </c:pt>
@@ -8470,135 +10235,252 @@
                 </c:pt>
                 <c:pt idx="45">
                   <c:v>46</c:v>
+                </c:pt>
+                <c:pt idx="46">
+                  <c:v>47</c:v>
+                </c:pt>
+                <c:pt idx="47">
+                  <c:v>48</c:v>
+                </c:pt>
+                <c:pt idx="48">
+                  <c:v>49</c:v>
+                </c:pt>
+                <c:pt idx="49">
+                  <c:v>50</c:v>
+                </c:pt>
+                <c:pt idx="50">
+                  <c:v>51</c:v>
+                </c:pt>
+                <c:pt idx="51">
+                  <c:v>52</c:v>
+                </c:pt>
+                <c:pt idx="52">
+                  <c:v>53</c:v>
+                </c:pt>
+                <c:pt idx="53">
+                  <c:v>54</c:v>
+                </c:pt>
+                <c:pt idx="54">
+                  <c:v>55</c:v>
+                </c:pt>
+                <c:pt idx="55">
+                  <c:v>56</c:v>
+                </c:pt>
+                <c:pt idx="56">
+                  <c:v>57</c:v>
+                </c:pt>
+                <c:pt idx="57">
+                  <c:v>58</c:v>
+                </c:pt>
+                <c:pt idx="58">
+                  <c:v>59</c:v>
+                </c:pt>
+                <c:pt idx="59">
+                  <c:v>60</c:v>
+                </c:pt>
+                <c:pt idx="60">
+                  <c:v>61</c:v>
+                </c:pt>
+                <c:pt idx="61">
+                  <c:v>62</c:v>
+                </c:pt>
+                <c:pt idx="62">
+                  <c:v>63</c:v>
+                </c:pt>
+                <c:pt idx="63">
+                  <c:v>64</c:v>
+                </c:pt>
+                <c:pt idx="64">
+                  <c:v>65</c:v>
                 </c:pt>
               </c:numCache>
             </c:numRef>
           </c:cat>
           <c:val>
             <c:numRef>
-              <c:f>Foglio1!$B$2:$B$47</c:f>
+              <c:f>Foglio1!$B$2:$B$66</c:f>
               <c:numCache>
                 <c:formatCode>General</c:formatCode>
-                <c:ptCount val="46"/>
+                <c:ptCount val="65"/>
                 <c:pt idx="0">
-                  <c:v>70.920252799987708</c:v>
+                  <c:v>61.943244929999999</c:v>
                 </c:pt>
                 <c:pt idx="1">
-                  <c:v>80.16037344932549</c:v>
+                  <c:v>68.915617470000001</c:v>
                 </c:pt>
                 <c:pt idx="2">
-                  <c:v>83.800035715103107</c:v>
+                  <c:v>71.064335110000002</c:v>
                 </c:pt>
                 <c:pt idx="3">
-                  <c:v>85.529035329818697</c:v>
+                  <c:v>72.248321770000004</c:v>
                 </c:pt>
                 <c:pt idx="4">
-                  <c:v>87.195390462875295</c:v>
+                  <c:v>72.899830339999994</c:v>
                 </c:pt>
                 <c:pt idx="5">
-                  <c:v>87.352001667022705</c:v>
+                  <c:v>73.520016670000004</c:v>
                 </c:pt>
                 <c:pt idx="6">
-                  <c:v>88.705128431320105</c:v>
+                  <c:v>73.733007909999998</c:v>
                 </c:pt>
                 <c:pt idx="7">
-                  <c:v>89.663594961166311</c:v>
+                  <c:v>74.171519279999998</c:v>
                 </c:pt>
                 <c:pt idx="8">
-                  <c:v>90.208607912063599</c:v>
+                  <c:v>74.591243270000007</c:v>
                 </c:pt>
                 <c:pt idx="9">
-                  <c:v>90.690970420837402</c:v>
+                  <c:v>75.223952530000005</c:v>
                 </c:pt>
                 <c:pt idx="10">
-                  <c:v>90.459185838699298</c:v>
+                  <c:v>74.697738889999997</c:v>
                 </c:pt>
                 <c:pt idx="11">
-                  <c:v>90.647119283676105</c:v>
+                  <c:v>75.399363039999997</c:v>
                 </c:pt>
                 <c:pt idx="12">
-                  <c:v>91.223454475402804</c:v>
+                  <c:v>75.386834140000005</c:v>
                 </c:pt>
                 <c:pt idx="13">
-                  <c:v>91.073107719421301</c:v>
+                  <c:v>76.320242879999995</c:v>
                 </c:pt>
                 <c:pt idx="14">
-                  <c:v>91.868698596954303</c:v>
+                  <c:v>75.900518890000001</c:v>
                 </c:pt>
                 <c:pt idx="15">
-                  <c:v>91.793525218963595</c:v>
+                  <c:v>76.238805060000004</c:v>
                 </c:pt>
                 <c:pt idx="16">
-                  <c:v>92.106747627258301</c:v>
+                  <c:v>75.850403310000004</c:v>
                 </c:pt>
                 <c:pt idx="17">
-                  <c:v>92.369854450225802</c:v>
+                  <c:v>76.677316430000005</c:v>
                 </c:pt>
                 <c:pt idx="18">
-                  <c:v>92.620432376861501</c:v>
+                  <c:v>76.476854090000003</c:v>
                 </c:pt>
                 <c:pt idx="19">
-                  <c:v>92.733198404312105</c:v>
+                  <c:v>76.796340939999993</c:v>
                 </c:pt>
                 <c:pt idx="20">
-                  <c:v>92.758256196975694</c:v>
+                  <c:v>76.182419060000001</c:v>
                 </c:pt>
                 <c:pt idx="21">
-                  <c:v>93.416023254394503</c:v>
+                  <c:v>77.316296100000002</c:v>
                 </c:pt>
                 <c:pt idx="22">
-                  <c:v>92.990040779113698</c:v>
+                  <c:v>76.909101010000001</c:v>
                 </c:pt>
                 <c:pt idx="23">
-                  <c:v>93.535047769546495</c:v>
+                  <c:v>77.360147240000003</c:v>
                 </c:pt>
                 <c:pt idx="24">
-                  <c:v>93.152916431427002</c:v>
+                  <c:v>76.783812049999995</c:v>
                 </c:pt>
                 <c:pt idx="25">
-                  <c:v>93.3909654617309</c:v>
+                  <c:v>76.934158800000006</c:v>
                 </c:pt>
                 <c:pt idx="26">
-                  <c:v>93.597692251205402</c:v>
+                  <c:v>77.097034449999995</c:v>
                 </c:pt>
                 <c:pt idx="27">
-                  <c:v>93.466138839721609</c:v>
+                  <c:v>76.727432010000001</c:v>
                 </c:pt>
                 <c:pt idx="28">
-                  <c:v>93.422287702560396</c:v>
+                  <c:v>77.253651619999999</c:v>
                 </c:pt>
                 <c:pt idx="29">
-                  <c:v>93.372172117233205</c:v>
+                  <c:v>77.153414490000003</c:v>
                 </c:pt>
                 <c:pt idx="30">
-                  <c:v>93.898391723632798</c:v>
+                  <c:v>77.403998369999996</c:v>
                 </c:pt>
                 <c:pt idx="31">
-                  <c:v>93.7856316566467</c:v>
+                  <c:v>76.746225359999997</c:v>
                 </c:pt>
                 <c:pt idx="32">
-                  <c:v>94.0362095832824</c:v>
+                  <c:v>77.836245300000002</c:v>
                 </c:pt>
                 <c:pt idx="33">
-                  <c:v>94.148969650268498</c:v>
+                  <c:v>77.610725160000001</c:v>
                 </c:pt>
                 <c:pt idx="34">
-                  <c:v>94.31810975074761</c:v>
+                  <c:v>77.566874029999994</c:v>
                 </c:pt>
                 <c:pt idx="35">
-                  <c:v>94.249200820922795</c:v>
+                  <c:v>77.046918869999999</c:v>
                 </c:pt>
                 <c:pt idx="36">
-                  <c:v>94.274258613586397</c:v>
+                  <c:v>78.13067436</c:v>
                 </c:pt>
                 <c:pt idx="37">
-                  <c:v>94.474720954894991</c:v>
+                  <c:v>77.773600819999999</c:v>
                 </c:pt>
                 <c:pt idx="38">
-                  <c:v>94.167762994766207</c:v>
+                  <c:v>77.767336369999995</c:v>
                 </c:pt>
                 <c:pt idx="39">
-                  <c:v>94.418340921401906</c:v>
+                  <c:v>77.479171750000006</c:v>
+                </c:pt>
+                <c:pt idx="40">
+                  <c:v>77.898889780000005</c:v>
+                </c:pt>
+                <c:pt idx="41">
+                  <c:v>77.886360879999998</c:v>
+                </c:pt>
+                <c:pt idx="42">
+                  <c:v>77.328824999999995</c:v>
+                </c:pt>
+                <c:pt idx="43">
+                  <c:v>78.255969289999996</c:v>
+                </c:pt>
+                <c:pt idx="44">
+                  <c:v>77.723485229999994</c:v>
+                </c:pt>
+                <c:pt idx="45">
+                  <c:v>77.554345130000002</c:v>
+                </c:pt>
+                <c:pt idx="46">
+                  <c:v>78.042972090000006</c:v>
+                </c:pt>
+                <c:pt idx="47">
+                  <c:v>78.149467709999996</c:v>
+                </c:pt>
+                <c:pt idx="48">
+                  <c:v>78.080558780000004</c:v>
+                </c:pt>
+                <c:pt idx="49">
+                  <c:v>78.074294330000001</c:v>
+                </c:pt>
+                <c:pt idx="50">
+                  <c:v>79.007703070000005</c:v>
+                </c:pt>
+                <c:pt idx="51">
+                  <c:v>77.961534259999993</c:v>
+                </c:pt>
+                <c:pt idx="52">
+                  <c:v>78.669422859999997</c:v>
+                </c:pt>
+                <c:pt idx="53">
+                  <c:v>77.811187509999996</c:v>
+                </c:pt>
+                <c:pt idx="54">
+                  <c:v>78.462696080000001</c:v>
+                </c:pt>
+                <c:pt idx="55">
+                  <c:v>78.155738119999995</c:v>
+                </c:pt>
+                <c:pt idx="56">
+                  <c:v>78.224647050000002</c:v>
+                </c:pt>
+                <c:pt idx="57">
+                  <c:v>78.794711829999997</c:v>
+                </c:pt>
+                <c:pt idx="58">
+                  <c:v>78.393787149999994</c:v>
+                </c:pt>
+                <c:pt idx="59">
+                  <c:v>78.312349319999996</c:v>
                 </c:pt>
               </c:numCache>
             </c:numRef>
@@ -8619,7 +10501,7 @@
               <c:strCache>
                 <c:ptCount val="1"/>
                 <c:pt idx="0">
-                  <c:v>Validation Accuracy</c:v>
+                  <c:v>Transfer Learning Val Accuracy</c:v>
                 </c:pt>
               </c:strCache>
             </c:strRef>
@@ -8638,10 +10520,10 @@
           </c:marker>
           <c:cat>
             <c:numRef>
-              <c:f>Foglio1!$A$2:$A$47</c:f>
+              <c:f>Foglio1!$A$2:$A$66</c:f>
               <c:numCache>
                 <c:formatCode>General</c:formatCode>
-                <c:ptCount val="46"/>
+                <c:ptCount val="65"/>
                 <c:pt idx="0">
                   <c:v>1</c:v>
                 </c:pt>
@@ -8779,135 +10661,252 @@
                 </c:pt>
                 <c:pt idx="45">
                   <c:v>46</c:v>
+                </c:pt>
+                <c:pt idx="46">
+                  <c:v>47</c:v>
+                </c:pt>
+                <c:pt idx="47">
+                  <c:v>48</c:v>
+                </c:pt>
+                <c:pt idx="48">
+                  <c:v>49</c:v>
+                </c:pt>
+                <c:pt idx="49">
+                  <c:v>50</c:v>
+                </c:pt>
+                <c:pt idx="50">
+                  <c:v>51</c:v>
+                </c:pt>
+                <c:pt idx="51">
+                  <c:v>52</c:v>
+                </c:pt>
+                <c:pt idx="52">
+                  <c:v>53</c:v>
+                </c:pt>
+                <c:pt idx="53">
+                  <c:v>54</c:v>
+                </c:pt>
+                <c:pt idx="54">
+                  <c:v>55</c:v>
+                </c:pt>
+                <c:pt idx="55">
+                  <c:v>56</c:v>
+                </c:pt>
+                <c:pt idx="56">
+                  <c:v>57</c:v>
+                </c:pt>
+                <c:pt idx="57">
+                  <c:v>58</c:v>
+                </c:pt>
+                <c:pt idx="58">
+                  <c:v>59</c:v>
+                </c:pt>
+                <c:pt idx="59">
+                  <c:v>60</c:v>
+                </c:pt>
+                <c:pt idx="60">
+                  <c:v>61</c:v>
+                </c:pt>
+                <c:pt idx="61">
+                  <c:v>62</c:v>
+                </c:pt>
+                <c:pt idx="62">
+                  <c:v>63</c:v>
+                </c:pt>
+                <c:pt idx="63">
+                  <c:v>64</c:v>
+                </c:pt>
+                <c:pt idx="64">
+                  <c:v>65</c:v>
                 </c:pt>
               </c:numCache>
             </c:numRef>
           </c:cat>
           <c:val>
             <c:numRef>
-              <c:f>Foglio1!$C$2:$C$47</c:f>
+              <c:f>Foglio1!$C$2:$C$66</c:f>
               <c:numCache>
                 <c:formatCode>General</c:formatCode>
-                <c:ptCount val="46"/>
+                <c:ptCount val="65"/>
                 <c:pt idx="0">
-                  <c:v>83.909350633621202</c:v>
+                  <c:v>77.903681989999995</c:v>
                 </c:pt>
                 <c:pt idx="1">
-                  <c:v>87.535411119461003</c:v>
+                  <c:v>78.583568330000006</c:v>
                 </c:pt>
                 <c:pt idx="2">
-                  <c:v>91.388100385665808</c:v>
+                  <c:v>81.586402649999997</c:v>
                 </c:pt>
                 <c:pt idx="3">
-                  <c:v>90.3116166591644</c:v>
+                  <c:v>81.0198307</c:v>
                 </c:pt>
                 <c:pt idx="4">
-                  <c:v>88.951843976974402</c:v>
+                  <c:v>78.470253940000006</c:v>
                 </c:pt>
                 <c:pt idx="5">
-                  <c:v>88.498586416244493</c:v>
+                  <c:v>82.492917779999999</c:v>
                 </c:pt>
                 <c:pt idx="6">
-                  <c:v>93.031162023544297</c:v>
+                  <c:v>81.699717039999996</c:v>
                 </c:pt>
                 <c:pt idx="7">
-                  <c:v>90.481585264205904</c:v>
+                  <c:v>78.186970950000003</c:v>
                 </c:pt>
                 <c:pt idx="8">
-                  <c:v>92.067986726760793</c:v>
+                  <c:v>81.983000039999993</c:v>
                 </c:pt>
                 <c:pt idx="9">
-                  <c:v>92.067986726760793</c:v>
+                  <c:v>83.909350630000006</c:v>
                 </c:pt>
                 <c:pt idx="10">
-                  <c:v>92.691218852996798</c:v>
+                  <c:v>84.022665020000005</c:v>
                 </c:pt>
                 <c:pt idx="11">
-                  <c:v>94.164305925369192</c:v>
+                  <c:v>81.416428089999997</c:v>
                 </c:pt>
                 <c:pt idx="12">
-                  <c:v>92.067986726760793</c:v>
+                  <c:v>80.906516310000001</c:v>
                 </c:pt>
                 <c:pt idx="13">
-                  <c:v>92.861187458038302</c:v>
+                  <c:v>82.946175339999996</c:v>
                 </c:pt>
                 <c:pt idx="14">
-                  <c:v>93.314445018768296</c:v>
+                  <c:v>82.37960339</c:v>
                 </c:pt>
                 <c:pt idx="15">
-                  <c:v>91.048157215118394</c:v>
+                  <c:v>82.43626356</c:v>
                 </c:pt>
                 <c:pt idx="16">
-                  <c:v>93.541073799133301</c:v>
+                  <c:v>85.155808930000006</c:v>
                 </c:pt>
                 <c:pt idx="17">
-                  <c:v>91.728043556213308</c:v>
+                  <c:v>84.872519969999999</c:v>
                 </c:pt>
                 <c:pt idx="18">
-                  <c:v>93.257790803909302</c:v>
+                  <c:v>85.552406309999995</c:v>
                 </c:pt>
                 <c:pt idx="19">
-                  <c:v>94.277620315551701</c:v>
+                  <c:v>82.946175339999996</c:v>
                 </c:pt>
                 <c:pt idx="20">
-                  <c:v>93.314445018768296</c:v>
+                  <c:v>83.739376070000006</c:v>
                 </c:pt>
                 <c:pt idx="21">
-                  <c:v>92.521244287490802</c:v>
+                  <c:v>86.118978260000006</c:v>
                 </c:pt>
                 <c:pt idx="22">
-                  <c:v>93.257790803909302</c:v>
+                  <c:v>83.512747289999993</c:v>
                 </c:pt>
                 <c:pt idx="23">
-                  <c:v>93.711048364639211</c:v>
+                  <c:v>83.682721849999993</c:v>
                 </c:pt>
                 <c:pt idx="24">
-                  <c:v>96.090650558471609</c:v>
+                  <c:v>85.949009660000002</c:v>
                 </c:pt>
                 <c:pt idx="25">
-                  <c:v>94.107645750045705</c:v>
+                  <c:v>85.495752100000004</c:v>
                 </c:pt>
                 <c:pt idx="26">
-                  <c:v>93.371105194091797</c:v>
+                  <c:v>82.322943210000005</c:v>
                 </c:pt>
                 <c:pt idx="27">
-                  <c:v>95.637392997741699</c:v>
+                  <c:v>85.779035089999994</c:v>
                 </c:pt>
                 <c:pt idx="28">
-                  <c:v>93.99433135986321</c:v>
+                  <c:v>83.002835509999997</c:v>
                 </c:pt>
                 <c:pt idx="29">
-                  <c:v>96.770536899566594</c:v>
+                  <c:v>86.685550210000002</c:v>
                 </c:pt>
                 <c:pt idx="30">
-                  <c:v>95.410764217376695</c:v>
+                  <c:v>84.362608190000003</c:v>
                 </c:pt>
                 <c:pt idx="31">
-                  <c:v>96.0339963436126</c:v>
+                  <c:v>84.985834359999998</c:v>
                 </c:pt>
                 <c:pt idx="32">
-                  <c:v>94.787538051605196</c:v>
+                  <c:v>85.155808930000006</c:v>
                 </c:pt>
                 <c:pt idx="33">
-                  <c:v>95.637392997741699</c:v>
+                  <c:v>87.252122159999999</c:v>
                 </c:pt>
                 <c:pt idx="34">
-                  <c:v>96.203964948654104</c:v>
+                  <c:v>85.269123320000006</c:v>
                 </c:pt>
                 <c:pt idx="35">
-                  <c:v>95.580738782882605</c:v>
+                  <c:v>83.399432899999994</c:v>
                 </c:pt>
                 <c:pt idx="36">
-                  <c:v>94.164305925369192</c:v>
+                  <c:v>87.648725510000006</c:v>
                 </c:pt>
                 <c:pt idx="37">
-                  <c:v>96.203964948654104</c:v>
+                  <c:v>87.02549338</c:v>
                 </c:pt>
                 <c:pt idx="38">
-                  <c:v>96.487253904342595</c:v>
+                  <c:v>86.062324050000001</c:v>
                 </c:pt>
                 <c:pt idx="39">
-                  <c:v>96.147310733795095</c:v>
+                  <c:v>86.402267219999999</c:v>
+                </c:pt>
+                <c:pt idx="40">
+                  <c:v>84.589236970000002</c:v>
+                </c:pt>
+                <c:pt idx="41">
+                  <c:v>84.419262410000002</c:v>
+                </c:pt>
+                <c:pt idx="42">
+                  <c:v>84.362608190000003</c:v>
+                </c:pt>
+                <c:pt idx="43">
+                  <c:v>84.872519969999999</c:v>
+                </c:pt>
+                <c:pt idx="44">
+                  <c:v>87.308782339999993</c:v>
+                </c:pt>
+                <c:pt idx="45">
+                  <c:v>87.02549338</c:v>
+                </c:pt>
+                <c:pt idx="46">
+                  <c:v>86.288952829999999</c:v>
+                </c:pt>
+                <c:pt idx="47">
+                  <c:v>85.269123320000006</c:v>
+                </c:pt>
+                <c:pt idx="48">
+                  <c:v>87.535411120000006</c:v>
+                </c:pt>
+                <c:pt idx="49">
+                  <c:v>87.592065329999997</c:v>
+                </c:pt>
+                <c:pt idx="50">
+                  <c:v>87.02549338</c:v>
+                </c:pt>
+                <c:pt idx="51">
+                  <c:v>86.17563844</c:v>
+                </c:pt>
+                <c:pt idx="52">
+                  <c:v>87.082153559999995</c:v>
+                </c:pt>
+                <c:pt idx="53">
+                  <c:v>88.611900809999995</c:v>
+                </c:pt>
+                <c:pt idx="54">
+                  <c:v>86.288952829999999</c:v>
+                </c:pt>
+                <c:pt idx="55">
+                  <c:v>86.458921430000004</c:v>
+                </c:pt>
+                <c:pt idx="56">
+                  <c:v>86.742210389999997</c:v>
+                </c:pt>
+                <c:pt idx="57">
+                  <c:v>86.515581609999998</c:v>
+                </c:pt>
+                <c:pt idx="58">
+                  <c:v>87.252122159999999</c:v>
+                </c:pt>
+                <c:pt idx="59">
+                  <c:v>86.742210389999997</c:v>
                 </c:pt>
               </c:numCache>
             </c:numRef>
@@ -8916,6 +10915,739 @@
           <c:extLst>
             <c:ext xmlns:c16="http://schemas.microsoft.com/office/drawing/2014/chart" uri="{C3380CC4-5D6E-409C-BE32-E72D297353CC}">
               <c16:uniqueId val="{00000001-3A8C-4FC4-8AB9-A82128916876}"/>
+            </c:ext>
+          </c:extLst>
+        </c:ser>
+        <c:ser>
+          <c:idx val="2"/>
+          <c:order val="2"/>
+          <c:tx>
+            <c:strRef>
+              <c:f>Foglio1!$D$1</c:f>
+              <c:strCache>
+                <c:ptCount val="1"/>
+                <c:pt idx="0">
+                  <c:v>Fine Tuning Accuracy</c:v>
+                </c:pt>
+              </c:strCache>
+            </c:strRef>
+          </c:tx>
+          <c:spPr>
+            <a:ln w="12700" cap="rnd">
+              <a:solidFill>
+                <a:schemeClr val="accent2"/>
+              </a:solidFill>
+              <a:round/>
+            </a:ln>
+            <a:effectLst/>
+          </c:spPr>
+          <c:marker>
+            <c:symbol val="none"/>
+          </c:marker>
+          <c:cat>
+            <c:numRef>
+              <c:f>Foglio1!$A$2:$A$66</c:f>
+              <c:numCache>
+                <c:formatCode>General</c:formatCode>
+                <c:ptCount val="65"/>
+                <c:pt idx="0">
+                  <c:v>1</c:v>
+                </c:pt>
+                <c:pt idx="1">
+                  <c:v>2</c:v>
+                </c:pt>
+                <c:pt idx="2">
+                  <c:v>3</c:v>
+                </c:pt>
+                <c:pt idx="3">
+                  <c:v>4</c:v>
+                </c:pt>
+                <c:pt idx="4">
+                  <c:v>5</c:v>
+                </c:pt>
+                <c:pt idx="5">
+                  <c:v>6</c:v>
+                </c:pt>
+                <c:pt idx="6">
+                  <c:v>7</c:v>
+                </c:pt>
+                <c:pt idx="7">
+                  <c:v>8</c:v>
+                </c:pt>
+                <c:pt idx="8">
+                  <c:v>9</c:v>
+                </c:pt>
+                <c:pt idx="9">
+                  <c:v>10</c:v>
+                </c:pt>
+                <c:pt idx="10">
+                  <c:v>11</c:v>
+                </c:pt>
+                <c:pt idx="11">
+                  <c:v>12</c:v>
+                </c:pt>
+                <c:pt idx="12">
+                  <c:v>13</c:v>
+                </c:pt>
+                <c:pt idx="13">
+                  <c:v>14</c:v>
+                </c:pt>
+                <c:pt idx="14">
+                  <c:v>15</c:v>
+                </c:pt>
+                <c:pt idx="15">
+                  <c:v>16</c:v>
+                </c:pt>
+                <c:pt idx="16">
+                  <c:v>17</c:v>
+                </c:pt>
+                <c:pt idx="17">
+                  <c:v>18</c:v>
+                </c:pt>
+                <c:pt idx="18">
+                  <c:v>19</c:v>
+                </c:pt>
+                <c:pt idx="19">
+                  <c:v>20</c:v>
+                </c:pt>
+                <c:pt idx="20">
+                  <c:v>21</c:v>
+                </c:pt>
+                <c:pt idx="21">
+                  <c:v>22</c:v>
+                </c:pt>
+                <c:pt idx="22">
+                  <c:v>23</c:v>
+                </c:pt>
+                <c:pt idx="23">
+                  <c:v>24</c:v>
+                </c:pt>
+                <c:pt idx="24">
+                  <c:v>25</c:v>
+                </c:pt>
+                <c:pt idx="25">
+                  <c:v>26</c:v>
+                </c:pt>
+                <c:pt idx="26">
+                  <c:v>27</c:v>
+                </c:pt>
+                <c:pt idx="27">
+                  <c:v>28</c:v>
+                </c:pt>
+                <c:pt idx="28">
+                  <c:v>29</c:v>
+                </c:pt>
+                <c:pt idx="29">
+                  <c:v>30</c:v>
+                </c:pt>
+                <c:pt idx="30">
+                  <c:v>31</c:v>
+                </c:pt>
+                <c:pt idx="31">
+                  <c:v>32</c:v>
+                </c:pt>
+                <c:pt idx="32">
+                  <c:v>33</c:v>
+                </c:pt>
+                <c:pt idx="33">
+                  <c:v>34</c:v>
+                </c:pt>
+                <c:pt idx="34">
+                  <c:v>35</c:v>
+                </c:pt>
+                <c:pt idx="35">
+                  <c:v>36</c:v>
+                </c:pt>
+                <c:pt idx="36">
+                  <c:v>37</c:v>
+                </c:pt>
+                <c:pt idx="37">
+                  <c:v>38</c:v>
+                </c:pt>
+                <c:pt idx="38">
+                  <c:v>39</c:v>
+                </c:pt>
+                <c:pt idx="39">
+                  <c:v>40</c:v>
+                </c:pt>
+                <c:pt idx="40">
+                  <c:v>41</c:v>
+                </c:pt>
+                <c:pt idx="41">
+                  <c:v>42</c:v>
+                </c:pt>
+                <c:pt idx="42">
+                  <c:v>43</c:v>
+                </c:pt>
+                <c:pt idx="43">
+                  <c:v>44</c:v>
+                </c:pt>
+                <c:pt idx="44">
+                  <c:v>45</c:v>
+                </c:pt>
+                <c:pt idx="45">
+                  <c:v>46</c:v>
+                </c:pt>
+                <c:pt idx="46">
+                  <c:v>47</c:v>
+                </c:pt>
+                <c:pt idx="47">
+                  <c:v>48</c:v>
+                </c:pt>
+                <c:pt idx="48">
+                  <c:v>49</c:v>
+                </c:pt>
+                <c:pt idx="49">
+                  <c:v>50</c:v>
+                </c:pt>
+                <c:pt idx="50">
+                  <c:v>51</c:v>
+                </c:pt>
+                <c:pt idx="51">
+                  <c:v>52</c:v>
+                </c:pt>
+                <c:pt idx="52">
+                  <c:v>53</c:v>
+                </c:pt>
+                <c:pt idx="53">
+                  <c:v>54</c:v>
+                </c:pt>
+                <c:pt idx="54">
+                  <c:v>55</c:v>
+                </c:pt>
+                <c:pt idx="55">
+                  <c:v>56</c:v>
+                </c:pt>
+                <c:pt idx="56">
+                  <c:v>57</c:v>
+                </c:pt>
+                <c:pt idx="57">
+                  <c:v>58</c:v>
+                </c:pt>
+                <c:pt idx="58">
+                  <c:v>59</c:v>
+                </c:pt>
+                <c:pt idx="59">
+                  <c:v>60</c:v>
+                </c:pt>
+                <c:pt idx="60">
+                  <c:v>61</c:v>
+                </c:pt>
+                <c:pt idx="61">
+                  <c:v>62</c:v>
+                </c:pt>
+                <c:pt idx="62">
+                  <c:v>63</c:v>
+                </c:pt>
+                <c:pt idx="63">
+                  <c:v>64</c:v>
+                </c:pt>
+                <c:pt idx="64">
+                  <c:v>65</c:v>
+                </c:pt>
+              </c:numCache>
+            </c:numRef>
+          </c:cat>
+          <c:val>
+            <c:numRef>
+              <c:f>Foglio1!$D$2:$D$66</c:f>
+              <c:numCache>
+                <c:formatCode>General</c:formatCode>
+                <c:ptCount val="65"/>
+                <c:pt idx="0">
+                  <c:v>70.9202528</c:v>
+                </c:pt>
+                <c:pt idx="1">
+                  <c:v>80.160373449999994</c:v>
+                </c:pt>
+                <c:pt idx="2">
+                  <c:v>83.800035719999997</c:v>
+                </c:pt>
+                <c:pt idx="3">
+                  <c:v>85.529035329999999</c:v>
+                </c:pt>
+                <c:pt idx="4">
+                  <c:v>87.195390459999999</c:v>
+                </c:pt>
+                <c:pt idx="5">
+                  <c:v>87.352001670000007</c:v>
+                </c:pt>
+                <c:pt idx="6">
+                  <c:v>88.705128430000002</c:v>
+                </c:pt>
+                <c:pt idx="7">
+                  <c:v>89.663594959999998</c:v>
+                </c:pt>
+                <c:pt idx="8">
+                  <c:v>90.208607909999998</c:v>
+                </c:pt>
+                <c:pt idx="9">
+                  <c:v>90.690970419999999</c:v>
+                </c:pt>
+                <c:pt idx="10">
+                  <c:v>90.459185840000004</c:v>
+                </c:pt>
+                <c:pt idx="11">
+                  <c:v>90.647119279999998</c:v>
+                </c:pt>
+                <c:pt idx="12">
+                  <c:v>91.223454480000001</c:v>
+                </c:pt>
+                <c:pt idx="13">
+                  <c:v>91.073107719999996</c:v>
+                </c:pt>
+                <c:pt idx="14">
+                  <c:v>91.868698600000002</c:v>
+                </c:pt>
+                <c:pt idx="15">
+                  <c:v>91.793525220000006</c:v>
+                </c:pt>
+                <c:pt idx="16">
+                  <c:v>92.106747630000001</c:v>
+                </c:pt>
+                <c:pt idx="17">
+                  <c:v>92.369854450000005</c:v>
+                </c:pt>
+                <c:pt idx="18">
+                  <c:v>92.620432379999997</c:v>
+                </c:pt>
+                <c:pt idx="19">
+                  <c:v>92.733198400000006</c:v>
+                </c:pt>
+                <c:pt idx="20">
+                  <c:v>92.758256200000005</c:v>
+                </c:pt>
+                <c:pt idx="21">
+                  <c:v>93.416023249999995</c:v>
+                </c:pt>
+                <c:pt idx="22">
+                  <c:v>92.990040780000001</c:v>
+                </c:pt>
+                <c:pt idx="23">
+                  <c:v>93.535047770000006</c:v>
+                </c:pt>
+                <c:pt idx="24">
+                  <c:v>93.152916430000005</c:v>
+                </c:pt>
+                <c:pt idx="25">
+                  <c:v>93.390965460000004</c:v>
+                </c:pt>
+                <c:pt idx="26">
+                  <c:v>93.597692249999994</c:v>
+                </c:pt>
+                <c:pt idx="27">
+                  <c:v>93.466138839999999</c:v>
+                </c:pt>
+                <c:pt idx="28">
+                  <c:v>93.422287699999998</c:v>
+                </c:pt>
+                <c:pt idx="29">
+                  <c:v>93.372172120000002</c:v>
+                </c:pt>
+                <c:pt idx="30">
+                  <c:v>93.898391720000006</c:v>
+                </c:pt>
+                <c:pt idx="31">
+                  <c:v>93.785631660000007</c:v>
+                </c:pt>
+                <c:pt idx="32">
+                  <c:v>94.036209580000005</c:v>
+                </c:pt>
+                <c:pt idx="33">
+                  <c:v>94.148969649999998</c:v>
+                </c:pt>
+                <c:pt idx="34">
+                  <c:v>94.318109750000005</c:v>
+                </c:pt>
+                <c:pt idx="35">
+                  <c:v>94.249200819999999</c:v>
+                </c:pt>
+                <c:pt idx="36">
+                  <c:v>94.274258610000004</c:v>
+                </c:pt>
+                <c:pt idx="37">
+                  <c:v>94.474720950000005</c:v>
+                </c:pt>
+                <c:pt idx="38">
+                  <c:v>94.16776299</c:v>
+                </c:pt>
+                <c:pt idx="39">
+                  <c:v>94.418340920000006</c:v>
+                </c:pt>
+              </c:numCache>
+            </c:numRef>
+          </c:val>
+          <c:smooth val="0"/>
+          <c:extLst>
+            <c:ext xmlns:c16="http://schemas.microsoft.com/office/drawing/2014/chart" uri="{C3380CC4-5D6E-409C-BE32-E72D297353CC}">
+              <c16:uniqueId val="{00000001-F0F9-4782-9667-AF9C3EE23978}"/>
+            </c:ext>
+          </c:extLst>
+        </c:ser>
+        <c:ser>
+          <c:idx val="3"/>
+          <c:order val="3"/>
+          <c:tx>
+            <c:strRef>
+              <c:f>Foglio1!$E$1</c:f>
+              <c:strCache>
+                <c:ptCount val="1"/>
+                <c:pt idx="0">
+                  <c:v>Fine Tuning Val Accuracy</c:v>
+                </c:pt>
+              </c:strCache>
+            </c:strRef>
+          </c:tx>
+          <c:spPr>
+            <a:ln w="12700" cap="rnd">
+              <a:solidFill>
+                <a:schemeClr val="accent2"/>
+              </a:solidFill>
+              <a:prstDash val="sysDash"/>
+              <a:round/>
+            </a:ln>
+            <a:effectLst/>
+          </c:spPr>
+          <c:marker>
+            <c:symbol val="none"/>
+          </c:marker>
+          <c:cat>
+            <c:numRef>
+              <c:f>Foglio1!$A$2:$A$66</c:f>
+              <c:numCache>
+                <c:formatCode>General</c:formatCode>
+                <c:ptCount val="65"/>
+                <c:pt idx="0">
+                  <c:v>1</c:v>
+                </c:pt>
+                <c:pt idx="1">
+                  <c:v>2</c:v>
+                </c:pt>
+                <c:pt idx="2">
+                  <c:v>3</c:v>
+                </c:pt>
+                <c:pt idx="3">
+                  <c:v>4</c:v>
+                </c:pt>
+                <c:pt idx="4">
+                  <c:v>5</c:v>
+                </c:pt>
+                <c:pt idx="5">
+                  <c:v>6</c:v>
+                </c:pt>
+                <c:pt idx="6">
+                  <c:v>7</c:v>
+                </c:pt>
+                <c:pt idx="7">
+                  <c:v>8</c:v>
+                </c:pt>
+                <c:pt idx="8">
+                  <c:v>9</c:v>
+                </c:pt>
+                <c:pt idx="9">
+                  <c:v>10</c:v>
+                </c:pt>
+                <c:pt idx="10">
+                  <c:v>11</c:v>
+                </c:pt>
+                <c:pt idx="11">
+                  <c:v>12</c:v>
+                </c:pt>
+                <c:pt idx="12">
+                  <c:v>13</c:v>
+                </c:pt>
+                <c:pt idx="13">
+                  <c:v>14</c:v>
+                </c:pt>
+                <c:pt idx="14">
+                  <c:v>15</c:v>
+                </c:pt>
+                <c:pt idx="15">
+                  <c:v>16</c:v>
+                </c:pt>
+                <c:pt idx="16">
+                  <c:v>17</c:v>
+                </c:pt>
+                <c:pt idx="17">
+                  <c:v>18</c:v>
+                </c:pt>
+                <c:pt idx="18">
+                  <c:v>19</c:v>
+                </c:pt>
+                <c:pt idx="19">
+                  <c:v>20</c:v>
+                </c:pt>
+                <c:pt idx="20">
+                  <c:v>21</c:v>
+                </c:pt>
+                <c:pt idx="21">
+                  <c:v>22</c:v>
+                </c:pt>
+                <c:pt idx="22">
+                  <c:v>23</c:v>
+                </c:pt>
+                <c:pt idx="23">
+                  <c:v>24</c:v>
+                </c:pt>
+                <c:pt idx="24">
+                  <c:v>25</c:v>
+                </c:pt>
+                <c:pt idx="25">
+                  <c:v>26</c:v>
+                </c:pt>
+                <c:pt idx="26">
+                  <c:v>27</c:v>
+                </c:pt>
+                <c:pt idx="27">
+                  <c:v>28</c:v>
+                </c:pt>
+                <c:pt idx="28">
+                  <c:v>29</c:v>
+                </c:pt>
+                <c:pt idx="29">
+                  <c:v>30</c:v>
+                </c:pt>
+                <c:pt idx="30">
+                  <c:v>31</c:v>
+                </c:pt>
+                <c:pt idx="31">
+                  <c:v>32</c:v>
+                </c:pt>
+                <c:pt idx="32">
+                  <c:v>33</c:v>
+                </c:pt>
+                <c:pt idx="33">
+                  <c:v>34</c:v>
+                </c:pt>
+                <c:pt idx="34">
+                  <c:v>35</c:v>
+                </c:pt>
+                <c:pt idx="35">
+                  <c:v>36</c:v>
+                </c:pt>
+                <c:pt idx="36">
+                  <c:v>37</c:v>
+                </c:pt>
+                <c:pt idx="37">
+                  <c:v>38</c:v>
+                </c:pt>
+                <c:pt idx="38">
+                  <c:v>39</c:v>
+                </c:pt>
+                <c:pt idx="39">
+                  <c:v>40</c:v>
+                </c:pt>
+                <c:pt idx="40">
+                  <c:v>41</c:v>
+                </c:pt>
+                <c:pt idx="41">
+                  <c:v>42</c:v>
+                </c:pt>
+                <c:pt idx="42">
+                  <c:v>43</c:v>
+                </c:pt>
+                <c:pt idx="43">
+                  <c:v>44</c:v>
+                </c:pt>
+                <c:pt idx="44">
+                  <c:v>45</c:v>
+                </c:pt>
+                <c:pt idx="45">
+                  <c:v>46</c:v>
+                </c:pt>
+                <c:pt idx="46">
+                  <c:v>47</c:v>
+                </c:pt>
+                <c:pt idx="47">
+                  <c:v>48</c:v>
+                </c:pt>
+                <c:pt idx="48">
+                  <c:v>49</c:v>
+                </c:pt>
+                <c:pt idx="49">
+                  <c:v>50</c:v>
+                </c:pt>
+                <c:pt idx="50">
+                  <c:v>51</c:v>
+                </c:pt>
+                <c:pt idx="51">
+                  <c:v>52</c:v>
+                </c:pt>
+                <c:pt idx="52">
+                  <c:v>53</c:v>
+                </c:pt>
+                <c:pt idx="53">
+                  <c:v>54</c:v>
+                </c:pt>
+                <c:pt idx="54">
+                  <c:v>55</c:v>
+                </c:pt>
+                <c:pt idx="55">
+                  <c:v>56</c:v>
+                </c:pt>
+                <c:pt idx="56">
+                  <c:v>57</c:v>
+                </c:pt>
+                <c:pt idx="57">
+                  <c:v>58</c:v>
+                </c:pt>
+                <c:pt idx="58">
+                  <c:v>59</c:v>
+                </c:pt>
+                <c:pt idx="59">
+                  <c:v>60</c:v>
+                </c:pt>
+                <c:pt idx="60">
+                  <c:v>61</c:v>
+                </c:pt>
+                <c:pt idx="61">
+                  <c:v>62</c:v>
+                </c:pt>
+                <c:pt idx="62">
+                  <c:v>63</c:v>
+                </c:pt>
+                <c:pt idx="63">
+                  <c:v>64</c:v>
+                </c:pt>
+                <c:pt idx="64">
+                  <c:v>65</c:v>
+                </c:pt>
+              </c:numCache>
+            </c:numRef>
+          </c:cat>
+          <c:val>
+            <c:numRef>
+              <c:f>Foglio1!$E$2:$E$66</c:f>
+              <c:numCache>
+                <c:formatCode>General</c:formatCode>
+                <c:ptCount val="65"/>
+                <c:pt idx="0">
+                  <c:v>83.909350630000006</c:v>
+                </c:pt>
+                <c:pt idx="1">
+                  <c:v>87.535411120000006</c:v>
+                </c:pt>
+                <c:pt idx="2">
+                  <c:v>91.388100390000005</c:v>
+                </c:pt>
+                <c:pt idx="3">
+                  <c:v>90.311616659999999</c:v>
+                </c:pt>
+                <c:pt idx="4">
+                  <c:v>88.951843980000007</c:v>
+                </c:pt>
+                <c:pt idx="5">
+                  <c:v>88.498586419999995</c:v>
+                </c:pt>
+                <c:pt idx="6">
+                  <c:v>93.031162019999996</c:v>
+                </c:pt>
+                <c:pt idx="7">
+                  <c:v>90.481585260000003</c:v>
+                </c:pt>
+                <c:pt idx="8">
+                  <c:v>92.067986730000001</c:v>
+                </c:pt>
+                <c:pt idx="9">
+                  <c:v>92.067986730000001</c:v>
+                </c:pt>
+                <c:pt idx="10">
+                  <c:v>92.691218849999998</c:v>
+                </c:pt>
+                <c:pt idx="11">
+                  <c:v>94.164305929999998</c:v>
+                </c:pt>
+                <c:pt idx="12">
+                  <c:v>92.067986730000001</c:v>
+                </c:pt>
+                <c:pt idx="13">
+                  <c:v>92.861187459999996</c:v>
+                </c:pt>
+                <c:pt idx="14">
+                  <c:v>93.314445019999994</c:v>
+                </c:pt>
+                <c:pt idx="15">
+                  <c:v>91.048157219999993</c:v>
+                </c:pt>
+                <c:pt idx="16">
+                  <c:v>93.541073800000007</c:v>
+                </c:pt>
+                <c:pt idx="17">
+                  <c:v>91.728043560000003</c:v>
+                </c:pt>
+                <c:pt idx="18">
+                  <c:v>93.257790799999995</c:v>
+                </c:pt>
+                <c:pt idx="19">
+                  <c:v>94.277620319999997</c:v>
+                </c:pt>
+                <c:pt idx="20">
+                  <c:v>93.314445019999994</c:v>
+                </c:pt>
+                <c:pt idx="21">
+                  <c:v>92.521244289999999</c:v>
+                </c:pt>
+                <c:pt idx="22">
+                  <c:v>93.257790799999995</c:v>
+                </c:pt>
+                <c:pt idx="23">
+                  <c:v>93.711048360000007</c:v>
+                </c:pt>
+                <c:pt idx="24">
+                  <c:v>96.09065056</c:v>
+                </c:pt>
+                <c:pt idx="25">
+                  <c:v>94.107645750000003</c:v>
+                </c:pt>
+                <c:pt idx="26">
+                  <c:v>93.371105189999994</c:v>
+                </c:pt>
+                <c:pt idx="27">
+                  <c:v>95.637393000000003</c:v>
+                </c:pt>
+                <c:pt idx="28">
+                  <c:v>93.994331360000004</c:v>
+                </c:pt>
+                <c:pt idx="29">
+                  <c:v>96.770536899999996</c:v>
+                </c:pt>
+                <c:pt idx="30">
+                  <c:v>95.410764220000004</c:v>
+                </c:pt>
+                <c:pt idx="31">
+                  <c:v>96.033996340000002</c:v>
+                </c:pt>
+                <c:pt idx="32">
+                  <c:v>94.787538049999995</c:v>
+                </c:pt>
+                <c:pt idx="33">
+                  <c:v>95.637393000000003</c:v>
+                </c:pt>
+                <c:pt idx="34">
+                  <c:v>96.20396495</c:v>
+                </c:pt>
+                <c:pt idx="35">
+                  <c:v>95.580738780000004</c:v>
+                </c:pt>
+                <c:pt idx="36">
+                  <c:v>94.164305929999998</c:v>
+                </c:pt>
+                <c:pt idx="37">
+                  <c:v>96.20396495</c:v>
+                </c:pt>
+                <c:pt idx="38">
+                  <c:v>96.487253899999999</c:v>
+                </c:pt>
+                <c:pt idx="39">
+                  <c:v>96.147310730000001</c:v>
+                </c:pt>
+              </c:numCache>
+            </c:numRef>
+          </c:val>
+          <c:smooth val="0"/>
+          <c:extLst>
+            <c:ext xmlns:c16="http://schemas.microsoft.com/office/drawing/2014/chart" uri="{C3380CC4-5D6E-409C-BE32-E72D297353CC}">
+              <c16:uniqueId val="{00000002-F0F9-4782-9667-AF9C3EE23978}"/>
             </c:ext>
           </c:extLst>
         </c:ser>
@@ -9146,7 +11878,7 @@
               <c:strCache>
                 <c:ptCount val="1"/>
                 <c:pt idx="0">
-                  <c:v>Loss</c:v>
+                  <c:v>Transfer Learning Loss</c:v>
                 </c:pt>
               </c:strCache>
             </c:strRef>
@@ -9169,10 +11901,10 @@
           </c:marker>
           <c:cat>
             <c:numRef>
-              <c:f>Foglio1!$A$2:$A$46</c:f>
+              <c:f>Foglio1!$A$2:$A$66</c:f>
               <c:numCache>
                 <c:formatCode>General</c:formatCode>
-                <c:ptCount val="45"/>
+                <c:ptCount val="65"/>
                 <c:pt idx="0">
                   <c:v>1</c:v>
                 </c:pt>
@@ -9307,135 +12039,255 @@
                 </c:pt>
                 <c:pt idx="44">
                   <c:v>45</c:v>
+                </c:pt>
+                <c:pt idx="45">
+                  <c:v>46</c:v>
+                </c:pt>
+                <c:pt idx="46">
+                  <c:v>47</c:v>
+                </c:pt>
+                <c:pt idx="47">
+                  <c:v>48</c:v>
+                </c:pt>
+                <c:pt idx="48">
+                  <c:v>49</c:v>
+                </c:pt>
+                <c:pt idx="49">
+                  <c:v>50</c:v>
+                </c:pt>
+                <c:pt idx="50">
+                  <c:v>51</c:v>
+                </c:pt>
+                <c:pt idx="51">
+                  <c:v>52</c:v>
+                </c:pt>
+                <c:pt idx="52">
+                  <c:v>53</c:v>
+                </c:pt>
+                <c:pt idx="53">
+                  <c:v>54</c:v>
+                </c:pt>
+                <c:pt idx="54">
+                  <c:v>55</c:v>
+                </c:pt>
+                <c:pt idx="55">
+                  <c:v>56</c:v>
+                </c:pt>
+                <c:pt idx="56">
+                  <c:v>57</c:v>
+                </c:pt>
+                <c:pt idx="57">
+                  <c:v>58</c:v>
+                </c:pt>
+                <c:pt idx="58">
+                  <c:v>59</c:v>
+                </c:pt>
+                <c:pt idx="59">
+                  <c:v>60</c:v>
+                </c:pt>
+                <c:pt idx="60">
+                  <c:v>61</c:v>
+                </c:pt>
+                <c:pt idx="61">
+                  <c:v>62</c:v>
+                </c:pt>
+                <c:pt idx="62">
+                  <c:v>63</c:v>
+                </c:pt>
+                <c:pt idx="63">
+                  <c:v>64</c:v>
+                </c:pt>
+                <c:pt idx="64">
+                  <c:v>65</c:v>
                 </c:pt>
               </c:numCache>
             </c:numRef>
           </c:cat>
           <c:val>
             <c:numRef>
-              <c:f>Foglio1!$B$2:$B$46</c:f>
+              <c:f>Foglio1!$B$2:$B$66</c:f>
               <c:numCache>
                 <c:formatCode>General</c:formatCode>
-                <c:ptCount val="45"/>
+                <c:ptCount val="65"/>
                 <c:pt idx="0">
-                  <c:v>94.594854116439791</c:v>
+                  <c:v>118.024945259094</c:v>
                 </c:pt>
                 <c:pt idx="1">
-                  <c:v>64.974021911621008</c:v>
+                  <c:v>94.350504875183105</c:v>
                 </c:pt>
                 <c:pt idx="2">
-                  <c:v>52.250891923904398</c:v>
+                  <c:v>88.292354345321598</c:v>
                 </c:pt>
                 <c:pt idx="3">
-                  <c:v>47.911068797111497</c:v>
+                  <c:v>85.598772764205904</c:v>
                 </c:pt>
                 <c:pt idx="4">
-                  <c:v>43.832540512084897</c:v>
+                  <c:v>82.581061124801607</c:v>
                 </c:pt>
                 <c:pt idx="5">
-                  <c:v>42.328232526779104</c:v>
+                  <c:v>81.712490320205603</c:v>
                 </c:pt>
                 <c:pt idx="6">
-                  <c:v>38.322201371192897</c:v>
+                  <c:v>80.933737754821706</c:v>
                 </c:pt>
                 <c:pt idx="7">
-                  <c:v>35.304906964301999</c:v>
+                  <c:v>79.793947935104299</c:v>
                 </c:pt>
                 <c:pt idx="8">
-                  <c:v>34.152126312255795</c:v>
+                  <c:v>77.165317535400305</c:v>
                 </c:pt>
                 <c:pt idx="9">
-                  <c:v>31.709569692611598</c:v>
+                  <c:v>76.302826404571505</c:v>
                 </c:pt>
                 <c:pt idx="10">
-                  <c:v>32.8548967838287</c:v>
+                  <c:v>77.432739734649601</c:v>
                 </c:pt>
                 <c:pt idx="11">
-                  <c:v>31.657999753951998</c:v>
+                  <c:v>75.899833440780597</c:v>
                 </c:pt>
                 <c:pt idx="12">
-                  <c:v>30.5995434522628</c:v>
+                  <c:v>75.922513008117605</c:v>
                 </c:pt>
                 <c:pt idx="13">
-                  <c:v>29.157853126525801</c:v>
+                  <c:v>73.686444759368896</c:v>
                 </c:pt>
                 <c:pt idx="14">
-                  <c:v>27.740094065666199</c:v>
+                  <c:v>73.927497863769503</c:v>
                 </c:pt>
                 <c:pt idx="15">
-                  <c:v>27.166110277175896</c:v>
+                  <c:v>73.71196746826169</c:v>
                 </c:pt>
                 <c:pt idx="16">
-                  <c:v>26.449155807495099</c:v>
+                  <c:v>73.675543069839406</c:v>
                 </c:pt>
                 <c:pt idx="17">
-                  <c:v>26.317378878593402</c:v>
+                  <c:v>72.929304838180499</c:v>
                 </c:pt>
                 <c:pt idx="18">
-                  <c:v>25.166958570480304</c:v>
+                  <c:v>72.635978460311804</c:v>
                 </c:pt>
                 <c:pt idx="19">
-                  <c:v>25.158360600471401</c:v>
+                  <c:v>72.144949436187702</c:v>
                 </c:pt>
                 <c:pt idx="20">
-                  <c:v>23.979042470455099</c:v>
+                  <c:v>73.786163330078097</c:v>
                 </c:pt>
                 <c:pt idx="21">
-                  <c:v>21.810805797576897</c:v>
+                  <c:v>70.490550994873004</c:v>
                 </c:pt>
                 <c:pt idx="22">
-                  <c:v>23.972360789775802</c:v>
+                  <c:v>71.850043535232501</c:v>
                 </c:pt>
                 <c:pt idx="23">
-                  <c:v>22.441108524799301</c:v>
+                  <c:v>71.079617738723698</c:v>
                 </c:pt>
                 <c:pt idx="24">
-                  <c:v>23.748901486396701</c:v>
+                  <c:v>70.999401807785006</c:v>
                 </c:pt>
                 <c:pt idx="25">
-                  <c:v>22.786617279052702</c:v>
+                  <c:v>71.185320615768404</c:v>
                 </c:pt>
                 <c:pt idx="26">
-                  <c:v>21.3308811187744</c:v>
+                  <c:v>70.653808116912799</c:v>
                 </c:pt>
                 <c:pt idx="27">
-                  <c:v>22.439871728420201</c:v>
+                  <c:v>71.655267477035494</c:v>
                 </c:pt>
                 <c:pt idx="28">
-                  <c:v>21.426643431186601</c:v>
+                  <c:v>70.443695783615098</c:v>
                 </c:pt>
                 <c:pt idx="29">
-                  <c:v>22.674793004989599</c:v>
+                  <c:v>70.579522848129201</c:v>
                 </c:pt>
                 <c:pt idx="30">
-                  <c:v>21.5974569320678</c:v>
+                  <c:v>70.945799350738497</c:v>
                 </c:pt>
                 <c:pt idx="31">
-                  <c:v>20.134750008582998</c:v>
+                  <c:v>70.766633749008108</c:v>
                 </c:pt>
                 <c:pt idx="32">
-                  <c:v>19.482631981372801</c:v>
+                  <c:v>69.227886199951101</c:v>
                 </c:pt>
                 <c:pt idx="33">
-                  <c:v>21.2184950709342</c:v>
+                  <c:v>69.718462228774996</c:v>
                 </c:pt>
                 <c:pt idx="34">
-                  <c:v>19.298604130744902</c:v>
+                  <c:v>70.416152477264404</c:v>
                 </c:pt>
                 <c:pt idx="35">
-                  <c:v>20.005591213703099</c:v>
+                  <c:v>70.162779092788696</c:v>
                 </c:pt>
                 <c:pt idx="36">
-                  <c:v>19.527025520801502</c:v>
+                  <c:v>68.432581424713106</c:v>
                 </c:pt>
                 <c:pt idx="37">
-                  <c:v>18.820300698280302</c:v>
+                  <c:v>69.283705949783297</c:v>
                 </c:pt>
                 <c:pt idx="38">
-                  <c:v>20.123353600502</c:v>
+                  <c:v>69.390773773193303</c:v>
                 </c:pt>
                 <c:pt idx="39">
-                  <c:v>19.0332144498825</c:v>
+                  <c:v>69.503754377365098</c:v>
+                </c:pt>
+                <c:pt idx="40">
+                  <c:v>69.826984405517507</c:v>
+                </c:pt>
+                <c:pt idx="41">
+                  <c:v>68.686753511428805</c:v>
+                </c:pt>
+                <c:pt idx="42">
+                  <c:v>70.223277807235689</c:v>
+                </c:pt>
+                <c:pt idx="43">
+                  <c:v>68.372267484664889</c:v>
+                </c:pt>
+                <c:pt idx="44">
+                  <c:v>69.383460283279391</c:v>
+                </c:pt>
+                <c:pt idx="45">
+                  <c:v>70.823621749877901</c:v>
+                </c:pt>
+                <c:pt idx="46">
+                  <c:v>68.638217449188204</c:v>
+                </c:pt>
+                <c:pt idx="47">
+                  <c:v>68.315321207046495</c:v>
+                </c:pt>
+                <c:pt idx="48">
+                  <c:v>69.020092487335205</c:v>
+                </c:pt>
+                <c:pt idx="49">
+                  <c:v>67.900794744491506</c:v>
+                </c:pt>
+                <c:pt idx="50">
+                  <c:v>67.700666189193697</c:v>
+                </c:pt>
+                <c:pt idx="51">
+                  <c:v>68.145567178726196</c:v>
+                </c:pt>
+                <c:pt idx="52">
+                  <c:v>66.845738887786794</c:v>
+                </c:pt>
+                <c:pt idx="53">
+                  <c:v>69.468790292739797</c:v>
+                </c:pt>
+                <c:pt idx="54">
+                  <c:v>68.505281209945608</c:v>
+                </c:pt>
+                <c:pt idx="55">
+                  <c:v>68.622636795043903</c:v>
+                </c:pt>
+                <c:pt idx="56">
+                  <c:v>68.438655138015704</c:v>
+                </c:pt>
+                <c:pt idx="57">
+                  <c:v>66.556233167648301</c:v>
+                </c:pt>
+                <c:pt idx="58">
+                  <c:v>68.776005506515503</c:v>
+                </c:pt>
+                <c:pt idx="59">
+                  <c:v>66.856181621551499</c:v>
                 </c:pt>
               </c:numCache>
             </c:numRef>
@@ -9456,7 +12308,7 @@
               <c:strCache>
                 <c:ptCount val="1"/>
                 <c:pt idx="0">
-                  <c:v>Validation Loss</c:v>
+                  <c:v>Transfer Learning Val Loss</c:v>
                 </c:pt>
               </c:strCache>
             </c:strRef>
@@ -9475,10 +12327,10 @@
           </c:marker>
           <c:cat>
             <c:numRef>
-              <c:f>Foglio1!$A$2:$A$46</c:f>
+              <c:f>Foglio1!$A$2:$A$66</c:f>
               <c:numCache>
                 <c:formatCode>General</c:formatCode>
-                <c:ptCount val="45"/>
+                <c:ptCount val="65"/>
                 <c:pt idx="0">
                   <c:v>1</c:v>
                 </c:pt>
@@ -9613,135 +12465,255 @@
                 </c:pt>
                 <c:pt idx="44">
                   <c:v>45</c:v>
+                </c:pt>
+                <c:pt idx="45">
+                  <c:v>46</c:v>
+                </c:pt>
+                <c:pt idx="46">
+                  <c:v>47</c:v>
+                </c:pt>
+                <c:pt idx="47">
+                  <c:v>48</c:v>
+                </c:pt>
+                <c:pt idx="48">
+                  <c:v>49</c:v>
+                </c:pt>
+                <c:pt idx="49">
+                  <c:v>50</c:v>
+                </c:pt>
+                <c:pt idx="50">
+                  <c:v>51</c:v>
+                </c:pt>
+                <c:pt idx="51">
+                  <c:v>52</c:v>
+                </c:pt>
+                <c:pt idx="52">
+                  <c:v>53</c:v>
+                </c:pt>
+                <c:pt idx="53">
+                  <c:v>54</c:v>
+                </c:pt>
+                <c:pt idx="54">
+                  <c:v>55</c:v>
+                </c:pt>
+                <c:pt idx="55">
+                  <c:v>56</c:v>
+                </c:pt>
+                <c:pt idx="56">
+                  <c:v>57</c:v>
+                </c:pt>
+                <c:pt idx="57">
+                  <c:v>58</c:v>
+                </c:pt>
+                <c:pt idx="58">
+                  <c:v>59</c:v>
+                </c:pt>
+                <c:pt idx="59">
+                  <c:v>60</c:v>
+                </c:pt>
+                <c:pt idx="60">
+                  <c:v>61</c:v>
+                </c:pt>
+                <c:pt idx="61">
+                  <c:v>62</c:v>
+                </c:pt>
+                <c:pt idx="62">
+                  <c:v>63</c:v>
+                </c:pt>
+                <c:pt idx="63">
+                  <c:v>64</c:v>
+                </c:pt>
+                <c:pt idx="64">
+                  <c:v>65</c:v>
                 </c:pt>
               </c:numCache>
             </c:numRef>
           </c:cat>
           <c:val>
             <c:numRef>
-              <c:f>Foglio1!$C$2:$C$46</c:f>
+              <c:f>Foglio1!$C$2:$C$66</c:f>
               <c:numCache>
                 <c:formatCode>General</c:formatCode>
-                <c:ptCount val="45"/>
+                <c:ptCount val="65"/>
                 <c:pt idx="0">
-                  <c:v>52.021920680999699</c:v>
+                  <c:v>71.377927064895601</c:v>
                 </c:pt>
                 <c:pt idx="1">
-                  <c:v>37.207952141761702</c:v>
+                  <c:v>68.849605321884098</c:v>
                 </c:pt>
                 <c:pt idx="2">
-                  <c:v>24.703513085842101</c:v>
+                  <c:v>62.499612569808903</c:v>
                 </c:pt>
                 <c:pt idx="3">
-                  <c:v>29.465591907501199</c:v>
+                  <c:v>60.5399489402771</c:v>
                 </c:pt>
                 <c:pt idx="4">
-                  <c:v>40.007016062736497</c:v>
+                  <c:v>65.743333101272512</c:v>
                 </c:pt>
                 <c:pt idx="5">
-                  <c:v>34.592962265014599</c:v>
+                  <c:v>56.371903419494593</c:v>
                 </c:pt>
                 <c:pt idx="6">
-                  <c:v>24.483314156532199</c:v>
+                  <c:v>56.1845541000366</c:v>
                 </c:pt>
                 <c:pt idx="7">
-                  <c:v>32.249927520751896</c:v>
+                  <c:v>64.309394359588595</c:v>
                 </c:pt>
                 <c:pt idx="8">
-                  <c:v>27.262857556343</c:v>
+                  <c:v>58.703380823135298</c:v>
                 </c:pt>
                 <c:pt idx="9">
-                  <c:v>25.639048218727101</c:v>
+                  <c:v>50.549989938735898</c:v>
                 </c:pt>
                 <c:pt idx="10">
-                  <c:v>31.075525283813398</c:v>
+                  <c:v>52.769285440444904</c:v>
                 </c:pt>
                 <c:pt idx="11">
-                  <c:v>20.1705649495124</c:v>
+                  <c:v>57.121676206588702</c:v>
                 </c:pt>
                 <c:pt idx="12">
-                  <c:v>28.706046938896101</c:v>
+                  <c:v>56.489819288253699</c:v>
                 </c:pt>
                 <c:pt idx="13">
-                  <c:v>24.210539460182101</c:v>
+                  <c:v>51.815646886825498</c:v>
                 </c:pt>
                 <c:pt idx="14">
-                  <c:v>22.241328656673399</c:v>
+                  <c:v>54.467725753784102</c:v>
                 </c:pt>
                 <c:pt idx="15">
-                  <c:v>32.553032040596001</c:v>
+                  <c:v>56.589215993881204</c:v>
                 </c:pt>
                 <c:pt idx="16">
-                  <c:v>20.183487236499701</c:v>
+                  <c:v>48.190876841545098</c:v>
                 </c:pt>
                 <c:pt idx="17">
-                  <c:v>26.412558555602999</c:v>
+                  <c:v>50.178331136703406</c:v>
                 </c:pt>
                 <c:pt idx="18">
-                  <c:v>20.962697267532299</c:v>
+                  <c:v>48.084446787834104</c:v>
                 </c:pt>
                 <c:pt idx="19">
-                  <c:v>16.320796310901599</c:v>
+                  <c:v>55.378067493438699</c:v>
                 </c:pt>
                 <c:pt idx="20">
-                  <c:v>20.876570045948</c:v>
+                  <c:v>54.078215360641401</c:v>
                 </c:pt>
                 <c:pt idx="21">
-                  <c:v>29.805049300193698</c:v>
+                  <c:v>45.2429085969924</c:v>
                 </c:pt>
                 <c:pt idx="22">
-                  <c:v>19.775603711605001</c:v>
+                  <c:v>49.002522230148301</c:v>
                 </c:pt>
                 <c:pt idx="23">
-                  <c:v>18.846797943115202</c:v>
+                  <c:v>52.313607931137</c:v>
                 </c:pt>
                 <c:pt idx="24">
-                  <c:v>12.1067114174366</c:v>
+                  <c:v>48.670843243598902</c:v>
                 </c:pt>
                 <c:pt idx="25">
-                  <c:v>18.703065812587699</c:v>
+                  <c:v>51.581037044525104</c:v>
                 </c:pt>
                 <c:pt idx="26">
-                  <c:v>25.847840309142999</c:v>
+                  <c:v>56.675833463668802</c:v>
                 </c:pt>
                 <c:pt idx="27">
-                  <c:v>13.5996535420417</c:v>
+                  <c:v>46.2812095880508</c:v>
                 </c:pt>
                 <c:pt idx="28">
-                  <c:v>23.195250332355499</c:v>
+                  <c:v>52.436345815658505</c:v>
                 </c:pt>
                 <c:pt idx="29">
-                  <c:v>10.0667268037796</c:v>
+                  <c:v>44.400569796562102</c:v>
                 </c:pt>
                 <c:pt idx="30">
-                  <c:v>13.9549165964126</c:v>
+                  <c:v>47.336438298225396</c:v>
                 </c:pt>
                 <c:pt idx="31">
-                  <c:v>12.782739102840402</c:v>
+                  <c:v>50.792306661605799</c:v>
                 </c:pt>
                 <c:pt idx="32">
-                  <c:v>18.220755457878099</c:v>
+                  <c:v>48.215791583061204</c:v>
                 </c:pt>
                 <c:pt idx="33">
-                  <c:v>15.015108883380801</c:v>
+                  <c:v>43.799906969070399</c:v>
                 </c:pt>
                 <c:pt idx="34">
-                  <c:v>17.711457610130299</c:v>
+                  <c:v>46.845757961273101</c:v>
                 </c:pt>
                 <c:pt idx="35">
-                  <c:v>20.683021843433298</c:v>
+                  <c:v>49.6255457401275</c:v>
                 </c:pt>
                 <c:pt idx="36">
-                  <c:v>16.9988065958023</c:v>
+                  <c:v>42.249104380607598</c:v>
                 </c:pt>
                 <c:pt idx="37">
-                  <c:v>12.647195160388899</c:v>
+                  <c:v>43.117904663085902</c:v>
                 </c:pt>
                 <c:pt idx="38">
-                  <c:v>12.7155721187591</c:v>
+                  <c:v>46.320134401321397</c:v>
                 </c:pt>
                 <c:pt idx="39">
-                  <c:v>13.022229075431799</c:v>
+                  <c:v>44.084736704826298</c:v>
+                </c:pt>
+                <c:pt idx="40">
+                  <c:v>50.387465953826904</c:v>
+                </c:pt>
+                <c:pt idx="41">
+                  <c:v>48.891982436180101</c:v>
+                </c:pt>
+                <c:pt idx="42">
+                  <c:v>51.0762393474578</c:v>
+                </c:pt>
+                <c:pt idx="43">
+                  <c:v>48.7777292728424</c:v>
+                </c:pt>
+                <c:pt idx="44">
+                  <c:v>40.560644865035997</c:v>
+                </c:pt>
+                <c:pt idx="45">
+                  <c:v>43.207991123199399</c:v>
+                </c:pt>
+                <c:pt idx="46">
+                  <c:v>45.513889193534801</c:v>
+                </c:pt>
+                <c:pt idx="47">
+                  <c:v>46.945980191230703</c:v>
+                </c:pt>
+                <c:pt idx="48">
+                  <c:v>42.5429314374923</c:v>
+                </c:pt>
+                <c:pt idx="49">
+                  <c:v>39.5606189966201</c:v>
+                </c:pt>
+                <c:pt idx="50">
+                  <c:v>39.974662661552401</c:v>
+                </c:pt>
+                <c:pt idx="51">
+                  <c:v>44.872486591339097</c:v>
+                </c:pt>
+                <c:pt idx="52">
+                  <c:v>41.925305128097499</c:v>
+                </c:pt>
+                <c:pt idx="53">
+                  <c:v>40.128043293952899</c:v>
+                </c:pt>
+                <c:pt idx="54">
+                  <c:v>48.084646463394101</c:v>
+                </c:pt>
+                <c:pt idx="55">
+                  <c:v>44.898694753646801</c:v>
+                </c:pt>
+                <c:pt idx="56">
+                  <c:v>42.868059873580897</c:v>
+                </c:pt>
+                <c:pt idx="57">
+                  <c:v>42.867404222488396</c:v>
+                </c:pt>
+                <c:pt idx="58">
+                  <c:v>40.786242485046301</c:v>
+                </c:pt>
+                <c:pt idx="59">
+                  <c:v>41.379889845847998</c:v>
                 </c:pt>
               </c:numCache>
             </c:numRef>
@@ -9750,6 +12722,739 @@
           <c:extLst>
             <c:ext xmlns:c16="http://schemas.microsoft.com/office/drawing/2014/chart" uri="{C3380CC4-5D6E-409C-BE32-E72D297353CC}">
               <c16:uniqueId val="{00000001-2542-4520-BD5E-CDFABD446E11}"/>
+            </c:ext>
+          </c:extLst>
+        </c:ser>
+        <c:ser>
+          <c:idx val="2"/>
+          <c:order val="2"/>
+          <c:tx>
+            <c:strRef>
+              <c:f>Foglio1!$D$1</c:f>
+              <c:strCache>
+                <c:ptCount val="1"/>
+                <c:pt idx="0">
+                  <c:v>Fine Tuning Loss</c:v>
+                </c:pt>
+              </c:strCache>
+            </c:strRef>
+          </c:tx>
+          <c:spPr>
+            <a:ln w="12700" cap="rnd">
+              <a:solidFill>
+                <a:schemeClr val="accent2"/>
+              </a:solidFill>
+              <a:prstDash val="sysDash"/>
+              <a:round/>
+            </a:ln>
+            <a:effectLst/>
+          </c:spPr>
+          <c:marker>
+            <c:symbol val="none"/>
+          </c:marker>
+          <c:cat>
+            <c:numRef>
+              <c:f>Foglio1!$A$2:$A$66</c:f>
+              <c:numCache>
+                <c:formatCode>General</c:formatCode>
+                <c:ptCount val="65"/>
+                <c:pt idx="0">
+                  <c:v>1</c:v>
+                </c:pt>
+                <c:pt idx="1">
+                  <c:v>2</c:v>
+                </c:pt>
+                <c:pt idx="2">
+                  <c:v>3</c:v>
+                </c:pt>
+                <c:pt idx="3">
+                  <c:v>4</c:v>
+                </c:pt>
+                <c:pt idx="4">
+                  <c:v>5</c:v>
+                </c:pt>
+                <c:pt idx="5">
+                  <c:v>6</c:v>
+                </c:pt>
+                <c:pt idx="6">
+                  <c:v>7</c:v>
+                </c:pt>
+                <c:pt idx="7">
+                  <c:v>8</c:v>
+                </c:pt>
+                <c:pt idx="8">
+                  <c:v>9</c:v>
+                </c:pt>
+                <c:pt idx="9">
+                  <c:v>10</c:v>
+                </c:pt>
+                <c:pt idx="10">
+                  <c:v>11</c:v>
+                </c:pt>
+                <c:pt idx="11">
+                  <c:v>12</c:v>
+                </c:pt>
+                <c:pt idx="12">
+                  <c:v>13</c:v>
+                </c:pt>
+                <c:pt idx="13">
+                  <c:v>14</c:v>
+                </c:pt>
+                <c:pt idx="14">
+                  <c:v>15</c:v>
+                </c:pt>
+                <c:pt idx="15">
+                  <c:v>16</c:v>
+                </c:pt>
+                <c:pt idx="16">
+                  <c:v>17</c:v>
+                </c:pt>
+                <c:pt idx="17">
+                  <c:v>18</c:v>
+                </c:pt>
+                <c:pt idx="18">
+                  <c:v>19</c:v>
+                </c:pt>
+                <c:pt idx="19">
+                  <c:v>20</c:v>
+                </c:pt>
+                <c:pt idx="20">
+                  <c:v>21</c:v>
+                </c:pt>
+                <c:pt idx="21">
+                  <c:v>22</c:v>
+                </c:pt>
+                <c:pt idx="22">
+                  <c:v>23</c:v>
+                </c:pt>
+                <c:pt idx="23">
+                  <c:v>24</c:v>
+                </c:pt>
+                <c:pt idx="24">
+                  <c:v>25</c:v>
+                </c:pt>
+                <c:pt idx="25">
+                  <c:v>26</c:v>
+                </c:pt>
+                <c:pt idx="26">
+                  <c:v>27</c:v>
+                </c:pt>
+                <c:pt idx="27">
+                  <c:v>28</c:v>
+                </c:pt>
+                <c:pt idx="28">
+                  <c:v>29</c:v>
+                </c:pt>
+                <c:pt idx="29">
+                  <c:v>30</c:v>
+                </c:pt>
+                <c:pt idx="30">
+                  <c:v>31</c:v>
+                </c:pt>
+                <c:pt idx="31">
+                  <c:v>32</c:v>
+                </c:pt>
+                <c:pt idx="32">
+                  <c:v>33</c:v>
+                </c:pt>
+                <c:pt idx="33">
+                  <c:v>34</c:v>
+                </c:pt>
+                <c:pt idx="34">
+                  <c:v>35</c:v>
+                </c:pt>
+                <c:pt idx="35">
+                  <c:v>36</c:v>
+                </c:pt>
+                <c:pt idx="36">
+                  <c:v>37</c:v>
+                </c:pt>
+                <c:pt idx="37">
+                  <c:v>38</c:v>
+                </c:pt>
+                <c:pt idx="38">
+                  <c:v>39</c:v>
+                </c:pt>
+                <c:pt idx="39">
+                  <c:v>40</c:v>
+                </c:pt>
+                <c:pt idx="40">
+                  <c:v>41</c:v>
+                </c:pt>
+                <c:pt idx="41">
+                  <c:v>42</c:v>
+                </c:pt>
+                <c:pt idx="42">
+                  <c:v>43</c:v>
+                </c:pt>
+                <c:pt idx="43">
+                  <c:v>44</c:v>
+                </c:pt>
+                <c:pt idx="44">
+                  <c:v>45</c:v>
+                </c:pt>
+                <c:pt idx="45">
+                  <c:v>46</c:v>
+                </c:pt>
+                <c:pt idx="46">
+                  <c:v>47</c:v>
+                </c:pt>
+                <c:pt idx="47">
+                  <c:v>48</c:v>
+                </c:pt>
+                <c:pt idx="48">
+                  <c:v>49</c:v>
+                </c:pt>
+                <c:pt idx="49">
+                  <c:v>50</c:v>
+                </c:pt>
+                <c:pt idx="50">
+                  <c:v>51</c:v>
+                </c:pt>
+                <c:pt idx="51">
+                  <c:v>52</c:v>
+                </c:pt>
+                <c:pt idx="52">
+                  <c:v>53</c:v>
+                </c:pt>
+                <c:pt idx="53">
+                  <c:v>54</c:v>
+                </c:pt>
+                <c:pt idx="54">
+                  <c:v>55</c:v>
+                </c:pt>
+                <c:pt idx="55">
+                  <c:v>56</c:v>
+                </c:pt>
+                <c:pt idx="56">
+                  <c:v>57</c:v>
+                </c:pt>
+                <c:pt idx="57">
+                  <c:v>58</c:v>
+                </c:pt>
+                <c:pt idx="58">
+                  <c:v>59</c:v>
+                </c:pt>
+                <c:pt idx="59">
+                  <c:v>60</c:v>
+                </c:pt>
+                <c:pt idx="60">
+                  <c:v>61</c:v>
+                </c:pt>
+                <c:pt idx="61">
+                  <c:v>62</c:v>
+                </c:pt>
+                <c:pt idx="62">
+                  <c:v>63</c:v>
+                </c:pt>
+                <c:pt idx="63">
+                  <c:v>64</c:v>
+                </c:pt>
+                <c:pt idx="64">
+                  <c:v>65</c:v>
+                </c:pt>
+              </c:numCache>
+            </c:numRef>
+          </c:cat>
+          <c:val>
+            <c:numRef>
+              <c:f>Foglio1!$D$2:$D$66</c:f>
+              <c:numCache>
+                <c:formatCode>General</c:formatCode>
+                <c:ptCount val="65"/>
+                <c:pt idx="0">
+                  <c:v>94.594854116439791</c:v>
+                </c:pt>
+                <c:pt idx="1">
+                  <c:v>64.974021911621008</c:v>
+                </c:pt>
+                <c:pt idx="2">
+                  <c:v>52.250891923904398</c:v>
+                </c:pt>
+                <c:pt idx="3">
+                  <c:v>47.911068797111497</c:v>
+                </c:pt>
+                <c:pt idx="4">
+                  <c:v>43.832540512084897</c:v>
+                </c:pt>
+                <c:pt idx="5">
+                  <c:v>42.328232526779104</c:v>
+                </c:pt>
+                <c:pt idx="6">
+                  <c:v>38.322201371192897</c:v>
+                </c:pt>
+                <c:pt idx="7">
+                  <c:v>35.304906964301999</c:v>
+                </c:pt>
+                <c:pt idx="8">
+                  <c:v>34.152126312255795</c:v>
+                </c:pt>
+                <c:pt idx="9">
+                  <c:v>31.709569692611598</c:v>
+                </c:pt>
+                <c:pt idx="10">
+                  <c:v>32.8548967838287</c:v>
+                </c:pt>
+                <c:pt idx="11">
+                  <c:v>31.657999753951998</c:v>
+                </c:pt>
+                <c:pt idx="12">
+                  <c:v>30.5995434522628</c:v>
+                </c:pt>
+                <c:pt idx="13">
+                  <c:v>29.157853126525801</c:v>
+                </c:pt>
+                <c:pt idx="14">
+                  <c:v>27.740094065666199</c:v>
+                </c:pt>
+                <c:pt idx="15">
+                  <c:v>27.166110277175896</c:v>
+                </c:pt>
+                <c:pt idx="16">
+                  <c:v>26.449155807495099</c:v>
+                </c:pt>
+                <c:pt idx="17">
+                  <c:v>26.317378878593402</c:v>
+                </c:pt>
+                <c:pt idx="18">
+                  <c:v>25.166958570480304</c:v>
+                </c:pt>
+                <c:pt idx="19">
+                  <c:v>25.158360600471401</c:v>
+                </c:pt>
+                <c:pt idx="20">
+                  <c:v>23.979042470455099</c:v>
+                </c:pt>
+                <c:pt idx="21">
+                  <c:v>21.810805797576897</c:v>
+                </c:pt>
+                <c:pt idx="22">
+                  <c:v>23.972360789775802</c:v>
+                </c:pt>
+                <c:pt idx="23">
+                  <c:v>22.441108524799301</c:v>
+                </c:pt>
+                <c:pt idx="24">
+                  <c:v>23.748901486396701</c:v>
+                </c:pt>
+                <c:pt idx="25">
+                  <c:v>22.786617279052702</c:v>
+                </c:pt>
+                <c:pt idx="26">
+                  <c:v>21.3308811187744</c:v>
+                </c:pt>
+                <c:pt idx="27">
+                  <c:v>22.439871728420201</c:v>
+                </c:pt>
+                <c:pt idx="28">
+                  <c:v>21.426643431186601</c:v>
+                </c:pt>
+                <c:pt idx="29">
+                  <c:v>22.674793004989599</c:v>
+                </c:pt>
+                <c:pt idx="30">
+                  <c:v>21.5974569320678</c:v>
+                </c:pt>
+                <c:pt idx="31">
+                  <c:v>20.134750008582998</c:v>
+                </c:pt>
+                <c:pt idx="32">
+                  <c:v>19.482631981372801</c:v>
+                </c:pt>
+                <c:pt idx="33">
+                  <c:v>21.2184950709342</c:v>
+                </c:pt>
+                <c:pt idx="34">
+                  <c:v>19.298604130744902</c:v>
+                </c:pt>
+                <c:pt idx="35">
+                  <c:v>20.005591213703099</c:v>
+                </c:pt>
+                <c:pt idx="36">
+                  <c:v>19.527025520801502</c:v>
+                </c:pt>
+                <c:pt idx="37">
+                  <c:v>18.820300698280302</c:v>
+                </c:pt>
+                <c:pt idx="38">
+                  <c:v>20.123353600502</c:v>
+                </c:pt>
+                <c:pt idx="39">
+                  <c:v>19.0332144498825</c:v>
+                </c:pt>
+              </c:numCache>
+            </c:numRef>
+          </c:val>
+          <c:smooth val="0"/>
+          <c:extLst>
+            <c:ext xmlns:c16="http://schemas.microsoft.com/office/drawing/2014/chart" uri="{C3380CC4-5D6E-409C-BE32-E72D297353CC}">
+              <c16:uniqueId val="{00000001-FA5E-40D5-B614-A41D5C510B33}"/>
+            </c:ext>
+          </c:extLst>
+        </c:ser>
+        <c:ser>
+          <c:idx val="3"/>
+          <c:order val="3"/>
+          <c:tx>
+            <c:strRef>
+              <c:f>Foglio1!$E$1</c:f>
+              <c:strCache>
+                <c:ptCount val="1"/>
+                <c:pt idx="0">
+                  <c:v>Fine Tuning Val Loss</c:v>
+                </c:pt>
+              </c:strCache>
+            </c:strRef>
+          </c:tx>
+          <c:spPr>
+            <a:ln w="12700" cap="rnd">
+              <a:solidFill>
+                <a:schemeClr val="accent2"/>
+              </a:solidFill>
+              <a:round/>
+            </a:ln>
+            <a:effectLst/>
+          </c:spPr>
+          <c:marker>
+            <c:symbol val="none"/>
+          </c:marker>
+          <c:cat>
+            <c:numRef>
+              <c:f>Foglio1!$A$2:$A$66</c:f>
+              <c:numCache>
+                <c:formatCode>General</c:formatCode>
+                <c:ptCount val="65"/>
+                <c:pt idx="0">
+                  <c:v>1</c:v>
+                </c:pt>
+                <c:pt idx="1">
+                  <c:v>2</c:v>
+                </c:pt>
+                <c:pt idx="2">
+                  <c:v>3</c:v>
+                </c:pt>
+                <c:pt idx="3">
+                  <c:v>4</c:v>
+                </c:pt>
+                <c:pt idx="4">
+                  <c:v>5</c:v>
+                </c:pt>
+                <c:pt idx="5">
+                  <c:v>6</c:v>
+                </c:pt>
+                <c:pt idx="6">
+                  <c:v>7</c:v>
+                </c:pt>
+                <c:pt idx="7">
+                  <c:v>8</c:v>
+                </c:pt>
+                <c:pt idx="8">
+                  <c:v>9</c:v>
+                </c:pt>
+                <c:pt idx="9">
+                  <c:v>10</c:v>
+                </c:pt>
+                <c:pt idx="10">
+                  <c:v>11</c:v>
+                </c:pt>
+                <c:pt idx="11">
+                  <c:v>12</c:v>
+                </c:pt>
+                <c:pt idx="12">
+                  <c:v>13</c:v>
+                </c:pt>
+                <c:pt idx="13">
+                  <c:v>14</c:v>
+                </c:pt>
+                <c:pt idx="14">
+                  <c:v>15</c:v>
+                </c:pt>
+                <c:pt idx="15">
+                  <c:v>16</c:v>
+                </c:pt>
+                <c:pt idx="16">
+                  <c:v>17</c:v>
+                </c:pt>
+                <c:pt idx="17">
+                  <c:v>18</c:v>
+                </c:pt>
+                <c:pt idx="18">
+                  <c:v>19</c:v>
+                </c:pt>
+                <c:pt idx="19">
+                  <c:v>20</c:v>
+                </c:pt>
+                <c:pt idx="20">
+                  <c:v>21</c:v>
+                </c:pt>
+                <c:pt idx="21">
+                  <c:v>22</c:v>
+                </c:pt>
+                <c:pt idx="22">
+                  <c:v>23</c:v>
+                </c:pt>
+                <c:pt idx="23">
+                  <c:v>24</c:v>
+                </c:pt>
+                <c:pt idx="24">
+                  <c:v>25</c:v>
+                </c:pt>
+                <c:pt idx="25">
+                  <c:v>26</c:v>
+                </c:pt>
+                <c:pt idx="26">
+                  <c:v>27</c:v>
+                </c:pt>
+                <c:pt idx="27">
+                  <c:v>28</c:v>
+                </c:pt>
+                <c:pt idx="28">
+                  <c:v>29</c:v>
+                </c:pt>
+                <c:pt idx="29">
+                  <c:v>30</c:v>
+                </c:pt>
+                <c:pt idx="30">
+                  <c:v>31</c:v>
+                </c:pt>
+                <c:pt idx="31">
+                  <c:v>32</c:v>
+                </c:pt>
+                <c:pt idx="32">
+                  <c:v>33</c:v>
+                </c:pt>
+                <c:pt idx="33">
+                  <c:v>34</c:v>
+                </c:pt>
+                <c:pt idx="34">
+                  <c:v>35</c:v>
+                </c:pt>
+                <c:pt idx="35">
+                  <c:v>36</c:v>
+                </c:pt>
+                <c:pt idx="36">
+                  <c:v>37</c:v>
+                </c:pt>
+                <c:pt idx="37">
+                  <c:v>38</c:v>
+                </c:pt>
+                <c:pt idx="38">
+                  <c:v>39</c:v>
+                </c:pt>
+                <c:pt idx="39">
+                  <c:v>40</c:v>
+                </c:pt>
+                <c:pt idx="40">
+                  <c:v>41</c:v>
+                </c:pt>
+                <c:pt idx="41">
+                  <c:v>42</c:v>
+                </c:pt>
+                <c:pt idx="42">
+                  <c:v>43</c:v>
+                </c:pt>
+                <c:pt idx="43">
+                  <c:v>44</c:v>
+                </c:pt>
+                <c:pt idx="44">
+                  <c:v>45</c:v>
+                </c:pt>
+                <c:pt idx="45">
+                  <c:v>46</c:v>
+                </c:pt>
+                <c:pt idx="46">
+                  <c:v>47</c:v>
+                </c:pt>
+                <c:pt idx="47">
+                  <c:v>48</c:v>
+                </c:pt>
+                <c:pt idx="48">
+                  <c:v>49</c:v>
+                </c:pt>
+                <c:pt idx="49">
+                  <c:v>50</c:v>
+                </c:pt>
+                <c:pt idx="50">
+                  <c:v>51</c:v>
+                </c:pt>
+                <c:pt idx="51">
+                  <c:v>52</c:v>
+                </c:pt>
+                <c:pt idx="52">
+                  <c:v>53</c:v>
+                </c:pt>
+                <c:pt idx="53">
+                  <c:v>54</c:v>
+                </c:pt>
+                <c:pt idx="54">
+                  <c:v>55</c:v>
+                </c:pt>
+                <c:pt idx="55">
+                  <c:v>56</c:v>
+                </c:pt>
+                <c:pt idx="56">
+                  <c:v>57</c:v>
+                </c:pt>
+                <c:pt idx="57">
+                  <c:v>58</c:v>
+                </c:pt>
+                <c:pt idx="58">
+                  <c:v>59</c:v>
+                </c:pt>
+                <c:pt idx="59">
+                  <c:v>60</c:v>
+                </c:pt>
+                <c:pt idx="60">
+                  <c:v>61</c:v>
+                </c:pt>
+                <c:pt idx="61">
+                  <c:v>62</c:v>
+                </c:pt>
+                <c:pt idx="62">
+                  <c:v>63</c:v>
+                </c:pt>
+                <c:pt idx="63">
+                  <c:v>64</c:v>
+                </c:pt>
+                <c:pt idx="64">
+                  <c:v>65</c:v>
+                </c:pt>
+              </c:numCache>
+            </c:numRef>
+          </c:cat>
+          <c:val>
+            <c:numRef>
+              <c:f>Foglio1!$E$2:$E$66</c:f>
+              <c:numCache>
+                <c:formatCode>General</c:formatCode>
+                <c:ptCount val="65"/>
+                <c:pt idx="0">
+                  <c:v>52.021920680999699</c:v>
+                </c:pt>
+                <c:pt idx="1">
+                  <c:v>37.207952141761702</c:v>
+                </c:pt>
+                <c:pt idx="2">
+                  <c:v>24.703513085842101</c:v>
+                </c:pt>
+                <c:pt idx="3">
+                  <c:v>29.465591907501199</c:v>
+                </c:pt>
+                <c:pt idx="4">
+                  <c:v>40.007016062736497</c:v>
+                </c:pt>
+                <c:pt idx="5">
+                  <c:v>34.592962265014599</c:v>
+                </c:pt>
+                <c:pt idx="6">
+                  <c:v>24.483314156532199</c:v>
+                </c:pt>
+                <c:pt idx="7">
+                  <c:v>32.249927520751896</c:v>
+                </c:pt>
+                <c:pt idx="8">
+                  <c:v>27.262857556343</c:v>
+                </c:pt>
+                <c:pt idx="9">
+                  <c:v>25.639048218727101</c:v>
+                </c:pt>
+                <c:pt idx="10">
+                  <c:v>31.075525283813398</c:v>
+                </c:pt>
+                <c:pt idx="11">
+                  <c:v>20.1705649495124</c:v>
+                </c:pt>
+                <c:pt idx="12">
+                  <c:v>28.706046938896101</c:v>
+                </c:pt>
+                <c:pt idx="13">
+                  <c:v>24.210539460182101</c:v>
+                </c:pt>
+                <c:pt idx="14">
+                  <c:v>22.241328656673399</c:v>
+                </c:pt>
+                <c:pt idx="15">
+                  <c:v>32.553032040596001</c:v>
+                </c:pt>
+                <c:pt idx="16">
+                  <c:v>20.183487236499701</c:v>
+                </c:pt>
+                <c:pt idx="17">
+                  <c:v>26.412558555602999</c:v>
+                </c:pt>
+                <c:pt idx="18">
+                  <c:v>20.962697267532299</c:v>
+                </c:pt>
+                <c:pt idx="19">
+                  <c:v>16.320796310901599</c:v>
+                </c:pt>
+                <c:pt idx="20">
+                  <c:v>20.876570045948</c:v>
+                </c:pt>
+                <c:pt idx="21">
+                  <c:v>29.805049300193698</c:v>
+                </c:pt>
+                <c:pt idx="22">
+                  <c:v>19.775603711605001</c:v>
+                </c:pt>
+                <c:pt idx="23">
+                  <c:v>18.846797943115202</c:v>
+                </c:pt>
+                <c:pt idx="24">
+                  <c:v>12.1067114174366</c:v>
+                </c:pt>
+                <c:pt idx="25">
+                  <c:v>18.703065812587699</c:v>
+                </c:pt>
+                <c:pt idx="26">
+                  <c:v>25.847840309142999</c:v>
+                </c:pt>
+                <c:pt idx="27">
+                  <c:v>13.5996535420417</c:v>
+                </c:pt>
+                <c:pt idx="28">
+                  <c:v>23.195250332355499</c:v>
+                </c:pt>
+                <c:pt idx="29">
+                  <c:v>10.0667268037796</c:v>
+                </c:pt>
+                <c:pt idx="30">
+                  <c:v>13.9549165964126</c:v>
+                </c:pt>
+                <c:pt idx="31">
+                  <c:v>12.782739102840402</c:v>
+                </c:pt>
+                <c:pt idx="32">
+                  <c:v>18.220755457878099</c:v>
+                </c:pt>
+                <c:pt idx="33">
+                  <c:v>15.015108883380801</c:v>
+                </c:pt>
+                <c:pt idx="34">
+                  <c:v>17.711457610130299</c:v>
+                </c:pt>
+                <c:pt idx="35">
+                  <c:v>20.683021843433298</c:v>
+                </c:pt>
+                <c:pt idx="36">
+                  <c:v>16.9988065958023</c:v>
+                </c:pt>
+                <c:pt idx="37">
+                  <c:v>12.647195160388899</c:v>
+                </c:pt>
+                <c:pt idx="38">
+                  <c:v>12.7155721187591</c:v>
+                </c:pt>
+                <c:pt idx="39">
+                  <c:v>13.022229075431799</c:v>
+                </c:pt>
+              </c:numCache>
+            </c:numRef>
+          </c:val>
+          <c:smooth val="0"/>
+          <c:extLst>
+            <c:ext xmlns:c16="http://schemas.microsoft.com/office/drawing/2014/chart" uri="{C3380CC4-5D6E-409C-BE32-E72D297353CC}">
+              <c16:uniqueId val="{00000002-FA5E-40D5-B614-A41D5C510B33}"/>
             </c:ext>
           </c:extLst>
         </c:ser>
@@ -9820,7 +13525,7 @@
         <c:axId val="352109136"/>
         <c:scaling>
           <c:orientation val="minMax"/>
-          <c:max val="60"/>
+          <c:max val="80"/>
         </c:scaling>
         <c:delete val="0"/>
         <c:axPos val="l"/>
@@ -9979,7 +13684,7 @@
               <c:strCache>
                 <c:ptCount val="1"/>
                 <c:pt idx="0">
-                  <c:v>Transfer Learning Loss</c:v>
+                  <c:v>Transfer Learning Accuracy</c:v>
                 </c:pt>
               </c:strCache>
             </c:strRef>
@@ -9987,12 +13692,9 @@
           <c:spPr>
             <a:ln w="12700" cap="rnd">
               <a:solidFill>
-                <a:schemeClr val="accent1">
-                  <a:lumMod val="60000"/>
-                  <a:lumOff val="40000"/>
-                </a:schemeClr>
+                <a:schemeClr val="accent1"/>
               </a:solidFill>
-              <a:prstDash val="sysDash"/>
+              <a:prstDash val="solid"/>
               <a:round/>
             </a:ln>
             <a:effectLst/>
@@ -10002,10 +13704,10 @@
           </c:marker>
           <c:cat>
             <c:numRef>
-              <c:f>Foglio1!$A$2:$A$46</c:f>
+              <c:f>Foglio1!$A$2:$A$36</c:f>
               <c:numCache>
                 <c:formatCode>General</c:formatCode>
-                <c:ptCount val="45"/>
+                <c:ptCount val="35"/>
                 <c:pt idx="0">
                   <c:v>1</c:v>
                 </c:pt>
@@ -10110,144 +13812,114 @@
                 </c:pt>
                 <c:pt idx="34">
                   <c:v>35</c:v>
-                </c:pt>
-                <c:pt idx="35">
-                  <c:v>36</c:v>
-                </c:pt>
-                <c:pt idx="36">
-                  <c:v>37</c:v>
-                </c:pt>
-                <c:pt idx="37">
-                  <c:v>38</c:v>
-                </c:pt>
-                <c:pt idx="38">
-                  <c:v>39</c:v>
-                </c:pt>
-                <c:pt idx="39">
-                  <c:v>40</c:v>
-                </c:pt>
-                <c:pt idx="40">
-                  <c:v>41</c:v>
-                </c:pt>
-                <c:pt idx="41">
-                  <c:v>42</c:v>
-                </c:pt>
-                <c:pt idx="42">
-                  <c:v>43</c:v>
-                </c:pt>
-                <c:pt idx="43">
-                  <c:v>44</c:v>
-                </c:pt>
-                <c:pt idx="44">
-                  <c:v>45</c:v>
                 </c:pt>
               </c:numCache>
             </c:numRef>
           </c:cat>
           <c:val>
             <c:numRef>
-              <c:f>Foglio1!$B$2:$B$46</c:f>
+              <c:f>Foglio1!$B$2:$B$36</c:f>
               <c:numCache>
                 <c:formatCode>General</c:formatCode>
-                <c:ptCount val="45"/>
+                <c:ptCount val="35"/>
                 <c:pt idx="0">
-                  <c:v>234</c:v>
+                  <c:v>75</c:v>
                 </c:pt>
                 <c:pt idx="1">
-                  <c:v>87</c:v>
+                  <c:v>88</c:v>
                 </c:pt>
                 <c:pt idx="2">
-                  <c:v>73</c:v>
+                  <c:v>90</c:v>
                 </c:pt>
                 <c:pt idx="3">
-                  <c:v>65</c:v>
+                  <c:v>88</c:v>
                 </c:pt>
                 <c:pt idx="4">
-                  <c:v>62</c:v>
+                  <c:v>88</c:v>
                 </c:pt>
                 <c:pt idx="5">
-                  <c:v>58</c:v>
+                  <c:v>90</c:v>
                 </c:pt>
                 <c:pt idx="6">
-                  <c:v>55</c:v>
+                  <c:v>93</c:v>
                 </c:pt>
                 <c:pt idx="7">
-                  <c:v>54</c:v>
+                  <c:v>89</c:v>
                 </c:pt>
                 <c:pt idx="8">
-                  <c:v>50</c:v>
+                  <c:v>94</c:v>
                 </c:pt>
                 <c:pt idx="9">
-                  <c:v>50</c:v>
+                  <c:v>92</c:v>
                 </c:pt>
                 <c:pt idx="10">
-                  <c:v>51</c:v>
+                  <c:v>93</c:v>
                 </c:pt>
                 <c:pt idx="11">
-                  <c:v>45</c:v>
+                  <c:v>94</c:v>
                 </c:pt>
                 <c:pt idx="12">
-                  <c:v>49</c:v>
+                  <c:v>89</c:v>
                 </c:pt>
                 <c:pt idx="13">
-                  <c:v>48</c:v>
+                  <c:v>94</c:v>
                 </c:pt>
                 <c:pt idx="14">
-                  <c:v>46</c:v>
+                  <c:v>93</c:v>
                 </c:pt>
                 <c:pt idx="15">
-                  <c:v>46</c:v>
+                  <c:v>94</c:v>
                 </c:pt>
                 <c:pt idx="16">
-                  <c:v>43</c:v>
+                  <c:v>94</c:v>
                 </c:pt>
                 <c:pt idx="17">
-                  <c:v>46</c:v>
+                  <c:v>90</c:v>
                 </c:pt>
                 <c:pt idx="18">
-                  <c:v>43</c:v>
+                  <c:v>93</c:v>
                 </c:pt>
                 <c:pt idx="19">
-                  <c:v>41</c:v>
+                  <c:v>95</c:v>
                 </c:pt>
                 <c:pt idx="20">
-                  <c:v>42</c:v>
+                  <c:v>94</c:v>
                 </c:pt>
                 <c:pt idx="21">
-                  <c:v>40</c:v>
+                  <c:v>94</c:v>
                 </c:pt>
                 <c:pt idx="22">
-                  <c:v>41</c:v>
+                  <c:v>95</c:v>
                 </c:pt>
                 <c:pt idx="23">
-                  <c:v>40</c:v>
+                  <c:v>93</c:v>
                 </c:pt>
                 <c:pt idx="24">
-                  <c:v>41</c:v>
+                  <c:v>95</c:v>
                 </c:pt>
                 <c:pt idx="25">
-                  <c:v>38</c:v>
+                  <c:v>93</c:v>
                 </c:pt>
                 <c:pt idx="26">
-                  <c:v>42</c:v>
+                  <c:v>94</c:v>
                 </c:pt>
                 <c:pt idx="27">
-                  <c:v>42</c:v>
+                  <c:v>95</c:v>
                 </c:pt>
                 <c:pt idx="28">
-                  <c:v>41</c:v>
+                  <c:v>95</c:v>
                 </c:pt>
                 <c:pt idx="29">
-                  <c:v>39</c:v>
+                  <c:v>95</c:v>
                 </c:pt>
                 <c:pt idx="30">
-                  <c:v>40</c:v>
+                  <c:v>95</c:v>
                 </c:pt>
                 <c:pt idx="31">
-                  <c:v>37</c:v>
+                  <c:v>94</c:v>
                 </c:pt>
                 <c:pt idx="32">
-                  <c:v>38</c:v>
+                  <c:v>95</c:v>
                 </c:pt>
               </c:numCache>
             </c:numRef>
@@ -10255,7 +13927,7 @@
           <c:smooth val="0"/>
           <c:extLst>
             <c:ext xmlns:c16="http://schemas.microsoft.com/office/drawing/2014/chart" uri="{C3380CC4-5D6E-409C-BE32-E72D297353CC}">
-              <c16:uniqueId val="{00000000-D21B-4875-A175-C73DFA28EE98}"/>
+              <c16:uniqueId val="{00000000-52DA-44D1-8452-73E8BDBC25F8}"/>
             </c:ext>
           </c:extLst>
         </c:ser>
@@ -10268,560 +13940,7 @@
               <c:strCache>
                 <c:ptCount val="1"/>
                 <c:pt idx="0">
-                  <c:v>Transfer Learning Val Loss</c:v>
-                </c:pt>
-              </c:strCache>
-            </c:strRef>
-          </c:tx>
-          <c:spPr>
-            <a:ln w="12700" cap="rnd">
-              <a:solidFill>
-                <a:schemeClr val="accent1"/>
-              </a:solidFill>
-              <a:round/>
-            </a:ln>
-            <a:effectLst/>
-          </c:spPr>
-          <c:marker>
-            <c:symbol val="none"/>
-          </c:marker>
-          <c:cat>
-            <c:numRef>
-              <c:f>Foglio1!$A$2:$A$46</c:f>
-              <c:numCache>
-                <c:formatCode>General</c:formatCode>
-                <c:ptCount val="45"/>
-                <c:pt idx="0">
-                  <c:v>1</c:v>
-                </c:pt>
-                <c:pt idx="1">
-                  <c:v>2</c:v>
-                </c:pt>
-                <c:pt idx="2">
-                  <c:v>3</c:v>
-                </c:pt>
-                <c:pt idx="3">
-                  <c:v>4</c:v>
-                </c:pt>
-                <c:pt idx="4">
-                  <c:v>5</c:v>
-                </c:pt>
-                <c:pt idx="5">
-                  <c:v>6</c:v>
-                </c:pt>
-                <c:pt idx="6">
-                  <c:v>7</c:v>
-                </c:pt>
-                <c:pt idx="7">
-                  <c:v>8</c:v>
-                </c:pt>
-                <c:pt idx="8">
-                  <c:v>9</c:v>
-                </c:pt>
-                <c:pt idx="9">
-                  <c:v>10</c:v>
-                </c:pt>
-                <c:pt idx="10">
-                  <c:v>11</c:v>
-                </c:pt>
-                <c:pt idx="11">
-                  <c:v>12</c:v>
-                </c:pt>
-                <c:pt idx="12">
-                  <c:v>13</c:v>
-                </c:pt>
-                <c:pt idx="13">
-                  <c:v>14</c:v>
-                </c:pt>
-                <c:pt idx="14">
-                  <c:v>15</c:v>
-                </c:pt>
-                <c:pt idx="15">
-                  <c:v>16</c:v>
-                </c:pt>
-                <c:pt idx="16">
-                  <c:v>17</c:v>
-                </c:pt>
-                <c:pt idx="17">
-                  <c:v>18</c:v>
-                </c:pt>
-                <c:pt idx="18">
-                  <c:v>19</c:v>
-                </c:pt>
-                <c:pt idx="19">
-                  <c:v>20</c:v>
-                </c:pt>
-                <c:pt idx="20">
-                  <c:v>21</c:v>
-                </c:pt>
-                <c:pt idx="21">
-                  <c:v>22</c:v>
-                </c:pt>
-                <c:pt idx="22">
-                  <c:v>23</c:v>
-                </c:pt>
-                <c:pt idx="23">
-                  <c:v>24</c:v>
-                </c:pt>
-                <c:pt idx="24">
-                  <c:v>25</c:v>
-                </c:pt>
-                <c:pt idx="25">
-                  <c:v>26</c:v>
-                </c:pt>
-                <c:pt idx="26">
-                  <c:v>27</c:v>
-                </c:pt>
-                <c:pt idx="27">
-                  <c:v>28</c:v>
-                </c:pt>
-                <c:pt idx="28">
-                  <c:v>29</c:v>
-                </c:pt>
-                <c:pt idx="29">
-                  <c:v>30</c:v>
-                </c:pt>
-                <c:pt idx="30">
-                  <c:v>31</c:v>
-                </c:pt>
-                <c:pt idx="31">
-                  <c:v>32</c:v>
-                </c:pt>
-                <c:pt idx="32">
-                  <c:v>33</c:v>
-                </c:pt>
-                <c:pt idx="33">
-                  <c:v>34</c:v>
-                </c:pt>
-                <c:pt idx="34">
-                  <c:v>35</c:v>
-                </c:pt>
-                <c:pt idx="35">
-                  <c:v>36</c:v>
-                </c:pt>
-                <c:pt idx="36">
-                  <c:v>37</c:v>
-                </c:pt>
-                <c:pt idx="37">
-                  <c:v>38</c:v>
-                </c:pt>
-                <c:pt idx="38">
-                  <c:v>39</c:v>
-                </c:pt>
-                <c:pt idx="39">
-                  <c:v>40</c:v>
-                </c:pt>
-                <c:pt idx="40">
-                  <c:v>41</c:v>
-                </c:pt>
-                <c:pt idx="41">
-                  <c:v>42</c:v>
-                </c:pt>
-                <c:pt idx="42">
-                  <c:v>43</c:v>
-                </c:pt>
-                <c:pt idx="43">
-                  <c:v>44</c:v>
-                </c:pt>
-                <c:pt idx="44">
-                  <c:v>45</c:v>
-                </c:pt>
-              </c:numCache>
-            </c:numRef>
-          </c:cat>
-          <c:val>
-            <c:numRef>
-              <c:f>Foglio1!$C$2:$C$46</c:f>
-              <c:numCache>
-                <c:formatCode>General</c:formatCode>
-                <c:ptCount val="45"/>
-                <c:pt idx="0">
-                  <c:v>77</c:v>
-                </c:pt>
-                <c:pt idx="1">
-                  <c:v>39</c:v>
-                </c:pt>
-                <c:pt idx="2">
-                  <c:v>33</c:v>
-                </c:pt>
-                <c:pt idx="3">
-                  <c:v>32</c:v>
-                </c:pt>
-                <c:pt idx="4">
-                  <c:v>34</c:v>
-                </c:pt>
-                <c:pt idx="5">
-                  <c:v>29</c:v>
-                </c:pt>
-                <c:pt idx="6">
-                  <c:v>21</c:v>
-                </c:pt>
-                <c:pt idx="7">
-                  <c:v>27</c:v>
-                </c:pt>
-                <c:pt idx="8">
-                  <c:v>18</c:v>
-                </c:pt>
-                <c:pt idx="9">
-                  <c:v>22</c:v>
-                </c:pt>
-                <c:pt idx="10">
-                  <c:v>18</c:v>
-                </c:pt>
-                <c:pt idx="11">
-                  <c:v>19</c:v>
-                </c:pt>
-                <c:pt idx="12">
-                  <c:v>28</c:v>
-                </c:pt>
-                <c:pt idx="13">
-                  <c:v>18</c:v>
-                </c:pt>
-                <c:pt idx="14">
-                  <c:v>20</c:v>
-                </c:pt>
-                <c:pt idx="15">
-                  <c:v>18</c:v>
-                </c:pt>
-                <c:pt idx="16">
-                  <c:v>19</c:v>
-                </c:pt>
-                <c:pt idx="17">
-                  <c:v>34</c:v>
-                </c:pt>
-                <c:pt idx="18">
-                  <c:v>22</c:v>
-                </c:pt>
-                <c:pt idx="19">
-                  <c:v>15</c:v>
-                </c:pt>
-                <c:pt idx="20">
-                  <c:v>18</c:v>
-                </c:pt>
-                <c:pt idx="21">
-                  <c:v>18</c:v>
-                </c:pt>
-                <c:pt idx="22">
-                  <c:v>14</c:v>
-                </c:pt>
-                <c:pt idx="23">
-                  <c:v>21</c:v>
-                </c:pt>
-                <c:pt idx="24">
-                  <c:v>13</c:v>
-                </c:pt>
-                <c:pt idx="25">
-                  <c:v>22</c:v>
-                </c:pt>
-                <c:pt idx="26">
-                  <c:v>17</c:v>
-                </c:pt>
-                <c:pt idx="27">
-                  <c:v>14</c:v>
-                </c:pt>
-                <c:pt idx="28">
-                  <c:v>16</c:v>
-                </c:pt>
-                <c:pt idx="29">
-                  <c:v>16</c:v>
-                </c:pt>
-                <c:pt idx="30">
-                  <c:v>14</c:v>
-                </c:pt>
-                <c:pt idx="31">
-                  <c:v>17</c:v>
-                </c:pt>
-                <c:pt idx="32">
-                  <c:v>16</c:v>
-                </c:pt>
-              </c:numCache>
-            </c:numRef>
-          </c:val>
-          <c:smooth val="0"/>
-          <c:extLst>
-            <c:ext xmlns:c16="http://schemas.microsoft.com/office/drawing/2014/chart" uri="{C3380CC4-5D6E-409C-BE32-E72D297353CC}">
-              <c16:uniqueId val="{00000001-D21B-4875-A175-C73DFA28EE98}"/>
-            </c:ext>
-          </c:extLst>
-        </c:ser>
-        <c:ser>
-          <c:idx val="2"/>
-          <c:order val="2"/>
-          <c:tx>
-            <c:strRef>
-              <c:f>Foglio1!$D$1</c:f>
-              <c:strCache>
-                <c:ptCount val="1"/>
-                <c:pt idx="0">
-                  <c:v>Fine Tuning Loss</c:v>
-                </c:pt>
-              </c:strCache>
-            </c:strRef>
-          </c:tx>
-          <c:spPr>
-            <a:ln w="12700" cap="rnd">
-              <a:solidFill>
-                <a:schemeClr val="accent2"/>
-              </a:solidFill>
-              <a:prstDash val="sysDash"/>
-              <a:round/>
-            </a:ln>
-            <a:effectLst/>
-          </c:spPr>
-          <c:marker>
-            <c:symbol val="none"/>
-          </c:marker>
-          <c:cat>
-            <c:numRef>
-              <c:f>Foglio1!$A$2:$A$46</c:f>
-              <c:numCache>
-                <c:formatCode>General</c:formatCode>
-                <c:ptCount val="45"/>
-                <c:pt idx="0">
-                  <c:v>1</c:v>
-                </c:pt>
-                <c:pt idx="1">
-                  <c:v>2</c:v>
-                </c:pt>
-                <c:pt idx="2">
-                  <c:v>3</c:v>
-                </c:pt>
-                <c:pt idx="3">
-                  <c:v>4</c:v>
-                </c:pt>
-                <c:pt idx="4">
-                  <c:v>5</c:v>
-                </c:pt>
-                <c:pt idx="5">
-                  <c:v>6</c:v>
-                </c:pt>
-                <c:pt idx="6">
-                  <c:v>7</c:v>
-                </c:pt>
-                <c:pt idx="7">
-                  <c:v>8</c:v>
-                </c:pt>
-                <c:pt idx="8">
-                  <c:v>9</c:v>
-                </c:pt>
-                <c:pt idx="9">
-                  <c:v>10</c:v>
-                </c:pt>
-                <c:pt idx="10">
-                  <c:v>11</c:v>
-                </c:pt>
-                <c:pt idx="11">
-                  <c:v>12</c:v>
-                </c:pt>
-                <c:pt idx="12">
-                  <c:v>13</c:v>
-                </c:pt>
-                <c:pt idx="13">
-                  <c:v>14</c:v>
-                </c:pt>
-                <c:pt idx="14">
-                  <c:v>15</c:v>
-                </c:pt>
-                <c:pt idx="15">
-                  <c:v>16</c:v>
-                </c:pt>
-                <c:pt idx="16">
-                  <c:v>17</c:v>
-                </c:pt>
-                <c:pt idx="17">
-                  <c:v>18</c:v>
-                </c:pt>
-                <c:pt idx="18">
-                  <c:v>19</c:v>
-                </c:pt>
-                <c:pt idx="19">
-                  <c:v>20</c:v>
-                </c:pt>
-                <c:pt idx="20">
-                  <c:v>21</c:v>
-                </c:pt>
-                <c:pt idx="21">
-                  <c:v>22</c:v>
-                </c:pt>
-                <c:pt idx="22">
-                  <c:v>23</c:v>
-                </c:pt>
-                <c:pt idx="23">
-                  <c:v>24</c:v>
-                </c:pt>
-                <c:pt idx="24">
-                  <c:v>25</c:v>
-                </c:pt>
-                <c:pt idx="25">
-                  <c:v>26</c:v>
-                </c:pt>
-                <c:pt idx="26">
-                  <c:v>27</c:v>
-                </c:pt>
-                <c:pt idx="27">
-                  <c:v>28</c:v>
-                </c:pt>
-                <c:pt idx="28">
-                  <c:v>29</c:v>
-                </c:pt>
-                <c:pt idx="29">
-                  <c:v>30</c:v>
-                </c:pt>
-                <c:pt idx="30">
-                  <c:v>31</c:v>
-                </c:pt>
-                <c:pt idx="31">
-                  <c:v>32</c:v>
-                </c:pt>
-                <c:pt idx="32">
-                  <c:v>33</c:v>
-                </c:pt>
-                <c:pt idx="33">
-                  <c:v>34</c:v>
-                </c:pt>
-                <c:pt idx="34">
-                  <c:v>35</c:v>
-                </c:pt>
-                <c:pt idx="35">
-                  <c:v>36</c:v>
-                </c:pt>
-                <c:pt idx="36">
-                  <c:v>37</c:v>
-                </c:pt>
-                <c:pt idx="37">
-                  <c:v>38</c:v>
-                </c:pt>
-                <c:pt idx="38">
-                  <c:v>39</c:v>
-                </c:pt>
-                <c:pt idx="39">
-                  <c:v>40</c:v>
-                </c:pt>
-                <c:pt idx="40">
-                  <c:v>41</c:v>
-                </c:pt>
-                <c:pt idx="41">
-                  <c:v>42</c:v>
-                </c:pt>
-                <c:pt idx="42">
-                  <c:v>43</c:v>
-                </c:pt>
-                <c:pt idx="43">
-                  <c:v>44</c:v>
-                </c:pt>
-                <c:pt idx="44">
-                  <c:v>45</c:v>
-                </c:pt>
-              </c:numCache>
-            </c:numRef>
-          </c:cat>
-          <c:val>
-            <c:numRef>
-              <c:f>Foglio1!$D$2:$D$46</c:f>
-              <c:numCache>
-                <c:formatCode>General</c:formatCode>
-                <c:ptCount val="45"/>
-                <c:pt idx="0">
-                  <c:v>34</c:v>
-                </c:pt>
-                <c:pt idx="1">
-                  <c:v>18</c:v>
-                </c:pt>
-                <c:pt idx="2">
-                  <c:v>13</c:v>
-                </c:pt>
-                <c:pt idx="3">
-                  <c:v>11</c:v>
-                </c:pt>
-                <c:pt idx="4">
-                  <c:v>10</c:v>
-                </c:pt>
-                <c:pt idx="5">
-                  <c:v>9</c:v>
-                </c:pt>
-                <c:pt idx="6">
-                  <c:v>7</c:v>
-                </c:pt>
-                <c:pt idx="7">
-                  <c:v>6</c:v>
-                </c:pt>
-                <c:pt idx="8">
-                  <c:v>5</c:v>
-                </c:pt>
-                <c:pt idx="9">
-                  <c:v>6</c:v>
-                </c:pt>
-                <c:pt idx="10">
-                  <c:v>4</c:v>
-                </c:pt>
-                <c:pt idx="11">
-                  <c:v>4</c:v>
-                </c:pt>
-                <c:pt idx="12">
-                  <c:v>5</c:v>
-                </c:pt>
-                <c:pt idx="13">
-                  <c:v>4</c:v>
-                </c:pt>
-                <c:pt idx="14">
-                  <c:v>3</c:v>
-                </c:pt>
-                <c:pt idx="15">
-                  <c:v>4</c:v>
-                </c:pt>
-                <c:pt idx="16">
-                  <c:v>4</c:v>
-                </c:pt>
-                <c:pt idx="17">
-                  <c:v>3</c:v>
-                </c:pt>
-                <c:pt idx="18">
-                  <c:v>3</c:v>
-                </c:pt>
-                <c:pt idx="19">
-                  <c:v>2</c:v>
-                </c:pt>
-                <c:pt idx="20">
-                  <c:v>2</c:v>
-                </c:pt>
-                <c:pt idx="21">
-                  <c:v>2</c:v>
-                </c:pt>
-                <c:pt idx="22">
-                  <c:v>2</c:v>
-                </c:pt>
-                <c:pt idx="23">
-                  <c:v>3</c:v>
-                </c:pt>
-                <c:pt idx="24">
-                  <c:v>3</c:v>
-                </c:pt>
-                <c:pt idx="25">
-                  <c:v>3</c:v>
-                </c:pt>
-                <c:pt idx="26">
-                  <c:v>2</c:v>
-                </c:pt>
-              </c:numCache>
-            </c:numRef>
-          </c:val>
-          <c:smooth val="0"/>
-          <c:extLst>
-            <c:ext xmlns:c16="http://schemas.microsoft.com/office/drawing/2014/chart" uri="{C3380CC4-5D6E-409C-BE32-E72D297353CC}">
-              <c16:uniqueId val="{00000002-D21B-4875-A175-C73DFA28EE98}"/>
-            </c:ext>
-          </c:extLst>
-        </c:ser>
-        <c:ser>
-          <c:idx val="3"/>
-          <c:order val="3"/>
-          <c:tx>
-            <c:strRef>
-              <c:f>Foglio1!$E$1</c:f>
-              <c:strCache>
-                <c:ptCount val="1"/>
-                <c:pt idx="0">
-                  <c:v>Fine Tuning Val Loss</c:v>
+                  <c:v>Fine Tuning Accuracy</c:v>
                 </c:pt>
               </c:strCache>
             </c:strRef>
@@ -10840,10 +13959,10 @@
           </c:marker>
           <c:cat>
             <c:numRef>
-              <c:f>Foglio1!$A$2:$A$46</c:f>
+              <c:f>Foglio1!$A$2:$A$36</c:f>
               <c:numCache>
                 <c:formatCode>General</c:formatCode>
-                <c:ptCount val="45"/>
+                <c:ptCount val="35"/>
                 <c:pt idx="0">
                   <c:v>1</c:v>
                 </c:pt>
@@ -10948,126 +14067,96 @@
                 </c:pt>
                 <c:pt idx="34">
                   <c:v>35</c:v>
-                </c:pt>
-                <c:pt idx="35">
-                  <c:v>36</c:v>
-                </c:pt>
-                <c:pt idx="36">
-                  <c:v>37</c:v>
-                </c:pt>
-                <c:pt idx="37">
-                  <c:v>38</c:v>
-                </c:pt>
-                <c:pt idx="38">
-                  <c:v>39</c:v>
-                </c:pt>
-                <c:pt idx="39">
-                  <c:v>40</c:v>
-                </c:pt>
-                <c:pt idx="40">
-                  <c:v>41</c:v>
-                </c:pt>
-                <c:pt idx="41">
-                  <c:v>42</c:v>
-                </c:pt>
-                <c:pt idx="42">
-                  <c:v>43</c:v>
-                </c:pt>
-                <c:pt idx="43">
-                  <c:v>44</c:v>
-                </c:pt>
-                <c:pt idx="44">
-                  <c:v>45</c:v>
                 </c:pt>
               </c:numCache>
             </c:numRef>
           </c:cat>
           <c:val>
             <c:numRef>
-              <c:f>Foglio1!$E$2:$E$46</c:f>
+              <c:f>Foglio1!$C$2:$C$36</c:f>
               <c:numCache>
                 <c:formatCode>General</c:formatCode>
-                <c:ptCount val="45"/>
+                <c:ptCount val="35"/>
                 <c:pt idx="0">
-                  <c:v>10</c:v>
+                  <c:v>97</c:v>
                 </c:pt>
                 <c:pt idx="1">
-                  <c:v>6</c:v>
+                  <c:v>97</c:v>
                 </c:pt>
                 <c:pt idx="2">
-                  <c:v>4</c:v>
+                  <c:v>98</c:v>
                 </c:pt>
                 <c:pt idx="3">
-                  <c:v>6</c:v>
+                  <c:v>98</c:v>
                 </c:pt>
                 <c:pt idx="4">
-                  <c:v>8</c:v>
+                  <c:v>97</c:v>
                 </c:pt>
                 <c:pt idx="5">
-                  <c:v>8</c:v>
+                  <c:v>98</c:v>
                 </c:pt>
                 <c:pt idx="6">
-                  <c:v>6</c:v>
+                  <c:v>98</c:v>
                 </c:pt>
                 <c:pt idx="7">
-                  <c:v>6</c:v>
+                  <c:v>98</c:v>
                 </c:pt>
                 <c:pt idx="8">
-                  <c:v>4</c:v>
+                  <c:v>98</c:v>
                 </c:pt>
                 <c:pt idx="9">
-                  <c:v>8</c:v>
+                  <c:v>98</c:v>
                 </c:pt>
                 <c:pt idx="10">
-                  <c:v>7</c:v>
+                  <c:v>98</c:v>
                 </c:pt>
                 <c:pt idx="11">
-                  <c:v>5</c:v>
+                  <c:v>98</c:v>
                 </c:pt>
                 <c:pt idx="12">
-                  <c:v>4</c:v>
+                  <c:v>98</c:v>
                 </c:pt>
                 <c:pt idx="13">
-                  <c:v>5</c:v>
+                  <c:v>98</c:v>
                 </c:pt>
                 <c:pt idx="14">
-                  <c:v>5</c:v>
+                  <c:v>99</c:v>
                 </c:pt>
                 <c:pt idx="15">
-                  <c:v>10</c:v>
+                  <c:v>98</c:v>
                 </c:pt>
                 <c:pt idx="16">
-                  <c:v>1</c:v>
+                  <c:v>99</c:v>
                 </c:pt>
                 <c:pt idx="17">
-                  <c:v>7</c:v>
+                  <c:v>98</c:v>
                 </c:pt>
                 <c:pt idx="18">
-                  <c:v>5</c:v>
+                  <c:v>98</c:v>
                 </c:pt>
                 <c:pt idx="19">
-                  <c:v>2</c:v>
+                  <c:v>99</c:v>
                 </c:pt>
                 <c:pt idx="20">
-                  <c:v>3</c:v>
+                  <c:v>96</c:v>
                 </c:pt>
                 <c:pt idx="21">
-                  <c:v>3</c:v>
+                  <c:v>99</c:v>
                 </c:pt>
                 <c:pt idx="22">
-                  <c:v>7</c:v>
+                  <c:v>98</c:v>
                 </c:pt>
                 <c:pt idx="23">
-                  <c:v>5</c:v>
+                  <c:v>98</c:v>
                 </c:pt>
                 <c:pt idx="24">
-                  <c:v>6</c:v>
+                  <c:v>99</c:v>
                 </c:pt>
                 <c:pt idx="25">
-                  <c:v>7</c:v>
+                  <c:v>99</c:v>
                 </c:pt>
                 <c:pt idx="26">
-                  <c:v>5</c:v>
+                  <c:v>99</c:v>
                 </c:pt>
               </c:numCache>
             </c:numRef>
@@ -11075,7 +14164,7 @@
           <c:smooth val="0"/>
           <c:extLst>
             <c:ext xmlns:c16="http://schemas.microsoft.com/office/drawing/2014/chart" uri="{C3380CC4-5D6E-409C-BE32-E72D297353CC}">
-              <c16:uniqueId val="{00000004-D21B-4875-A175-C73DFA28EE98}"/>
+              <c16:uniqueId val="{00000001-52DA-44D1-8452-73E8BDBC25F8}"/>
             </c:ext>
           </c:extLst>
         </c:ser>
@@ -11140,6 +14229,8 @@
         <c:auto val="1"/>
         <c:lblAlgn val="ctr"/>
         <c:lblOffset val="100"/>
+        <c:tickLblSkip val="1"/>
+        <c:tickMarkSkip val="1"/>
         <c:noMultiLvlLbl val="0"/>
       </c:catAx>
       <c:valAx>
@@ -11147,6 +14238,7 @@
         <c:scaling>
           <c:orientation val="minMax"/>
           <c:max val="100"/>
+          <c:min val="75"/>
         </c:scaling>
         <c:delete val="0"/>
         <c:axPos val="l"/>
@@ -11198,7 +14290,7 @@
         <c:crossAx val="352108808"/>
         <c:crosses val="autoZero"/>
         <c:crossBetween val="between"/>
-        <c:majorUnit val="20"/>
+        <c:majorUnit val="10"/>
       </c:valAx>
       <c:spPr>
         <a:noFill/>
@@ -11305,7 +14397,7 @@
               <c:strCache>
                 <c:ptCount val="1"/>
                 <c:pt idx="0">
-                  <c:v>Transfer Learning Accuracy</c:v>
+                  <c:v>Transfer Learning Loss</c:v>
                 </c:pt>
               </c:strCache>
             </c:strRef>
@@ -11313,9 +14405,12 @@
           <c:spPr>
             <a:ln w="12700" cap="rnd">
               <a:solidFill>
-                <a:schemeClr val="accent1"/>
+                <a:schemeClr val="accent1">
+                  <a:lumMod val="60000"/>
+                  <a:lumOff val="40000"/>
+                </a:schemeClr>
               </a:solidFill>
-              <a:prstDash val="solid"/>
+              <a:prstDash val="sysDash"/>
               <a:round/>
             </a:ln>
             <a:effectLst/>
@@ -11325,10 +14420,10 @@
           </c:marker>
           <c:cat>
             <c:numRef>
-              <c:f>Foglio1!$A$2:$A$46</c:f>
+              <c:f>Foglio1!$A$2:$A$36</c:f>
               <c:numCache>
                 <c:formatCode>General</c:formatCode>
-                <c:ptCount val="45"/>
+                <c:ptCount val="35"/>
                 <c:pt idx="0">
                   <c:v>1</c:v>
                 </c:pt>
@@ -11433,144 +14528,114 @@
                 </c:pt>
                 <c:pt idx="34">
                   <c:v>35</c:v>
-                </c:pt>
-                <c:pt idx="35">
-                  <c:v>36</c:v>
-                </c:pt>
-                <c:pt idx="36">
-                  <c:v>37</c:v>
-                </c:pt>
-                <c:pt idx="37">
-                  <c:v>38</c:v>
-                </c:pt>
-                <c:pt idx="38">
-                  <c:v>39</c:v>
-                </c:pt>
-                <c:pt idx="39">
-                  <c:v>40</c:v>
-                </c:pt>
-                <c:pt idx="40">
-                  <c:v>41</c:v>
-                </c:pt>
-                <c:pt idx="41">
-                  <c:v>42</c:v>
-                </c:pt>
-                <c:pt idx="42">
-                  <c:v>43</c:v>
-                </c:pt>
-                <c:pt idx="43">
-                  <c:v>44</c:v>
-                </c:pt>
-                <c:pt idx="44">
-                  <c:v>45</c:v>
                 </c:pt>
               </c:numCache>
             </c:numRef>
           </c:cat>
           <c:val>
             <c:numRef>
-              <c:f>Foglio1!$B$2:$B$46</c:f>
+              <c:f>Foglio1!$B$2:$B$36</c:f>
               <c:numCache>
                 <c:formatCode>General</c:formatCode>
-                <c:ptCount val="45"/>
+                <c:ptCount val="35"/>
                 <c:pt idx="0">
-                  <c:v>75</c:v>
+                  <c:v>234</c:v>
                 </c:pt>
                 <c:pt idx="1">
-                  <c:v>88</c:v>
+                  <c:v>87</c:v>
                 </c:pt>
                 <c:pt idx="2">
-                  <c:v>90</c:v>
+                  <c:v>73</c:v>
                 </c:pt>
                 <c:pt idx="3">
-                  <c:v>88</c:v>
+                  <c:v>65</c:v>
                 </c:pt>
                 <c:pt idx="4">
-                  <c:v>88</c:v>
+                  <c:v>62</c:v>
                 </c:pt>
                 <c:pt idx="5">
-                  <c:v>90</c:v>
+                  <c:v>58</c:v>
                 </c:pt>
                 <c:pt idx="6">
-                  <c:v>93</c:v>
+                  <c:v>55</c:v>
                 </c:pt>
                 <c:pt idx="7">
-                  <c:v>89</c:v>
+                  <c:v>54</c:v>
                 </c:pt>
                 <c:pt idx="8">
-                  <c:v>94</c:v>
+                  <c:v>50</c:v>
                 </c:pt>
                 <c:pt idx="9">
-                  <c:v>92</c:v>
+                  <c:v>50</c:v>
                 </c:pt>
                 <c:pt idx="10">
-                  <c:v>93</c:v>
+                  <c:v>51</c:v>
                 </c:pt>
                 <c:pt idx="11">
-                  <c:v>94</c:v>
+                  <c:v>45</c:v>
                 </c:pt>
                 <c:pt idx="12">
-                  <c:v>89</c:v>
+                  <c:v>49</c:v>
                 </c:pt>
                 <c:pt idx="13">
-                  <c:v>94</c:v>
+                  <c:v>48</c:v>
                 </c:pt>
                 <c:pt idx="14">
-                  <c:v>93</c:v>
+                  <c:v>46</c:v>
                 </c:pt>
                 <c:pt idx="15">
-                  <c:v>94</c:v>
+                  <c:v>46</c:v>
                 </c:pt>
                 <c:pt idx="16">
-                  <c:v>94</c:v>
+                  <c:v>43</c:v>
                 </c:pt>
                 <c:pt idx="17">
-                  <c:v>90</c:v>
+                  <c:v>46</c:v>
                 </c:pt>
                 <c:pt idx="18">
-                  <c:v>93</c:v>
+                  <c:v>43</c:v>
                 </c:pt>
                 <c:pt idx="19">
-                  <c:v>95</c:v>
+                  <c:v>41</c:v>
                 </c:pt>
                 <c:pt idx="20">
-                  <c:v>94</c:v>
+                  <c:v>42</c:v>
                 </c:pt>
                 <c:pt idx="21">
-                  <c:v>94</c:v>
+                  <c:v>40</c:v>
                 </c:pt>
                 <c:pt idx="22">
-                  <c:v>95</c:v>
+                  <c:v>41</c:v>
                 </c:pt>
                 <c:pt idx="23">
-                  <c:v>93</c:v>
+                  <c:v>40</c:v>
                 </c:pt>
                 <c:pt idx="24">
-                  <c:v>95</c:v>
+                  <c:v>41</c:v>
                 </c:pt>
                 <c:pt idx="25">
-                  <c:v>93</c:v>
+                  <c:v>38</c:v>
                 </c:pt>
                 <c:pt idx="26">
-                  <c:v>94</c:v>
+                  <c:v>42</c:v>
                 </c:pt>
                 <c:pt idx="27">
-                  <c:v>95</c:v>
+                  <c:v>42</c:v>
                 </c:pt>
                 <c:pt idx="28">
-                  <c:v>95</c:v>
+                  <c:v>41</c:v>
                 </c:pt>
                 <c:pt idx="29">
-                  <c:v>95</c:v>
+                  <c:v>39</c:v>
                 </c:pt>
                 <c:pt idx="30">
-                  <c:v>95</c:v>
+                  <c:v>40</c:v>
                 </c:pt>
                 <c:pt idx="31">
-                  <c:v>94</c:v>
+                  <c:v>37</c:v>
                 </c:pt>
                 <c:pt idx="32">
-                  <c:v>95</c:v>
+                  <c:v>38</c:v>
                 </c:pt>
               </c:numCache>
             </c:numRef>
@@ -11578,7 +14643,7 @@
           <c:smooth val="0"/>
           <c:extLst>
             <c:ext xmlns:c16="http://schemas.microsoft.com/office/drawing/2014/chart" uri="{C3380CC4-5D6E-409C-BE32-E72D297353CC}">
-              <c16:uniqueId val="{00000000-A309-4113-B4E5-4E7EA2023FF9}"/>
+              <c16:uniqueId val="{00000000-D21B-4875-A175-C73DFA28EE98}"/>
             </c:ext>
           </c:extLst>
         </c:ser>
@@ -11591,7 +14656,500 @@
               <c:strCache>
                 <c:ptCount val="1"/>
                 <c:pt idx="0">
-                  <c:v>Fine Tuning Accuracy</c:v>
+                  <c:v>Transfer Learning Val Loss</c:v>
+                </c:pt>
+              </c:strCache>
+            </c:strRef>
+          </c:tx>
+          <c:spPr>
+            <a:ln w="12700" cap="rnd">
+              <a:solidFill>
+                <a:schemeClr val="accent1"/>
+              </a:solidFill>
+              <a:round/>
+            </a:ln>
+            <a:effectLst/>
+          </c:spPr>
+          <c:marker>
+            <c:symbol val="none"/>
+          </c:marker>
+          <c:cat>
+            <c:numRef>
+              <c:f>Foglio1!$A$2:$A$36</c:f>
+              <c:numCache>
+                <c:formatCode>General</c:formatCode>
+                <c:ptCount val="35"/>
+                <c:pt idx="0">
+                  <c:v>1</c:v>
+                </c:pt>
+                <c:pt idx="1">
+                  <c:v>2</c:v>
+                </c:pt>
+                <c:pt idx="2">
+                  <c:v>3</c:v>
+                </c:pt>
+                <c:pt idx="3">
+                  <c:v>4</c:v>
+                </c:pt>
+                <c:pt idx="4">
+                  <c:v>5</c:v>
+                </c:pt>
+                <c:pt idx="5">
+                  <c:v>6</c:v>
+                </c:pt>
+                <c:pt idx="6">
+                  <c:v>7</c:v>
+                </c:pt>
+                <c:pt idx="7">
+                  <c:v>8</c:v>
+                </c:pt>
+                <c:pt idx="8">
+                  <c:v>9</c:v>
+                </c:pt>
+                <c:pt idx="9">
+                  <c:v>10</c:v>
+                </c:pt>
+                <c:pt idx="10">
+                  <c:v>11</c:v>
+                </c:pt>
+                <c:pt idx="11">
+                  <c:v>12</c:v>
+                </c:pt>
+                <c:pt idx="12">
+                  <c:v>13</c:v>
+                </c:pt>
+                <c:pt idx="13">
+                  <c:v>14</c:v>
+                </c:pt>
+                <c:pt idx="14">
+                  <c:v>15</c:v>
+                </c:pt>
+                <c:pt idx="15">
+                  <c:v>16</c:v>
+                </c:pt>
+                <c:pt idx="16">
+                  <c:v>17</c:v>
+                </c:pt>
+                <c:pt idx="17">
+                  <c:v>18</c:v>
+                </c:pt>
+                <c:pt idx="18">
+                  <c:v>19</c:v>
+                </c:pt>
+                <c:pt idx="19">
+                  <c:v>20</c:v>
+                </c:pt>
+                <c:pt idx="20">
+                  <c:v>21</c:v>
+                </c:pt>
+                <c:pt idx="21">
+                  <c:v>22</c:v>
+                </c:pt>
+                <c:pt idx="22">
+                  <c:v>23</c:v>
+                </c:pt>
+                <c:pt idx="23">
+                  <c:v>24</c:v>
+                </c:pt>
+                <c:pt idx="24">
+                  <c:v>25</c:v>
+                </c:pt>
+                <c:pt idx="25">
+                  <c:v>26</c:v>
+                </c:pt>
+                <c:pt idx="26">
+                  <c:v>27</c:v>
+                </c:pt>
+                <c:pt idx="27">
+                  <c:v>28</c:v>
+                </c:pt>
+                <c:pt idx="28">
+                  <c:v>29</c:v>
+                </c:pt>
+                <c:pt idx="29">
+                  <c:v>30</c:v>
+                </c:pt>
+                <c:pt idx="30">
+                  <c:v>31</c:v>
+                </c:pt>
+                <c:pt idx="31">
+                  <c:v>32</c:v>
+                </c:pt>
+                <c:pt idx="32">
+                  <c:v>33</c:v>
+                </c:pt>
+                <c:pt idx="33">
+                  <c:v>34</c:v>
+                </c:pt>
+                <c:pt idx="34">
+                  <c:v>35</c:v>
+                </c:pt>
+              </c:numCache>
+            </c:numRef>
+          </c:cat>
+          <c:val>
+            <c:numRef>
+              <c:f>Foglio1!$C$2:$C$36</c:f>
+              <c:numCache>
+                <c:formatCode>General</c:formatCode>
+                <c:ptCount val="35"/>
+                <c:pt idx="0">
+                  <c:v>77</c:v>
+                </c:pt>
+                <c:pt idx="1">
+                  <c:v>39</c:v>
+                </c:pt>
+                <c:pt idx="2">
+                  <c:v>33</c:v>
+                </c:pt>
+                <c:pt idx="3">
+                  <c:v>32</c:v>
+                </c:pt>
+                <c:pt idx="4">
+                  <c:v>34</c:v>
+                </c:pt>
+                <c:pt idx="5">
+                  <c:v>29</c:v>
+                </c:pt>
+                <c:pt idx="6">
+                  <c:v>21</c:v>
+                </c:pt>
+                <c:pt idx="7">
+                  <c:v>27</c:v>
+                </c:pt>
+                <c:pt idx="8">
+                  <c:v>18</c:v>
+                </c:pt>
+                <c:pt idx="9">
+                  <c:v>22</c:v>
+                </c:pt>
+                <c:pt idx="10">
+                  <c:v>18</c:v>
+                </c:pt>
+                <c:pt idx="11">
+                  <c:v>19</c:v>
+                </c:pt>
+                <c:pt idx="12">
+                  <c:v>28</c:v>
+                </c:pt>
+                <c:pt idx="13">
+                  <c:v>18</c:v>
+                </c:pt>
+                <c:pt idx="14">
+                  <c:v>20</c:v>
+                </c:pt>
+                <c:pt idx="15">
+                  <c:v>18</c:v>
+                </c:pt>
+                <c:pt idx="16">
+                  <c:v>19</c:v>
+                </c:pt>
+                <c:pt idx="17">
+                  <c:v>34</c:v>
+                </c:pt>
+                <c:pt idx="18">
+                  <c:v>22</c:v>
+                </c:pt>
+                <c:pt idx="19">
+                  <c:v>15</c:v>
+                </c:pt>
+                <c:pt idx="20">
+                  <c:v>18</c:v>
+                </c:pt>
+                <c:pt idx="21">
+                  <c:v>18</c:v>
+                </c:pt>
+                <c:pt idx="22">
+                  <c:v>14</c:v>
+                </c:pt>
+                <c:pt idx="23">
+                  <c:v>21</c:v>
+                </c:pt>
+                <c:pt idx="24">
+                  <c:v>13</c:v>
+                </c:pt>
+                <c:pt idx="25">
+                  <c:v>22</c:v>
+                </c:pt>
+                <c:pt idx="26">
+                  <c:v>17</c:v>
+                </c:pt>
+                <c:pt idx="27">
+                  <c:v>14</c:v>
+                </c:pt>
+                <c:pt idx="28">
+                  <c:v>16</c:v>
+                </c:pt>
+                <c:pt idx="29">
+                  <c:v>16</c:v>
+                </c:pt>
+                <c:pt idx="30">
+                  <c:v>14</c:v>
+                </c:pt>
+                <c:pt idx="31">
+                  <c:v>17</c:v>
+                </c:pt>
+                <c:pt idx="32">
+                  <c:v>16</c:v>
+                </c:pt>
+              </c:numCache>
+            </c:numRef>
+          </c:val>
+          <c:smooth val="0"/>
+          <c:extLst>
+            <c:ext xmlns:c16="http://schemas.microsoft.com/office/drawing/2014/chart" uri="{C3380CC4-5D6E-409C-BE32-E72D297353CC}">
+              <c16:uniqueId val="{00000001-D21B-4875-A175-C73DFA28EE98}"/>
+            </c:ext>
+          </c:extLst>
+        </c:ser>
+        <c:ser>
+          <c:idx val="2"/>
+          <c:order val="2"/>
+          <c:tx>
+            <c:strRef>
+              <c:f>Foglio1!$D$1</c:f>
+              <c:strCache>
+                <c:ptCount val="1"/>
+                <c:pt idx="0">
+                  <c:v>Fine Tuning Loss</c:v>
+                </c:pt>
+              </c:strCache>
+            </c:strRef>
+          </c:tx>
+          <c:spPr>
+            <a:ln w="12700" cap="rnd">
+              <a:solidFill>
+                <a:schemeClr val="accent2"/>
+              </a:solidFill>
+              <a:prstDash val="sysDash"/>
+              <a:round/>
+            </a:ln>
+            <a:effectLst/>
+          </c:spPr>
+          <c:marker>
+            <c:symbol val="none"/>
+          </c:marker>
+          <c:cat>
+            <c:numRef>
+              <c:f>Foglio1!$A$2:$A$36</c:f>
+              <c:numCache>
+                <c:formatCode>General</c:formatCode>
+                <c:ptCount val="35"/>
+                <c:pt idx="0">
+                  <c:v>1</c:v>
+                </c:pt>
+                <c:pt idx="1">
+                  <c:v>2</c:v>
+                </c:pt>
+                <c:pt idx="2">
+                  <c:v>3</c:v>
+                </c:pt>
+                <c:pt idx="3">
+                  <c:v>4</c:v>
+                </c:pt>
+                <c:pt idx="4">
+                  <c:v>5</c:v>
+                </c:pt>
+                <c:pt idx="5">
+                  <c:v>6</c:v>
+                </c:pt>
+                <c:pt idx="6">
+                  <c:v>7</c:v>
+                </c:pt>
+                <c:pt idx="7">
+                  <c:v>8</c:v>
+                </c:pt>
+                <c:pt idx="8">
+                  <c:v>9</c:v>
+                </c:pt>
+                <c:pt idx="9">
+                  <c:v>10</c:v>
+                </c:pt>
+                <c:pt idx="10">
+                  <c:v>11</c:v>
+                </c:pt>
+                <c:pt idx="11">
+                  <c:v>12</c:v>
+                </c:pt>
+                <c:pt idx="12">
+                  <c:v>13</c:v>
+                </c:pt>
+                <c:pt idx="13">
+                  <c:v>14</c:v>
+                </c:pt>
+                <c:pt idx="14">
+                  <c:v>15</c:v>
+                </c:pt>
+                <c:pt idx="15">
+                  <c:v>16</c:v>
+                </c:pt>
+                <c:pt idx="16">
+                  <c:v>17</c:v>
+                </c:pt>
+                <c:pt idx="17">
+                  <c:v>18</c:v>
+                </c:pt>
+                <c:pt idx="18">
+                  <c:v>19</c:v>
+                </c:pt>
+                <c:pt idx="19">
+                  <c:v>20</c:v>
+                </c:pt>
+                <c:pt idx="20">
+                  <c:v>21</c:v>
+                </c:pt>
+                <c:pt idx="21">
+                  <c:v>22</c:v>
+                </c:pt>
+                <c:pt idx="22">
+                  <c:v>23</c:v>
+                </c:pt>
+                <c:pt idx="23">
+                  <c:v>24</c:v>
+                </c:pt>
+                <c:pt idx="24">
+                  <c:v>25</c:v>
+                </c:pt>
+                <c:pt idx="25">
+                  <c:v>26</c:v>
+                </c:pt>
+                <c:pt idx="26">
+                  <c:v>27</c:v>
+                </c:pt>
+                <c:pt idx="27">
+                  <c:v>28</c:v>
+                </c:pt>
+                <c:pt idx="28">
+                  <c:v>29</c:v>
+                </c:pt>
+                <c:pt idx="29">
+                  <c:v>30</c:v>
+                </c:pt>
+                <c:pt idx="30">
+                  <c:v>31</c:v>
+                </c:pt>
+                <c:pt idx="31">
+                  <c:v>32</c:v>
+                </c:pt>
+                <c:pt idx="32">
+                  <c:v>33</c:v>
+                </c:pt>
+                <c:pt idx="33">
+                  <c:v>34</c:v>
+                </c:pt>
+                <c:pt idx="34">
+                  <c:v>35</c:v>
+                </c:pt>
+              </c:numCache>
+            </c:numRef>
+          </c:cat>
+          <c:val>
+            <c:numRef>
+              <c:f>Foglio1!$D$2:$D$36</c:f>
+              <c:numCache>
+                <c:formatCode>General</c:formatCode>
+                <c:ptCount val="35"/>
+                <c:pt idx="0">
+                  <c:v>34</c:v>
+                </c:pt>
+                <c:pt idx="1">
+                  <c:v>18</c:v>
+                </c:pt>
+                <c:pt idx="2">
+                  <c:v>13</c:v>
+                </c:pt>
+                <c:pt idx="3">
+                  <c:v>11</c:v>
+                </c:pt>
+                <c:pt idx="4">
+                  <c:v>10</c:v>
+                </c:pt>
+                <c:pt idx="5">
+                  <c:v>9</c:v>
+                </c:pt>
+                <c:pt idx="6">
+                  <c:v>7</c:v>
+                </c:pt>
+                <c:pt idx="7">
+                  <c:v>6</c:v>
+                </c:pt>
+                <c:pt idx="8">
+                  <c:v>5</c:v>
+                </c:pt>
+                <c:pt idx="9">
+                  <c:v>6</c:v>
+                </c:pt>
+                <c:pt idx="10">
+                  <c:v>4</c:v>
+                </c:pt>
+                <c:pt idx="11">
+                  <c:v>4</c:v>
+                </c:pt>
+                <c:pt idx="12">
+                  <c:v>5</c:v>
+                </c:pt>
+                <c:pt idx="13">
+                  <c:v>4</c:v>
+                </c:pt>
+                <c:pt idx="14">
+                  <c:v>3</c:v>
+                </c:pt>
+                <c:pt idx="15">
+                  <c:v>4</c:v>
+                </c:pt>
+                <c:pt idx="16">
+                  <c:v>4</c:v>
+                </c:pt>
+                <c:pt idx="17">
+                  <c:v>3</c:v>
+                </c:pt>
+                <c:pt idx="18">
+                  <c:v>3</c:v>
+                </c:pt>
+                <c:pt idx="19">
+                  <c:v>2</c:v>
+                </c:pt>
+                <c:pt idx="20">
+                  <c:v>2</c:v>
+                </c:pt>
+                <c:pt idx="21">
+                  <c:v>2</c:v>
+                </c:pt>
+                <c:pt idx="22">
+                  <c:v>2</c:v>
+                </c:pt>
+                <c:pt idx="23">
+                  <c:v>3</c:v>
+                </c:pt>
+                <c:pt idx="24">
+                  <c:v>3</c:v>
+                </c:pt>
+                <c:pt idx="25">
+                  <c:v>3</c:v>
+                </c:pt>
+                <c:pt idx="26">
+                  <c:v>2</c:v>
+                </c:pt>
+              </c:numCache>
+            </c:numRef>
+          </c:val>
+          <c:smooth val="0"/>
+          <c:extLst>
+            <c:ext xmlns:c16="http://schemas.microsoft.com/office/drawing/2014/chart" uri="{C3380CC4-5D6E-409C-BE32-E72D297353CC}">
+              <c16:uniqueId val="{00000002-D21B-4875-A175-C73DFA28EE98}"/>
+            </c:ext>
+          </c:extLst>
+        </c:ser>
+        <c:ser>
+          <c:idx val="3"/>
+          <c:order val="3"/>
+          <c:tx>
+            <c:strRef>
+              <c:f>Foglio1!$E$1</c:f>
+              <c:strCache>
+                <c:ptCount val="1"/>
+                <c:pt idx="0">
+                  <c:v>Fine Tuning Val Loss</c:v>
                 </c:pt>
               </c:strCache>
             </c:strRef>
@@ -11610,10 +15168,10 @@
           </c:marker>
           <c:cat>
             <c:numRef>
-              <c:f>Foglio1!$A$2:$A$46</c:f>
+              <c:f>Foglio1!$A$2:$A$36</c:f>
               <c:numCache>
                 <c:formatCode>General</c:formatCode>
-                <c:ptCount val="45"/>
+                <c:ptCount val="35"/>
                 <c:pt idx="0">
                   <c:v>1</c:v>
                 </c:pt>
@@ -11718,126 +15276,96 @@
                 </c:pt>
                 <c:pt idx="34">
                   <c:v>35</c:v>
-                </c:pt>
-                <c:pt idx="35">
-                  <c:v>36</c:v>
-                </c:pt>
-                <c:pt idx="36">
-                  <c:v>37</c:v>
-                </c:pt>
-                <c:pt idx="37">
-                  <c:v>38</c:v>
-                </c:pt>
-                <c:pt idx="38">
-                  <c:v>39</c:v>
-                </c:pt>
-                <c:pt idx="39">
-                  <c:v>40</c:v>
-                </c:pt>
-                <c:pt idx="40">
-                  <c:v>41</c:v>
-                </c:pt>
-                <c:pt idx="41">
-                  <c:v>42</c:v>
-                </c:pt>
-                <c:pt idx="42">
-                  <c:v>43</c:v>
-                </c:pt>
-                <c:pt idx="43">
-                  <c:v>44</c:v>
-                </c:pt>
-                <c:pt idx="44">
-                  <c:v>45</c:v>
                 </c:pt>
               </c:numCache>
             </c:numRef>
           </c:cat>
           <c:val>
             <c:numRef>
-              <c:f>Foglio1!$C$2:$C$46</c:f>
+              <c:f>Foglio1!$E$2:$E$36</c:f>
               <c:numCache>
                 <c:formatCode>General</c:formatCode>
-                <c:ptCount val="45"/>
+                <c:ptCount val="35"/>
                 <c:pt idx="0">
-                  <c:v>97</c:v>
+                  <c:v>10</c:v>
                 </c:pt>
                 <c:pt idx="1">
-                  <c:v>97</c:v>
+                  <c:v>6</c:v>
                 </c:pt>
                 <c:pt idx="2">
-                  <c:v>98</c:v>
+                  <c:v>4</c:v>
                 </c:pt>
                 <c:pt idx="3">
-                  <c:v>98</c:v>
+                  <c:v>6</c:v>
                 </c:pt>
                 <c:pt idx="4">
-                  <c:v>97</c:v>
+                  <c:v>8</c:v>
                 </c:pt>
                 <c:pt idx="5">
-                  <c:v>98</c:v>
+                  <c:v>8</c:v>
                 </c:pt>
                 <c:pt idx="6">
-                  <c:v>98</c:v>
+                  <c:v>6</c:v>
                 </c:pt>
                 <c:pt idx="7">
-                  <c:v>98</c:v>
+                  <c:v>6</c:v>
                 </c:pt>
                 <c:pt idx="8">
-                  <c:v>98</c:v>
+                  <c:v>4</c:v>
                 </c:pt>
                 <c:pt idx="9">
-                  <c:v>98</c:v>
+                  <c:v>8</c:v>
                 </c:pt>
                 <c:pt idx="10">
-                  <c:v>98</c:v>
+                  <c:v>7</c:v>
                 </c:pt>
                 <c:pt idx="11">
-                  <c:v>98</c:v>
+                  <c:v>5</c:v>
                 </c:pt>
                 <c:pt idx="12">
-                  <c:v>98</c:v>
+                  <c:v>4</c:v>
                 </c:pt>
                 <c:pt idx="13">
-                  <c:v>98</c:v>
+                  <c:v>5</c:v>
                 </c:pt>
                 <c:pt idx="14">
-                  <c:v>99</c:v>
+                  <c:v>5</c:v>
                 </c:pt>
                 <c:pt idx="15">
-                  <c:v>98</c:v>
+                  <c:v>10</c:v>
                 </c:pt>
                 <c:pt idx="16">
-                  <c:v>99</c:v>
+                  <c:v>1</c:v>
                 </c:pt>
                 <c:pt idx="17">
-                  <c:v>98</c:v>
+                  <c:v>7</c:v>
                 </c:pt>
                 <c:pt idx="18">
-                  <c:v>98</c:v>
+                  <c:v>5</c:v>
                 </c:pt>
                 <c:pt idx="19">
-                  <c:v>99</c:v>
+                  <c:v>2</c:v>
                 </c:pt>
                 <c:pt idx="20">
-                  <c:v>96</c:v>
+                  <c:v>3</c:v>
                 </c:pt>
                 <c:pt idx="21">
-                  <c:v>99</c:v>
+                  <c:v>3</c:v>
                 </c:pt>
                 <c:pt idx="22">
-                  <c:v>98</c:v>
+                  <c:v>7</c:v>
                 </c:pt>
                 <c:pt idx="23">
-                  <c:v>98</c:v>
+                  <c:v>5</c:v>
                 </c:pt>
                 <c:pt idx="24">
-                  <c:v>99</c:v>
+                  <c:v>6</c:v>
                 </c:pt>
                 <c:pt idx="25">
-                  <c:v>99</c:v>
+                  <c:v>7</c:v>
                 </c:pt>
                 <c:pt idx="26">
-                  <c:v>99</c:v>
+                  <c:v>5</c:v>
                 </c:pt>
               </c:numCache>
             </c:numRef>
@@ -11845,7 +15373,7 @@
           <c:smooth val="0"/>
           <c:extLst>
             <c:ext xmlns:c16="http://schemas.microsoft.com/office/drawing/2014/chart" uri="{C3380CC4-5D6E-409C-BE32-E72D297353CC}">
-              <c16:uniqueId val="{00000001-A309-4113-B4E5-4E7EA2023FF9}"/>
+              <c16:uniqueId val="{00000004-D21B-4875-A175-C73DFA28EE98}"/>
             </c:ext>
           </c:extLst>
         </c:ser>
@@ -11916,7 +15444,7 @@
         <c:axId val="352109136"/>
         <c:scaling>
           <c:orientation val="minMax"/>
-          <c:max val="100"/>
+          <c:max val="80"/>
         </c:scaling>
         <c:delete val="0"/>
         <c:axPos val="l"/>
@@ -11968,6 +15496,7 @@
         <c:crossAx val="352108808"/>
         <c:crosses val="autoZero"/>
         <c:crossBetween val="between"/>
+        <c:majorUnit val="20"/>
       </c:valAx>
       <c:spPr>
         <a:noFill/>
@@ -16233,4 +19762,16 @@
     </a:ext>
   </a:extLst>
 </a:theme>
+</file>
+
+<file path=customXml/item1.xml><?xml version="1.0" encoding="utf-8"?>
+<b:Sources xmlns:b="http://schemas.openxmlformats.org/officeDocument/2006/bibliography" xmlns="http://schemas.openxmlformats.org/officeDocument/2006/bibliography" SelectedStyle="\APASixthEditionOfficeOnline.xsl" StyleName="APA" Version="6"/>
+</file>
+
+<file path=customXml/itemProps1.xml><?xml version="1.0" encoding="utf-8"?>
+<ds:datastoreItem xmlns:ds="http://schemas.openxmlformats.org/officeDocument/2006/customXml" ds:itemID="{F22544D1-1A81-42A0-88D8-C520AB2E505C}">
+  <ds:schemaRefs>
+    <ds:schemaRef ds:uri="http://schemas.openxmlformats.org/officeDocument/2006/bibliography"/>
+  </ds:schemaRefs>
+</ds:datastoreItem>
 </file>